--- a/bury_your_dead/notebook.docx
+++ b/bury_your_dead/notebook.docx
@@ -880,10 +880,7 @@
         </w:rPr>
         <w:t>Chapter 12………………………</w:t>
       </w:r>
-    </w:p>
-    <w:p>
-      <w:pPr>
-        <w:ind w:left="2880" w:firstLine="720"/>
+      <w:r>
         <w:rPr>
           <w:rFonts w:ascii="Times New Roman" w:eastAsia="Times New Roman" w:hAnsi="Times New Roman" w:cs="Times New Roman"/>
           <w:i/>
@@ -891,8 +888,12 @@
           <w:sz w:val="18"/>
           <w:szCs w:val="18"/>
         </w:rPr>
-      </w:pPr>
-      <w:r>
+        <w:t>20</w:t>
+      </w:r>
+    </w:p>
+    <w:p>
+      <w:pPr>
+        <w:ind w:left="2880" w:firstLine="720"/>
         <w:rPr>
           <w:rFonts w:ascii="Times New Roman" w:eastAsia="Times New Roman" w:hAnsi="Times New Roman" w:cs="Times New Roman"/>
           <w:i/>
@@ -900,12 +901,8 @@
           <w:sz w:val="18"/>
           <w:szCs w:val="18"/>
         </w:rPr>
-        <w:t>Chapter 13………………………</w:t>
-      </w:r>
-    </w:p>
-    <w:p>
-      <w:pPr>
-        <w:ind w:left="2880" w:firstLine="720"/>
+      </w:pPr>
+      <w:r>
         <w:rPr>
           <w:rFonts w:ascii="Times New Roman" w:eastAsia="Times New Roman" w:hAnsi="Times New Roman" w:cs="Times New Roman"/>
           <w:i/>
@@ -913,7 +910,8 @@
           <w:sz w:val="18"/>
           <w:szCs w:val="18"/>
         </w:rPr>
-      </w:pPr>
+        <w:t>Chapter 13………………………</w:t>
+      </w:r>
       <w:r>
         <w:rPr>
           <w:rFonts w:ascii="Times New Roman" w:eastAsia="Times New Roman" w:hAnsi="Times New Roman" w:cs="Times New Roman"/>
@@ -922,7 +920,39 @@
           <w:sz w:val="18"/>
           <w:szCs w:val="18"/>
         </w:rPr>
+        <w:t>22</w:t>
+      </w:r>
+    </w:p>
+    <w:p>
+      <w:pPr>
+        <w:ind w:left="2880" w:firstLine="720"/>
+        <w:rPr>
+          <w:rFonts w:ascii="Times New Roman" w:eastAsia="Times New Roman" w:hAnsi="Times New Roman" w:cs="Times New Roman"/>
+          <w:i/>
+          <w:iCs/>
+          <w:sz w:val="18"/>
+          <w:szCs w:val="18"/>
+        </w:rPr>
+      </w:pPr>
+      <w:r>
+        <w:rPr>
+          <w:rFonts w:ascii="Times New Roman" w:eastAsia="Times New Roman" w:hAnsi="Times New Roman" w:cs="Times New Roman"/>
+          <w:i/>
+          <w:iCs/>
+          <w:sz w:val="18"/>
+          <w:szCs w:val="18"/>
+        </w:rPr>
         <w:t>Chapter 14………………………</w:t>
+      </w:r>
+      <w:r>
+        <w:rPr>
+          <w:rFonts w:ascii="Times New Roman" w:eastAsia="Times New Roman" w:hAnsi="Times New Roman" w:cs="Times New Roman"/>
+          <w:i/>
+          <w:iCs/>
+          <w:sz w:val="18"/>
+          <w:szCs w:val="18"/>
+        </w:rPr>
+        <w:t>23</w:t>
       </w:r>
     </w:p>
     <w:p>
@@ -2064,7 +2094,25 @@
                 <w:sz w:val="20"/>
                 <w:szCs w:val="20"/>
               </w:rPr>
-              <w:t>Small, energetic, toupeed main</w:t>
+              <w:t xml:space="preserve">Small, energetic, </w:t>
+            </w:r>
+            <w:proofErr w:type="spellStart"/>
+            <w:r>
+              <w:rPr>
+                <w:rFonts w:ascii="Times New Roman" w:eastAsia="Times New Roman" w:hAnsi="Times New Roman" w:cs="Times New Roman"/>
+                <w:sz w:val="20"/>
+                <w:szCs w:val="20"/>
+              </w:rPr>
+              <w:t>toupeed</w:t>
+            </w:r>
+            <w:proofErr w:type="spellEnd"/>
+            <w:r>
+              <w:rPr>
+                <w:rFonts w:ascii="Times New Roman" w:eastAsia="Times New Roman" w:hAnsi="Times New Roman" w:cs="Times New Roman"/>
+                <w:sz w:val="20"/>
+                <w:szCs w:val="20"/>
+              </w:rPr>
+              <w:t xml:space="preserve"> main</w:t>
             </w:r>
           </w:p>
           <w:p>
@@ -2169,8 +2217,18 @@
                 <w:sz w:val="20"/>
                 <w:szCs w:val="20"/>
               </w:rPr>
-              <w:t>Elizabeth MacWhirter</w:t>
+              <w:t xml:space="preserve">Elizabeth </w:t>
             </w:r>
+            <w:proofErr w:type="spellStart"/>
+            <w:r>
+              <w:rPr>
+                <w:rFonts w:ascii="Times New Roman" w:eastAsia="Times New Roman" w:hAnsi="Times New Roman" w:cs="Times New Roman"/>
+                <w:sz w:val="20"/>
+                <w:szCs w:val="20"/>
+              </w:rPr>
+              <w:t>MacWhirter</w:t>
+            </w:r>
+            <w:proofErr w:type="spellEnd"/>
           </w:p>
         </w:tc>
         <w:tc>
@@ -2686,13 +2744,23 @@
                 <w:szCs w:val="20"/>
               </w:rPr>
             </w:pPr>
+            <w:proofErr w:type="spellStart"/>
             <w:r>
               <w:rPr>
                 <w:rFonts w:ascii="Times New Roman" w:eastAsia="Times New Roman" w:hAnsi="Times New Roman" w:cs="Times New Roman"/>
                 <w:sz w:val="20"/>
                 <w:szCs w:val="20"/>
               </w:rPr>
-              <w:t>Elizabeths “hope”. New to the LHS community.</w:t>
+              <w:t>Elizabeths</w:t>
+            </w:r>
+            <w:proofErr w:type="spellEnd"/>
+            <w:r>
+              <w:rPr>
+                <w:rFonts w:ascii="Times New Roman" w:eastAsia="Times New Roman" w:hAnsi="Times New Roman" w:cs="Times New Roman"/>
+                <w:sz w:val="20"/>
+                <w:szCs w:val="20"/>
+              </w:rPr>
+              <w:t xml:space="preserve"> “hope”. New to the LHS community.</w:t>
             </w:r>
           </w:p>
           <w:p>
@@ -3168,6 +3236,7 @@
                 <w:szCs w:val="20"/>
               </w:rPr>
             </w:pPr>
+            <w:proofErr w:type="spellStart"/>
             <w:r>
               <w:rPr>
                 <w:rFonts w:ascii="Times New Roman" w:eastAsia="Times New Roman" w:hAnsi="Times New Roman" w:cs="Times New Roman"/>
@@ -3176,6 +3245,7 @@
               </w:rPr>
               <w:t>Gabri</w:t>
             </w:r>
+            <w:proofErr w:type="spellEnd"/>
           </w:p>
         </w:tc>
         <w:tc>
@@ -3924,8 +3994,18 @@
                 <w:sz w:val="20"/>
                 <w:szCs w:val="20"/>
               </w:rPr>
-              <w:t>Rene Dallaire</w:t>
+              <w:t xml:space="preserve">Rene </w:t>
             </w:r>
+            <w:proofErr w:type="spellStart"/>
+            <w:r>
+              <w:rPr>
+                <w:rFonts w:ascii="Times New Roman" w:eastAsia="Times New Roman" w:hAnsi="Times New Roman" w:cs="Times New Roman"/>
+                <w:sz w:val="20"/>
+                <w:szCs w:val="20"/>
+              </w:rPr>
+              <w:t>Dallaire</w:t>
+            </w:r>
+            <w:proofErr w:type="spellEnd"/>
           </w:p>
         </w:tc>
         <w:tc>
@@ -4110,8 +4190,18 @@
                 <w:sz w:val="20"/>
                 <w:szCs w:val="20"/>
               </w:rPr>
-              <w:t>Partner of Gabri</w:t>
+              <w:t xml:space="preserve">Partner of </w:t>
             </w:r>
+            <w:proofErr w:type="spellStart"/>
+            <w:r>
+              <w:rPr>
+                <w:rFonts w:ascii="Times New Roman" w:eastAsia="Times New Roman" w:hAnsi="Times New Roman" w:cs="Times New Roman"/>
+                <w:sz w:val="20"/>
+                <w:szCs w:val="20"/>
+              </w:rPr>
+              <w:t>Gabri</w:t>
+            </w:r>
+            <w:proofErr w:type="spellEnd"/>
           </w:p>
         </w:tc>
         <w:tc>
@@ -4571,7 +4661,25 @@
           <w:sz w:val="20"/>
           <w:szCs w:val="20"/>
         </w:rPr>
-        <w:t xml:space="preserve"> then leads to the Chez Temporel </w:t>
+        <w:t xml:space="preserve"> then leads to the Chez </w:t>
+      </w:r>
+      <w:proofErr w:type="spellStart"/>
+      <w:r>
+        <w:rPr>
+          <w:rFonts w:ascii="Times New Roman" w:eastAsia="Times New Roman" w:hAnsi="Times New Roman" w:cs="Times New Roman"/>
+          <w:sz w:val="20"/>
+          <w:szCs w:val="20"/>
+        </w:rPr>
+        <w:t>Temporel</w:t>
+      </w:r>
+      <w:proofErr w:type="spellEnd"/>
+      <w:r>
+        <w:rPr>
+          <w:rFonts w:ascii="Times New Roman" w:eastAsia="Times New Roman" w:hAnsi="Times New Roman" w:cs="Times New Roman"/>
+          <w:sz w:val="20"/>
+          <w:szCs w:val="20"/>
+        </w:rPr>
+        <w:t xml:space="preserve"> </w:t>
       </w:r>
       <w:r>
         <w:rPr>
@@ -4670,8 +4778,18 @@
           <w:sz w:val="20"/>
           <w:szCs w:val="20"/>
         </w:rPr>
-        <w:t xml:space="preserve"> meaning ???</w:t>
-      </w:r>
+        <w:t xml:space="preserve"> </w:t>
+      </w:r>
+      <w:proofErr w:type="gramStart"/>
+      <w:r>
+        <w:rPr>
+          <w:rFonts w:ascii="Times New Roman" w:eastAsia="Times New Roman" w:hAnsi="Times New Roman" w:cs="Times New Roman"/>
+          <w:sz w:val="20"/>
+          <w:szCs w:val="20"/>
+        </w:rPr>
+        <w:t>meaning ???</w:t>
+      </w:r>
+      <w:proofErr w:type="gramEnd"/>
     </w:p>
     <w:p>
       <w:pPr>
@@ -5431,7 +5549,25 @@
           <w:sz w:val="20"/>
           <w:szCs w:val="20"/>
         </w:rPr>
-        <w:t>and Gabri’s partner</w:t>
+        <w:t xml:space="preserve">and </w:t>
+      </w:r>
+      <w:proofErr w:type="spellStart"/>
+      <w:r>
+        <w:rPr>
+          <w:rFonts w:ascii="Times New Roman" w:eastAsia="Times New Roman" w:hAnsi="Times New Roman" w:cs="Times New Roman"/>
+          <w:sz w:val="20"/>
+          <w:szCs w:val="20"/>
+        </w:rPr>
+        <w:t>Gabri’s</w:t>
+      </w:r>
+      <w:proofErr w:type="spellEnd"/>
+      <w:r>
+        <w:rPr>
+          <w:rFonts w:ascii="Times New Roman" w:eastAsia="Times New Roman" w:hAnsi="Times New Roman" w:cs="Times New Roman"/>
+          <w:sz w:val="20"/>
+          <w:szCs w:val="20"/>
+        </w:rPr>
+        <w:t xml:space="preserve"> partner</w:t>
       </w:r>
     </w:p>
     <w:p>
@@ -5502,13 +5638,23 @@
           <w:szCs w:val="20"/>
         </w:rPr>
       </w:pPr>
-      <w:r>
-        <w:rPr>
-          <w:rFonts w:ascii="Times New Roman" w:eastAsia="Times New Roman" w:hAnsi="Times New Roman" w:cs="Times New Roman"/>
-          <w:sz w:val="20"/>
-          <w:szCs w:val="20"/>
-        </w:rPr>
-        <w:t>Gabri had conviction that “Olivier didn’t do it”</w:t>
+      <w:proofErr w:type="spellStart"/>
+      <w:r>
+        <w:rPr>
+          <w:rFonts w:ascii="Times New Roman" w:eastAsia="Times New Roman" w:hAnsi="Times New Roman" w:cs="Times New Roman"/>
+          <w:sz w:val="20"/>
+          <w:szCs w:val="20"/>
+        </w:rPr>
+        <w:t>Gabri</w:t>
+      </w:r>
+      <w:proofErr w:type="spellEnd"/>
+      <w:r>
+        <w:rPr>
+          <w:rFonts w:ascii="Times New Roman" w:eastAsia="Times New Roman" w:hAnsi="Times New Roman" w:cs="Times New Roman"/>
+          <w:sz w:val="20"/>
+          <w:szCs w:val="20"/>
+        </w:rPr>
+        <w:t xml:space="preserve"> had conviction that “Olivier didn’t do it”</w:t>
       </w:r>
     </w:p>
     <w:p>
@@ -6002,7 +6148,25 @@
           <w:sz w:val="20"/>
           <w:szCs w:val="20"/>
         </w:rPr>
-        <w:t xml:space="preserve">Elizabeth MacWhirter was watching the </w:t>
+        <w:t xml:space="preserve">Elizabeth </w:t>
+      </w:r>
+      <w:proofErr w:type="spellStart"/>
+      <w:r>
+        <w:rPr>
+          <w:rFonts w:ascii="Times New Roman" w:eastAsia="Times New Roman" w:hAnsi="Times New Roman" w:cs="Times New Roman"/>
+          <w:sz w:val="20"/>
+          <w:szCs w:val="20"/>
+        </w:rPr>
+        <w:t>MacWhirter</w:t>
+      </w:r>
+      <w:proofErr w:type="spellEnd"/>
+      <w:r>
+        <w:rPr>
+          <w:rFonts w:ascii="Times New Roman" w:eastAsia="Times New Roman" w:hAnsi="Times New Roman" w:cs="Times New Roman"/>
+          <w:sz w:val="20"/>
+          <w:szCs w:val="20"/>
+        </w:rPr>
+        <w:t xml:space="preserve"> was watching the </w:t>
       </w:r>
       <w:r>
         <w:rPr>
@@ -6096,8 +6260,16 @@
         <w:rPr>
           <w:rFonts w:ascii="Times New Roman" w:eastAsia="Times New Roman" w:hAnsi="Times New Roman" w:cs="Times New Roman"/>
         </w:rPr>
-        <w:t>Introduced to Gabri</w:t>
-      </w:r>
+        <w:t xml:space="preserve">Introduced to </w:t>
+      </w:r>
+      <w:proofErr w:type="spellStart"/>
+      <w:r>
+        <w:rPr>
+          <w:rFonts w:ascii="Times New Roman" w:eastAsia="Times New Roman" w:hAnsi="Times New Roman" w:cs="Times New Roman"/>
+        </w:rPr>
+        <w:t>Gabri</w:t>
+      </w:r>
+      <w:proofErr w:type="spellEnd"/>
       <w:r>
         <w:rPr>
           <w:rFonts w:ascii="Times New Roman" w:eastAsia="Times New Roman" w:hAnsi="Times New Roman" w:cs="Times New Roman"/>
@@ -6141,6 +6313,7 @@
           <w:szCs w:val="20"/>
         </w:rPr>
       </w:pPr>
+      <w:proofErr w:type="spellStart"/>
       <w:r>
         <w:rPr>
           <w:rFonts w:ascii="Times New Roman" w:eastAsia="Times New Roman" w:hAnsi="Times New Roman" w:cs="Times New Roman"/>
@@ -6149,6 +6322,7 @@
         </w:rPr>
         <w:t>Gabri</w:t>
       </w:r>
+      <w:proofErr w:type="spellEnd"/>
     </w:p>
     <w:p>
       <w:pPr>
@@ -6280,13 +6454,23 @@
           <w:szCs w:val="20"/>
         </w:rPr>
       </w:pPr>
-      <w:r>
-        <w:rPr>
-          <w:rFonts w:ascii="Times New Roman" w:eastAsia="Times New Roman" w:hAnsi="Times New Roman" w:cs="Times New Roman"/>
-          <w:sz w:val="20"/>
-          <w:szCs w:val="20"/>
-        </w:rPr>
-        <w:t xml:space="preserve">Gabri saw an unfamiliar vehicle </w:t>
+      <w:proofErr w:type="spellStart"/>
+      <w:r>
+        <w:rPr>
+          <w:rFonts w:ascii="Times New Roman" w:eastAsia="Times New Roman" w:hAnsi="Times New Roman" w:cs="Times New Roman"/>
+          <w:sz w:val="20"/>
+          <w:szCs w:val="20"/>
+        </w:rPr>
+        <w:t>Gabri</w:t>
+      </w:r>
+      <w:proofErr w:type="spellEnd"/>
+      <w:r>
+        <w:rPr>
+          <w:rFonts w:ascii="Times New Roman" w:eastAsia="Times New Roman" w:hAnsi="Times New Roman" w:cs="Times New Roman"/>
+          <w:sz w:val="20"/>
+          <w:szCs w:val="20"/>
+        </w:rPr>
+        <w:t xml:space="preserve"> saw an unfamiliar vehicle </w:t>
       </w:r>
       <w:r>
         <w:rPr>
@@ -8281,7 +8465,25 @@
           <w:szCs w:val="20"/>
         </w:rPr>
         <w:lastRenderedPageBreak/>
-        <w:t xml:space="preserve">Gilbert had hung pictures of Quebecois artists in the cabin. There was a lamp and electricity was run all the way out to the cabin. </w:t>
+        <w:t xml:space="preserve">Gilbert had hung pictures of Quebecois artists in the cabin. There was a lamp and electricity </w:t>
+      </w:r>
+      <w:proofErr w:type="gramStart"/>
+      <w:r>
+        <w:rPr>
+          <w:rFonts w:ascii="Times New Roman" w:eastAsia="Times New Roman" w:hAnsi="Times New Roman" w:cs="Times New Roman"/>
+          <w:sz w:val="20"/>
+          <w:szCs w:val="20"/>
+        </w:rPr>
+        <w:t>was</w:t>
+      </w:r>
+      <w:proofErr w:type="gramEnd"/>
+      <w:r>
+        <w:rPr>
+          <w:rFonts w:ascii="Times New Roman" w:eastAsia="Times New Roman" w:hAnsi="Times New Roman" w:cs="Times New Roman"/>
+          <w:sz w:val="20"/>
+          <w:szCs w:val="20"/>
+        </w:rPr>
+        <w:t xml:space="preserve"> run all the way out to the cabin. </w:t>
       </w:r>
     </w:p>
     <w:p>
@@ -9376,8 +9578,18 @@
           <w:sz w:val="20"/>
           <w:szCs w:val="20"/>
         </w:rPr>
-        <w:t>Walking in the park known as Place d’Armes</w:t>
-      </w:r>
+        <w:t xml:space="preserve">Walking in the park known as Place </w:t>
+      </w:r>
+      <w:proofErr w:type="spellStart"/>
+      <w:r>
+        <w:rPr>
+          <w:rFonts w:ascii="Times New Roman" w:eastAsia="Times New Roman" w:hAnsi="Times New Roman" w:cs="Times New Roman"/>
+          <w:sz w:val="20"/>
+          <w:szCs w:val="20"/>
+        </w:rPr>
+        <w:t>d’Armes</w:t>
+      </w:r>
+      <w:proofErr w:type="spellEnd"/>
     </w:p>
     <w:p>
       <w:pPr>
@@ -9530,13 +9742,23 @@
           <w:szCs w:val="20"/>
         </w:rPr>
       </w:pPr>
-      <w:r>
-        <w:rPr>
-          <w:rFonts w:ascii="Times New Roman" w:eastAsia="Times New Roman" w:hAnsi="Times New Roman" w:cs="Times New Roman"/>
-          <w:sz w:val="20"/>
-          <w:szCs w:val="20"/>
-        </w:rPr>
-        <w:t>Kebek – Means “where the river narrows”</w:t>
+      <w:proofErr w:type="spellStart"/>
+      <w:r>
+        <w:rPr>
+          <w:rFonts w:ascii="Times New Roman" w:eastAsia="Times New Roman" w:hAnsi="Times New Roman" w:cs="Times New Roman"/>
+          <w:sz w:val="20"/>
+          <w:szCs w:val="20"/>
+        </w:rPr>
+        <w:t>Kebek</w:t>
+      </w:r>
+      <w:proofErr w:type="spellEnd"/>
+      <w:r>
+        <w:rPr>
+          <w:rFonts w:ascii="Times New Roman" w:eastAsia="Times New Roman" w:hAnsi="Times New Roman" w:cs="Times New Roman"/>
+          <w:sz w:val="20"/>
+          <w:szCs w:val="20"/>
+        </w:rPr>
+        <w:t xml:space="preserve"> – Means “where the river narrows”</w:t>
       </w:r>
     </w:p>
     <w:p>
@@ -9850,7 +10072,25 @@
           <w:sz w:val="20"/>
           <w:szCs w:val="20"/>
         </w:rPr>
-        <w:t>Lit and His was too farm from civilization at the time of Champlain’s death</w:t>
+        <w:t xml:space="preserve">Lit and His was too </w:t>
+      </w:r>
+      <w:proofErr w:type="spellStart"/>
+      <w:r>
+        <w:rPr>
+          <w:rFonts w:ascii="Times New Roman" w:eastAsia="Times New Roman" w:hAnsi="Times New Roman" w:cs="Times New Roman"/>
+          <w:sz w:val="20"/>
+          <w:szCs w:val="20"/>
+        </w:rPr>
+        <w:t>farm</w:t>
+      </w:r>
+      <w:proofErr w:type="spellEnd"/>
+      <w:r>
+        <w:rPr>
+          <w:rFonts w:ascii="Times New Roman" w:eastAsia="Times New Roman" w:hAnsi="Times New Roman" w:cs="Times New Roman"/>
+          <w:sz w:val="20"/>
+          <w:szCs w:val="20"/>
+        </w:rPr>
+        <w:t xml:space="preserve"> from civilization at the time of Champlain’s death</w:t>
       </w:r>
     </w:p>
     <w:p>
@@ -10591,13 +10831,41 @@
           <w:szCs w:val="20"/>
         </w:rPr>
       </w:pPr>
-      <w:r>
-        <w:rPr>
-          <w:rFonts w:ascii="Times New Roman" w:eastAsia="Times New Roman" w:hAnsi="Times New Roman" w:cs="Times New Roman"/>
-          <w:sz w:val="20"/>
-          <w:szCs w:val="20"/>
-        </w:rPr>
-        <w:t>Fredic Grenier – Owner of Temps Perdu</w:t>
+      <w:proofErr w:type="spellStart"/>
+      <w:r>
+        <w:rPr>
+          <w:rFonts w:ascii="Times New Roman" w:eastAsia="Times New Roman" w:hAnsi="Times New Roman" w:cs="Times New Roman"/>
+          <w:sz w:val="20"/>
+          <w:szCs w:val="20"/>
+        </w:rPr>
+        <w:t>Fredic</w:t>
+      </w:r>
+      <w:proofErr w:type="spellEnd"/>
+      <w:r>
+        <w:rPr>
+          <w:rFonts w:ascii="Times New Roman" w:eastAsia="Times New Roman" w:hAnsi="Times New Roman" w:cs="Times New Roman"/>
+          <w:sz w:val="20"/>
+          <w:szCs w:val="20"/>
+        </w:rPr>
+        <w:t xml:space="preserve"> </w:t>
+      </w:r>
+      <w:proofErr w:type="spellStart"/>
+      <w:r>
+        <w:rPr>
+          <w:rFonts w:ascii="Times New Roman" w:eastAsia="Times New Roman" w:hAnsi="Times New Roman" w:cs="Times New Roman"/>
+          <w:sz w:val="20"/>
+          <w:szCs w:val="20"/>
+        </w:rPr>
+        <w:t>Grenier</w:t>
+      </w:r>
+      <w:proofErr w:type="spellEnd"/>
+      <w:r>
+        <w:rPr>
+          <w:rFonts w:ascii="Times New Roman" w:eastAsia="Times New Roman" w:hAnsi="Times New Roman" w:cs="Times New Roman"/>
+          <w:sz w:val="20"/>
+          <w:szCs w:val="20"/>
+        </w:rPr>
+        <w:t xml:space="preserve"> – Owner of Temps Perdu</w:t>
       </w:r>
     </w:p>
     <w:p>
@@ -11145,7 +11413,25 @@
           <w:sz w:val="20"/>
           <w:szCs w:val="20"/>
         </w:rPr>
-        <w:t>Went into the Café Buade to warm up and think</w:t>
+        <w:t xml:space="preserve">Went into the Café </w:t>
+      </w:r>
+      <w:proofErr w:type="spellStart"/>
+      <w:r>
+        <w:rPr>
+          <w:rFonts w:ascii="Times New Roman" w:eastAsia="Times New Roman" w:hAnsi="Times New Roman" w:cs="Times New Roman"/>
+          <w:sz w:val="20"/>
+          <w:szCs w:val="20"/>
+        </w:rPr>
+        <w:t>Buade</w:t>
+      </w:r>
+      <w:proofErr w:type="spellEnd"/>
+      <w:r>
+        <w:rPr>
+          <w:rFonts w:ascii="Times New Roman" w:eastAsia="Times New Roman" w:hAnsi="Times New Roman" w:cs="Times New Roman"/>
+          <w:sz w:val="20"/>
+          <w:szCs w:val="20"/>
+        </w:rPr>
+        <w:t xml:space="preserve"> to warm up and think</w:t>
       </w:r>
     </w:p>
     <w:p>
@@ -11412,7 +11698,43 @@
           <w:sz w:val="20"/>
           <w:szCs w:val="20"/>
         </w:rPr>
-        <w:t>The portrait of “Champlain” was actually Michel Particelli d’Emery, an accountant for Louis XIII</w:t>
+        <w:t xml:space="preserve">The portrait of “Champlain” was actually Michel </w:t>
+      </w:r>
+      <w:proofErr w:type="spellStart"/>
+      <w:r>
+        <w:rPr>
+          <w:rFonts w:ascii="Times New Roman" w:eastAsia="Times New Roman" w:hAnsi="Times New Roman" w:cs="Times New Roman"/>
+          <w:sz w:val="20"/>
+          <w:szCs w:val="20"/>
+        </w:rPr>
+        <w:t>Particelli</w:t>
+      </w:r>
+      <w:proofErr w:type="spellEnd"/>
+      <w:r>
+        <w:rPr>
+          <w:rFonts w:ascii="Times New Roman" w:eastAsia="Times New Roman" w:hAnsi="Times New Roman" w:cs="Times New Roman"/>
+          <w:sz w:val="20"/>
+          <w:szCs w:val="20"/>
+        </w:rPr>
+        <w:t xml:space="preserve"> </w:t>
+      </w:r>
+      <w:proofErr w:type="spellStart"/>
+      <w:r>
+        <w:rPr>
+          <w:rFonts w:ascii="Times New Roman" w:eastAsia="Times New Roman" w:hAnsi="Times New Roman" w:cs="Times New Roman"/>
+          <w:sz w:val="20"/>
+          <w:szCs w:val="20"/>
+        </w:rPr>
+        <w:t>d’Emery</w:t>
+      </w:r>
+      <w:proofErr w:type="spellEnd"/>
+      <w:r>
+        <w:rPr>
+          <w:rFonts w:ascii="Times New Roman" w:eastAsia="Times New Roman" w:hAnsi="Times New Roman" w:cs="Times New Roman"/>
+          <w:sz w:val="20"/>
+          <w:szCs w:val="20"/>
+        </w:rPr>
+        <w:t>, an accountant for Louis XIII</w:t>
       </w:r>
     </w:p>
     <w:p>
@@ -11669,152 +11991,1176 @@
           <w:sz w:val="28"/>
           <w:szCs w:val="28"/>
         </w:rPr>
-        <w:t>1</w:t>
-      </w:r>
-      <w:r>
+        <w:t>11</w:t>
+      </w:r>
+    </w:p>
+    <w:p>
+      <w:pPr>
+        <w:rPr>
+          <w:rFonts w:ascii="Times New Roman" w:eastAsia="Times New Roman" w:hAnsi="Times New Roman" w:cs="Times New Roman"/>
+          <w:sz w:val="20"/>
+          <w:szCs w:val="20"/>
+        </w:rPr>
+      </w:pPr>
+      <w:r>
+        <w:rPr>
+          <w:rFonts w:ascii="Times New Roman" w:eastAsia="Times New Roman" w:hAnsi="Times New Roman" w:cs="Times New Roman"/>
+          <w:sz w:val="20"/>
+          <w:szCs w:val="20"/>
+        </w:rPr>
+        <w:t>Elizabeth sees a crowd outside the Lit and His as it has become a spectacle because of the murder</w:t>
+      </w:r>
+    </w:p>
+    <w:p>
+      <w:pPr>
+        <w:rPr>
+          <w:rFonts w:ascii="Times New Roman" w:eastAsia="Times New Roman" w:hAnsi="Times New Roman" w:cs="Times New Roman"/>
+          <w:sz w:val="20"/>
+          <w:szCs w:val="20"/>
+        </w:rPr>
+      </w:pPr>
+    </w:p>
+    <w:p>
+      <w:pPr>
+        <w:rPr>
+          <w:rFonts w:ascii="Times New Roman" w:eastAsia="Times New Roman" w:hAnsi="Times New Roman" w:cs="Times New Roman"/>
+          <w:sz w:val="20"/>
+          <w:szCs w:val="20"/>
+        </w:rPr>
+      </w:pPr>
+      <w:r>
+        <w:rPr>
+          <w:rFonts w:ascii="Times New Roman" w:eastAsia="Times New Roman" w:hAnsi="Times New Roman" w:cs="Times New Roman"/>
+          <w:sz w:val="20"/>
+          <w:szCs w:val="20"/>
+        </w:rPr>
+        <w:t>Elizabeth and Winnie are walking slowly side by side in the winter snow</w:t>
+      </w:r>
+    </w:p>
+    <w:p>
+      <w:pPr>
+        <w:rPr>
+          <w:rFonts w:ascii="Times New Roman" w:eastAsia="Times New Roman" w:hAnsi="Times New Roman" w:cs="Times New Roman"/>
+          <w:sz w:val="20"/>
+          <w:szCs w:val="20"/>
+        </w:rPr>
+      </w:pPr>
+      <w:r>
+        <w:rPr>
+          <w:rFonts w:ascii="Times New Roman" w:eastAsia="Times New Roman" w:hAnsi="Times New Roman" w:cs="Times New Roman"/>
+          <w:sz w:val="20"/>
+          <w:szCs w:val="20"/>
+        </w:rPr>
+        <w:t>It was relaxing to be around Ken because when he smiled you smiled</w:t>
+      </w:r>
+    </w:p>
+    <w:p>
+      <w:pPr>
+        <w:rPr>
+          <w:rFonts w:ascii="Times New Roman" w:eastAsia="Times New Roman" w:hAnsi="Times New Roman" w:cs="Times New Roman"/>
+          <w:sz w:val="20"/>
+          <w:szCs w:val="20"/>
+        </w:rPr>
+      </w:pPr>
+    </w:p>
+    <w:p>
+      <w:pPr>
+        <w:rPr>
+          <w:rFonts w:ascii="Times New Roman" w:eastAsia="Times New Roman" w:hAnsi="Times New Roman" w:cs="Times New Roman"/>
+          <w:sz w:val="20"/>
+          <w:szCs w:val="20"/>
+        </w:rPr>
+      </w:pPr>
+      <w:r>
+        <w:rPr>
+          <w:rFonts w:ascii="Times New Roman" w:eastAsia="Times New Roman" w:hAnsi="Times New Roman" w:cs="Times New Roman"/>
+          <w:sz w:val="20"/>
+          <w:szCs w:val="20"/>
+        </w:rPr>
+        <w:t>Porter Wilson did a TV interview for CBC</w:t>
+      </w:r>
+    </w:p>
+    <w:p>
+      <w:pPr>
+        <w:rPr>
+          <w:rFonts w:ascii="Times New Roman" w:eastAsia="Times New Roman" w:hAnsi="Times New Roman" w:cs="Times New Roman"/>
+          <w:sz w:val="20"/>
+          <w:szCs w:val="20"/>
+        </w:rPr>
+      </w:pPr>
+      <w:r>
+        <w:rPr>
+          <w:rFonts w:ascii="Times New Roman" w:eastAsia="Times New Roman" w:hAnsi="Times New Roman" w:cs="Times New Roman"/>
+          <w:sz w:val="20"/>
+          <w:szCs w:val="20"/>
+        </w:rPr>
+        <w:t>Porter thought it was a good chance to get donations in the form of a marketing opportunity for the Lit and His</w:t>
+      </w:r>
+    </w:p>
+    <w:p>
+      <w:pPr>
+        <w:rPr>
+          <w:rFonts w:ascii="Times New Roman" w:eastAsia="Times New Roman" w:hAnsi="Times New Roman" w:cs="Times New Roman"/>
+          <w:sz w:val="20"/>
+          <w:szCs w:val="20"/>
+        </w:rPr>
+      </w:pPr>
+    </w:p>
+    <w:p>
+      <w:pPr>
+        <w:rPr>
+          <w:rFonts w:ascii="Times New Roman" w:eastAsia="Times New Roman" w:hAnsi="Times New Roman" w:cs="Times New Roman"/>
+          <w:sz w:val="20"/>
+          <w:szCs w:val="20"/>
+        </w:rPr>
+      </w:pPr>
+      <w:r>
+        <w:rPr>
+          <w:rFonts w:ascii="Times New Roman" w:eastAsia="Times New Roman" w:hAnsi="Times New Roman" w:cs="Times New Roman"/>
+          <w:sz w:val="20"/>
+          <w:szCs w:val="20"/>
+        </w:rPr>
+        <w:t xml:space="preserve">French in Quebec were surprised English </w:t>
+      </w:r>
+      <w:r>
+        <w:rPr>
+          <w:rFonts w:ascii="Times New Roman" w:eastAsia="Times New Roman" w:hAnsi="Times New Roman" w:cs="Times New Roman"/>
+          <w:sz w:val="20"/>
+          <w:szCs w:val="20"/>
+        </w:rPr>
+        <w:t>were even in Quebec</w:t>
+      </w:r>
+    </w:p>
+    <w:p>
+      <w:pPr>
+        <w:pStyle w:val="ListParagraph"/>
+        <w:numPr>
+          <w:ilvl w:val="0"/>
+          <w:numId w:val="1"/>
+        </w:numPr>
+        <w:rPr>
+          <w:rFonts w:ascii="Times New Roman" w:eastAsia="Times New Roman" w:hAnsi="Times New Roman" w:cs="Times New Roman"/>
+          <w:sz w:val="20"/>
+          <w:szCs w:val="20"/>
+        </w:rPr>
+      </w:pPr>
+      <w:r>
+        <w:rPr>
+          <w:rFonts w:ascii="Times New Roman" w:eastAsia="Times New Roman" w:hAnsi="Times New Roman" w:cs="Times New Roman"/>
+          <w:sz w:val="20"/>
+          <w:szCs w:val="20"/>
+        </w:rPr>
+        <w:t>English have become ghosts, not seen at all</w:t>
+      </w:r>
+    </w:p>
+    <w:p>
+      <w:pPr>
+        <w:rPr>
+          <w:rFonts w:ascii="Times New Roman" w:eastAsia="Times New Roman" w:hAnsi="Times New Roman" w:cs="Times New Roman"/>
+          <w:sz w:val="20"/>
+          <w:szCs w:val="20"/>
+        </w:rPr>
+      </w:pPr>
+    </w:p>
+    <w:p>
+      <w:pPr>
+        <w:rPr>
+          <w:rFonts w:ascii="Times New Roman" w:eastAsia="Times New Roman" w:hAnsi="Times New Roman" w:cs="Times New Roman"/>
+          <w:sz w:val="20"/>
+          <w:szCs w:val="20"/>
+        </w:rPr>
+      </w:pPr>
+      <w:r>
+        <w:rPr>
+          <w:rFonts w:ascii="Times New Roman" w:eastAsia="Times New Roman" w:hAnsi="Times New Roman" w:cs="Times New Roman"/>
+          <w:sz w:val="20"/>
+          <w:szCs w:val="20"/>
+        </w:rPr>
+        <w:t xml:space="preserve">1966 </w:t>
+      </w:r>
+    </w:p>
+    <w:p>
+      <w:pPr>
+        <w:rPr>
+          <w:rFonts w:ascii="Times New Roman" w:eastAsia="Times New Roman" w:hAnsi="Times New Roman" w:cs="Times New Roman"/>
+          <w:sz w:val="20"/>
+          <w:szCs w:val="20"/>
+        </w:rPr>
+      </w:pPr>
+      <w:r>
+        <w:rPr>
+          <w:rFonts w:ascii="Times New Roman" w:eastAsia="Times New Roman" w:hAnsi="Times New Roman" w:cs="Times New Roman"/>
+          <w:sz w:val="20"/>
+          <w:szCs w:val="20"/>
+        </w:rPr>
+        <w:t>Separatist were marching, waving their flags towards the His and Lit. They attacked the building and started burning their books</w:t>
+      </w:r>
+    </w:p>
+    <w:p>
+      <w:pPr>
+        <w:rPr>
+          <w:rFonts w:ascii="Times New Roman" w:eastAsia="Times New Roman" w:hAnsi="Times New Roman" w:cs="Times New Roman"/>
+          <w:sz w:val="20"/>
+          <w:szCs w:val="20"/>
+        </w:rPr>
+      </w:pPr>
+    </w:p>
+    <w:p>
+      <w:pPr>
+        <w:rPr>
+          <w:rFonts w:ascii="Times New Roman" w:eastAsia="Times New Roman" w:hAnsi="Times New Roman" w:cs="Times New Roman"/>
+          <w:sz w:val="20"/>
+          <w:szCs w:val="20"/>
+        </w:rPr>
+      </w:pPr>
+      <w:r>
+        <w:rPr>
+          <w:rFonts w:ascii="Times New Roman" w:eastAsia="Times New Roman" w:hAnsi="Times New Roman" w:cs="Times New Roman"/>
+          <w:sz w:val="20"/>
+          <w:szCs w:val="20"/>
+        </w:rPr>
+        <w:t>Gamache comes to R</w:t>
+      </w:r>
+      <w:r>
+        <w:rPr>
+          <w:rFonts w:ascii="Times New Roman" w:eastAsia="Times New Roman" w:hAnsi="Times New Roman" w:cs="Times New Roman"/>
+          <w:sz w:val="20"/>
+          <w:szCs w:val="20"/>
+        </w:rPr>
+        <w:t xml:space="preserve">enauds </w:t>
+      </w:r>
+      <w:r>
+        <w:rPr>
+          <w:rFonts w:ascii="Times New Roman" w:eastAsia="Times New Roman" w:hAnsi="Times New Roman" w:cs="Times New Roman"/>
+          <w:sz w:val="20"/>
+          <w:szCs w:val="20"/>
+        </w:rPr>
+        <w:t>house where Inspector Langlois is</w:t>
+      </w:r>
+    </w:p>
+    <w:p>
+      <w:pPr>
+        <w:pStyle w:val="ListParagraph"/>
+        <w:numPr>
+          <w:ilvl w:val="0"/>
+          <w:numId w:val="16"/>
+        </w:numPr>
+        <w:rPr>
+          <w:rFonts w:ascii="Times New Roman" w:eastAsia="Times New Roman" w:hAnsi="Times New Roman" w:cs="Times New Roman"/>
+          <w:sz w:val="20"/>
+          <w:szCs w:val="20"/>
+        </w:rPr>
+      </w:pPr>
+      <w:r>
+        <w:rPr>
+          <w:rFonts w:ascii="Times New Roman" w:eastAsia="Times New Roman" w:hAnsi="Times New Roman" w:cs="Times New Roman"/>
+          <w:sz w:val="20"/>
+          <w:szCs w:val="20"/>
+        </w:rPr>
+        <w:t>His house was a mess. Covered with books, magazines, cluttered and a fire hazard</w:t>
+      </w:r>
+    </w:p>
+    <w:p>
+      <w:pPr>
+        <w:rPr>
+          <w:rFonts w:ascii="Times New Roman" w:eastAsia="Times New Roman" w:hAnsi="Times New Roman" w:cs="Times New Roman"/>
+          <w:sz w:val="20"/>
+          <w:szCs w:val="20"/>
+        </w:rPr>
+      </w:pPr>
+    </w:p>
+    <w:p>
+      <w:pPr>
+        <w:rPr>
+          <w:rFonts w:ascii="Times New Roman" w:eastAsia="Times New Roman" w:hAnsi="Times New Roman" w:cs="Times New Roman"/>
+          <w:sz w:val="20"/>
+          <w:szCs w:val="20"/>
+        </w:rPr>
+      </w:pPr>
+      <w:r>
+        <w:rPr>
+          <w:rFonts w:ascii="Times New Roman" w:eastAsia="Times New Roman" w:hAnsi="Times New Roman" w:cs="Times New Roman"/>
+          <w:sz w:val="20"/>
+          <w:szCs w:val="20"/>
+        </w:rPr>
+        <w:t>Huguenots – A French protestant, separate from the Catholic church.</w:t>
+      </w:r>
+    </w:p>
+    <w:p>
+      <w:pPr>
+        <w:pStyle w:val="ListParagraph"/>
+        <w:numPr>
+          <w:ilvl w:val="0"/>
+          <w:numId w:val="3"/>
+        </w:numPr>
+        <w:rPr>
+          <w:rFonts w:ascii="Times New Roman" w:eastAsia="Times New Roman" w:hAnsi="Times New Roman" w:cs="Times New Roman"/>
+          <w:sz w:val="20"/>
+          <w:szCs w:val="20"/>
+        </w:rPr>
+      </w:pPr>
+      <w:r>
+        <w:rPr>
+          <w:rFonts w:ascii="Times New Roman" w:eastAsia="Times New Roman" w:hAnsi="Times New Roman" w:cs="Times New Roman"/>
+          <w:sz w:val="20"/>
+          <w:szCs w:val="20"/>
+        </w:rPr>
+        <w:t>Big deal since</w:t>
+      </w:r>
+      <w:r>
+        <w:rPr>
+          <w:rFonts w:ascii="Times New Roman" w:eastAsia="Times New Roman" w:hAnsi="Times New Roman" w:cs="Times New Roman"/>
+          <w:sz w:val="20"/>
+          <w:szCs w:val="20"/>
+        </w:rPr>
+        <w:t xml:space="preserve"> most were catholic </w:t>
+      </w:r>
+    </w:p>
+    <w:p>
+      <w:pPr>
+        <w:rPr>
+          <w:rFonts w:ascii="Times New Roman" w:eastAsia="Times New Roman" w:hAnsi="Times New Roman" w:cs="Times New Roman"/>
+          <w:sz w:val="20"/>
+          <w:szCs w:val="20"/>
+        </w:rPr>
+      </w:pPr>
+    </w:p>
+    <w:p>
+      <w:pPr>
+        <w:rPr>
+          <w:rFonts w:ascii="Times New Roman" w:eastAsia="Times New Roman" w:hAnsi="Times New Roman" w:cs="Times New Roman"/>
+          <w:sz w:val="20"/>
+          <w:szCs w:val="20"/>
+        </w:rPr>
+      </w:pPr>
+      <w:r>
+        <w:rPr>
+          <w:rFonts w:ascii="Times New Roman" w:eastAsia="Times New Roman" w:hAnsi="Times New Roman" w:cs="Times New Roman"/>
+          <w:sz w:val="20"/>
+          <w:szCs w:val="20"/>
+          <w:highlight w:val="yellow"/>
+        </w:rPr>
+        <w:t>Why did he want to talk to the Lit and His board?</w:t>
+      </w:r>
+    </w:p>
+    <w:p>
+      <w:pPr>
+        <w:rPr>
+          <w:rFonts w:ascii="Times New Roman" w:eastAsia="Times New Roman" w:hAnsi="Times New Roman" w:cs="Times New Roman"/>
+          <w:sz w:val="20"/>
+          <w:szCs w:val="20"/>
+        </w:rPr>
+      </w:pPr>
+      <w:r>
+        <w:rPr>
+          <w:rFonts w:ascii="Times New Roman" w:eastAsia="Times New Roman" w:hAnsi="Times New Roman" w:cs="Times New Roman"/>
+          <w:sz w:val="20"/>
+          <w:szCs w:val="20"/>
+        </w:rPr>
+        <w:t>Gamache found Renauds diaries two rows deep in the bookcase</w:t>
+      </w:r>
+    </w:p>
+    <w:p>
+      <w:pPr>
+        <w:rPr>
+          <w:rFonts w:ascii="Times New Roman" w:eastAsia="Times New Roman" w:hAnsi="Times New Roman" w:cs="Times New Roman"/>
+          <w:sz w:val="20"/>
+          <w:szCs w:val="20"/>
+        </w:rPr>
+      </w:pPr>
+    </w:p>
+    <w:p>
+      <w:pPr>
+        <w:rPr>
+          <w:rFonts w:ascii="Times New Roman" w:eastAsia="Times New Roman" w:hAnsi="Times New Roman" w:cs="Times New Roman"/>
+          <w:sz w:val="20"/>
+          <w:szCs w:val="20"/>
+        </w:rPr>
+      </w:pPr>
+    </w:p>
+    <w:p>
+      <w:pPr>
+        <w:rPr>
+          <w:rFonts w:ascii="Times New Roman" w:eastAsia="Times New Roman" w:hAnsi="Times New Roman" w:cs="Times New Roman"/>
+          <w:sz w:val="20"/>
+          <w:szCs w:val="20"/>
+        </w:rPr>
+      </w:pPr>
+    </w:p>
+    <w:p>
+      <w:pPr>
+        <w:rPr>
+          <w:rFonts w:ascii="Times New Roman" w:eastAsia="Times New Roman" w:hAnsi="Times New Roman" w:cs="Times New Roman"/>
+          <w:sz w:val="20"/>
+          <w:szCs w:val="20"/>
+        </w:rPr>
+      </w:pPr>
+    </w:p>
+    <w:p>
+      <w:pPr>
+        <w:rPr>
+          <w:rFonts w:ascii="Times New Roman" w:eastAsia="Times New Roman" w:hAnsi="Times New Roman" w:cs="Times New Roman"/>
+          <w:sz w:val="20"/>
+          <w:szCs w:val="20"/>
+        </w:rPr>
+      </w:pPr>
+    </w:p>
+    <w:p>
+      <w:pPr>
+        <w:rPr>
+          <w:rFonts w:ascii="Times New Roman" w:eastAsia="Times New Roman" w:hAnsi="Times New Roman" w:cs="Times New Roman"/>
+          <w:sz w:val="20"/>
+          <w:szCs w:val="20"/>
+        </w:rPr>
+      </w:pPr>
+    </w:p>
+    <w:p>
+      <w:pPr>
+        <w:rPr>
+          <w:rFonts w:ascii="Times New Roman" w:eastAsia="Times New Roman" w:hAnsi="Times New Roman" w:cs="Times New Roman"/>
+          <w:sz w:val="20"/>
+          <w:szCs w:val="20"/>
+        </w:rPr>
+      </w:pPr>
+    </w:p>
+    <w:p>
+      <w:pPr>
+        <w:rPr>
+          <w:rFonts w:ascii="Times New Roman" w:eastAsia="Times New Roman" w:hAnsi="Times New Roman" w:cs="Times New Roman"/>
+          <w:sz w:val="20"/>
+          <w:szCs w:val="20"/>
+        </w:rPr>
+      </w:pPr>
+    </w:p>
+    <w:p>
+      <w:pPr>
         <w:rPr>
           <w:rFonts w:ascii="Times New Roman" w:eastAsia="Times New Roman" w:hAnsi="Times New Roman" w:cs="Times New Roman"/>
           <w:sz w:val="28"/>
           <w:szCs w:val="28"/>
         </w:rPr>
-        <w:t>1</w:t>
-      </w:r>
-    </w:p>
-    <w:p>
-      <w:pPr>
-        <w:rPr>
-          <w:rFonts w:ascii="Times New Roman" w:eastAsia="Times New Roman" w:hAnsi="Times New Roman" w:cs="Times New Roman"/>
-          <w:sz w:val="20"/>
-          <w:szCs w:val="20"/>
-        </w:rPr>
-      </w:pPr>
-      <w:r>
-        <w:rPr>
-          <w:rFonts w:ascii="Times New Roman" w:eastAsia="Times New Roman" w:hAnsi="Times New Roman" w:cs="Times New Roman"/>
-          <w:sz w:val="20"/>
-          <w:szCs w:val="20"/>
-        </w:rPr>
-        <w:t>Elizabeth sees a crowd outside the Lit and His as it has become a spectacle because of the murder</w:t>
-      </w:r>
-    </w:p>
-    <w:p>
-      <w:pPr>
-        <w:rPr>
-          <w:rFonts w:ascii="Times New Roman" w:eastAsia="Times New Roman" w:hAnsi="Times New Roman" w:cs="Times New Roman"/>
-          <w:sz w:val="20"/>
-          <w:szCs w:val="20"/>
-        </w:rPr>
-      </w:pPr>
-    </w:p>
-    <w:p>
-      <w:pPr>
-        <w:rPr>
-          <w:rFonts w:ascii="Times New Roman" w:eastAsia="Times New Roman" w:hAnsi="Times New Roman" w:cs="Times New Roman"/>
-          <w:sz w:val="20"/>
-          <w:szCs w:val="20"/>
-        </w:rPr>
-      </w:pPr>
-      <w:r>
-        <w:rPr>
-          <w:rFonts w:ascii="Times New Roman" w:eastAsia="Times New Roman" w:hAnsi="Times New Roman" w:cs="Times New Roman"/>
-          <w:sz w:val="20"/>
-          <w:szCs w:val="20"/>
-        </w:rPr>
-        <w:t>Elizabeth and Winnie are walking slowly side by side in the winter snow</w:t>
-      </w:r>
-    </w:p>
-    <w:p>
-      <w:pPr>
-        <w:rPr>
-          <w:rFonts w:ascii="Times New Roman" w:eastAsia="Times New Roman" w:hAnsi="Times New Roman" w:cs="Times New Roman"/>
-          <w:sz w:val="20"/>
-          <w:szCs w:val="20"/>
-        </w:rPr>
-      </w:pPr>
-      <w:r>
-        <w:rPr>
-          <w:rFonts w:ascii="Times New Roman" w:eastAsia="Times New Roman" w:hAnsi="Times New Roman" w:cs="Times New Roman"/>
-          <w:sz w:val="20"/>
-          <w:szCs w:val="20"/>
-        </w:rPr>
-        <w:t>It was relaxing to be around Ken because when he smiled you smiled</w:t>
-      </w:r>
-    </w:p>
-    <w:p>
-      <w:pPr>
-        <w:rPr>
-          <w:rFonts w:ascii="Times New Roman" w:eastAsia="Times New Roman" w:hAnsi="Times New Roman" w:cs="Times New Roman"/>
-          <w:sz w:val="20"/>
-          <w:szCs w:val="20"/>
-        </w:rPr>
-      </w:pPr>
-    </w:p>
-    <w:p>
-      <w:pPr>
-        <w:rPr>
-          <w:rFonts w:ascii="Times New Roman" w:eastAsia="Times New Roman" w:hAnsi="Times New Roman" w:cs="Times New Roman"/>
-          <w:sz w:val="20"/>
-          <w:szCs w:val="20"/>
-        </w:rPr>
-      </w:pPr>
-      <w:r>
-        <w:rPr>
-          <w:rFonts w:ascii="Times New Roman" w:eastAsia="Times New Roman" w:hAnsi="Times New Roman" w:cs="Times New Roman"/>
-          <w:sz w:val="20"/>
-          <w:szCs w:val="20"/>
-        </w:rPr>
-        <w:t>Porter Wilson did a TV interview for CBC</w:t>
-      </w:r>
-    </w:p>
-    <w:p>
-      <w:pPr>
-        <w:rPr>
-          <w:rFonts w:ascii="Times New Roman" w:eastAsia="Times New Roman" w:hAnsi="Times New Roman" w:cs="Times New Roman"/>
-          <w:sz w:val="20"/>
-          <w:szCs w:val="20"/>
-        </w:rPr>
-      </w:pPr>
-      <w:r>
-        <w:rPr>
-          <w:rFonts w:ascii="Times New Roman" w:eastAsia="Times New Roman" w:hAnsi="Times New Roman" w:cs="Times New Roman"/>
-          <w:sz w:val="20"/>
-          <w:szCs w:val="20"/>
-        </w:rPr>
-        <w:t>Porter thought it was a good chance to get donations in the form of a marketing opportunity for the Lit and His</w:t>
-      </w:r>
-    </w:p>
-    <w:p>
-      <w:pPr>
-        <w:rPr>
-          <w:rFonts w:ascii="Times New Roman" w:eastAsia="Times New Roman" w:hAnsi="Times New Roman" w:cs="Times New Roman"/>
-          <w:sz w:val="20"/>
-          <w:szCs w:val="20"/>
-        </w:rPr>
-      </w:pPr>
-    </w:p>
-    <w:p>
-      <w:pPr>
-        <w:rPr>
-          <w:rFonts w:ascii="Times New Roman" w:eastAsia="Times New Roman" w:hAnsi="Times New Roman" w:cs="Times New Roman"/>
-          <w:sz w:val="20"/>
-          <w:szCs w:val="20"/>
-        </w:rPr>
-      </w:pPr>
-      <w:r>
-        <w:rPr>
-          <w:rFonts w:ascii="Times New Roman" w:eastAsia="Times New Roman" w:hAnsi="Times New Roman" w:cs="Times New Roman"/>
-          <w:sz w:val="20"/>
-          <w:szCs w:val="20"/>
-        </w:rPr>
-        <w:t xml:space="preserve">French in Quebec were surprised English </w:t>
-      </w:r>
-      <w:r>
-        <w:rPr>
-          <w:rFonts w:ascii="Times New Roman" w:eastAsia="Times New Roman" w:hAnsi="Times New Roman" w:cs="Times New Roman"/>
-          <w:sz w:val="20"/>
-          <w:szCs w:val="20"/>
-        </w:rPr>
-        <w:t>were even in Quebec</w:t>
+      </w:pPr>
+      <w:r>
+        <w:rPr>
+          <w:rFonts w:ascii="Times New Roman" w:eastAsia="Times New Roman" w:hAnsi="Times New Roman" w:cs="Times New Roman"/>
+          <w:sz w:val="28"/>
+          <w:szCs w:val="28"/>
+        </w:rPr>
+        <w:lastRenderedPageBreak/>
+        <w:t xml:space="preserve">Chapter </w:t>
+      </w:r>
+      <w:r>
+        <w:rPr>
+          <w:rFonts w:ascii="Times New Roman" w:eastAsia="Times New Roman" w:hAnsi="Times New Roman" w:cs="Times New Roman"/>
+          <w:sz w:val="28"/>
+          <w:szCs w:val="28"/>
+        </w:rPr>
+        <w:t>12</w:t>
+      </w:r>
+    </w:p>
+    <w:p>
+      <w:pPr>
+        <w:rPr>
+          <w:rFonts w:ascii="Times New Roman" w:eastAsia="Times New Roman" w:hAnsi="Times New Roman" w:cs="Times New Roman"/>
+          <w:sz w:val="20"/>
+          <w:szCs w:val="20"/>
+        </w:rPr>
+      </w:pPr>
+    </w:p>
+    <w:p>
+      <w:pPr>
+        <w:rPr>
+          <w:rFonts w:ascii="Times New Roman" w:eastAsia="Times New Roman" w:hAnsi="Times New Roman" w:cs="Times New Roman"/>
+          <w:sz w:val="20"/>
+          <w:szCs w:val="20"/>
+        </w:rPr>
+      </w:pPr>
+      <w:r>
+        <w:rPr>
+          <w:rFonts w:ascii="Times New Roman" w:eastAsia="Times New Roman" w:hAnsi="Times New Roman" w:cs="Times New Roman"/>
+          <w:sz w:val="20"/>
+          <w:szCs w:val="20"/>
+        </w:rPr>
+        <w:t>Beauvoir goes to B and B and takes a bath</w:t>
+      </w:r>
+    </w:p>
+    <w:p>
+      <w:pPr>
+        <w:pStyle w:val="ListParagraph"/>
+        <w:numPr>
+          <w:ilvl w:val="0"/>
+          <w:numId w:val="19"/>
+        </w:numPr>
+        <w:rPr>
+          <w:rFonts w:ascii="Times New Roman" w:eastAsia="Times New Roman" w:hAnsi="Times New Roman" w:cs="Times New Roman"/>
+          <w:sz w:val="20"/>
+          <w:szCs w:val="20"/>
+        </w:rPr>
+      </w:pPr>
+      <w:r>
+        <w:rPr>
+          <w:rFonts w:ascii="Times New Roman" w:eastAsia="Times New Roman" w:hAnsi="Times New Roman" w:cs="Times New Roman"/>
+          <w:sz w:val="20"/>
+          <w:szCs w:val="20"/>
+        </w:rPr>
+        <w:t>Olivier said he lied and that he made up that the Hermit was Czech and his name was Jakob</w:t>
+      </w:r>
+    </w:p>
+    <w:p>
+      <w:pPr>
+        <w:rPr>
+          <w:rFonts w:ascii="Times New Roman" w:eastAsia="Times New Roman" w:hAnsi="Times New Roman" w:cs="Times New Roman"/>
+          <w:sz w:val="20"/>
+          <w:szCs w:val="20"/>
+        </w:rPr>
+      </w:pPr>
+      <w:r>
+        <w:rPr>
+          <w:rFonts w:ascii="Times New Roman" w:eastAsia="Times New Roman" w:hAnsi="Times New Roman" w:cs="Times New Roman"/>
+          <w:sz w:val="20"/>
+          <w:szCs w:val="20"/>
+        </w:rPr>
+        <w:t>Beauvoir was very tired after his day at prison, and the antique shop</w:t>
+      </w:r>
+    </w:p>
+    <w:p>
+      <w:pPr>
+        <w:rPr>
+          <w:rFonts w:ascii="Times New Roman" w:eastAsia="Times New Roman" w:hAnsi="Times New Roman" w:cs="Times New Roman"/>
+          <w:sz w:val="20"/>
+          <w:szCs w:val="20"/>
+        </w:rPr>
+      </w:pPr>
+    </w:p>
+    <w:p>
+      <w:pPr>
+        <w:rPr>
+          <w:rFonts w:ascii="Times New Roman" w:eastAsia="Times New Roman" w:hAnsi="Times New Roman" w:cs="Times New Roman"/>
+          <w:sz w:val="20"/>
+          <w:szCs w:val="20"/>
+        </w:rPr>
+      </w:pPr>
+      <w:r>
+        <w:rPr>
+          <w:rFonts w:ascii="Times New Roman" w:eastAsia="Times New Roman" w:hAnsi="Times New Roman" w:cs="Times New Roman"/>
+          <w:sz w:val="20"/>
+          <w:szCs w:val="20"/>
+        </w:rPr>
+        <w:t xml:space="preserve">Who is Clara Morrow? </w:t>
+      </w:r>
+    </w:p>
+    <w:p>
+      <w:pPr>
+        <w:pStyle w:val="ListParagraph"/>
+        <w:numPr>
+          <w:ilvl w:val="0"/>
+          <w:numId w:val="3"/>
+        </w:numPr>
+        <w:rPr>
+          <w:rFonts w:ascii="Times New Roman" w:eastAsia="Times New Roman" w:hAnsi="Times New Roman" w:cs="Times New Roman"/>
+          <w:sz w:val="20"/>
+          <w:szCs w:val="20"/>
+          <w:highlight w:val="yellow"/>
+        </w:rPr>
+      </w:pPr>
+      <w:proofErr w:type="spellStart"/>
+      <w:r>
+        <w:rPr>
+          <w:rFonts w:ascii="Times New Roman" w:eastAsia="Times New Roman" w:hAnsi="Times New Roman" w:cs="Times New Roman"/>
+          <w:sz w:val="20"/>
+          <w:szCs w:val="20"/>
+          <w:highlight w:val="yellow"/>
+        </w:rPr>
+        <w:t>Gabris</w:t>
+      </w:r>
+      <w:proofErr w:type="spellEnd"/>
+      <w:r>
+        <w:rPr>
+          <w:rFonts w:ascii="Times New Roman" w:eastAsia="Times New Roman" w:hAnsi="Times New Roman" w:cs="Times New Roman"/>
+          <w:sz w:val="20"/>
+          <w:szCs w:val="20"/>
+          <w:highlight w:val="yellow"/>
+        </w:rPr>
+        <w:t xml:space="preserve"> friend who works at B&amp;B</w:t>
+      </w:r>
+    </w:p>
+    <w:p>
+      <w:pPr>
+        <w:rPr>
+          <w:rFonts w:ascii="Times New Roman" w:eastAsia="Times New Roman" w:hAnsi="Times New Roman" w:cs="Times New Roman"/>
+          <w:sz w:val="20"/>
+          <w:szCs w:val="20"/>
+        </w:rPr>
+      </w:pPr>
+      <w:r>
+        <w:rPr>
+          <w:rFonts w:ascii="Times New Roman" w:eastAsia="Times New Roman" w:hAnsi="Times New Roman" w:cs="Times New Roman"/>
+          <w:sz w:val="20"/>
+          <w:szCs w:val="20"/>
+        </w:rPr>
+        <w:t>B&amp;B is open on Sundays on the condition that they were pajamas</w:t>
+      </w:r>
+    </w:p>
+    <w:p>
+      <w:pPr>
+        <w:rPr>
+          <w:rFonts w:ascii="Times New Roman" w:eastAsia="Times New Roman" w:hAnsi="Times New Roman" w:cs="Times New Roman"/>
+          <w:sz w:val="20"/>
+          <w:szCs w:val="20"/>
+        </w:rPr>
+      </w:pPr>
+    </w:p>
+    <w:p>
+      <w:pPr>
+        <w:rPr>
+          <w:rFonts w:ascii="Times New Roman" w:eastAsia="Times New Roman" w:hAnsi="Times New Roman" w:cs="Times New Roman"/>
+          <w:sz w:val="20"/>
+          <w:szCs w:val="20"/>
+        </w:rPr>
+      </w:pPr>
+      <w:r>
+        <w:rPr>
+          <w:rFonts w:ascii="Times New Roman" w:eastAsia="Times New Roman" w:hAnsi="Times New Roman" w:cs="Times New Roman"/>
+          <w:sz w:val="20"/>
+          <w:szCs w:val="20"/>
+        </w:rPr>
+        <w:t>Suspects</w:t>
+      </w:r>
+    </w:p>
+    <w:p>
+      <w:pPr>
+        <w:pStyle w:val="ListParagraph"/>
+        <w:numPr>
+          <w:ilvl w:val="0"/>
+          <w:numId w:val="20"/>
+        </w:numPr>
+        <w:rPr>
+          <w:rFonts w:ascii="Times New Roman" w:eastAsia="Times New Roman" w:hAnsi="Times New Roman" w:cs="Times New Roman"/>
+          <w:sz w:val="20"/>
+          <w:szCs w:val="20"/>
+        </w:rPr>
+      </w:pPr>
+      <w:r>
+        <w:rPr>
+          <w:rFonts w:ascii="Times New Roman" w:eastAsia="Times New Roman" w:hAnsi="Times New Roman" w:cs="Times New Roman"/>
+          <w:sz w:val="20"/>
+          <w:szCs w:val="20"/>
+        </w:rPr>
+        <w:t>Roar Parra</w:t>
+      </w:r>
+    </w:p>
+    <w:p>
+      <w:pPr>
+        <w:pStyle w:val="ListParagraph"/>
+        <w:numPr>
+          <w:ilvl w:val="1"/>
+          <w:numId w:val="20"/>
+        </w:numPr>
+        <w:rPr>
+          <w:rFonts w:ascii="Times New Roman" w:eastAsia="Times New Roman" w:hAnsi="Times New Roman" w:cs="Times New Roman"/>
+          <w:sz w:val="20"/>
+          <w:szCs w:val="20"/>
+        </w:rPr>
+      </w:pPr>
+      <w:r>
+        <w:rPr>
+          <w:rFonts w:ascii="Times New Roman" w:eastAsia="Times New Roman" w:hAnsi="Times New Roman" w:cs="Times New Roman"/>
+          <w:sz w:val="20"/>
+          <w:szCs w:val="20"/>
+        </w:rPr>
+        <w:t>Why take the life and leave the treasure?</w:t>
+      </w:r>
+    </w:p>
+    <w:p>
+      <w:pPr>
+        <w:pStyle w:val="ListParagraph"/>
+        <w:numPr>
+          <w:ilvl w:val="0"/>
+          <w:numId w:val="20"/>
+        </w:numPr>
+        <w:rPr>
+          <w:rFonts w:ascii="Times New Roman" w:eastAsia="Times New Roman" w:hAnsi="Times New Roman" w:cs="Times New Roman"/>
+          <w:sz w:val="20"/>
+          <w:szCs w:val="20"/>
+        </w:rPr>
+      </w:pPr>
+      <w:r>
+        <w:rPr>
+          <w:rFonts w:ascii="Times New Roman" w:eastAsia="Times New Roman" w:hAnsi="Times New Roman" w:cs="Times New Roman"/>
+          <w:sz w:val="20"/>
+          <w:szCs w:val="20"/>
+        </w:rPr>
+        <w:t>Havoc Parra (Roars son)</w:t>
+      </w:r>
+    </w:p>
+    <w:p>
+      <w:pPr>
+        <w:pStyle w:val="ListParagraph"/>
+        <w:numPr>
+          <w:ilvl w:val="1"/>
+          <w:numId w:val="20"/>
+        </w:numPr>
+        <w:rPr>
+          <w:rFonts w:ascii="Times New Roman" w:eastAsia="Times New Roman" w:hAnsi="Times New Roman" w:cs="Times New Roman"/>
+          <w:sz w:val="20"/>
+          <w:szCs w:val="20"/>
+        </w:rPr>
+      </w:pPr>
+      <w:r>
+        <w:rPr>
+          <w:rFonts w:ascii="Times New Roman" w:eastAsia="Times New Roman" w:hAnsi="Times New Roman" w:cs="Times New Roman"/>
+          <w:sz w:val="20"/>
+          <w:szCs w:val="20"/>
+        </w:rPr>
+        <w:t>Did he follow Olivier through the woods and find the cabin?</w:t>
+      </w:r>
+    </w:p>
+    <w:p>
+      <w:pPr>
+        <w:pStyle w:val="ListParagraph"/>
+        <w:numPr>
+          <w:ilvl w:val="2"/>
+          <w:numId w:val="20"/>
+        </w:numPr>
+        <w:rPr>
+          <w:rFonts w:ascii="Times New Roman" w:eastAsia="Times New Roman" w:hAnsi="Times New Roman" w:cs="Times New Roman"/>
+          <w:sz w:val="20"/>
+          <w:szCs w:val="20"/>
+        </w:rPr>
+      </w:pPr>
+      <w:r>
+        <w:rPr>
+          <w:rFonts w:ascii="Times New Roman" w:eastAsia="Times New Roman" w:hAnsi="Times New Roman" w:cs="Times New Roman"/>
+          <w:sz w:val="20"/>
+          <w:szCs w:val="20"/>
+        </w:rPr>
+        <w:t>No lower paying job with all the treasures? Freedom</w:t>
+      </w:r>
+    </w:p>
+    <w:p>
+      <w:pPr>
+        <w:pStyle w:val="ListParagraph"/>
+        <w:numPr>
+          <w:ilvl w:val="0"/>
+          <w:numId w:val="20"/>
+        </w:numPr>
+        <w:rPr>
+          <w:rFonts w:ascii="Times New Roman" w:eastAsia="Times New Roman" w:hAnsi="Times New Roman" w:cs="Times New Roman"/>
+          <w:sz w:val="20"/>
+          <w:szCs w:val="20"/>
+        </w:rPr>
+      </w:pPr>
+      <w:r>
+        <w:rPr>
+          <w:rFonts w:ascii="Times New Roman" w:eastAsia="Times New Roman" w:hAnsi="Times New Roman" w:cs="Times New Roman"/>
+          <w:sz w:val="20"/>
+          <w:szCs w:val="20"/>
+        </w:rPr>
+        <w:t>Gilberts</w:t>
+      </w:r>
+    </w:p>
+    <w:p>
+      <w:pPr>
+        <w:pStyle w:val="ListParagraph"/>
+        <w:numPr>
+          <w:ilvl w:val="1"/>
+          <w:numId w:val="20"/>
+        </w:numPr>
+        <w:rPr>
+          <w:rFonts w:ascii="Times New Roman" w:eastAsia="Times New Roman" w:hAnsi="Times New Roman" w:cs="Times New Roman"/>
+          <w:sz w:val="20"/>
+          <w:szCs w:val="20"/>
+        </w:rPr>
+      </w:pPr>
+      <w:r>
+        <w:rPr>
+          <w:rFonts w:ascii="Times New Roman" w:eastAsia="Times New Roman" w:hAnsi="Times New Roman" w:cs="Times New Roman"/>
+          <w:sz w:val="20"/>
+          <w:szCs w:val="20"/>
+        </w:rPr>
+        <w:t>Bought the Inn and Spa because of the cabin?</w:t>
+      </w:r>
+    </w:p>
+    <w:p>
+      <w:pPr>
+        <w:pStyle w:val="ListParagraph"/>
+        <w:numPr>
+          <w:ilvl w:val="0"/>
+          <w:numId w:val="20"/>
+        </w:numPr>
+        <w:rPr>
+          <w:rFonts w:ascii="Times New Roman" w:eastAsia="Times New Roman" w:hAnsi="Times New Roman" w:cs="Times New Roman"/>
+          <w:sz w:val="20"/>
+          <w:szCs w:val="20"/>
+        </w:rPr>
+      </w:pPr>
+      <w:r>
+        <w:rPr>
+          <w:rFonts w:ascii="Times New Roman" w:eastAsia="Times New Roman" w:hAnsi="Times New Roman" w:cs="Times New Roman"/>
+          <w:sz w:val="20"/>
+          <w:szCs w:val="20"/>
+        </w:rPr>
+        <w:t>Dr. Vincent Gilbert (Marcs father)</w:t>
+      </w:r>
+    </w:p>
+    <w:p>
+      <w:pPr>
+        <w:pStyle w:val="ListParagraph"/>
+        <w:numPr>
+          <w:ilvl w:val="1"/>
+          <w:numId w:val="20"/>
+        </w:numPr>
+        <w:rPr>
+          <w:rFonts w:ascii="Times New Roman" w:eastAsia="Times New Roman" w:hAnsi="Times New Roman" w:cs="Times New Roman"/>
+          <w:sz w:val="20"/>
+          <w:szCs w:val="20"/>
+        </w:rPr>
+      </w:pPr>
+      <w:r>
+        <w:rPr>
+          <w:rFonts w:ascii="Times New Roman" w:eastAsia="Times New Roman" w:hAnsi="Times New Roman" w:cs="Times New Roman"/>
+          <w:sz w:val="20"/>
+          <w:szCs w:val="20"/>
+        </w:rPr>
+        <w:t>His appearance at the Inn a coincidence?</w:t>
+      </w:r>
+    </w:p>
+    <w:p>
+      <w:pPr>
+        <w:tabs>
+          <w:tab w:val="left" w:pos="5978"/>
+        </w:tabs>
+        <w:rPr>
+          <w:rFonts w:ascii="Times New Roman" w:eastAsia="Times New Roman" w:hAnsi="Times New Roman" w:cs="Times New Roman"/>
+          <w:sz w:val="20"/>
+          <w:szCs w:val="20"/>
+        </w:rPr>
+      </w:pPr>
+      <w:r>
+        <w:rPr>
+          <w:rFonts w:ascii="Times New Roman" w:eastAsia="Times New Roman" w:hAnsi="Times New Roman" w:cs="Times New Roman"/>
+          <w:sz w:val="20"/>
+          <w:szCs w:val="20"/>
+        </w:rPr>
+        <w:tab/>
+      </w:r>
+    </w:p>
+    <w:p>
+      <w:pPr>
+        <w:tabs>
+          <w:tab w:val="left" w:pos="5978"/>
+        </w:tabs>
+        <w:rPr>
+          <w:rFonts w:ascii="Times New Roman" w:eastAsia="Times New Roman" w:hAnsi="Times New Roman" w:cs="Times New Roman"/>
+          <w:sz w:val="20"/>
+          <w:szCs w:val="20"/>
+        </w:rPr>
+      </w:pPr>
+      <w:r>
+        <w:rPr>
+          <w:rFonts w:ascii="Times New Roman" w:eastAsia="Times New Roman" w:hAnsi="Times New Roman" w:cs="Times New Roman"/>
+          <w:sz w:val="20"/>
+          <w:szCs w:val="20"/>
+        </w:rPr>
+        <w:t>Ruth</w:t>
+      </w:r>
+      <w:r>
+        <w:rPr>
+          <w:rFonts w:ascii="Times New Roman" w:eastAsia="Times New Roman" w:hAnsi="Times New Roman" w:cs="Times New Roman"/>
+          <w:sz w:val="20"/>
+          <w:szCs w:val="20"/>
+        </w:rPr>
+        <w:t xml:space="preserve"> </w:t>
+      </w:r>
+      <w:proofErr w:type="gramStart"/>
+      <w:r>
+        <w:rPr>
+          <w:rFonts w:ascii="Times New Roman" w:eastAsia="Times New Roman" w:hAnsi="Times New Roman" w:cs="Times New Roman"/>
+          <w:sz w:val="20"/>
+          <w:szCs w:val="20"/>
+        </w:rPr>
+        <w:t xml:space="preserve">Zardo </w:t>
+      </w:r>
+      <w:r>
+        <w:rPr>
+          <w:rFonts w:ascii="Times New Roman" w:eastAsia="Times New Roman" w:hAnsi="Times New Roman" w:cs="Times New Roman"/>
+          <w:sz w:val="20"/>
+          <w:szCs w:val="20"/>
+        </w:rPr>
+        <w:t xml:space="preserve"> –</w:t>
+      </w:r>
+      <w:proofErr w:type="gramEnd"/>
+      <w:r>
+        <w:rPr>
+          <w:rFonts w:ascii="Times New Roman" w:eastAsia="Times New Roman" w:hAnsi="Times New Roman" w:cs="Times New Roman"/>
+          <w:sz w:val="20"/>
+          <w:szCs w:val="20"/>
+        </w:rPr>
+        <w:t xml:space="preserve"> tall, stooped, with a cane</w:t>
+      </w:r>
+    </w:p>
+    <w:p>
+      <w:pPr>
+        <w:tabs>
+          <w:tab w:val="left" w:pos="5978"/>
+        </w:tabs>
+        <w:rPr>
+          <w:rFonts w:ascii="Times New Roman" w:eastAsia="Times New Roman" w:hAnsi="Times New Roman" w:cs="Times New Roman"/>
+          <w:sz w:val="20"/>
+          <w:szCs w:val="20"/>
+        </w:rPr>
+      </w:pPr>
+      <w:r>
+        <w:rPr>
+          <w:rFonts w:ascii="Times New Roman" w:eastAsia="Times New Roman" w:hAnsi="Times New Roman" w:cs="Times New Roman"/>
+          <w:sz w:val="20"/>
+          <w:szCs w:val="20"/>
+        </w:rPr>
+        <w:t>Beauvoir goes to Ruth</w:t>
+      </w:r>
+    </w:p>
+    <w:p>
+      <w:pPr>
+        <w:tabs>
+          <w:tab w:val="left" w:pos="5978"/>
+        </w:tabs>
+        <w:rPr>
+          <w:rFonts w:ascii="Times New Roman" w:eastAsia="Times New Roman" w:hAnsi="Times New Roman" w:cs="Times New Roman"/>
+          <w:sz w:val="20"/>
+          <w:szCs w:val="20"/>
+        </w:rPr>
+      </w:pPr>
+      <w:r>
+        <w:rPr>
+          <w:rFonts w:ascii="Times New Roman" w:eastAsia="Times New Roman" w:hAnsi="Times New Roman" w:cs="Times New Roman"/>
+          <w:sz w:val="20"/>
+          <w:szCs w:val="20"/>
+        </w:rPr>
+        <w:t xml:space="preserve">Renauds diaries were more of agendas with no feeling in them </w:t>
+      </w:r>
+    </w:p>
+    <w:p>
+      <w:pPr>
+        <w:tabs>
+          <w:tab w:val="left" w:pos="5978"/>
+        </w:tabs>
+        <w:rPr>
+          <w:rFonts w:ascii="Times New Roman" w:eastAsia="Times New Roman" w:hAnsi="Times New Roman" w:cs="Times New Roman"/>
+          <w:sz w:val="20"/>
+          <w:szCs w:val="20"/>
+        </w:rPr>
+      </w:pPr>
+      <w:r>
+        <w:rPr>
+          <w:rFonts w:ascii="Times New Roman" w:eastAsia="Times New Roman" w:hAnsi="Times New Roman" w:cs="Times New Roman"/>
+          <w:sz w:val="20"/>
+          <w:szCs w:val="20"/>
+        </w:rPr>
+        <w:t>No indication why he was interested in speaking with the Lit and His</w:t>
+      </w:r>
+    </w:p>
+    <w:p>
+      <w:pPr>
+        <w:pStyle w:val="ListParagraph"/>
+        <w:numPr>
+          <w:ilvl w:val="0"/>
+          <w:numId w:val="16"/>
+        </w:numPr>
+        <w:tabs>
+          <w:tab w:val="left" w:pos="5978"/>
+        </w:tabs>
+        <w:rPr>
+          <w:rFonts w:ascii="Times New Roman" w:eastAsia="Times New Roman" w:hAnsi="Times New Roman" w:cs="Times New Roman"/>
+          <w:sz w:val="20"/>
+          <w:szCs w:val="20"/>
+          <w:highlight w:val="cyan"/>
+        </w:rPr>
+      </w:pPr>
+      <w:r>
+        <w:rPr>
+          <w:rFonts w:ascii="Times New Roman" w:eastAsia="Times New Roman" w:hAnsi="Times New Roman" w:cs="Times New Roman"/>
+          <w:sz w:val="20"/>
+          <w:szCs w:val="20"/>
+          <w:highlight w:val="cyan"/>
+        </w:rPr>
+        <w:t xml:space="preserve">SC at 1pm on the Thursday </w:t>
+      </w:r>
+    </w:p>
+    <w:p>
+      <w:pPr>
+        <w:pStyle w:val="ListParagraph"/>
+        <w:numPr>
+          <w:ilvl w:val="0"/>
+          <w:numId w:val="16"/>
+        </w:numPr>
+        <w:tabs>
+          <w:tab w:val="left" w:pos="5978"/>
+        </w:tabs>
+        <w:rPr>
+          <w:rFonts w:ascii="Times New Roman" w:eastAsia="Times New Roman" w:hAnsi="Times New Roman" w:cs="Times New Roman"/>
+          <w:sz w:val="20"/>
+          <w:szCs w:val="20"/>
+          <w:highlight w:val="cyan"/>
+        </w:rPr>
+      </w:pPr>
+      <w:r>
+        <w:rPr>
+          <w:rFonts w:ascii="Times New Roman" w:eastAsia="Times New Roman" w:hAnsi="Times New Roman" w:cs="Times New Roman"/>
+          <w:sz w:val="20"/>
+          <w:szCs w:val="20"/>
+          <w:highlight w:val="cyan"/>
+        </w:rPr>
+        <w:t>Notre-Dame Basilica (Place OI)</w:t>
+      </w:r>
+    </w:p>
+    <w:p>
+      <w:pPr>
+        <w:pStyle w:val="ListParagraph"/>
+        <w:numPr>
+          <w:ilvl w:val="0"/>
+          <w:numId w:val="16"/>
+        </w:numPr>
+        <w:tabs>
+          <w:tab w:val="left" w:pos="5978"/>
+        </w:tabs>
+        <w:rPr>
+          <w:rFonts w:ascii="Times New Roman" w:eastAsia="Times New Roman" w:hAnsi="Times New Roman" w:cs="Times New Roman"/>
+          <w:sz w:val="20"/>
+          <w:szCs w:val="20"/>
+          <w:highlight w:val="cyan"/>
+        </w:rPr>
+      </w:pPr>
+      <w:r>
+        <w:rPr>
+          <w:rFonts w:ascii="Times New Roman" w:eastAsia="Times New Roman" w:hAnsi="Times New Roman" w:cs="Times New Roman"/>
+          <w:sz w:val="20"/>
+          <w:szCs w:val="20"/>
+          <w:highlight w:val="cyan"/>
+        </w:rPr>
+        <w:t xml:space="preserve">Been to </w:t>
+      </w:r>
+      <w:proofErr w:type="gramStart"/>
+      <w:r>
+        <w:rPr>
+          <w:rFonts w:ascii="Times New Roman" w:eastAsia="Times New Roman" w:hAnsi="Times New Roman" w:cs="Times New Roman"/>
+          <w:sz w:val="20"/>
+          <w:szCs w:val="20"/>
+          <w:highlight w:val="cyan"/>
+        </w:rPr>
+        <w:t>Lit</w:t>
+      </w:r>
+      <w:proofErr w:type="gramEnd"/>
+      <w:r>
+        <w:rPr>
+          <w:rFonts w:ascii="Times New Roman" w:eastAsia="Times New Roman" w:hAnsi="Times New Roman" w:cs="Times New Roman"/>
+          <w:sz w:val="20"/>
+          <w:szCs w:val="20"/>
+          <w:highlight w:val="cyan"/>
+        </w:rPr>
+        <w:t xml:space="preserve"> and His the day before he died?</w:t>
+      </w:r>
+    </w:p>
+    <w:p>
+      <w:pPr>
+        <w:pStyle w:val="ListParagraph"/>
+        <w:numPr>
+          <w:ilvl w:val="1"/>
+          <w:numId w:val="16"/>
+        </w:numPr>
+        <w:tabs>
+          <w:tab w:val="left" w:pos="5978"/>
+        </w:tabs>
+        <w:rPr>
+          <w:rFonts w:ascii="Times New Roman" w:eastAsia="Times New Roman" w:hAnsi="Times New Roman" w:cs="Times New Roman"/>
+          <w:sz w:val="20"/>
+          <w:szCs w:val="20"/>
+          <w:highlight w:val="cyan"/>
+        </w:rPr>
+      </w:pPr>
+      <w:r>
+        <w:rPr>
+          <w:rFonts w:ascii="Times New Roman" w:eastAsia="Times New Roman" w:hAnsi="Times New Roman" w:cs="Times New Roman"/>
+          <w:sz w:val="20"/>
+          <w:szCs w:val="20"/>
+          <w:highlight w:val="cyan"/>
+        </w:rPr>
+        <w:t>Broken in after they closed</w:t>
+      </w:r>
+    </w:p>
+    <w:p>
+      <w:pPr>
+        <w:tabs>
+          <w:tab w:val="left" w:pos="5978"/>
+        </w:tabs>
+        <w:rPr>
+          <w:rFonts w:ascii="Times New Roman" w:eastAsia="Times New Roman" w:hAnsi="Times New Roman" w:cs="Times New Roman"/>
+          <w:sz w:val="20"/>
+          <w:szCs w:val="20"/>
+        </w:rPr>
+      </w:pPr>
+      <w:r>
+        <w:rPr>
+          <w:rFonts w:ascii="Times New Roman" w:eastAsia="Times New Roman" w:hAnsi="Times New Roman" w:cs="Times New Roman"/>
+          <w:sz w:val="20"/>
+          <w:szCs w:val="20"/>
+        </w:rPr>
+        <w:t xml:space="preserve">Serge Croix-Merdes’ name was mentioned in Renauds diaries </w:t>
+      </w:r>
+    </w:p>
+    <w:p>
+      <w:pPr>
+        <w:tabs>
+          <w:tab w:val="left" w:pos="5978"/>
+        </w:tabs>
+        <w:rPr>
+          <w:rFonts w:ascii="Times New Roman" w:eastAsia="Times New Roman" w:hAnsi="Times New Roman" w:cs="Times New Roman"/>
+          <w:sz w:val="20"/>
+          <w:szCs w:val="20"/>
+        </w:rPr>
+      </w:pPr>
+      <w:r>
+        <w:rPr>
+          <w:rFonts w:ascii="Times New Roman" w:eastAsia="Times New Roman" w:hAnsi="Times New Roman" w:cs="Times New Roman"/>
+          <w:sz w:val="20"/>
+          <w:szCs w:val="20"/>
+        </w:rPr>
+        <w:t>Call came in at 11:18 in the morning</w:t>
+      </w:r>
+    </w:p>
+    <w:p>
+      <w:pPr>
+        <w:tabs>
+          <w:tab w:val="left" w:pos="5978"/>
+        </w:tabs>
+        <w:rPr>
+          <w:rFonts w:ascii="Times New Roman" w:eastAsia="Times New Roman" w:hAnsi="Times New Roman" w:cs="Times New Roman"/>
+          <w:sz w:val="20"/>
+          <w:szCs w:val="20"/>
+        </w:rPr>
+      </w:pPr>
+      <w:r>
+        <w:rPr>
+          <w:rFonts w:ascii="Times New Roman" w:eastAsia="Times New Roman" w:hAnsi="Times New Roman" w:cs="Times New Roman"/>
+          <w:sz w:val="20"/>
+          <w:szCs w:val="20"/>
+        </w:rPr>
+        <w:t>“</w:t>
+      </w:r>
+      <w:r>
+        <w:rPr>
+          <w:rFonts w:ascii="Times New Roman" w:eastAsia="Times New Roman" w:hAnsi="Times New Roman" w:cs="Times New Roman"/>
+          <w:sz w:val="20"/>
+          <w:szCs w:val="20"/>
+        </w:rPr>
+        <w:t>Agents poured in, the tactical teams were alerted. Satellites, imaging, analysis. Tracing. All swung into action. Within moments there was a near frenzy of activity visible through the large window in the Chief’s office. All going to a protocol Chief Inspector Gamache had designed.</w:t>
+      </w:r>
+      <w:r>
+        <w:rPr>
+          <w:rFonts w:ascii="Times New Roman" w:eastAsia="Times New Roman" w:hAnsi="Times New Roman" w:cs="Times New Roman"/>
+          <w:sz w:val="20"/>
+          <w:szCs w:val="20"/>
+        </w:rPr>
+        <w:t>” – Page 221</w:t>
       </w:r>
     </w:p>
     <w:p>
@@ -11824,88 +13170,1294 @@
           <w:ilvl w:val="0"/>
           <w:numId w:val="1"/>
         </w:numPr>
-        <w:rPr>
-          <w:rFonts w:ascii="Times New Roman" w:eastAsia="Times New Roman" w:hAnsi="Times New Roman" w:cs="Times New Roman"/>
-          <w:sz w:val="20"/>
-          <w:szCs w:val="20"/>
-        </w:rPr>
-      </w:pPr>
-      <w:r>
-        <w:rPr>
-          <w:rFonts w:ascii="Times New Roman" w:eastAsia="Times New Roman" w:hAnsi="Times New Roman" w:cs="Times New Roman"/>
-          <w:sz w:val="20"/>
-          <w:szCs w:val="20"/>
-        </w:rPr>
-        <w:t>English have become ghosts, not seen at all</w:t>
-      </w:r>
-    </w:p>
-    <w:p>
-      <w:pPr>
-        <w:rPr>
-          <w:rFonts w:ascii="Times New Roman" w:eastAsia="Times New Roman" w:hAnsi="Times New Roman" w:cs="Times New Roman"/>
-          <w:sz w:val="20"/>
-          <w:szCs w:val="20"/>
-        </w:rPr>
-      </w:pPr>
-    </w:p>
-    <w:p>
-      <w:pPr>
-        <w:rPr>
-          <w:rFonts w:ascii="Times New Roman" w:eastAsia="Times New Roman" w:hAnsi="Times New Roman" w:cs="Times New Roman"/>
-          <w:sz w:val="20"/>
-          <w:szCs w:val="20"/>
-        </w:rPr>
-      </w:pPr>
-      <w:r>
-        <w:rPr>
-          <w:rFonts w:ascii="Times New Roman" w:eastAsia="Times New Roman" w:hAnsi="Times New Roman" w:cs="Times New Roman"/>
-          <w:sz w:val="20"/>
-          <w:szCs w:val="20"/>
-        </w:rPr>
-        <w:t xml:space="preserve">1966 </w:t>
-      </w:r>
-    </w:p>
-    <w:p>
-      <w:pPr>
-        <w:rPr>
-          <w:rFonts w:ascii="Times New Roman" w:eastAsia="Times New Roman" w:hAnsi="Times New Roman" w:cs="Times New Roman"/>
-          <w:sz w:val="20"/>
-          <w:szCs w:val="20"/>
-        </w:rPr>
-      </w:pPr>
-      <w:r>
-        <w:rPr>
-          <w:rFonts w:ascii="Times New Roman" w:eastAsia="Times New Roman" w:hAnsi="Times New Roman" w:cs="Times New Roman"/>
-          <w:sz w:val="20"/>
-          <w:szCs w:val="20"/>
-        </w:rPr>
-        <w:t>Separatist were marching, waving their flags towards the His and Lit. They attacked the building and started burning their books</w:t>
-      </w:r>
-    </w:p>
-    <w:p>
-      <w:pPr>
-        <w:rPr>
-          <w:rFonts w:ascii="Times New Roman" w:eastAsia="Times New Roman" w:hAnsi="Times New Roman" w:cs="Times New Roman"/>
-          <w:sz w:val="20"/>
-          <w:szCs w:val="20"/>
-        </w:rPr>
-      </w:pPr>
-    </w:p>
-    <w:p>
-      <w:pPr>
-        <w:rPr>
-          <w:rFonts w:ascii="Times New Roman" w:eastAsia="Times New Roman" w:hAnsi="Times New Roman" w:cs="Times New Roman"/>
-          <w:sz w:val="20"/>
-          <w:szCs w:val="20"/>
-        </w:rPr>
-      </w:pPr>
-      <w:r>
-        <w:rPr>
-          <w:rFonts w:ascii="Times New Roman" w:eastAsia="Times New Roman" w:hAnsi="Times New Roman" w:cs="Times New Roman"/>
-          <w:sz w:val="20"/>
-          <w:szCs w:val="20"/>
-        </w:rPr>
-        <w:t>Gamache comes to Raynaud’s house where Inspector Langlois is</w:t>
+        <w:tabs>
+          <w:tab w:val="left" w:pos="5978"/>
+        </w:tabs>
+        <w:rPr>
+          <w:rFonts w:ascii="Times New Roman" w:eastAsia="Times New Roman" w:hAnsi="Times New Roman" w:cs="Times New Roman"/>
+          <w:sz w:val="20"/>
+          <w:szCs w:val="20"/>
+        </w:rPr>
+      </w:pPr>
+      <w:r>
+        <w:rPr>
+          <w:rFonts w:ascii="Times New Roman" w:eastAsia="Times New Roman" w:hAnsi="Times New Roman" w:cs="Times New Roman"/>
+          <w:sz w:val="20"/>
+          <w:szCs w:val="20"/>
+        </w:rPr>
+        <w:t>More details of the shooting not revealed yet</w:t>
+      </w:r>
+    </w:p>
+    <w:p>
+      <w:pPr>
+        <w:pStyle w:val="ListParagraph"/>
+        <w:numPr>
+          <w:ilvl w:val="1"/>
+          <w:numId w:val="1"/>
+        </w:numPr>
+        <w:tabs>
+          <w:tab w:val="left" w:pos="5978"/>
+        </w:tabs>
+        <w:rPr>
+          <w:rFonts w:ascii="Times New Roman" w:eastAsia="Times New Roman" w:hAnsi="Times New Roman" w:cs="Times New Roman"/>
+          <w:sz w:val="20"/>
+          <w:szCs w:val="20"/>
+        </w:rPr>
+      </w:pPr>
+      <w:r>
+        <w:rPr>
+          <w:rFonts w:ascii="Times New Roman" w:eastAsia="Times New Roman" w:hAnsi="Times New Roman" w:cs="Times New Roman"/>
+          <w:sz w:val="20"/>
+          <w:szCs w:val="20"/>
+        </w:rPr>
+        <w:t>Did not kill or let Morin go, but he tied him and left him there</w:t>
+      </w:r>
+    </w:p>
+    <w:p>
+      <w:pPr>
+        <w:pStyle w:val="ListParagraph"/>
+        <w:numPr>
+          <w:ilvl w:val="2"/>
+          <w:numId w:val="1"/>
+        </w:numPr>
+        <w:tabs>
+          <w:tab w:val="left" w:pos="5978"/>
+        </w:tabs>
+        <w:rPr>
+          <w:rFonts w:ascii="Times New Roman" w:eastAsia="Times New Roman" w:hAnsi="Times New Roman" w:cs="Times New Roman"/>
+          <w:sz w:val="20"/>
+          <w:szCs w:val="20"/>
+        </w:rPr>
+      </w:pPr>
+      <w:r>
+        <w:rPr>
+          <w:rFonts w:ascii="Times New Roman" w:eastAsia="Times New Roman" w:hAnsi="Times New Roman" w:cs="Times New Roman"/>
+          <w:sz w:val="20"/>
+          <w:szCs w:val="20"/>
+        </w:rPr>
+        <w:t>Attached something to him</w:t>
+      </w:r>
+    </w:p>
+    <w:p>
+      <w:pPr>
+        <w:pStyle w:val="ListParagraph"/>
+        <w:numPr>
+          <w:ilvl w:val="3"/>
+          <w:numId w:val="1"/>
+        </w:numPr>
+        <w:tabs>
+          <w:tab w:val="left" w:pos="5978"/>
+        </w:tabs>
+        <w:rPr>
+          <w:rFonts w:ascii="Times New Roman" w:eastAsia="Times New Roman" w:hAnsi="Times New Roman" w:cs="Times New Roman"/>
+          <w:sz w:val="20"/>
+          <w:szCs w:val="20"/>
+        </w:rPr>
+      </w:pPr>
+      <w:r>
+        <w:rPr>
+          <w:rFonts w:ascii="Times New Roman" w:eastAsia="Times New Roman" w:hAnsi="Times New Roman" w:cs="Times New Roman"/>
+          <w:sz w:val="20"/>
+          <w:szCs w:val="20"/>
+        </w:rPr>
+        <w:t xml:space="preserve">A bomb?? </w:t>
+      </w:r>
+      <w:r>
+        <w:rPr>
+          <w:rFonts w:ascii="Times New Roman" w:eastAsia="Times New Roman" w:hAnsi="Times New Roman" w:cs="Times New Roman"/>
+          <w:sz w:val="20"/>
+          <w:szCs w:val="20"/>
+        </w:rPr>
+        <w:t>Yes,</w:t>
+      </w:r>
+      <w:r>
+        <w:rPr>
+          <w:rFonts w:ascii="Times New Roman" w:eastAsia="Times New Roman" w:hAnsi="Times New Roman" w:cs="Times New Roman"/>
+          <w:sz w:val="20"/>
+          <w:szCs w:val="20"/>
+        </w:rPr>
+        <w:t xml:space="preserve"> a bomb</w:t>
+      </w:r>
+    </w:p>
+    <w:p>
+      <w:pPr>
+        <w:pStyle w:val="ListParagraph"/>
+        <w:numPr>
+          <w:ilvl w:val="1"/>
+          <w:numId w:val="1"/>
+        </w:numPr>
+        <w:tabs>
+          <w:tab w:val="left" w:pos="5978"/>
+        </w:tabs>
+        <w:rPr>
+          <w:rFonts w:ascii="Times New Roman" w:eastAsia="Times New Roman" w:hAnsi="Times New Roman" w:cs="Times New Roman"/>
+          <w:sz w:val="20"/>
+          <w:szCs w:val="20"/>
+        </w:rPr>
+      </w:pPr>
+      <w:r>
+        <w:rPr>
+          <w:rFonts w:ascii="Times New Roman" w:eastAsia="Times New Roman" w:hAnsi="Times New Roman" w:cs="Times New Roman"/>
+          <w:sz w:val="20"/>
+          <w:szCs w:val="20"/>
+        </w:rPr>
+        <w:lastRenderedPageBreak/>
+        <w:t>Other Agent died from his wounds</w:t>
+      </w:r>
+    </w:p>
+    <w:p>
+      <w:pPr>
+        <w:tabs>
+          <w:tab w:val="left" w:pos="5978"/>
+        </w:tabs>
+        <w:rPr>
+          <w:rFonts w:ascii="Times New Roman" w:eastAsia="Times New Roman" w:hAnsi="Times New Roman" w:cs="Times New Roman"/>
+          <w:sz w:val="20"/>
+          <w:szCs w:val="20"/>
+        </w:rPr>
+      </w:pPr>
+      <w:r>
+        <w:rPr>
+          <w:rFonts w:ascii="Times New Roman" w:eastAsia="Times New Roman" w:hAnsi="Times New Roman" w:cs="Times New Roman"/>
+          <w:sz w:val="20"/>
+          <w:szCs w:val="20"/>
+        </w:rPr>
+        <w:t>“The bomb was wired to the phone line,” he finally said, still staring at his hands and the expanse of white table. “It would go off if the line was cut.”</w:t>
+      </w:r>
+    </w:p>
+    <w:p>
+      <w:pPr>
+        <w:tabs>
+          <w:tab w:val="left" w:pos="5978"/>
+        </w:tabs>
+        <w:rPr>
+          <w:rFonts w:ascii="Times New Roman" w:eastAsia="Times New Roman" w:hAnsi="Times New Roman" w:cs="Times New Roman"/>
+          <w:sz w:val="20"/>
+          <w:szCs w:val="20"/>
+        </w:rPr>
+      </w:pPr>
+    </w:p>
+    <w:p>
+      <w:pPr>
+        <w:tabs>
+          <w:tab w:val="left" w:pos="5978"/>
+        </w:tabs>
+        <w:rPr>
+          <w:rFonts w:ascii="Times New Roman" w:eastAsia="Times New Roman" w:hAnsi="Times New Roman" w:cs="Times New Roman"/>
+          <w:sz w:val="20"/>
+          <w:szCs w:val="20"/>
+        </w:rPr>
+      </w:pPr>
+    </w:p>
+    <w:p>
+      <w:pPr>
+        <w:tabs>
+          <w:tab w:val="left" w:pos="5978"/>
+        </w:tabs>
+        <w:rPr>
+          <w:rFonts w:ascii="Times New Roman" w:eastAsia="Times New Roman" w:hAnsi="Times New Roman" w:cs="Times New Roman"/>
+          <w:sz w:val="20"/>
+          <w:szCs w:val="20"/>
+        </w:rPr>
+      </w:pPr>
+    </w:p>
+    <w:p>
+      <w:pPr>
+        <w:tabs>
+          <w:tab w:val="left" w:pos="5978"/>
+        </w:tabs>
+        <w:rPr>
+          <w:rFonts w:ascii="Times New Roman" w:eastAsia="Times New Roman" w:hAnsi="Times New Roman" w:cs="Times New Roman"/>
+          <w:sz w:val="20"/>
+          <w:szCs w:val="20"/>
+        </w:rPr>
+      </w:pPr>
+    </w:p>
+    <w:p>
+      <w:pPr>
+        <w:tabs>
+          <w:tab w:val="left" w:pos="5978"/>
+        </w:tabs>
+        <w:rPr>
+          <w:rFonts w:ascii="Times New Roman" w:eastAsia="Times New Roman" w:hAnsi="Times New Roman" w:cs="Times New Roman"/>
+          <w:sz w:val="20"/>
+          <w:szCs w:val="20"/>
+        </w:rPr>
+      </w:pPr>
+    </w:p>
+    <w:p>
+      <w:pPr>
+        <w:tabs>
+          <w:tab w:val="left" w:pos="5978"/>
+        </w:tabs>
+        <w:rPr>
+          <w:rFonts w:ascii="Times New Roman" w:eastAsia="Times New Roman" w:hAnsi="Times New Roman" w:cs="Times New Roman"/>
+          <w:sz w:val="20"/>
+          <w:szCs w:val="20"/>
+        </w:rPr>
+      </w:pPr>
+    </w:p>
+    <w:p>
+      <w:pPr>
+        <w:tabs>
+          <w:tab w:val="left" w:pos="5978"/>
+        </w:tabs>
+        <w:rPr>
+          <w:rFonts w:ascii="Times New Roman" w:eastAsia="Times New Roman" w:hAnsi="Times New Roman" w:cs="Times New Roman"/>
+          <w:sz w:val="20"/>
+          <w:szCs w:val="20"/>
+        </w:rPr>
+      </w:pPr>
+    </w:p>
+    <w:p>
+      <w:pPr>
+        <w:tabs>
+          <w:tab w:val="left" w:pos="5978"/>
+        </w:tabs>
+        <w:rPr>
+          <w:rFonts w:ascii="Times New Roman" w:eastAsia="Times New Roman" w:hAnsi="Times New Roman" w:cs="Times New Roman"/>
+          <w:sz w:val="20"/>
+          <w:szCs w:val="20"/>
+        </w:rPr>
+      </w:pPr>
+    </w:p>
+    <w:p>
+      <w:pPr>
+        <w:tabs>
+          <w:tab w:val="left" w:pos="5978"/>
+        </w:tabs>
+        <w:rPr>
+          <w:rFonts w:ascii="Times New Roman" w:eastAsia="Times New Roman" w:hAnsi="Times New Roman" w:cs="Times New Roman"/>
+          <w:sz w:val="20"/>
+          <w:szCs w:val="20"/>
+        </w:rPr>
+      </w:pPr>
+    </w:p>
+    <w:p>
+      <w:pPr>
+        <w:tabs>
+          <w:tab w:val="left" w:pos="5978"/>
+        </w:tabs>
+        <w:rPr>
+          <w:rFonts w:ascii="Times New Roman" w:eastAsia="Times New Roman" w:hAnsi="Times New Roman" w:cs="Times New Roman"/>
+          <w:sz w:val="20"/>
+          <w:szCs w:val="20"/>
+        </w:rPr>
+      </w:pPr>
+    </w:p>
+    <w:p>
+      <w:pPr>
+        <w:tabs>
+          <w:tab w:val="left" w:pos="5978"/>
+        </w:tabs>
+        <w:rPr>
+          <w:rFonts w:ascii="Times New Roman" w:eastAsia="Times New Roman" w:hAnsi="Times New Roman" w:cs="Times New Roman"/>
+          <w:sz w:val="20"/>
+          <w:szCs w:val="20"/>
+        </w:rPr>
+      </w:pPr>
+    </w:p>
+    <w:p>
+      <w:pPr>
+        <w:tabs>
+          <w:tab w:val="left" w:pos="5978"/>
+        </w:tabs>
+        <w:rPr>
+          <w:rFonts w:ascii="Times New Roman" w:eastAsia="Times New Roman" w:hAnsi="Times New Roman" w:cs="Times New Roman"/>
+          <w:sz w:val="20"/>
+          <w:szCs w:val="20"/>
+        </w:rPr>
+      </w:pPr>
+    </w:p>
+    <w:p>
+      <w:pPr>
+        <w:tabs>
+          <w:tab w:val="left" w:pos="5978"/>
+        </w:tabs>
+        <w:rPr>
+          <w:rFonts w:ascii="Times New Roman" w:eastAsia="Times New Roman" w:hAnsi="Times New Roman" w:cs="Times New Roman"/>
+          <w:sz w:val="20"/>
+          <w:szCs w:val="20"/>
+        </w:rPr>
+      </w:pPr>
+    </w:p>
+    <w:p>
+      <w:pPr>
+        <w:tabs>
+          <w:tab w:val="left" w:pos="5978"/>
+        </w:tabs>
+        <w:rPr>
+          <w:rFonts w:ascii="Times New Roman" w:eastAsia="Times New Roman" w:hAnsi="Times New Roman" w:cs="Times New Roman"/>
+          <w:sz w:val="20"/>
+          <w:szCs w:val="20"/>
+        </w:rPr>
+      </w:pPr>
+    </w:p>
+    <w:p>
+      <w:pPr>
+        <w:tabs>
+          <w:tab w:val="left" w:pos="5978"/>
+        </w:tabs>
+        <w:rPr>
+          <w:rFonts w:ascii="Times New Roman" w:eastAsia="Times New Roman" w:hAnsi="Times New Roman" w:cs="Times New Roman"/>
+          <w:sz w:val="20"/>
+          <w:szCs w:val="20"/>
+        </w:rPr>
+      </w:pPr>
+    </w:p>
+    <w:p>
+      <w:pPr>
+        <w:tabs>
+          <w:tab w:val="left" w:pos="5978"/>
+        </w:tabs>
+        <w:rPr>
+          <w:rFonts w:ascii="Times New Roman" w:eastAsia="Times New Roman" w:hAnsi="Times New Roman" w:cs="Times New Roman"/>
+          <w:sz w:val="20"/>
+          <w:szCs w:val="20"/>
+        </w:rPr>
+      </w:pPr>
+    </w:p>
+    <w:p>
+      <w:pPr>
+        <w:tabs>
+          <w:tab w:val="left" w:pos="5978"/>
+        </w:tabs>
+        <w:rPr>
+          <w:rFonts w:ascii="Times New Roman" w:eastAsia="Times New Roman" w:hAnsi="Times New Roman" w:cs="Times New Roman"/>
+          <w:sz w:val="20"/>
+          <w:szCs w:val="20"/>
+        </w:rPr>
+      </w:pPr>
+    </w:p>
+    <w:p>
+      <w:pPr>
+        <w:tabs>
+          <w:tab w:val="left" w:pos="5978"/>
+        </w:tabs>
+        <w:rPr>
+          <w:rFonts w:ascii="Times New Roman" w:eastAsia="Times New Roman" w:hAnsi="Times New Roman" w:cs="Times New Roman"/>
+          <w:sz w:val="20"/>
+          <w:szCs w:val="20"/>
+        </w:rPr>
+      </w:pPr>
+    </w:p>
+    <w:p>
+      <w:pPr>
+        <w:tabs>
+          <w:tab w:val="left" w:pos="5978"/>
+        </w:tabs>
+        <w:rPr>
+          <w:rFonts w:ascii="Times New Roman" w:eastAsia="Times New Roman" w:hAnsi="Times New Roman" w:cs="Times New Roman"/>
+          <w:sz w:val="20"/>
+          <w:szCs w:val="20"/>
+        </w:rPr>
+      </w:pPr>
+    </w:p>
+    <w:p>
+      <w:pPr>
+        <w:tabs>
+          <w:tab w:val="left" w:pos="5978"/>
+        </w:tabs>
+        <w:rPr>
+          <w:rFonts w:ascii="Times New Roman" w:eastAsia="Times New Roman" w:hAnsi="Times New Roman" w:cs="Times New Roman"/>
+          <w:sz w:val="20"/>
+          <w:szCs w:val="20"/>
+        </w:rPr>
+      </w:pPr>
+    </w:p>
+    <w:p>
+      <w:pPr>
+        <w:tabs>
+          <w:tab w:val="left" w:pos="5978"/>
+        </w:tabs>
+        <w:rPr>
+          <w:rFonts w:ascii="Times New Roman" w:eastAsia="Times New Roman" w:hAnsi="Times New Roman" w:cs="Times New Roman"/>
+          <w:sz w:val="20"/>
+          <w:szCs w:val="20"/>
+        </w:rPr>
+      </w:pPr>
+    </w:p>
+    <w:p>
+      <w:pPr>
+        <w:tabs>
+          <w:tab w:val="left" w:pos="5978"/>
+        </w:tabs>
+        <w:rPr>
+          <w:rFonts w:ascii="Times New Roman" w:eastAsia="Times New Roman" w:hAnsi="Times New Roman" w:cs="Times New Roman"/>
+          <w:sz w:val="20"/>
+          <w:szCs w:val="20"/>
+        </w:rPr>
+      </w:pPr>
+    </w:p>
+    <w:p>
+      <w:pPr>
+        <w:tabs>
+          <w:tab w:val="left" w:pos="5978"/>
+        </w:tabs>
+        <w:rPr>
+          <w:rFonts w:ascii="Times New Roman" w:eastAsia="Times New Roman" w:hAnsi="Times New Roman" w:cs="Times New Roman"/>
+          <w:sz w:val="20"/>
+          <w:szCs w:val="20"/>
+        </w:rPr>
+      </w:pPr>
+    </w:p>
+    <w:p>
+      <w:pPr>
+        <w:tabs>
+          <w:tab w:val="left" w:pos="5978"/>
+        </w:tabs>
+        <w:rPr>
+          <w:rFonts w:ascii="Times New Roman" w:eastAsia="Times New Roman" w:hAnsi="Times New Roman" w:cs="Times New Roman"/>
+          <w:sz w:val="20"/>
+          <w:szCs w:val="20"/>
+        </w:rPr>
+      </w:pPr>
+    </w:p>
+    <w:p>
+      <w:pPr>
+        <w:tabs>
+          <w:tab w:val="left" w:pos="5978"/>
+        </w:tabs>
+        <w:rPr>
+          <w:rFonts w:ascii="Times New Roman" w:eastAsia="Times New Roman" w:hAnsi="Times New Roman" w:cs="Times New Roman"/>
+          <w:sz w:val="20"/>
+          <w:szCs w:val="20"/>
+        </w:rPr>
+      </w:pPr>
+    </w:p>
+    <w:p>
+      <w:pPr>
+        <w:tabs>
+          <w:tab w:val="left" w:pos="5978"/>
+        </w:tabs>
+        <w:rPr>
+          <w:rFonts w:ascii="Times New Roman" w:eastAsia="Times New Roman" w:hAnsi="Times New Roman" w:cs="Times New Roman"/>
+          <w:sz w:val="20"/>
+          <w:szCs w:val="20"/>
+        </w:rPr>
+      </w:pPr>
+    </w:p>
+    <w:p>
+      <w:pPr>
+        <w:tabs>
+          <w:tab w:val="left" w:pos="5978"/>
+        </w:tabs>
+        <w:rPr>
+          <w:rFonts w:ascii="Times New Roman" w:eastAsia="Times New Roman" w:hAnsi="Times New Roman" w:cs="Times New Roman"/>
+          <w:sz w:val="20"/>
+          <w:szCs w:val="20"/>
+        </w:rPr>
+      </w:pPr>
+    </w:p>
+    <w:p>
+      <w:pPr>
+        <w:rPr>
+          <w:rFonts w:ascii="Times New Roman" w:eastAsia="Times New Roman" w:hAnsi="Times New Roman" w:cs="Times New Roman"/>
+          <w:sz w:val="20"/>
+          <w:szCs w:val="20"/>
+        </w:rPr>
+      </w:pPr>
+    </w:p>
+    <w:p>
+      <w:pPr>
+        <w:rPr>
+          <w:rFonts w:ascii="Times New Roman" w:eastAsia="Times New Roman" w:hAnsi="Times New Roman" w:cs="Times New Roman"/>
+          <w:sz w:val="20"/>
+          <w:szCs w:val="20"/>
+        </w:rPr>
+      </w:pPr>
+    </w:p>
+    <w:p>
+      <w:pPr>
+        <w:rPr>
+          <w:rFonts w:ascii="Times New Roman" w:eastAsia="Times New Roman" w:hAnsi="Times New Roman" w:cs="Times New Roman"/>
+          <w:sz w:val="28"/>
+          <w:szCs w:val="28"/>
+        </w:rPr>
+      </w:pPr>
+      <w:r>
+        <w:rPr>
+          <w:rFonts w:ascii="Times New Roman" w:eastAsia="Times New Roman" w:hAnsi="Times New Roman" w:cs="Times New Roman"/>
+          <w:sz w:val="28"/>
+          <w:szCs w:val="28"/>
+        </w:rPr>
+        <w:lastRenderedPageBreak/>
+        <w:t xml:space="preserve">Chapter </w:t>
+      </w:r>
+      <w:r>
+        <w:rPr>
+          <w:rFonts w:ascii="Times New Roman" w:eastAsia="Times New Roman" w:hAnsi="Times New Roman" w:cs="Times New Roman"/>
+          <w:sz w:val="28"/>
+          <w:szCs w:val="28"/>
+        </w:rPr>
+        <w:t>13</w:t>
+      </w:r>
+    </w:p>
+    <w:p>
+      <w:pPr>
+        <w:tabs>
+          <w:tab w:val="left" w:pos="5978"/>
+        </w:tabs>
+        <w:rPr>
+          <w:rFonts w:ascii="Times New Roman" w:eastAsia="Times New Roman" w:hAnsi="Times New Roman" w:cs="Times New Roman"/>
+          <w:sz w:val="20"/>
+          <w:szCs w:val="20"/>
+        </w:rPr>
+      </w:pPr>
+      <w:r>
+        <w:rPr>
+          <w:rFonts w:ascii="Times New Roman" w:eastAsia="Times New Roman" w:hAnsi="Times New Roman" w:cs="Times New Roman"/>
+          <w:sz w:val="20"/>
+          <w:szCs w:val="20"/>
+        </w:rPr>
+        <w:t>Four statements that changed Gamache’s life</w:t>
+      </w:r>
+      <w:r>
+        <w:rPr>
+          <w:rFonts w:ascii="Times New Roman" w:eastAsia="Times New Roman" w:hAnsi="Times New Roman" w:cs="Times New Roman"/>
+          <w:sz w:val="20"/>
+          <w:szCs w:val="20"/>
+        </w:rPr>
+        <w:t xml:space="preserve"> and lead to wisdom</w:t>
+      </w:r>
+    </w:p>
+    <w:p>
+      <w:pPr>
+        <w:pStyle w:val="ListParagraph"/>
+        <w:numPr>
+          <w:ilvl w:val="0"/>
+          <w:numId w:val="21"/>
+        </w:numPr>
+        <w:tabs>
+          <w:tab w:val="left" w:pos="5978"/>
+        </w:tabs>
+        <w:rPr>
+          <w:rFonts w:ascii="Times New Roman" w:eastAsia="Times New Roman" w:hAnsi="Times New Roman" w:cs="Times New Roman"/>
+          <w:sz w:val="20"/>
+          <w:szCs w:val="20"/>
+        </w:rPr>
+      </w:pPr>
+      <w:r>
+        <w:rPr>
+          <w:rFonts w:ascii="Times New Roman" w:eastAsia="Times New Roman" w:hAnsi="Times New Roman" w:cs="Times New Roman"/>
+          <w:sz w:val="20"/>
+          <w:szCs w:val="20"/>
+        </w:rPr>
+        <w:t>I’m sorry</w:t>
+      </w:r>
+    </w:p>
+    <w:p>
+      <w:pPr>
+        <w:pStyle w:val="ListParagraph"/>
+        <w:numPr>
+          <w:ilvl w:val="0"/>
+          <w:numId w:val="21"/>
+        </w:numPr>
+        <w:tabs>
+          <w:tab w:val="left" w:pos="5978"/>
+        </w:tabs>
+        <w:rPr>
+          <w:rFonts w:ascii="Times New Roman" w:eastAsia="Times New Roman" w:hAnsi="Times New Roman" w:cs="Times New Roman"/>
+          <w:sz w:val="20"/>
+          <w:szCs w:val="20"/>
+        </w:rPr>
+      </w:pPr>
+      <w:r>
+        <w:rPr>
+          <w:rFonts w:ascii="Times New Roman" w:eastAsia="Times New Roman" w:hAnsi="Times New Roman" w:cs="Times New Roman"/>
+          <w:sz w:val="20"/>
+          <w:szCs w:val="20"/>
+        </w:rPr>
+        <w:t>I was wrong</w:t>
+      </w:r>
+    </w:p>
+    <w:p>
+      <w:pPr>
+        <w:pStyle w:val="ListParagraph"/>
+        <w:numPr>
+          <w:ilvl w:val="0"/>
+          <w:numId w:val="21"/>
+        </w:numPr>
+        <w:tabs>
+          <w:tab w:val="left" w:pos="5978"/>
+        </w:tabs>
+        <w:rPr>
+          <w:rFonts w:ascii="Times New Roman" w:eastAsia="Times New Roman" w:hAnsi="Times New Roman" w:cs="Times New Roman"/>
+          <w:sz w:val="20"/>
+          <w:szCs w:val="20"/>
+        </w:rPr>
+      </w:pPr>
+      <w:r>
+        <w:rPr>
+          <w:rFonts w:ascii="Times New Roman" w:eastAsia="Times New Roman" w:hAnsi="Times New Roman" w:cs="Times New Roman"/>
+          <w:sz w:val="20"/>
+          <w:szCs w:val="20"/>
+        </w:rPr>
+        <w:t>I need help</w:t>
+      </w:r>
+    </w:p>
+    <w:p>
+      <w:pPr>
+        <w:pStyle w:val="ListParagraph"/>
+        <w:numPr>
+          <w:ilvl w:val="0"/>
+          <w:numId w:val="21"/>
+        </w:numPr>
+        <w:tabs>
+          <w:tab w:val="left" w:pos="5978"/>
+        </w:tabs>
+        <w:rPr>
+          <w:rFonts w:ascii="Times New Roman" w:eastAsia="Times New Roman" w:hAnsi="Times New Roman" w:cs="Times New Roman"/>
+          <w:sz w:val="20"/>
+          <w:szCs w:val="20"/>
+        </w:rPr>
+      </w:pPr>
+      <w:r>
+        <w:rPr>
+          <w:rFonts w:ascii="Times New Roman" w:eastAsia="Times New Roman" w:hAnsi="Times New Roman" w:cs="Times New Roman"/>
+          <w:sz w:val="20"/>
+          <w:szCs w:val="20"/>
+        </w:rPr>
+        <w:t>I don’t know</w:t>
+      </w:r>
+    </w:p>
+    <w:p>
+      <w:pPr>
+        <w:tabs>
+          <w:tab w:val="left" w:pos="5978"/>
+        </w:tabs>
+        <w:rPr>
+          <w:rFonts w:ascii="Times New Roman" w:eastAsia="Times New Roman" w:hAnsi="Times New Roman" w:cs="Times New Roman"/>
+          <w:sz w:val="20"/>
+          <w:szCs w:val="20"/>
+        </w:rPr>
+      </w:pPr>
+      <w:r>
+        <w:rPr>
+          <w:rFonts w:ascii="Times New Roman" w:eastAsia="Times New Roman" w:hAnsi="Times New Roman" w:cs="Times New Roman"/>
+          <w:sz w:val="20"/>
+          <w:szCs w:val="20"/>
+        </w:rPr>
+        <w:t>Chief Emile Comeau lost his wife five years ago</w:t>
+      </w:r>
+    </w:p>
+    <w:p>
+      <w:pPr>
+        <w:tabs>
+          <w:tab w:val="left" w:pos="5978"/>
+        </w:tabs>
+        <w:rPr>
+          <w:rFonts w:ascii="Times New Roman" w:eastAsia="Times New Roman" w:hAnsi="Times New Roman" w:cs="Times New Roman"/>
+          <w:sz w:val="20"/>
+          <w:szCs w:val="20"/>
+        </w:rPr>
+      </w:pPr>
+      <w:r>
+        <w:rPr>
+          <w:rFonts w:ascii="Times New Roman" w:eastAsia="Times New Roman" w:hAnsi="Times New Roman" w:cs="Times New Roman"/>
+          <w:sz w:val="20"/>
+          <w:szCs w:val="20"/>
+        </w:rPr>
+        <w:t>Went to bistro to be helped</w:t>
+      </w:r>
+    </w:p>
+    <w:p>
+      <w:pPr>
+        <w:tabs>
+          <w:tab w:val="left" w:pos="5978"/>
+        </w:tabs>
+        <w:rPr>
+          <w:rFonts w:ascii="Times New Roman" w:eastAsia="Times New Roman" w:hAnsi="Times New Roman" w:cs="Times New Roman"/>
+          <w:sz w:val="20"/>
+          <w:szCs w:val="20"/>
+        </w:rPr>
+      </w:pPr>
+    </w:p>
+    <w:p>
+      <w:pPr>
+        <w:tabs>
+          <w:tab w:val="left" w:pos="5978"/>
+        </w:tabs>
+        <w:rPr>
+          <w:rFonts w:ascii="Times New Roman" w:eastAsia="Times New Roman" w:hAnsi="Times New Roman" w:cs="Times New Roman"/>
+          <w:sz w:val="20"/>
+          <w:szCs w:val="20"/>
+        </w:rPr>
+      </w:pPr>
+      <w:r>
+        <w:rPr>
+          <w:rFonts w:ascii="Times New Roman" w:eastAsia="Times New Roman" w:hAnsi="Times New Roman" w:cs="Times New Roman"/>
+          <w:sz w:val="20"/>
+          <w:szCs w:val="20"/>
+        </w:rPr>
+        <w:t>“… we need other people” – Page 234</w:t>
+      </w:r>
+    </w:p>
+    <w:p>
+      <w:pPr>
+        <w:pStyle w:val="ListParagraph"/>
+        <w:numPr>
+          <w:ilvl w:val="0"/>
+          <w:numId w:val="1"/>
+        </w:numPr>
+        <w:tabs>
+          <w:tab w:val="left" w:pos="5978"/>
+        </w:tabs>
+        <w:rPr>
+          <w:rFonts w:ascii="Times New Roman" w:eastAsia="Times New Roman" w:hAnsi="Times New Roman" w:cs="Times New Roman"/>
+          <w:sz w:val="20"/>
+          <w:szCs w:val="20"/>
+        </w:rPr>
+      </w:pPr>
+      <w:r>
+        <w:rPr>
+          <w:rFonts w:ascii="Times New Roman" w:eastAsia="Times New Roman" w:hAnsi="Times New Roman" w:cs="Times New Roman"/>
+          <w:sz w:val="20"/>
+          <w:szCs w:val="20"/>
+        </w:rPr>
+        <w:t xml:space="preserve">Champlain had help from the Natives to succeed </w:t>
+      </w:r>
+    </w:p>
+    <w:p>
+      <w:pPr>
+        <w:tabs>
+          <w:tab w:val="left" w:pos="5978"/>
+        </w:tabs>
+        <w:rPr>
+          <w:rFonts w:ascii="Times New Roman" w:eastAsia="Times New Roman" w:hAnsi="Times New Roman" w:cs="Times New Roman"/>
+          <w:sz w:val="20"/>
+          <w:szCs w:val="20"/>
+        </w:rPr>
+      </w:pPr>
+      <w:r>
+        <w:rPr>
+          <w:rFonts w:ascii="Times New Roman" w:eastAsia="Times New Roman" w:hAnsi="Times New Roman" w:cs="Times New Roman"/>
+          <w:sz w:val="20"/>
+          <w:szCs w:val="20"/>
+        </w:rPr>
+        <w:t>Gamache thinks all the clues were there from the farmer from the start but he didn’t put thing together fast enough</w:t>
+      </w:r>
+    </w:p>
+    <w:p>
+      <w:pPr>
+        <w:tabs>
+          <w:tab w:val="left" w:pos="5978"/>
+        </w:tabs>
+        <w:rPr>
+          <w:rFonts w:ascii="Times New Roman" w:eastAsia="Times New Roman" w:hAnsi="Times New Roman" w:cs="Times New Roman"/>
+          <w:sz w:val="20"/>
+          <w:szCs w:val="20"/>
+        </w:rPr>
+      </w:pPr>
+      <w:r>
+        <w:rPr>
+          <w:rFonts w:ascii="Times New Roman" w:eastAsia="Times New Roman" w:hAnsi="Times New Roman" w:cs="Times New Roman"/>
+          <w:sz w:val="20"/>
+          <w:szCs w:val="20"/>
+        </w:rPr>
+        <w:t>Gamache heads to Lit and His to question everyone about if they said Renaud a week ago at the Lit and His</w:t>
+      </w:r>
+    </w:p>
+    <w:p>
+      <w:pPr>
+        <w:tabs>
+          <w:tab w:val="left" w:pos="5978"/>
+        </w:tabs>
+        <w:rPr>
+          <w:rFonts w:ascii="Times New Roman" w:eastAsia="Times New Roman" w:hAnsi="Times New Roman" w:cs="Times New Roman"/>
+          <w:sz w:val="20"/>
+          <w:szCs w:val="20"/>
+        </w:rPr>
+      </w:pPr>
+      <w:r>
+        <w:rPr>
+          <w:rFonts w:ascii="Times New Roman" w:eastAsia="Times New Roman" w:hAnsi="Times New Roman" w:cs="Times New Roman"/>
+          <w:sz w:val="20"/>
+          <w:szCs w:val="20"/>
+        </w:rPr>
+        <w:t xml:space="preserve">Goes to speak </w:t>
+      </w:r>
+      <w:r>
+        <w:rPr>
+          <w:rFonts w:ascii="Times New Roman" w:eastAsia="Times New Roman" w:hAnsi="Times New Roman" w:cs="Times New Roman"/>
+          <w:sz w:val="20"/>
+          <w:szCs w:val="20"/>
+        </w:rPr>
+        <w:t>to Minister Tom Hancock</w:t>
+      </w:r>
+    </w:p>
+    <w:p>
+      <w:pPr>
+        <w:tabs>
+          <w:tab w:val="left" w:pos="5978"/>
+        </w:tabs>
+        <w:rPr>
+          <w:rFonts w:ascii="Times New Roman" w:eastAsia="Times New Roman" w:hAnsi="Times New Roman" w:cs="Times New Roman"/>
+          <w:sz w:val="20"/>
+          <w:szCs w:val="20"/>
+        </w:rPr>
+      </w:pPr>
+    </w:p>
+    <w:p>
+      <w:pPr>
+        <w:tabs>
+          <w:tab w:val="left" w:pos="5978"/>
+        </w:tabs>
+        <w:rPr>
+          <w:rFonts w:ascii="Times New Roman" w:eastAsia="Times New Roman" w:hAnsi="Times New Roman" w:cs="Times New Roman"/>
+          <w:sz w:val="20"/>
+          <w:szCs w:val="20"/>
+        </w:rPr>
+      </w:pPr>
+      <w:r>
+        <w:rPr>
+          <w:rFonts w:ascii="Times New Roman" w:eastAsia="Times New Roman" w:hAnsi="Times New Roman" w:cs="Times New Roman"/>
+          <w:sz w:val="20"/>
+          <w:szCs w:val="20"/>
+        </w:rPr>
+        <w:t xml:space="preserve">Clues </w:t>
+      </w:r>
+    </w:p>
+    <w:p>
+      <w:pPr>
+        <w:pStyle w:val="ListParagraph"/>
+        <w:numPr>
+          <w:ilvl w:val="0"/>
+          <w:numId w:val="22"/>
+        </w:numPr>
+        <w:tabs>
+          <w:tab w:val="left" w:pos="5978"/>
+        </w:tabs>
+        <w:rPr>
+          <w:rFonts w:ascii="Times New Roman" w:eastAsia="Times New Roman" w:hAnsi="Times New Roman" w:cs="Times New Roman"/>
+          <w:sz w:val="20"/>
+          <w:szCs w:val="20"/>
+          <w:highlight w:val="yellow"/>
+        </w:rPr>
+      </w:pPr>
+      <w:r>
+        <w:rPr>
+          <w:rFonts w:ascii="Times New Roman" w:eastAsia="Times New Roman" w:hAnsi="Times New Roman" w:cs="Times New Roman"/>
+          <w:sz w:val="20"/>
+          <w:szCs w:val="20"/>
+          <w:highlight w:val="yellow"/>
+        </w:rPr>
+        <w:t>9-8499 and 9-8572</w:t>
+      </w:r>
+    </w:p>
+    <w:p>
+      <w:pPr>
+        <w:pStyle w:val="ListParagraph"/>
+        <w:numPr>
+          <w:ilvl w:val="1"/>
+          <w:numId w:val="22"/>
+        </w:numPr>
+        <w:tabs>
+          <w:tab w:val="left" w:pos="5978"/>
+        </w:tabs>
+        <w:rPr>
+          <w:rFonts w:ascii="Times New Roman" w:eastAsia="Times New Roman" w:hAnsi="Times New Roman" w:cs="Times New Roman"/>
+          <w:sz w:val="20"/>
+          <w:szCs w:val="20"/>
+          <w:highlight w:val="yellow"/>
+        </w:rPr>
+      </w:pPr>
+      <w:r>
+        <w:rPr>
+          <w:rFonts w:ascii="Times New Roman" w:eastAsia="Times New Roman" w:hAnsi="Times New Roman" w:cs="Times New Roman"/>
+          <w:sz w:val="20"/>
+          <w:szCs w:val="20"/>
+          <w:highlight w:val="yellow"/>
+        </w:rPr>
+        <w:t xml:space="preserve">Bank account? </w:t>
+      </w:r>
+    </w:p>
+    <w:p>
+      <w:pPr>
+        <w:tabs>
+          <w:tab w:val="left" w:pos="5978"/>
+        </w:tabs>
+        <w:rPr>
+          <w:rFonts w:ascii="Times New Roman" w:eastAsia="Times New Roman" w:hAnsi="Times New Roman" w:cs="Times New Roman"/>
+          <w:sz w:val="20"/>
+          <w:szCs w:val="20"/>
+        </w:rPr>
+      </w:pPr>
+      <w:r>
+        <w:rPr>
+          <w:rFonts w:ascii="Times New Roman" w:eastAsia="Times New Roman" w:hAnsi="Times New Roman" w:cs="Times New Roman"/>
+          <w:sz w:val="20"/>
+          <w:szCs w:val="20"/>
+        </w:rPr>
+        <w:t xml:space="preserve">Emile and Gamache go to visit Monsieur Patrick at the 1809 street address </w:t>
+      </w:r>
+    </w:p>
+    <w:p>
+      <w:pPr>
+        <w:tabs>
+          <w:tab w:val="left" w:pos="5978"/>
+        </w:tabs>
+        <w:rPr>
+          <w:rFonts w:ascii="Times New Roman" w:eastAsia="Times New Roman" w:hAnsi="Times New Roman" w:cs="Times New Roman"/>
+          <w:sz w:val="20"/>
+          <w:szCs w:val="20"/>
+        </w:rPr>
+      </w:pPr>
+    </w:p>
+    <w:p>
+      <w:pPr>
+        <w:tabs>
+          <w:tab w:val="left" w:pos="5978"/>
+        </w:tabs>
+        <w:rPr>
+          <w:rFonts w:ascii="Times New Roman" w:eastAsia="Times New Roman" w:hAnsi="Times New Roman" w:cs="Times New Roman"/>
+          <w:sz w:val="20"/>
+          <w:szCs w:val="20"/>
+        </w:rPr>
+      </w:pPr>
+    </w:p>
+    <w:p>
+      <w:pPr>
+        <w:tabs>
+          <w:tab w:val="left" w:pos="5978"/>
+        </w:tabs>
+        <w:rPr>
+          <w:rFonts w:ascii="Times New Roman" w:eastAsia="Times New Roman" w:hAnsi="Times New Roman" w:cs="Times New Roman"/>
+          <w:sz w:val="20"/>
+          <w:szCs w:val="20"/>
+        </w:rPr>
+      </w:pPr>
+    </w:p>
+    <w:p>
+      <w:pPr>
+        <w:tabs>
+          <w:tab w:val="left" w:pos="5978"/>
+        </w:tabs>
+        <w:rPr>
+          <w:rFonts w:ascii="Times New Roman" w:eastAsia="Times New Roman" w:hAnsi="Times New Roman" w:cs="Times New Roman"/>
+          <w:sz w:val="20"/>
+          <w:szCs w:val="20"/>
+        </w:rPr>
+      </w:pPr>
+    </w:p>
+    <w:p>
+      <w:pPr>
+        <w:tabs>
+          <w:tab w:val="left" w:pos="5978"/>
+        </w:tabs>
+        <w:rPr>
+          <w:rFonts w:ascii="Times New Roman" w:eastAsia="Times New Roman" w:hAnsi="Times New Roman" w:cs="Times New Roman"/>
+          <w:sz w:val="20"/>
+          <w:szCs w:val="20"/>
+        </w:rPr>
+      </w:pPr>
+    </w:p>
+    <w:p>
+      <w:pPr>
+        <w:tabs>
+          <w:tab w:val="left" w:pos="5978"/>
+        </w:tabs>
+        <w:rPr>
+          <w:rFonts w:ascii="Times New Roman" w:eastAsia="Times New Roman" w:hAnsi="Times New Roman" w:cs="Times New Roman"/>
+          <w:sz w:val="20"/>
+          <w:szCs w:val="20"/>
+        </w:rPr>
+      </w:pPr>
+    </w:p>
+    <w:p>
+      <w:pPr>
+        <w:tabs>
+          <w:tab w:val="left" w:pos="5978"/>
+        </w:tabs>
+        <w:rPr>
+          <w:rFonts w:ascii="Times New Roman" w:eastAsia="Times New Roman" w:hAnsi="Times New Roman" w:cs="Times New Roman"/>
+          <w:sz w:val="20"/>
+          <w:szCs w:val="20"/>
+        </w:rPr>
+      </w:pPr>
+    </w:p>
+    <w:p>
+      <w:pPr>
+        <w:tabs>
+          <w:tab w:val="left" w:pos="5978"/>
+        </w:tabs>
+        <w:rPr>
+          <w:rFonts w:ascii="Times New Roman" w:eastAsia="Times New Roman" w:hAnsi="Times New Roman" w:cs="Times New Roman"/>
+          <w:sz w:val="20"/>
+          <w:szCs w:val="20"/>
+        </w:rPr>
+      </w:pPr>
+    </w:p>
+    <w:p>
+      <w:pPr>
+        <w:tabs>
+          <w:tab w:val="left" w:pos="5978"/>
+        </w:tabs>
+        <w:rPr>
+          <w:rFonts w:ascii="Times New Roman" w:eastAsia="Times New Roman" w:hAnsi="Times New Roman" w:cs="Times New Roman"/>
+          <w:sz w:val="20"/>
+          <w:szCs w:val="20"/>
+        </w:rPr>
+      </w:pPr>
+    </w:p>
+    <w:p>
+      <w:pPr>
+        <w:tabs>
+          <w:tab w:val="left" w:pos="5978"/>
+        </w:tabs>
+        <w:rPr>
+          <w:rFonts w:ascii="Times New Roman" w:eastAsia="Times New Roman" w:hAnsi="Times New Roman" w:cs="Times New Roman"/>
+          <w:sz w:val="20"/>
+          <w:szCs w:val="20"/>
+        </w:rPr>
+      </w:pPr>
+    </w:p>
+    <w:p>
+      <w:pPr>
+        <w:tabs>
+          <w:tab w:val="left" w:pos="5978"/>
+        </w:tabs>
+        <w:rPr>
+          <w:rFonts w:ascii="Times New Roman" w:eastAsia="Times New Roman" w:hAnsi="Times New Roman" w:cs="Times New Roman"/>
+          <w:sz w:val="20"/>
+          <w:szCs w:val="20"/>
+        </w:rPr>
+      </w:pPr>
+    </w:p>
+    <w:p>
+      <w:pPr>
+        <w:tabs>
+          <w:tab w:val="left" w:pos="5978"/>
+        </w:tabs>
+        <w:rPr>
+          <w:rFonts w:ascii="Times New Roman" w:eastAsia="Times New Roman" w:hAnsi="Times New Roman" w:cs="Times New Roman"/>
+          <w:sz w:val="20"/>
+          <w:szCs w:val="20"/>
+        </w:rPr>
+      </w:pPr>
+    </w:p>
+    <w:p>
+      <w:pPr>
+        <w:tabs>
+          <w:tab w:val="left" w:pos="5978"/>
+        </w:tabs>
+        <w:rPr>
+          <w:rFonts w:ascii="Times New Roman" w:eastAsia="Times New Roman" w:hAnsi="Times New Roman" w:cs="Times New Roman"/>
+          <w:sz w:val="20"/>
+          <w:szCs w:val="20"/>
+        </w:rPr>
+      </w:pPr>
+    </w:p>
+    <w:p>
+      <w:pPr>
+        <w:tabs>
+          <w:tab w:val="left" w:pos="5978"/>
+        </w:tabs>
+        <w:rPr>
+          <w:rFonts w:ascii="Times New Roman" w:eastAsia="Times New Roman" w:hAnsi="Times New Roman" w:cs="Times New Roman"/>
+          <w:sz w:val="20"/>
+          <w:szCs w:val="20"/>
+        </w:rPr>
+      </w:pPr>
+    </w:p>
+    <w:p>
+      <w:pPr>
+        <w:rPr>
+          <w:rFonts w:ascii="Times New Roman" w:eastAsia="Times New Roman" w:hAnsi="Times New Roman" w:cs="Times New Roman"/>
+          <w:sz w:val="28"/>
+          <w:szCs w:val="28"/>
+        </w:rPr>
+      </w:pPr>
+      <w:r>
+        <w:rPr>
+          <w:rFonts w:ascii="Times New Roman" w:eastAsia="Times New Roman" w:hAnsi="Times New Roman" w:cs="Times New Roman"/>
+          <w:sz w:val="28"/>
+          <w:szCs w:val="28"/>
+        </w:rPr>
+        <w:lastRenderedPageBreak/>
+        <w:t xml:space="preserve">Chapter </w:t>
+      </w:r>
+      <w:r>
+        <w:rPr>
+          <w:rFonts w:ascii="Times New Roman" w:eastAsia="Times New Roman" w:hAnsi="Times New Roman" w:cs="Times New Roman"/>
+          <w:sz w:val="28"/>
+          <w:szCs w:val="28"/>
+        </w:rPr>
+        <w:t>14</w:t>
+      </w:r>
+    </w:p>
+    <w:p>
+      <w:pPr>
+        <w:tabs>
+          <w:tab w:val="left" w:pos="5978"/>
+        </w:tabs>
+        <w:rPr>
+          <w:rFonts w:ascii="Times New Roman" w:eastAsia="Times New Roman" w:hAnsi="Times New Roman" w:cs="Times New Roman"/>
+          <w:sz w:val="20"/>
+          <w:szCs w:val="20"/>
+        </w:rPr>
+      </w:pPr>
+      <w:r>
+        <w:rPr>
+          <w:rFonts w:ascii="Times New Roman" w:eastAsia="Times New Roman" w:hAnsi="Times New Roman" w:cs="Times New Roman"/>
+          <w:sz w:val="20"/>
+          <w:szCs w:val="20"/>
+        </w:rPr>
+        <w:t>Peoples curiosity hasn’t changed and 200 years ago there would be crowds just like there is today</w:t>
+      </w:r>
+    </w:p>
+    <w:p>
+      <w:pPr>
+        <w:tabs>
+          <w:tab w:val="left" w:pos="5978"/>
+        </w:tabs>
+        <w:rPr>
+          <w:rFonts w:ascii="Times New Roman" w:eastAsia="Times New Roman" w:hAnsi="Times New Roman" w:cs="Times New Roman"/>
+          <w:sz w:val="20"/>
+          <w:szCs w:val="20"/>
+        </w:rPr>
+      </w:pPr>
+    </w:p>
+    <w:p>
+      <w:pPr>
+        <w:tabs>
+          <w:tab w:val="left" w:pos="5978"/>
+        </w:tabs>
+        <w:rPr>
+          <w:rFonts w:ascii="Times New Roman" w:eastAsia="Times New Roman" w:hAnsi="Times New Roman" w:cs="Times New Roman"/>
+          <w:sz w:val="20"/>
+          <w:szCs w:val="20"/>
+        </w:rPr>
+      </w:pPr>
+      <w:r>
+        <w:rPr>
+          <w:rFonts w:ascii="Times New Roman" w:eastAsia="Times New Roman" w:hAnsi="Times New Roman" w:cs="Times New Roman"/>
+          <w:sz w:val="20"/>
+          <w:szCs w:val="20"/>
+        </w:rPr>
+        <w:t>“</w:t>
+      </w:r>
+      <w:r>
+        <w:rPr>
+          <w:rFonts w:ascii="Times New Roman" w:eastAsia="Times New Roman" w:hAnsi="Times New Roman" w:cs="Times New Roman"/>
+          <w:sz w:val="20"/>
+          <w:szCs w:val="20"/>
+        </w:rPr>
+        <w:t>A murder was never about brawn, it began and ended in the brain and the brain could justify anything.</w:t>
+      </w:r>
+      <w:r>
+        <w:rPr>
+          <w:rFonts w:ascii="Times New Roman" w:eastAsia="Times New Roman" w:hAnsi="Times New Roman" w:cs="Times New Roman"/>
+          <w:sz w:val="20"/>
+          <w:szCs w:val="20"/>
+        </w:rPr>
+        <w:t xml:space="preserve">” – Page 253 </w:t>
+      </w:r>
+    </w:p>
+    <w:p>
+      <w:pPr>
+        <w:tabs>
+          <w:tab w:val="left" w:pos="5978"/>
+        </w:tabs>
+        <w:rPr>
+          <w:rFonts w:ascii="Times New Roman" w:eastAsia="Times New Roman" w:hAnsi="Times New Roman" w:cs="Times New Roman"/>
+          <w:sz w:val="20"/>
+          <w:szCs w:val="20"/>
+          <w:highlight w:val="cyan"/>
+        </w:rPr>
+      </w:pPr>
+    </w:p>
+    <w:p>
+      <w:pPr>
+        <w:tabs>
+          <w:tab w:val="left" w:pos="5978"/>
+        </w:tabs>
+        <w:rPr>
+          <w:rFonts w:ascii="Times New Roman" w:eastAsia="Times New Roman" w:hAnsi="Times New Roman" w:cs="Times New Roman"/>
+          <w:sz w:val="20"/>
+          <w:szCs w:val="20"/>
+        </w:rPr>
+      </w:pPr>
+      <w:r>
+        <w:rPr>
+          <w:rFonts w:ascii="Times New Roman" w:eastAsia="Times New Roman" w:hAnsi="Times New Roman" w:cs="Times New Roman"/>
+          <w:sz w:val="20"/>
+          <w:szCs w:val="20"/>
+        </w:rPr>
+        <w:t>Fla</w:t>
+      </w:r>
+      <w:r>
+        <w:rPr>
+          <w:rFonts w:ascii="Times New Roman" w:eastAsia="Times New Roman" w:hAnsi="Times New Roman" w:cs="Times New Roman"/>
+          <w:sz w:val="20"/>
+          <w:szCs w:val="20"/>
+        </w:rPr>
+        <w:t>shback to the night of the murder of Agent Morin</w:t>
+      </w:r>
+    </w:p>
+    <w:p>
+      <w:pPr>
+        <w:tabs>
+          <w:tab w:val="left" w:pos="5978"/>
+        </w:tabs>
+        <w:rPr>
+          <w:rFonts w:ascii="Times New Roman" w:eastAsia="Times New Roman" w:hAnsi="Times New Roman" w:cs="Times New Roman"/>
+          <w:sz w:val="20"/>
+          <w:szCs w:val="20"/>
+        </w:rPr>
+      </w:pPr>
+      <w:r>
+        <w:rPr>
+          <w:rFonts w:ascii="Times New Roman" w:eastAsia="Times New Roman" w:hAnsi="Times New Roman" w:cs="Times New Roman"/>
+          <w:sz w:val="20"/>
+          <w:szCs w:val="20"/>
+        </w:rPr>
+        <w:t>“</w:t>
+      </w:r>
+      <w:r>
+        <w:rPr>
+          <w:rFonts w:ascii="Times New Roman" w:eastAsia="Times New Roman" w:hAnsi="Times New Roman" w:cs="Times New Roman"/>
+          <w:sz w:val="20"/>
+          <w:szCs w:val="20"/>
+        </w:rPr>
+        <w:t>The farmer isn’t a farmer. It was an act. Get the voice analysts to verify his accen</w:t>
+      </w:r>
+      <w:r>
+        <w:rPr>
+          <w:rFonts w:ascii="Times New Roman" w:eastAsia="Times New Roman" w:hAnsi="Times New Roman" w:cs="Times New Roman"/>
+          <w:sz w:val="20"/>
+          <w:szCs w:val="20"/>
+        </w:rPr>
+        <w:t>t” – Page 255</w:t>
+      </w:r>
+    </w:p>
+    <w:p>
+      <w:pPr>
+        <w:tabs>
+          <w:tab w:val="left" w:pos="5978"/>
+        </w:tabs>
+        <w:rPr>
+          <w:rFonts w:ascii="Times New Roman" w:eastAsia="Times New Roman" w:hAnsi="Times New Roman" w:cs="Times New Roman"/>
+          <w:sz w:val="20"/>
+          <w:szCs w:val="20"/>
+        </w:rPr>
+      </w:pPr>
+      <w:r>
+        <w:rPr>
+          <w:rFonts w:ascii="Times New Roman" w:eastAsia="Times New Roman" w:hAnsi="Times New Roman" w:cs="Times New Roman"/>
+          <w:sz w:val="20"/>
+          <w:szCs w:val="20"/>
+          <w:highlight w:val="yellow"/>
+        </w:rPr>
+        <w:t>Misdirection is used to steer Gamache away from the investigation and into keeping Agent Morin alive</w:t>
+      </w:r>
+      <w:r>
+        <w:rPr>
+          <w:rFonts w:ascii="Times New Roman" w:eastAsia="Times New Roman" w:hAnsi="Times New Roman" w:cs="Times New Roman"/>
+          <w:sz w:val="20"/>
+          <w:szCs w:val="20"/>
+        </w:rPr>
+        <w:t>.</w:t>
       </w:r>
     </w:p>
     <w:p>
@@ -11915,143 +14467,83 @@
           <w:ilvl w:val="0"/>
           <w:numId w:val="16"/>
         </w:numPr>
-        <w:rPr>
-          <w:rFonts w:ascii="Times New Roman" w:eastAsia="Times New Roman" w:hAnsi="Times New Roman" w:cs="Times New Roman"/>
-          <w:sz w:val="20"/>
-          <w:szCs w:val="20"/>
-        </w:rPr>
-      </w:pPr>
-      <w:r>
-        <w:rPr>
-          <w:rFonts w:ascii="Times New Roman" w:eastAsia="Times New Roman" w:hAnsi="Times New Roman" w:cs="Times New Roman"/>
-          <w:sz w:val="20"/>
-          <w:szCs w:val="20"/>
-        </w:rPr>
-        <w:t>His house was a mess. Covered with books, magazines, cluttered and a fire hazard</w:t>
-      </w:r>
-    </w:p>
-    <w:p>
-      <w:pPr>
-        <w:rPr>
-          <w:rFonts w:ascii="Times New Roman" w:eastAsia="Times New Roman" w:hAnsi="Times New Roman" w:cs="Times New Roman"/>
-          <w:sz w:val="20"/>
-          <w:szCs w:val="20"/>
-        </w:rPr>
-      </w:pPr>
-    </w:p>
-    <w:p>
-      <w:pPr>
-        <w:rPr>
-          <w:rFonts w:ascii="Times New Roman" w:eastAsia="Times New Roman" w:hAnsi="Times New Roman" w:cs="Times New Roman"/>
-          <w:sz w:val="20"/>
-          <w:szCs w:val="20"/>
-        </w:rPr>
-      </w:pPr>
-      <w:r>
-        <w:rPr>
-          <w:rFonts w:ascii="Times New Roman" w:eastAsia="Times New Roman" w:hAnsi="Times New Roman" w:cs="Times New Roman"/>
-          <w:sz w:val="20"/>
-          <w:szCs w:val="20"/>
-        </w:rPr>
-        <w:t>Huguenots – A French protestant, separate from the Catholic church.</w:t>
-      </w:r>
-    </w:p>
-    <w:p>
-      <w:pPr>
-        <w:pStyle w:val="ListParagraph"/>
-        <w:numPr>
-          <w:ilvl w:val="0"/>
-          <w:numId w:val="3"/>
-        </w:numPr>
-        <w:rPr>
-          <w:rFonts w:ascii="Times New Roman" w:eastAsia="Times New Roman" w:hAnsi="Times New Roman" w:cs="Times New Roman"/>
-          <w:sz w:val="20"/>
-          <w:szCs w:val="20"/>
-        </w:rPr>
-      </w:pPr>
-      <w:r>
-        <w:rPr>
-          <w:rFonts w:ascii="Times New Roman" w:eastAsia="Times New Roman" w:hAnsi="Times New Roman" w:cs="Times New Roman"/>
-          <w:sz w:val="20"/>
-          <w:szCs w:val="20"/>
-        </w:rPr>
-        <w:t>Big deal since</w:t>
-      </w:r>
-    </w:p>
-    <w:p>
-      <w:pPr>
-        <w:rPr>
-          <w:rFonts w:ascii="Times New Roman" w:eastAsia="Times New Roman" w:hAnsi="Times New Roman" w:cs="Times New Roman"/>
-          <w:sz w:val="20"/>
-          <w:szCs w:val="20"/>
-        </w:rPr>
-      </w:pPr>
-    </w:p>
-    <w:p>
-      <w:pPr>
-        <w:rPr>
-          <w:rFonts w:ascii="Times New Roman" w:eastAsia="Times New Roman" w:hAnsi="Times New Roman" w:cs="Times New Roman"/>
-          <w:sz w:val="20"/>
-          <w:szCs w:val="20"/>
-        </w:rPr>
-      </w:pPr>
-    </w:p>
-    <w:p>
-      <w:pPr>
-        <w:rPr>
-          <w:rFonts w:ascii="Times New Roman" w:eastAsia="Times New Roman" w:hAnsi="Times New Roman" w:cs="Times New Roman"/>
-          <w:sz w:val="20"/>
-          <w:szCs w:val="20"/>
-        </w:rPr>
-      </w:pPr>
-    </w:p>
-    <w:p>
-      <w:pPr>
-        <w:rPr>
-          <w:rFonts w:ascii="Times New Roman" w:eastAsia="Times New Roman" w:hAnsi="Times New Roman" w:cs="Times New Roman"/>
-          <w:sz w:val="20"/>
-          <w:szCs w:val="20"/>
-        </w:rPr>
-      </w:pPr>
-    </w:p>
-    <w:p>
-      <w:pPr>
-        <w:rPr>
-          <w:rFonts w:ascii="Times New Roman" w:eastAsia="Times New Roman" w:hAnsi="Times New Roman" w:cs="Times New Roman"/>
-          <w:sz w:val="20"/>
-          <w:szCs w:val="20"/>
-        </w:rPr>
-      </w:pPr>
-    </w:p>
-    <w:p>
-      <w:pPr>
-        <w:rPr>
-          <w:rFonts w:ascii="Times New Roman" w:eastAsia="Times New Roman" w:hAnsi="Times New Roman" w:cs="Times New Roman"/>
-          <w:sz w:val="20"/>
-          <w:szCs w:val="20"/>
-        </w:rPr>
-      </w:pPr>
-    </w:p>
-    <w:p>
-      <w:pPr>
-        <w:rPr>
-          <w:rFonts w:ascii="Times New Roman" w:eastAsia="Times New Roman" w:hAnsi="Times New Roman" w:cs="Times New Roman"/>
-          <w:sz w:val="20"/>
-          <w:szCs w:val="20"/>
-        </w:rPr>
-      </w:pPr>
-    </w:p>
-    <w:p>
-      <w:pPr>
-        <w:rPr>
-          <w:rFonts w:ascii="Times New Roman" w:eastAsia="Times New Roman" w:hAnsi="Times New Roman" w:cs="Times New Roman"/>
-          <w:sz w:val="20"/>
-          <w:szCs w:val="20"/>
-        </w:rPr>
-      </w:pPr>
-    </w:p>
-    <w:p>
-      <w:pPr>
+        <w:tabs>
+          <w:tab w:val="left" w:pos="5978"/>
+        </w:tabs>
+        <w:rPr>
+          <w:rFonts w:ascii="Times New Roman" w:eastAsia="Times New Roman" w:hAnsi="Times New Roman" w:cs="Times New Roman"/>
+          <w:sz w:val="20"/>
+          <w:szCs w:val="20"/>
+        </w:rPr>
+      </w:pPr>
+      <w:r>
+        <w:rPr>
+          <w:rFonts w:ascii="Times New Roman" w:eastAsia="Times New Roman" w:hAnsi="Times New Roman" w:cs="Times New Roman"/>
+          <w:sz w:val="20"/>
+          <w:szCs w:val="20"/>
+        </w:rPr>
+        <w:t xml:space="preserve">Private misdirection working on case (Gamache) </w:t>
+      </w:r>
+    </w:p>
+    <w:p>
+      <w:pPr>
+        <w:tabs>
+          <w:tab w:val="left" w:pos="5978"/>
+        </w:tabs>
+        <w:rPr>
+          <w:rFonts w:ascii="Times New Roman" w:eastAsia="Times New Roman" w:hAnsi="Times New Roman" w:cs="Times New Roman"/>
+          <w:sz w:val="20"/>
+          <w:szCs w:val="20"/>
+        </w:rPr>
+      </w:pPr>
+      <w:r>
+        <w:rPr>
+          <w:rFonts w:ascii="Times New Roman" w:eastAsia="Times New Roman" w:hAnsi="Times New Roman" w:cs="Times New Roman"/>
+          <w:sz w:val="20"/>
+          <w:szCs w:val="20"/>
+          <w:highlight w:val="yellow"/>
+        </w:rPr>
+        <w:t>The farmer is too sophisticated to be a farmer or they would have found him by now. He is hiding his true identity.</w:t>
+      </w:r>
+      <w:r>
+        <w:rPr>
+          <w:rFonts w:ascii="Times New Roman" w:eastAsia="Times New Roman" w:hAnsi="Times New Roman" w:cs="Times New Roman"/>
+          <w:sz w:val="20"/>
+          <w:szCs w:val="20"/>
+        </w:rPr>
+        <w:t xml:space="preserve"> </w:t>
+      </w:r>
+    </w:p>
+    <w:p>
+      <w:pPr>
+        <w:tabs>
+          <w:tab w:val="left" w:pos="5978"/>
+        </w:tabs>
+        <w:rPr>
+          <w:rFonts w:ascii="Times New Roman" w:eastAsia="Times New Roman" w:hAnsi="Times New Roman" w:cs="Times New Roman"/>
+          <w:sz w:val="20"/>
+          <w:szCs w:val="20"/>
+          <w:highlight w:val="cyan"/>
+        </w:rPr>
+      </w:pPr>
+    </w:p>
+    <w:p>
+      <w:pPr>
+        <w:tabs>
+          <w:tab w:val="left" w:pos="5978"/>
+        </w:tabs>
+        <w:rPr>
+          <w:rFonts w:ascii="Times New Roman" w:eastAsia="Times New Roman" w:hAnsi="Times New Roman" w:cs="Times New Roman"/>
+          <w:sz w:val="20"/>
+          <w:szCs w:val="20"/>
+        </w:rPr>
+      </w:pPr>
+    </w:p>
+    <w:p>
+      <w:pPr>
+        <w:tabs>
+          <w:tab w:val="left" w:pos="5978"/>
+        </w:tabs>
         <w:rPr>
           <w:rFonts w:ascii="Times New Roman" w:eastAsia="Times New Roman" w:hAnsi="Times New Roman" w:cs="Times New Roman"/>
           <w:sz w:val="20"/>
@@ -12610,6 +15102,273 @@
     </w:lvl>
   </w:abstractNum>
   <w:abstractNum w:abstractNumId="4" w15:restartNumberingAfterBreak="0">
+    <w:nsid w:val="241866BB"/>
+    <w:multiLevelType w:val="hybridMultilevel"/>
+    <w:tmpl w:val="322C4D68"/>
+    <w:lvl w:ilvl="0" w:tplc="0409000F">
+      <w:start w:val="1"/>
+      <w:numFmt w:val="decimal"/>
+      <w:lvlText w:val="%1."/>
+      <w:lvlJc w:val="left"/>
+      <w:pPr>
+        <w:ind w:left="720" w:hanging="360"/>
+      </w:pPr>
+      <w:rPr>
+        <w:rFonts w:hint="default"/>
+      </w:rPr>
+    </w:lvl>
+    <w:lvl w:ilvl="1" w:tplc="04090019" w:tentative="1">
+      <w:start w:val="1"/>
+      <w:numFmt w:val="lowerLetter"/>
+      <w:lvlText w:val="%2."/>
+      <w:lvlJc w:val="left"/>
+      <w:pPr>
+        <w:ind w:left="1440" w:hanging="360"/>
+      </w:pPr>
+    </w:lvl>
+    <w:lvl w:ilvl="2" w:tplc="0409001B" w:tentative="1">
+      <w:start w:val="1"/>
+      <w:numFmt w:val="lowerRoman"/>
+      <w:lvlText w:val="%3."/>
+      <w:lvlJc w:val="right"/>
+      <w:pPr>
+        <w:ind w:left="2160" w:hanging="180"/>
+      </w:pPr>
+    </w:lvl>
+    <w:lvl w:ilvl="3" w:tplc="0409000F" w:tentative="1">
+      <w:start w:val="1"/>
+      <w:numFmt w:val="decimal"/>
+      <w:lvlText w:val="%4."/>
+      <w:lvlJc w:val="left"/>
+      <w:pPr>
+        <w:ind w:left="2880" w:hanging="360"/>
+      </w:pPr>
+    </w:lvl>
+    <w:lvl w:ilvl="4" w:tplc="04090019" w:tentative="1">
+      <w:start w:val="1"/>
+      <w:numFmt w:val="lowerLetter"/>
+      <w:lvlText w:val="%5."/>
+      <w:lvlJc w:val="left"/>
+      <w:pPr>
+        <w:ind w:left="3600" w:hanging="360"/>
+      </w:pPr>
+    </w:lvl>
+    <w:lvl w:ilvl="5" w:tplc="0409001B" w:tentative="1">
+      <w:start w:val="1"/>
+      <w:numFmt w:val="lowerRoman"/>
+      <w:lvlText w:val="%6."/>
+      <w:lvlJc w:val="right"/>
+      <w:pPr>
+        <w:ind w:left="4320" w:hanging="180"/>
+      </w:pPr>
+    </w:lvl>
+    <w:lvl w:ilvl="6" w:tplc="0409000F" w:tentative="1">
+      <w:start w:val="1"/>
+      <w:numFmt w:val="decimal"/>
+      <w:lvlText w:val="%7."/>
+      <w:lvlJc w:val="left"/>
+      <w:pPr>
+        <w:ind w:left="5040" w:hanging="360"/>
+      </w:pPr>
+    </w:lvl>
+    <w:lvl w:ilvl="7" w:tplc="04090019" w:tentative="1">
+      <w:start w:val="1"/>
+      <w:numFmt w:val="lowerLetter"/>
+      <w:lvlText w:val="%8."/>
+      <w:lvlJc w:val="left"/>
+      <w:pPr>
+        <w:ind w:left="5760" w:hanging="360"/>
+      </w:pPr>
+    </w:lvl>
+    <w:lvl w:ilvl="8" w:tplc="0409001B" w:tentative="1">
+      <w:start w:val="1"/>
+      <w:numFmt w:val="lowerRoman"/>
+      <w:lvlText w:val="%9."/>
+      <w:lvlJc w:val="right"/>
+      <w:pPr>
+        <w:ind w:left="6480" w:hanging="180"/>
+      </w:pPr>
+    </w:lvl>
+  </w:abstractNum>
+  <w:abstractNum w:abstractNumId="5" w15:restartNumberingAfterBreak="0">
+    <w:nsid w:val="274549A2"/>
+    <w:multiLevelType w:val="hybridMultilevel"/>
+    <w:tmpl w:val="1B2EF940"/>
+    <w:lvl w:ilvl="0" w:tplc="0409000F">
+      <w:start w:val="1"/>
+      <w:numFmt w:val="decimal"/>
+      <w:lvlText w:val="%1."/>
+      <w:lvlJc w:val="left"/>
+      <w:pPr>
+        <w:ind w:left="720" w:hanging="360"/>
+      </w:pPr>
+      <w:rPr>
+        <w:rFonts w:hint="default"/>
+      </w:rPr>
+    </w:lvl>
+    <w:lvl w:ilvl="1" w:tplc="04090019" w:tentative="1">
+      <w:start w:val="1"/>
+      <w:numFmt w:val="lowerLetter"/>
+      <w:lvlText w:val="%2."/>
+      <w:lvlJc w:val="left"/>
+      <w:pPr>
+        <w:ind w:left="1440" w:hanging="360"/>
+      </w:pPr>
+    </w:lvl>
+    <w:lvl w:ilvl="2" w:tplc="0409001B" w:tentative="1">
+      <w:start w:val="1"/>
+      <w:numFmt w:val="lowerRoman"/>
+      <w:lvlText w:val="%3."/>
+      <w:lvlJc w:val="right"/>
+      <w:pPr>
+        <w:ind w:left="2160" w:hanging="180"/>
+      </w:pPr>
+    </w:lvl>
+    <w:lvl w:ilvl="3" w:tplc="0409000F" w:tentative="1">
+      <w:start w:val="1"/>
+      <w:numFmt w:val="decimal"/>
+      <w:lvlText w:val="%4."/>
+      <w:lvlJc w:val="left"/>
+      <w:pPr>
+        <w:ind w:left="2880" w:hanging="360"/>
+      </w:pPr>
+    </w:lvl>
+    <w:lvl w:ilvl="4" w:tplc="04090019" w:tentative="1">
+      <w:start w:val="1"/>
+      <w:numFmt w:val="lowerLetter"/>
+      <w:lvlText w:val="%5."/>
+      <w:lvlJc w:val="left"/>
+      <w:pPr>
+        <w:ind w:left="3600" w:hanging="360"/>
+      </w:pPr>
+    </w:lvl>
+    <w:lvl w:ilvl="5" w:tplc="0409001B" w:tentative="1">
+      <w:start w:val="1"/>
+      <w:numFmt w:val="lowerRoman"/>
+      <w:lvlText w:val="%6."/>
+      <w:lvlJc w:val="right"/>
+      <w:pPr>
+        <w:ind w:left="4320" w:hanging="180"/>
+      </w:pPr>
+    </w:lvl>
+    <w:lvl w:ilvl="6" w:tplc="0409000F" w:tentative="1">
+      <w:start w:val="1"/>
+      <w:numFmt w:val="decimal"/>
+      <w:lvlText w:val="%7."/>
+      <w:lvlJc w:val="left"/>
+      <w:pPr>
+        <w:ind w:left="5040" w:hanging="360"/>
+      </w:pPr>
+    </w:lvl>
+    <w:lvl w:ilvl="7" w:tplc="04090019" w:tentative="1">
+      <w:start w:val="1"/>
+      <w:numFmt w:val="lowerLetter"/>
+      <w:lvlText w:val="%8."/>
+      <w:lvlJc w:val="left"/>
+      <w:pPr>
+        <w:ind w:left="5760" w:hanging="360"/>
+      </w:pPr>
+    </w:lvl>
+    <w:lvl w:ilvl="8" w:tplc="0409001B" w:tentative="1">
+      <w:start w:val="1"/>
+      <w:numFmt w:val="lowerRoman"/>
+      <w:lvlText w:val="%9."/>
+      <w:lvlJc w:val="right"/>
+      <w:pPr>
+        <w:ind w:left="6480" w:hanging="180"/>
+      </w:pPr>
+    </w:lvl>
+  </w:abstractNum>
+  <w:abstractNum w:abstractNumId="6" w15:restartNumberingAfterBreak="0">
+    <w:nsid w:val="2A246ADC"/>
+    <w:multiLevelType w:val="hybridMultilevel"/>
+    <w:tmpl w:val="4C861598"/>
+    <w:lvl w:ilvl="0" w:tplc="0409000F">
+      <w:start w:val="1"/>
+      <w:numFmt w:val="decimal"/>
+      <w:lvlText w:val="%1."/>
+      <w:lvlJc w:val="left"/>
+      <w:pPr>
+        <w:ind w:left="720" w:hanging="360"/>
+      </w:pPr>
+      <w:rPr>
+        <w:rFonts w:hint="default"/>
+      </w:rPr>
+    </w:lvl>
+    <w:lvl w:ilvl="1" w:tplc="04090019">
+      <w:start w:val="1"/>
+      <w:numFmt w:val="lowerLetter"/>
+      <w:lvlText w:val="%2."/>
+      <w:lvlJc w:val="left"/>
+      <w:pPr>
+        <w:ind w:left="1440" w:hanging="360"/>
+      </w:pPr>
+    </w:lvl>
+    <w:lvl w:ilvl="2" w:tplc="0409001B">
+      <w:start w:val="1"/>
+      <w:numFmt w:val="lowerRoman"/>
+      <w:lvlText w:val="%3."/>
+      <w:lvlJc w:val="right"/>
+      <w:pPr>
+        <w:ind w:left="2160" w:hanging="180"/>
+      </w:pPr>
+    </w:lvl>
+    <w:lvl w:ilvl="3" w:tplc="0409000F" w:tentative="1">
+      <w:start w:val="1"/>
+      <w:numFmt w:val="decimal"/>
+      <w:lvlText w:val="%4."/>
+      <w:lvlJc w:val="left"/>
+      <w:pPr>
+        <w:ind w:left="2880" w:hanging="360"/>
+      </w:pPr>
+    </w:lvl>
+    <w:lvl w:ilvl="4" w:tplc="04090019" w:tentative="1">
+      <w:start w:val="1"/>
+      <w:numFmt w:val="lowerLetter"/>
+      <w:lvlText w:val="%5."/>
+      <w:lvlJc w:val="left"/>
+      <w:pPr>
+        <w:ind w:left="3600" w:hanging="360"/>
+      </w:pPr>
+    </w:lvl>
+    <w:lvl w:ilvl="5" w:tplc="0409001B" w:tentative="1">
+      <w:start w:val="1"/>
+      <w:numFmt w:val="lowerRoman"/>
+      <w:lvlText w:val="%6."/>
+      <w:lvlJc w:val="right"/>
+      <w:pPr>
+        <w:ind w:left="4320" w:hanging="180"/>
+      </w:pPr>
+    </w:lvl>
+    <w:lvl w:ilvl="6" w:tplc="0409000F" w:tentative="1">
+      <w:start w:val="1"/>
+      <w:numFmt w:val="decimal"/>
+      <w:lvlText w:val="%7."/>
+      <w:lvlJc w:val="left"/>
+      <w:pPr>
+        <w:ind w:left="5040" w:hanging="360"/>
+      </w:pPr>
+    </w:lvl>
+    <w:lvl w:ilvl="7" w:tplc="04090019" w:tentative="1">
+      <w:start w:val="1"/>
+      <w:numFmt w:val="lowerLetter"/>
+      <w:lvlText w:val="%8."/>
+      <w:lvlJc w:val="left"/>
+      <w:pPr>
+        <w:ind w:left="5760" w:hanging="360"/>
+      </w:pPr>
+    </w:lvl>
+    <w:lvl w:ilvl="8" w:tplc="0409001B" w:tentative="1">
+      <w:start w:val="1"/>
+      <w:numFmt w:val="lowerRoman"/>
+      <w:lvlText w:val="%9."/>
+      <w:lvlJc w:val="right"/>
+      <w:pPr>
+        <w:ind w:left="6480" w:hanging="180"/>
+      </w:pPr>
+    </w:lvl>
+  </w:abstractNum>
+  <w:abstractNum w:abstractNumId="7" w15:restartNumberingAfterBreak="0">
     <w:nsid w:val="2BC32073"/>
     <w:multiLevelType w:val="hybridMultilevel"/>
     <w:tmpl w:val="91445416"/>
@@ -12698,7 +15457,7 @@
       </w:pPr>
     </w:lvl>
   </w:abstractNum>
-  <w:abstractNum w:abstractNumId="5" w15:restartNumberingAfterBreak="0">
+  <w:abstractNum w:abstractNumId="8" w15:restartNumberingAfterBreak="0">
     <w:nsid w:val="3C247206"/>
     <w:multiLevelType w:val="hybridMultilevel"/>
     <w:tmpl w:val="391A0B1A"/>
@@ -12811,7 +15570,7 @@
       </w:rPr>
     </w:lvl>
   </w:abstractNum>
-  <w:abstractNum w:abstractNumId="6" w15:restartNumberingAfterBreak="0">
+  <w:abstractNum w:abstractNumId="9" w15:restartNumberingAfterBreak="0">
     <w:nsid w:val="407F1412"/>
     <w:multiLevelType w:val="hybridMultilevel"/>
     <w:tmpl w:val="6F36DDDC"/>
@@ -12897,7 +15656,7 @@
       </w:pPr>
     </w:lvl>
   </w:abstractNum>
-  <w:abstractNum w:abstractNumId="7" w15:restartNumberingAfterBreak="0">
+  <w:abstractNum w:abstractNumId="10" w15:restartNumberingAfterBreak="0">
     <w:nsid w:val="41D83750"/>
     <w:multiLevelType w:val="hybridMultilevel"/>
     <w:tmpl w:val="501E16B0"/>
@@ -13010,7 +15769,7 @@
       </w:rPr>
     </w:lvl>
   </w:abstractNum>
-  <w:abstractNum w:abstractNumId="8" w15:restartNumberingAfterBreak="0">
+  <w:abstractNum w:abstractNumId="11" w15:restartNumberingAfterBreak="0">
     <w:nsid w:val="41DD6A78"/>
     <w:multiLevelType w:val="hybridMultilevel"/>
     <w:tmpl w:val="ABA8F1C4"/>
@@ -13122,7 +15881,7 @@
       </w:rPr>
     </w:lvl>
   </w:abstractNum>
-  <w:abstractNum w:abstractNumId="9" w15:restartNumberingAfterBreak="0">
+  <w:abstractNum w:abstractNumId="12" w15:restartNumberingAfterBreak="0">
     <w:nsid w:val="46BB3B9A"/>
     <w:multiLevelType w:val="hybridMultilevel"/>
     <w:tmpl w:val="5234F0BE"/>
@@ -13235,7 +15994,7 @@
       </w:rPr>
     </w:lvl>
   </w:abstractNum>
-  <w:abstractNum w:abstractNumId="10" w15:restartNumberingAfterBreak="0">
+  <w:abstractNum w:abstractNumId="13" w15:restartNumberingAfterBreak="0">
     <w:nsid w:val="512B248C"/>
     <w:multiLevelType w:val="hybridMultilevel"/>
     <w:tmpl w:val="701E913C"/>
@@ -13321,7 +16080,7 @@
       </w:pPr>
     </w:lvl>
   </w:abstractNum>
-  <w:abstractNum w:abstractNumId="11" w15:restartNumberingAfterBreak="0">
+  <w:abstractNum w:abstractNumId="14" w15:restartNumberingAfterBreak="0">
     <w:nsid w:val="61CB6655"/>
     <w:multiLevelType w:val="hybridMultilevel"/>
     <w:tmpl w:val="150A9F00"/>
@@ -13407,7 +16166,7 @@
       </w:pPr>
     </w:lvl>
   </w:abstractNum>
-  <w:abstractNum w:abstractNumId="12" w15:restartNumberingAfterBreak="0">
+  <w:abstractNum w:abstractNumId="15" w15:restartNumberingAfterBreak="0">
     <w:nsid w:val="61E142C2"/>
     <w:multiLevelType w:val="hybridMultilevel"/>
     <w:tmpl w:val="81AC2B14"/>
@@ -13493,7 +16252,7 @@
       </w:pPr>
     </w:lvl>
   </w:abstractNum>
-  <w:abstractNum w:abstractNumId="13" w15:restartNumberingAfterBreak="0">
+  <w:abstractNum w:abstractNumId="16" w15:restartNumberingAfterBreak="0">
     <w:nsid w:val="69040288"/>
     <w:multiLevelType w:val="hybridMultilevel"/>
     <w:tmpl w:val="31529A60"/>
@@ -13532,7 +16291,7 @@
         <w:rFonts w:ascii="Wingdings" w:hAnsi="Wingdings" w:cs="Wingdings" w:hint="default"/>
       </w:rPr>
     </w:lvl>
-    <w:lvl w:ilvl="3" w:tplc="04090001" w:tentative="1">
+    <w:lvl w:ilvl="3" w:tplc="04090001">
       <w:start w:val="1"/>
       <w:numFmt w:val="bullet"/>
       <w:lvlText w:val=""/>
@@ -13605,7 +16364,96 @@
       </w:rPr>
     </w:lvl>
   </w:abstractNum>
-  <w:abstractNum w:abstractNumId="14" w15:restartNumberingAfterBreak="0">
+  <w:abstractNum w:abstractNumId="17" w15:restartNumberingAfterBreak="0">
+    <w:nsid w:val="704D0B19"/>
+    <w:multiLevelType w:val="hybridMultilevel"/>
+    <w:tmpl w:val="F59864A2"/>
+    <w:lvl w:ilvl="0" w:tplc="0409000F">
+      <w:start w:val="1"/>
+      <w:numFmt w:val="decimal"/>
+      <w:lvlText w:val="%1."/>
+      <w:lvlJc w:val="left"/>
+      <w:pPr>
+        <w:ind w:left="720" w:hanging="360"/>
+      </w:pPr>
+      <w:rPr>
+        <w:rFonts w:hint="default"/>
+      </w:rPr>
+    </w:lvl>
+    <w:lvl w:ilvl="1" w:tplc="04090019">
+      <w:start w:val="1"/>
+      <w:numFmt w:val="lowerLetter"/>
+      <w:lvlText w:val="%2."/>
+      <w:lvlJc w:val="left"/>
+      <w:pPr>
+        <w:ind w:left="1440" w:hanging="360"/>
+      </w:pPr>
+    </w:lvl>
+    <w:lvl w:ilvl="2" w:tplc="0409001B" w:tentative="1">
+      <w:start w:val="1"/>
+      <w:numFmt w:val="lowerRoman"/>
+      <w:lvlText w:val="%3."/>
+      <w:lvlJc w:val="right"/>
+      <w:pPr>
+        <w:ind w:left="2160" w:hanging="180"/>
+      </w:pPr>
+    </w:lvl>
+    <w:lvl w:ilvl="3" w:tplc="0409000F" w:tentative="1">
+      <w:start w:val="1"/>
+      <w:numFmt w:val="decimal"/>
+      <w:lvlText w:val="%4."/>
+      <w:lvlJc w:val="left"/>
+      <w:pPr>
+        <w:ind w:left="2880" w:hanging="360"/>
+      </w:pPr>
+    </w:lvl>
+    <w:lvl w:ilvl="4" w:tplc="04090019" w:tentative="1">
+      <w:start w:val="1"/>
+      <w:numFmt w:val="lowerLetter"/>
+      <w:lvlText w:val="%5."/>
+      <w:lvlJc w:val="left"/>
+      <w:pPr>
+        <w:ind w:left="3600" w:hanging="360"/>
+      </w:pPr>
+    </w:lvl>
+    <w:lvl w:ilvl="5" w:tplc="0409001B" w:tentative="1">
+      <w:start w:val="1"/>
+      <w:numFmt w:val="lowerRoman"/>
+      <w:lvlText w:val="%6."/>
+      <w:lvlJc w:val="right"/>
+      <w:pPr>
+        <w:ind w:left="4320" w:hanging="180"/>
+      </w:pPr>
+    </w:lvl>
+    <w:lvl w:ilvl="6" w:tplc="0409000F" w:tentative="1">
+      <w:start w:val="1"/>
+      <w:numFmt w:val="decimal"/>
+      <w:lvlText w:val="%7."/>
+      <w:lvlJc w:val="left"/>
+      <w:pPr>
+        <w:ind w:left="5040" w:hanging="360"/>
+      </w:pPr>
+    </w:lvl>
+    <w:lvl w:ilvl="7" w:tplc="04090019" w:tentative="1">
+      <w:start w:val="1"/>
+      <w:numFmt w:val="lowerLetter"/>
+      <w:lvlText w:val="%8."/>
+      <w:lvlJc w:val="left"/>
+      <w:pPr>
+        <w:ind w:left="5760" w:hanging="360"/>
+      </w:pPr>
+    </w:lvl>
+    <w:lvl w:ilvl="8" w:tplc="0409001B" w:tentative="1">
+      <w:start w:val="1"/>
+      <w:numFmt w:val="lowerRoman"/>
+      <w:lvlText w:val="%9."/>
+      <w:lvlJc w:val="right"/>
+      <w:pPr>
+        <w:ind w:left="6480" w:hanging="180"/>
+      </w:pPr>
+    </w:lvl>
+  </w:abstractNum>
+  <w:abstractNum w:abstractNumId="18" w15:restartNumberingAfterBreak="0">
     <w:nsid w:val="753D6B26"/>
     <w:multiLevelType w:val="hybridMultilevel"/>
     <w:tmpl w:val="E3B4046C"/>
@@ -13717,7 +16565,7 @@
       </w:rPr>
     </w:lvl>
   </w:abstractNum>
-  <w:abstractNum w:abstractNumId="15" w15:restartNumberingAfterBreak="0">
+  <w:abstractNum w:abstractNumId="19" w15:restartNumberingAfterBreak="0">
     <w:nsid w:val="7A9F7B60"/>
     <w:multiLevelType w:val="hybridMultilevel"/>
     <w:tmpl w:val="DC703204"/>
@@ -13803,7 +16651,7 @@
       </w:pPr>
     </w:lvl>
   </w:abstractNum>
-  <w:abstractNum w:abstractNumId="16" w15:restartNumberingAfterBreak="0">
+  <w:abstractNum w:abstractNumId="20" w15:restartNumberingAfterBreak="0">
     <w:nsid w:val="7AA011D9"/>
     <w:multiLevelType w:val="hybridMultilevel"/>
     <w:tmpl w:val="C344A9B8"/>
@@ -13889,7 +16737,7 @@
       </w:pPr>
     </w:lvl>
   </w:abstractNum>
-  <w:abstractNum w:abstractNumId="17" w15:restartNumberingAfterBreak="0">
+  <w:abstractNum w:abstractNumId="21" w15:restartNumberingAfterBreak="0">
     <w:nsid w:val="7C756CF5"/>
     <w:multiLevelType w:val="hybridMultilevel"/>
     <w:tmpl w:val="5F50F402"/>
@@ -14003,58 +16851,70 @@
     </w:lvl>
   </w:abstractNum>
   <w:num w:numId="1">
-    <w:abstractNumId w:val="13"/>
+    <w:abstractNumId w:val="16"/>
   </w:num>
   <w:num w:numId="2">
     <w:abstractNumId w:val="0"/>
   </w:num>
   <w:num w:numId="3">
-    <w:abstractNumId w:val="14"/>
+    <w:abstractNumId w:val="18"/>
   </w:num>
   <w:num w:numId="4">
     <w:abstractNumId w:val="2"/>
   </w:num>
   <w:num w:numId="5">
-    <w:abstractNumId w:val="15"/>
+    <w:abstractNumId w:val="19"/>
   </w:num>
   <w:num w:numId="6">
-    <w:abstractNumId w:val="12"/>
+    <w:abstractNumId w:val="15"/>
   </w:num>
   <w:num w:numId="7">
     <w:abstractNumId w:val="1"/>
   </w:num>
   <w:num w:numId="8">
-    <w:abstractNumId w:val="6"/>
+    <w:abstractNumId w:val="9"/>
   </w:num>
   <w:num w:numId="9">
-    <w:abstractNumId w:val="16"/>
+    <w:abstractNumId w:val="20"/>
   </w:num>
   <w:num w:numId="10">
-    <w:abstractNumId w:val="8"/>
+    <w:abstractNumId w:val="11"/>
   </w:num>
   <w:num w:numId="11">
     <w:abstractNumId w:val="3"/>
   </w:num>
   <w:num w:numId="12">
-    <w:abstractNumId w:val="11"/>
+    <w:abstractNumId w:val="14"/>
   </w:num>
   <w:num w:numId="13">
-    <w:abstractNumId w:val="9"/>
+    <w:abstractNumId w:val="12"/>
   </w:num>
   <w:num w:numId="14">
+    <w:abstractNumId w:val="8"/>
+  </w:num>
+  <w:num w:numId="15">
+    <w:abstractNumId w:val="10"/>
+  </w:num>
+  <w:num w:numId="16">
+    <w:abstractNumId w:val="21"/>
+  </w:num>
+  <w:num w:numId="17">
+    <w:abstractNumId w:val="13"/>
+  </w:num>
+  <w:num w:numId="18">
+    <w:abstractNumId w:val="7"/>
+  </w:num>
+  <w:num w:numId="19">
     <w:abstractNumId w:val="5"/>
   </w:num>
-  <w:num w:numId="15">
-    <w:abstractNumId w:val="7"/>
+  <w:num w:numId="20">
+    <w:abstractNumId w:val="6"/>
   </w:num>
-  <w:num w:numId="16">
+  <w:num w:numId="21">
+    <w:abstractNumId w:val="4"/>
+  </w:num>
+  <w:num w:numId="22">
     <w:abstractNumId w:val="17"/>
-  </w:num>
-  <w:num w:numId="17">
-    <w:abstractNumId w:val="10"/>
-  </w:num>
-  <w:num w:numId="18">
-    <w:abstractNumId w:val="4"/>
   </w:num>
 </w:numbering>
 </file>

--- a/bury_your_dead/notebook.docx
+++ b/bury_your_dead/notebook.docx
@@ -1232,10 +1232,7 @@
         </w:rPr>
         <w:t>Chapter 23………………………</w:t>
       </w:r>
-    </w:p>
-    <w:p>
-      <w:pPr>
-        <w:ind w:left="2880" w:firstLine="720"/>
+      <w:r>
         <w:rPr>
           <w:rFonts w:ascii="Times New Roman" w:eastAsia="Times New Roman" w:hAnsi="Times New Roman" w:cs="Times New Roman"/>
           <w:i/>
@@ -1243,8 +1240,12 @@
           <w:sz w:val="18"/>
           <w:szCs w:val="18"/>
         </w:rPr>
-      </w:pPr>
-      <w:r>
+        <w:t>41</w:t>
+      </w:r>
+    </w:p>
+    <w:p>
+      <w:pPr>
+        <w:ind w:left="2880" w:firstLine="720"/>
         <w:rPr>
           <w:rFonts w:ascii="Times New Roman" w:eastAsia="Times New Roman" w:hAnsi="Times New Roman" w:cs="Times New Roman"/>
           <w:i/>
@@ -1252,12 +1253,8 @@
           <w:sz w:val="18"/>
           <w:szCs w:val="18"/>
         </w:rPr>
-        <w:t>Chapter 24………………………</w:t>
-      </w:r>
-    </w:p>
-    <w:p>
-      <w:pPr>
-        <w:ind w:left="2880" w:firstLine="720"/>
+      </w:pPr>
+      <w:r>
         <w:rPr>
           <w:rFonts w:ascii="Times New Roman" w:eastAsia="Times New Roman" w:hAnsi="Times New Roman" w:cs="Times New Roman"/>
           <w:i/>
@@ -1265,7 +1262,8 @@
           <w:sz w:val="18"/>
           <w:szCs w:val="18"/>
         </w:rPr>
-      </w:pPr>
+        <w:t>Chapter 24………………………</w:t>
+      </w:r>
       <w:r>
         <w:rPr>
           <w:rFonts w:ascii="Times New Roman" w:eastAsia="Times New Roman" w:hAnsi="Times New Roman" w:cs="Times New Roman"/>
@@ -1274,7 +1272,7 @@
           <w:sz w:val="18"/>
           <w:szCs w:val="18"/>
         </w:rPr>
-        <w:t>Chapter 25………………………</w:t>
+        <w:t>43</w:t>
       </w:r>
     </w:p>
     <w:p>
@@ -1296,12 +1294,9 @@
           <w:sz w:val="18"/>
           <w:szCs w:val="18"/>
         </w:rPr>
-        <w:t>Chapter 26………………………</w:t>
-      </w:r>
-    </w:p>
-    <w:p>
-      <w:pPr>
-        <w:ind w:left="2880" w:firstLine="720"/>
+        <w:t>Chapter 25………………………</w:t>
+      </w:r>
+      <w:r>
         <w:rPr>
           <w:rFonts w:ascii="Times New Roman" w:eastAsia="Times New Roman" w:hAnsi="Times New Roman" w:cs="Times New Roman"/>
           <w:i/>
@@ -1309,8 +1304,12 @@
           <w:sz w:val="18"/>
           <w:szCs w:val="18"/>
         </w:rPr>
-      </w:pPr>
-      <w:r>
+        <w:t>46</w:t>
+      </w:r>
+    </w:p>
+    <w:p>
+      <w:pPr>
+        <w:ind w:left="2880" w:firstLine="720"/>
         <w:rPr>
           <w:rFonts w:ascii="Times New Roman" w:eastAsia="Times New Roman" w:hAnsi="Times New Roman" w:cs="Times New Roman"/>
           <w:i/>
@@ -1318,12 +1317,8 @@
           <w:sz w:val="18"/>
           <w:szCs w:val="18"/>
         </w:rPr>
-        <w:t>Chapter 27………………………</w:t>
-      </w:r>
-    </w:p>
-    <w:p>
-      <w:pPr>
-        <w:ind w:left="2880" w:firstLine="720"/>
+      </w:pPr>
+      <w:r>
         <w:rPr>
           <w:rFonts w:ascii="Times New Roman" w:eastAsia="Times New Roman" w:hAnsi="Times New Roman" w:cs="Times New Roman"/>
           <w:i/>
@@ -1331,7 +1326,8 @@
           <w:sz w:val="18"/>
           <w:szCs w:val="18"/>
         </w:rPr>
-      </w:pPr>
+        <w:t>Chapter 26………………………</w:t>
+      </w:r>
       <w:r>
         <w:rPr>
           <w:rFonts w:ascii="Times New Roman" w:eastAsia="Times New Roman" w:hAnsi="Times New Roman" w:cs="Times New Roman"/>
@@ -1340,44 +1336,24 @@
           <w:sz w:val="18"/>
           <w:szCs w:val="18"/>
         </w:rPr>
-        <w:t xml:space="preserve">Chapter </w:t>
-      </w:r>
-      <w:r>
+        <w:t>48</w:t>
+      </w:r>
+    </w:p>
+    <w:p>
+      <w:pPr>
         <w:rPr>
           <w:rFonts w:ascii="Times New Roman" w:eastAsia="Times New Roman" w:hAnsi="Times New Roman" w:cs="Times New Roman"/>
           <w:i/>
           <w:iCs/>
-          <w:sz w:val="18"/>
-          <w:szCs w:val="18"/>
-        </w:rPr>
-        <w:t>28</w:t>
-      </w:r>
+          <w:sz w:val="20"/>
+          <w:szCs w:val="20"/>
+        </w:rPr>
+      </w:pPr>
       <w:r>
         <w:rPr>
           <w:rFonts w:ascii="Times New Roman" w:eastAsia="Times New Roman" w:hAnsi="Times New Roman" w:cs="Times New Roman"/>
           <w:i/>
           <w:iCs/>
-          <w:sz w:val="18"/>
-          <w:szCs w:val="18"/>
-        </w:rPr>
-        <w:t>………………………</w:t>
-      </w:r>
-    </w:p>
-    <w:p>
-      <w:pPr>
-        <w:rPr>
-          <w:rFonts w:ascii="Times New Roman" w:eastAsia="Times New Roman" w:hAnsi="Times New Roman" w:cs="Times New Roman"/>
-          <w:i/>
-          <w:iCs/>
-          <w:sz w:val="20"/>
-          <w:szCs w:val="20"/>
-        </w:rPr>
-      </w:pPr>
-      <w:r>
-        <w:rPr>
-          <w:rFonts w:ascii="Times New Roman" w:eastAsia="Times New Roman" w:hAnsi="Times New Roman" w:cs="Times New Roman"/>
-          <w:i/>
-          <w:iCs/>
           <w:sz w:val="20"/>
           <w:szCs w:val="20"/>
         </w:rPr>
@@ -1406,6 +1382,7 @@
           <w:sz w:val="28"/>
           <w:szCs w:val="28"/>
         </w:rPr>
+        <w:lastRenderedPageBreak/>
         <w:t>Character Sheet</w:t>
       </w:r>
     </w:p>
@@ -2174,7 +2151,25 @@
                 <w:sz w:val="20"/>
                 <w:szCs w:val="20"/>
               </w:rPr>
-              <w:t>Small, energetic, toupeed main</w:t>
+              <w:t xml:space="preserve">Small, energetic, </w:t>
+            </w:r>
+            <w:proofErr w:type="spellStart"/>
+            <w:r>
+              <w:rPr>
+                <w:rFonts w:ascii="Times New Roman" w:eastAsia="Times New Roman" w:hAnsi="Times New Roman" w:cs="Times New Roman"/>
+                <w:sz w:val="20"/>
+                <w:szCs w:val="20"/>
+              </w:rPr>
+              <w:t>toupeed</w:t>
+            </w:r>
+            <w:proofErr w:type="spellEnd"/>
+            <w:r>
+              <w:rPr>
+                <w:rFonts w:ascii="Times New Roman" w:eastAsia="Times New Roman" w:hAnsi="Times New Roman" w:cs="Times New Roman"/>
+                <w:sz w:val="20"/>
+                <w:szCs w:val="20"/>
+              </w:rPr>
+              <w:t xml:space="preserve"> main</w:t>
             </w:r>
           </w:p>
           <w:p>
@@ -2279,8 +2274,18 @@
                 <w:sz w:val="20"/>
                 <w:szCs w:val="20"/>
               </w:rPr>
-              <w:t>Elizabeth MacWhirter</w:t>
+              <w:t xml:space="preserve">Elizabeth </w:t>
             </w:r>
+            <w:proofErr w:type="spellStart"/>
+            <w:r>
+              <w:rPr>
+                <w:rFonts w:ascii="Times New Roman" w:eastAsia="Times New Roman" w:hAnsi="Times New Roman" w:cs="Times New Roman"/>
+                <w:sz w:val="20"/>
+                <w:szCs w:val="20"/>
+              </w:rPr>
+              <w:t>MacWhirter</w:t>
+            </w:r>
+            <w:proofErr w:type="spellEnd"/>
           </w:p>
         </w:tc>
         <w:tc>
@@ -2796,13 +2801,23 @@
                 <w:szCs w:val="20"/>
               </w:rPr>
             </w:pPr>
+            <w:proofErr w:type="spellStart"/>
             <w:r>
               <w:rPr>
                 <w:rFonts w:ascii="Times New Roman" w:eastAsia="Times New Roman" w:hAnsi="Times New Roman" w:cs="Times New Roman"/>
                 <w:sz w:val="20"/>
                 <w:szCs w:val="20"/>
               </w:rPr>
-              <w:t>Elizabeths “hope”. New to the LHS community.</w:t>
+              <w:t>Elizabeths</w:t>
+            </w:r>
+            <w:proofErr w:type="spellEnd"/>
+            <w:r>
+              <w:rPr>
+                <w:rFonts w:ascii="Times New Roman" w:eastAsia="Times New Roman" w:hAnsi="Times New Roman" w:cs="Times New Roman"/>
+                <w:sz w:val="20"/>
+                <w:szCs w:val="20"/>
+              </w:rPr>
+              <w:t xml:space="preserve"> “hope”. New to the LHS community.</w:t>
             </w:r>
           </w:p>
           <w:p>
@@ -2978,7 +2993,6 @@
                 <w:sz w:val="20"/>
                 <w:szCs w:val="20"/>
               </w:rPr>
-              <w:lastRenderedPageBreak/>
               <w:t>Winnie</w:t>
             </w:r>
           </w:p>
@@ -3185,6 +3199,7 @@
                 <w:sz w:val="20"/>
                 <w:szCs w:val="20"/>
               </w:rPr>
+              <w:lastRenderedPageBreak/>
               <w:t>Isabelle Lacoste</w:t>
             </w:r>
           </w:p>
@@ -3278,6 +3293,7 @@
                 <w:szCs w:val="20"/>
               </w:rPr>
             </w:pPr>
+            <w:proofErr w:type="spellStart"/>
             <w:r>
               <w:rPr>
                 <w:rFonts w:ascii="Times New Roman" w:eastAsia="Times New Roman" w:hAnsi="Times New Roman" w:cs="Times New Roman"/>
@@ -3286,6 +3302,7 @@
               </w:rPr>
               <w:t>Gabri</w:t>
             </w:r>
+            <w:proofErr w:type="spellEnd"/>
           </w:p>
         </w:tc>
         <w:tc>
@@ -4034,8 +4051,18 @@
                 <w:sz w:val="20"/>
                 <w:szCs w:val="20"/>
               </w:rPr>
-              <w:t>Rene Dallaire</w:t>
+              <w:t xml:space="preserve">Rene </w:t>
             </w:r>
+            <w:proofErr w:type="spellStart"/>
+            <w:r>
+              <w:rPr>
+                <w:rFonts w:ascii="Times New Roman" w:eastAsia="Times New Roman" w:hAnsi="Times New Roman" w:cs="Times New Roman"/>
+                <w:sz w:val="20"/>
+                <w:szCs w:val="20"/>
+              </w:rPr>
+              <w:t>Dallaire</w:t>
+            </w:r>
+            <w:proofErr w:type="spellEnd"/>
           </w:p>
         </w:tc>
         <w:tc>
@@ -4220,8 +4247,18 @@
                 <w:sz w:val="20"/>
                 <w:szCs w:val="20"/>
               </w:rPr>
-              <w:t>Partner of Gabri</w:t>
+              <w:t xml:space="preserve">Partner of </w:t>
             </w:r>
+            <w:proofErr w:type="spellStart"/>
+            <w:r>
+              <w:rPr>
+                <w:rFonts w:ascii="Times New Roman" w:eastAsia="Times New Roman" w:hAnsi="Times New Roman" w:cs="Times New Roman"/>
+                <w:sz w:val="20"/>
+                <w:szCs w:val="20"/>
+              </w:rPr>
+              <w:t>Gabri</w:t>
+            </w:r>
+            <w:proofErr w:type="spellEnd"/>
           </w:p>
         </w:tc>
         <w:tc>
@@ -5612,13 +5649,23 @@
           <w:szCs w:val="20"/>
         </w:rPr>
       </w:pPr>
-      <w:r>
-        <w:rPr>
-          <w:rFonts w:ascii="Times New Roman" w:eastAsia="Times New Roman" w:hAnsi="Times New Roman" w:cs="Times New Roman"/>
-          <w:sz w:val="20"/>
-          <w:szCs w:val="20"/>
-        </w:rPr>
-        <w:t>Gabri had conviction that “Olivier didn’t do it”</w:t>
+      <w:proofErr w:type="spellStart"/>
+      <w:r>
+        <w:rPr>
+          <w:rFonts w:ascii="Times New Roman" w:eastAsia="Times New Roman" w:hAnsi="Times New Roman" w:cs="Times New Roman"/>
+          <w:sz w:val="20"/>
+          <w:szCs w:val="20"/>
+        </w:rPr>
+        <w:t>Gabri</w:t>
+      </w:r>
+      <w:proofErr w:type="spellEnd"/>
+      <w:r>
+        <w:rPr>
+          <w:rFonts w:ascii="Times New Roman" w:eastAsia="Times New Roman" w:hAnsi="Times New Roman" w:cs="Times New Roman"/>
+          <w:sz w:val="20"/>
+          <w:szCs w:val="20"/>
+        </w:rPr>
+        <w:t xml:space="preserve"> had conviction that “Olivier didn’t do it”</w:t>
       </w:r>
     </w:p>
     <w:p>
@@ -6112,7 +6159,25 @@
           <w:sz w:val="20"/>
           <w:szCs w:val="20"/>
         </w:rPr>
-        <w:t xml:space="preserve">Elizabeth MacWhirter was watching the </w:t>
+        <w:t xml:space="preserve">Elizabeth </w:t>
+      </w:r>
+      <w:proofErr w:type="spellStart"/>
+      <w:r>
+        <w:rPr>
+          <w:rFonts w:ascii="Times New Roman" w:eastAsia="Times New Roman" w:hAnsi="Times New Roman" w:cs="Times New Roman"/>
+          <w:sz w:val="20"/>
+          <w:szCs w:val="20"/>
+        </w:rPr>
+        <w:t>MacWhirter</w:t>
+      </w:r>
+      <w:proofErr w:type="spellEnd"/>
+      <w:r>
+        <w:rPr>
+          <w:rFonts w:ascii="Times New Roman" w:eastAsia="Times New Roman" w:hAnsi="Times New Roman" w:cs="Times New Roman"/>
+          <w:sz w:val="20"/>
+          <w:szCs w:val="20"/>
+        </w:rPr>
+        <w:t xml:space="preserve"> was watching the </w:t>
       </w:r>
       <w:r>
         <w:rPr>
@@ -6206,8 +6271,16 @@
         <w:rPr>
           <w:rFonts w:ascii="Times New Roman" w:eastAsia="Times New Roman" w:hAnsi="Times New Roman" w:cs="Times New Roman"/>
         </w:rPr>
-        <w:t>Introduced to Gabri</w:t>
-      </w:r>
+        <w:t xml:space="preserve">Introduced to </w:t>
+      </w:r>
+      <w:proofErr w:type="spellStart"/>
+      <w:r>
+        <w:rPr>
+          <w:rFonts w:ascii="Times New Roman" w:eastAsia="Times New Roman" w:hAnsi="Times New Roman" w:cs="Times New Roman"/>
+        </w:rPr>
+        <w:t>Gabri</w:t>
+      </w:r>
+      <w:proofErr w:type="spellEnd"/>
       <w:r>
         <w:rPr>
           <w:rFonts w:ascii="Times New Roman" w:eastAsia="Times New Roman" w:hAnsi="Times New Roman" w:cs="Times New Roman"/>
@@ -6251,6 +6324,7 @@
           <w:szCs w:val="20"/>
         </w:rPr>
       </w:pPr>
+      <w:proofErr w:type="spellStart"/>
       <w:r>
         <w:rPr>
           <w:rFonts w:ascii="Times New Roman" w:eastAsia="Times New Roman" w:hAnsi="Times New Roman" w:cs="Times New Roman"/>
@@ -6259,6 +6333,7 @@
         </w:rPr>
         <w:t>Gabri</w:t>
       </w:r>
+      <w:proofErr w:type="spellEnd"/>
     </w:p>
     <w:p>
       <w:pPr>
@@ -6390,13 +6465,23 @@
           <w:szCs w:val="20"/>
         </w:rPr>
       </w:pPr>
-      <w:r>
-        <w:rPr>
-          <w:rFonts w:ascii="Times New Roman" w:eastAsia="Times New Roman" w:hAnsi="Times New Roman" w:cs="Times New Roman"/>
-          <w:sz w:val="20"/>
-          <w:szCs w:val="20"/>
-        </w:rPr>
-        <w:t xml:space="preserve">Gabri saw an unfamiliar vehicle </w:t>
+      <w:proofErr w:type="spellStart"/>
+      <w:r>
+        <w:rPr>
+          <w:rFonts w:ascii="Times New Roman" w:eastAsia="Times New Roman" w:hAnsi="Times New Roman" w:cs="Times New Roman"/>
+          <w:sz w:val="20"/>
+          <w:szCs w:val="20"/>
+        </w:rPr>
+        <w:t>Gabri</w:t>
+      </w:r>
+      <w:proofErr w:type="spellEnd"/>
+      <w:r>
+        <w:rPr>
+          <w:rFonts w:ascii="Times New Roman" w:eastAsia="Times New Roman" w:hAnsi="Times New Roman" w:cs="Times New Roman"/>
+          <w:sz w:val="20"/>
+          <w:szCs w:val="20"/>
+        </w:rPr>
+        <w:t xml:space="preserve"> saw an unfamiliar vehicle </w:t>
       </w:r>
       <w:r>
         <w:rPr>
@@ -9486,8 +9571,18 @@
           <w:sz w:val="20"/>
           <w:szCs w:val="20"/>
         </w:rPr>
-        <w:t>Walking in the park known as Place d’Armes</w:t>
-      </w:r>
+        <w:t xml:space="preserve">Walking in the park known as Place </w:t>
+      </w:r>
+      <w:proofErr w:type="spellStart"/>
+      <w:r>
+        <w:rPr>
+          <w:rFonts w:ascii="Times New Roman" w:eastAsia="Times New Roman" w:hAnsi="Times New Roman" w:cs="Times New Roman"/>
+          <w:sz w:val="20"/>
+          <w:szCs w:val="20"/>
+        </w:rPr>
+        <w:t>d’Armes</w:t>
+      </w:r>
+      <w:proofErr w:type="spellEnd"/>
     </w:p>
     <w:p>
       <w:pPr>
@@ -9640,13 +9735,23 @@
           <w:szCs w:val="20"/>
         </w:rPr>
       </w:pPr>
-      <w:r>
-        <w:rPr>
-          <w:rFonts w:ascii="Times New Roman" w:eastAsia="Times New Roman" w:hAnsi="Times New Roman" w:cs="Times New Roman"/>
-          <w:sz w:val="20"/>
-          <w:szCs w:val="20"/>
-        </w:rPr>
-        <w:t>Kebek – Means “where the river narrows”</w:t>
+      <w:proofErr w:type="spellStart"/>
+      <w:r>
+        <w:rPr>
+          <w:rFonts w:ascii="Times New Roman" w:eastAsia="Times New Roman" w:hAnsi="Times New Roman" w:cs="Times New Roman"/>
+          <w:sz w:val="20"/>
+          <w:szCs w:val="20"/>
+        </w:rPr>
+        <w:t>Kebek</w:t>
+      </w:r>
+      <w:proofErr w:type="spellEnd"/>
+      <w:r>
+        <w:rPr>
+          <w:rFonts w:ascii="Times New Roman" w:eastAsia="Times New Roman" w:hAnsi="Times New Roman" w:cs="Times New Roman"/>
+          <w:sz w:val="20"/>
+          <w:szCs w:val="20"/>
+        </w:rPr>
+        <w:t xml:space="preserve"> – Means “where the river narrows”</w:t>
       </w:r>
     </w:p>
     <w:p>
@@ -9960,7 +10065,25 @@
           <w:sz w:val="20"/>
           <w:szCs w:val="20"/>
         </w:rPr>
-        <w:t>Lit and His was too farm from civilization at the time of Champlain’s death</w:t>
+        <w:t xml:space="preserve">Lit and His was too </w:t>
+      </w:r>
+      <w:proofErr w:type="spellStart"/>
+      <w:r>
+        <w:rPr>
+          <w:rFonts w:ascii="Times New Roman" w:eastAsia="Times New Roman" w:hAnsi="Times New Roman" w:cs="Times New Roman"/>
+          <w:sz w:val="20"/>
+          <w:szCs w:val="20"/>
+        </w:rPr>
+        <w:t>farm</w:t>
+      </w:r>
+      <w:proofErr w:type="spellEnd"/>
+      <w:r>
+        <w:rPr>
+          <w:rFonts w:ascii="Times New Roman" w:eastAsia="Times New Roman" w:hAnsi="Times New Roman" w:cs="Times New Roman"/>
+          <w:sz w:val="20"/>
+          <w:szCs w:val="20"/>
+        </w:rPr>
+        <w:t xml:space="preserve"> from civilization at the time of Champlain’s death</w:t>
       </w:r>
     </w:p>
     <w:p>
@@ -10701,13 +10824,41 @@
           <w:szCs w:val="20"/>
         </w:rPr>
       </w:pPr>
-      <w:r>
-        <w:rPr>
-          <w:rFonts w:ascii="Times New Roman" w:eastAsia="Times New Roman" w:hAnsi="Times New Roman" w:cs="Times New Roman"/>
-          <w:sz w:val="20"/>
-          <w:szCs w:val="20"/>
-        </w:rPr>
-        <w:t>Fredic Grenier – Owner of Temps Perdu</w:t>
+      <w:proofErr w:type="spellStart"/>
+      <w:r>
+        <w:rPr>
+          <w:rFonts w:ascii="Times New Roman" w:eastAsia="Times New Roman" w:hAnsi="Times New Roman" w:cs="Times New Roman"/>
+          <w:sz w:val="20"/>
+          <w:szCs w:val="20"/>
+        </w:rPr>
+        <w:t>Fredic</w:t>
+      </w:r>
+      <w:proofErr w:type="spellEnd"/>
+      <w:r>
+        <w:rPr>
+          <w:rFonts w:ascii="Times New Roman" w:eastAsia="Times New Roman" w:hAnsi="Times New Roman" w:cs="Times New Roman"/>
+          <w:sz w:val="20"/>
+          <w:szCs w:val="20"/>
+        </w:rPr>
+        <w:t xml:space="preserve"> </w:t>
+      </w:r>
+      <w:proofErr w:type="spellStart"/>
+      <w:r>
+        <w:rPr>
+          <w:rFonts w:ascii="Times New Roman" w:eastAsia="Times New Roman" w:hAnsi="Times New Roman" w:cs="Times New Roman"/>
+          <w:sz w:val="20"/>
+          <w:szCs w:val="20"/>
+        </w:rPr>
+        <w:t>Grenier</w:t>
+      </w:r>
+      <w:proofErr w:type="spellEnd"/>
+      <w:r>
+        <w:rPr>
+          <w:rFonts w:ascii="Times New Roman" w:eastAsia="Times New Roman" w:hAnsi="Times New Roman" w:cs="Times New Roman"/>
+          <w:sz w:val="20"/>
+          <w:szCs w:val="20"/>
+        </w:rPr>
+        <w:t xml:space="preserve"> – Owner of Temps Perdu</w:t>
       </w:r>
     </w:p>
     <w:p>
@@ -11255,7 +11406,25 @@
           <w:sz w:val="20"/>
           <w:szCs w:val="20"/>
         </w:rPr>
-        <w:t>Went into the Café Buade to warm up and think</w:t>
+        <w:t xml:space="preserve">Went into the Café </w:t>
+      </w:r>
+      <w:proofErr w:type="spellStart"/>
+      <w:r>
+        <w:rPr>
+          <w:rFonts w:ascii="Times New Roman" w:eastAsia="Times New Roman" w:hAnsi="Times New Roman" w:cs="Times New Roman"/>
+          <w:sz w:val="20"/>
+          <w:szCs w:val="20"/>
+        </w:rPr>
+        <w:t>Buade</w:t>
+      </w:r>
+      <w:proofErr w:type="spellEnd"/>
+      <w:r>
+        <w:rPr>
+          <w:rFonts w:ascii="Times New Roman" w:eastAsia="Times New Roman" w:hAnsi="Times New Roman" w:cs="Times New Roman"/>
+          <w:sz w:val="20"/>
+          <w:szCs w:val="20"/>
+        </w:rPr>
+        <w:t xml:space="preserve"> to warm up and think</w:t>
       </w:r>
     </w:p>
     <w:p>
@@ -11522,7 +11691,43 @@
           <w:sz w:val="20"/>
           <w:szCs w:val="20"/>
         </w:rPr>
-        <w:t>The portrait of “Champlain” was actually Michel Particelli d’Emery, an accountant for Louis XIII</w:t>
+        <w:t xml:space="preserve">The portrait of “Champlain” was actually Michel </w:t>
+      </w:r>
+      <w:proofErr w:type="spellStart"/>
+      <w:r>
+        <w:rPr>
+          <w:rFonts w:ascii="Times New Roman" w:eastAsia="Times New Roman" w:hAnsi="Times New Roman" w:cs="Times New Roman"/>
+          <w:sz w:val="20"/>
+          <w:szCs w:val="20"/>
+        </w:rPr>
+        <w:t>Particelli</w:t>
+      </w:r>
+      <w:proofErr w:type="spellEnd"/>
+      <w:r>
+        <w:rPr>
+          <w:rFonts w:ascii="Times New Roman" w:eastAsia="Times New Roman" w:hAnsi="Times New Roman" w:cs="Times New Roman"/>
+          <w:sz w:val="20"/>
+          <w:szCs w:val="20"/>
+        </w:rPr>
+        <w:t xml:space="preserve"> </w:t>
+      </w:r>
+      <w:proofErr w:type="spellStart"/>
+      <w:r>
+        <w:rPr>
+          <w:rFonts w:ascii="Times New Roman" w:eastAsia="Times New Roman" w:hAnsi="Times New Roman" w:cs="Times New Roman"/>
+          <w:sz w:val="20"/>
+          <w:szCs w:val="20"/>
+        </w:rPr>
+        <w:t>d’Emery</w:t>
+      </w:r>
+      <w:proofErr w:type="spellEnd"/>
+      <w:r>
+        <w:rPr>
+          <w:rFonts w:ascii="Times New Roman" w:eastAsia="Times New Roman" w:hAnsi="Times New Roman" w:cs="Times New Roman"/>
+          <w:sz w:val="20"/>
+          <w:szCs w:val="20"/>
+        </w:rPr>
+        <w:t>, an accountant for Louis XIII</w:t>
       </w:r>
     </w:p>
     <w:p>
@@ -12351,6 +12556,7 @@
           <w:highlight w:val="yellow"/>
         </w:rPr>
       </w:pPr>
+      <w:proofErr w:type="spellStart"/>
       <w:r>
         <w:rPr>
           <w:rFonts w:ascii="Times New Roman" w:eastAsia="Times New Roman" w:hAnsi="Times New Roman" w:cs="Times New Roman"/>
@@ -12358,7 +12564,17 @@
           <w:szCs w:val="20"/>
           <w:highlight w:val="yellow"/>
         </w:rPr>
-        <w:t>Gabris friend who works at B&amp;B</w:t>
+        <w:t>Gabris</w:t>
+      </w:r>
+      <w:proofErr w:type="spellEnd"/>
+      <w:r>
+        <w:rPr>
+          <w:rFonts w:ascii="Times New Roman" w:eastAsia="Times New Roman" w:hAnsi="Times New Roman" w:cs="Times New Roman"/>
+          <w:sz w:val="20"/>
+          <w:szCs w:val="20"/>
+          <w:highlight w:val="yellow"/>
+        </w:rPr>
+        <w:t xml:space="preserve"> friend who works at B&amp;B</w:t>
       </w:r>
     </w:p>
     <w:p>
@@ -14845,7 +15061,25 @@
           <w:sz w:val="20"/>
           <w:szCs w:val="20"/>
         </w:rPr>
-        <w:t>Chiniquy. Charles Paschal Télesphore Chiniquy</w:t>
+        <w:t xml:space="preserve">Chiniquy. Charles Paschal </w:t>
+      </w:r>
+      <w:proofErr w:type="spellStart"/>
+      <w:r>
+        <w:rPr>
+          <w:rFonts w:ascii="Times New Roman" w:eastAsia="Times New Roman" w:hAnsi="Times New Roman" w:cs="Times New Roman"/>
+          <w:sz w:val="20"/>
+          <w:szCs w:val="20"/>
+        </w:rPr>
+        <w:t>Télesphore</w:t>
+      </w:r>
+      <w:proofErr w:type="spellEnd"/>
+      <w:r>
+        <w:rPr>
+          <w:rFonts w:ascii="Times New Roman" w:eastAsia="Times New Roman" w:hAnsi="Times New Roman" w:cs="Times New Roman"/>
+          <w:sz w:val="20"/>
+          <w:szCs w:val="20"/>
+        </w:rPr>
+        <w:t xml:space="preserve"> Chiniquy</w:t>
       </w:r>
       <w:r>
         <w:rPr>
@@ -17538,7 +17772,25 @@
           <w:sz w:val="20"/>
           <w:szCs w:val="20"/>
         </w:rPr>
-        <w:t>“I made some terrible mistakes,” he said at last, staring into the half light. “Not seeing the full picture, though all the clues were there. Not grasping it all until it was almost too late and even then I made a terrible mistake.”</w:t>
+        <w:t xml:space="preserve">“I made some terrible mistakes,” he said at last, staring into the </w:t>
+      </w:r>
+      <w:proofErr w:type="spellStart"/>
+      <w:r>
+        <w:rPr>
+          <w:rFonts w:ascii="Times New Roman" w:hAnsi="Times New Roman" w:cs="Times New Roman"/>
+          <w:sz w:val="20"/>
+          <w:szCs w:val="20"/>
+        </w:rPr>
+        <w:t>half light</w:t>
+      </w:r>
+      <w:proofErr w:type="spellEnd"/>
+      <w:r>
+        <w:rPr>
+          <w:rFonts w:ascii="Times New Roman" w:hAnsi="Times New Roman" w:cs="Times New Roman"/>
+          <w:sz w:val="20"/>
+          <w:szCs w:val="20"/>
+        </w:rPr>
+        <w:t>. “Not seeing the full picture, though all the clues were there. Not grasping it all until it was almost too late and even then I made a terrible mistake.”</w:t>
       </w:r>
     </w:p>
     <w:p>
@@ -18569,7 +18821,25 @@
           <w:sz w:val="20"/>
           <w:szCs w:val="20"/>
         </w:rPr>
-        <w:t>Old does not think his fathers death was an accident</w:t>
+        <w:t xml:space="preserve">Old does not think his </w:t>
+      </w:r>
+      <w:proofErr w:type="spellStart"/>
+      <w:r>
+        <w:rPr>
+          <w:rFonts w:ascii="Times New Roman" w:hAnsi="Times New Roman" w:cs="Times New Roman"/>
+          <w:sz w:val="20"/>
+          <w:szCs w:val="20"/>
+        </w:rPr>
+        <w:t>fathers</w:t>
+      </w:r>
+      <w:proofErr w:type="spellEnd"/>
+      <w:r>
+        <w:rPr>
+          <w:rFonts w:ascii="Times New Roman" w:hAnsi="Times New Roman" w:cs="Times New Roman"/>
+          <w:sz w:val="20"/>
+          <w:szCs w:val="20"/>
+        </w:rPr>
+        <w:t xml:space="preserve"> death was an accident</w:t>
       </w:r>
     </w:p>
     <w:p>
@@ -20160,7 +20430,25 @@
           <w:sz w:val="20"/>
           <w:szCs w:val="20"/>
         </w:rPr>
-        <w:t>Hopping into a cab he called Émile then had the cab swing by his home and together they drove out the old gates, along Grande-Allée with its merrily lit bars and restaurants. The cab turned right onto Avenue Cartier then right again onto a small side street. Rue Aberdeen.</w:t>
+        <w:t>Hopping into a cab he called Émile then had the cab swing by his home and together they drove out the old gates, along Grande-</w:t>
+      </w:r>
+      <w:proofErr w:type="spellStart"/>
+      <w:r>
+        <w:rPr>
+          <w:rFonts w:ascii="Times New Roman" w:hAnsi="Times New Roman" w:cs="Times New Roman"/>
+          <w:sz w:val="20"/>
+          <w:szCs w:val="20"/>
+        </w:rPr>
+        <w:t>Allée</w:t>
+      </w:r>
+      <w:proofErr w:type="spellEnd"/>
+      <w:r>
+        <w:rPr>
+          <w:rFonts w:ascii="Times New Roman" w:hAnsi="Times New Roman" w:cs="Times New Roman"/>
+          <w:sz w:val="20"/>
+          <w:szCs w:val="20"/>
+        </w:rPr>
+        <w:t xml:space="preserve"> with its merrily lit bars and restaurants. The cab turned right onto Avenue Cartier then right again onto a small side street. Rue Aberdeen.</w:t>
       </w:r>
     </w:p>
     <w:p>
@@ -20384,7 +20672,25 @@
           <w:szCs w:val="20"/>
         </w:rPr>
         <w:lastRenderedPageBreak/>
-        <w:t>Just around the corner was the Café Krieghoff and a chilly minute later they were there, sitting at a corner table by the window, away from other patrons. It was six in the evening and the work crowd was just arriving. Civil servants, politicians from the nearby government offices, professors, writers and artists. It was a bohemian hangout, a separatist haunt, and had been for decades. The waitress, clad in jeans and a sweater, brought them a bowl of nuts and two Scotches. They sipped, nibbled the nuts, and read from Chiniquy’s journals. It was fascinating stuff, insight into a mind both noble and mad. A mind with absolutely no insight into itself, a mind filled with purpose and delusion.</w:t>
+        <w:t xml:space="preserve">Just around the corner was the Café </w:t>
+      </w:r>
+      <w:proofErr w:type="spellStart"/>
+      <w:r>
+        <w:rPr>
+          <w:rFonts w:ascii="Times New Roman" w:hAnsi="Times New Roman" w:cs="Times New Roman"/>
+          <w:sz w:val="20"/>
+          <w:szCs w:val="20"/>
+        </w:rPr>
+        <w:t>Krieghoff</w:t>
+      </w:r>
+      <w:proofErr w:type="spellEnd"/>
+      <w:r>
+        <w:rPr>
+          <w:rFonts w:ascii="Times New Roman" w:hAnsi="Times New Roman" w:cs="Times New Roman"/>
+          <w:sz w:val="20"/>
+          <w:szCs w:val="20"/>
+        </w:rPr>
+        <w:t xml:space="preserve"> and a chilly minute later they were there, sitting at a corner table by the window, away from other patrons. It was six in the evening and the work crowd was just arriving. Civil servants, politicians from the nearby government offices, professors, writers and artists. It was a bohemian hangout, a separatist haunt, and had been for decades. The waitress, clad in jeans and a sweater, brought them a bowl of nuts and two Scotches. They sipped, nibbled the nuts, and read from Chiniquy’s journals. It was fascinating stuff, insight into a mind both noble and mad. A mind with absolutely no insight into itself, a mind filled with purpose and delusion.</w:t>
       </w:r>
     </w:p>
     <w:p>
@@ -22386,15 +22692,7 @@
           <w:sz w:val="28"/>
           <w:szCs w:val="28"/>
         </w:rPr>
-        <w:t>2</w:t>
-      </w:r>
-      <w:r>
-        <w:rPr>
-          <w:rFonts w:ascii="Times New Roman" w:eastAsia="Times New Roman" w:hAnsi="Times New Roman" w:cs="Times New Roman"/>
-          <w:sz w:val="28"/>
-          <w:szCs w:val="28"/>
-        </w:rPr>
-        <w:t>1</w:t>
+        <w:t>21</w:t>
       </w:r>
     </w:p>
     <w:p>
@@ -22519,201 +22817,10 @@
           <w:szCs w:val="20"/>
           <w:u w:val="single"/>
         </w:rPr>
-        <w:t>Gamache Goes to Madame MacWhirters</w:t>
-      </w:r>
-    </w:p>
-    <w:p>
-      <w:pPr>
-        <w:tabs>
-          <w:tab w:val="left" w:pos="1011"/>
-        </w:tabs>
-        <w:rPr>
-          <w:rFonts w:ascii="Times New Roman" w:hAnsi="Times New Roman" w:cs="Times New Roman"/>
-          <w:sz w:val="20"/>
-          <w:szCs w:val="20"/>
-        </w:rPr>
-      </w:pPr>
-    </w:p>
-    <w:p>
-      <w:pPr>
-        <w:tabs>
-          <w:tab w:val="left" w:pos="1011"/>
-        </w:tabs>
-        <w:rPr>
-          <w:rFonts w:ascii="Times New Roman" w:hAnsi="Times New Roman" w:cs="Times New Roman"/>
-          <w:sz w:val="20"/>
-          <w:szCs w:val="20"/>
-        </w:rPr>
-      </w:pPr>
-      <w:r>
-        <w:rPr>
-          <w:rFonts w:ascii="Times New Roman" w:hAnsi="Times New Roman" w:cs="Times New Roman"/>
-          <w:sz w:val="20"/>
-          <w:szCs w:val="20"/>
-        </w:rPr>
-        <w:t>“That’s a little awkward,” she smiled slightly. “Our critics right. Most embarrassing. Did we sell books that should never have left us?”</w:t>
-      </w:r>
-      <w:r>
-        <w:rPr>
-          <w:rFonts w:ascii="Times New Roman" w:hAnsi="Times New Roman" w:cs="Times New Roman"/>
-          <w:sz w:val="20"/>
-          <w:szCs w:val="20"/>
-        </w:rPr>
-        <w:t xml:space="preserve"> – Page 381</w:t>
-      </w:r>
-    </w:p>
-    <w:p>
-      <w:pPr>
-        <w:tabs>
-          <w:tab w:val="left" w:pos="1011"/>
-        </w:tabs>
-        <w:rPr>
-          <w:rFonts w:ascii="Times New Roman" w:hAnsi="Times New Roman" w:cs="Times New Roman"/>
-          <w:sz w:val="20"/>
-          <w:szCs w:val="20"/>
-        </w:rPr>
-      </w:pPr>
-    </w:p>
-    <w:p>
-      <w:pPr>
-        <w:tabs>
-          <w:tab w:val="left" w:pos="1011"/>
-        </w:tabs>
-        <w:rPr>
-          <w:rFonts w:ascii="Times New Roman" w:hAnsi="Times New Roman" w:cs="Times New Roman"/>
-          <w:sz w:val="20"/>
-          <w:szCs w:val="20"/>
-        </w:rPr>
-      </w:pPr>
-      <w:r>
-        <w:rPr>
-          <w:rFonts w:ascii="Times New Roman" w:hAnsi="Times New Roman" w:cs="Times New Roman"/>
-          <w:sz w:val="20"/>
-          <w:szCs w:val="20"/>
-        </w:rPr>
-        <w:t>“Did you ever hear of a meeting in the Literary and Historical Society between Father Chiniquy, James Douglas and two Irish workers?”</w:t>
-      </w:r>
-      <w:r>
-        <w:rPr>
-          <w:rFonts w:ascii="Times New Roman" w:hAnsi="Times New Roman" w:cs="Times New Roman"/>
-          <w:sz w:val="20"/>
-          <w:szCs w:val="20"/>
-        </w:rPr>
-        <w:t xml:space="preserve"> – Page 382</w:t>
-      </w:r>
-    </w:p>
-    <w:p>
-      <w:pPr>
-        <w:pStyle w:val="ListParagraph"/>
-        <w:numPr>
-          <w:ilvl w:val="0"/>
-          <w:numId w:val="37"/>
-        </w:numPr>
-        <w:tabs>
-          <w:tab w:val="left" w:pos="1011"/>
-        </w:tabs>
-        <w:rPr>
-          <w:rFonts w:ascii="Times New Roman" w:hAnsi="Times New Roman" w:cs="Times New Roman"/>
-          <w:sz w:val="20"/>
-          <w:szCs w:val="20"/>
-        </w:rPr>
-      </w:pPr>
-      <w:r>
-        <w:rPr>
-          <w:rFonts w:ascii="Times New Roman" w:hAnsi="Times New Roman" w:cs="Times New Roman"/>
-          <w:sz w:val="20"/>
-          <w:szCs w:val="20"/>
-        </w:rPr>
-        <w:t xml:space="preserve">Irish and English had animosity in the 1800’s </w:t>
-      </w:r>
-    </w:p>
-    <w:p>
-      <w:pPr>
-        <w:pStyle w:val="ListParagraph"/>
-        <w:numPr>
-          <w:ilvl w:val="0"/>
-          <w:numId w:val="37"/>
-        </w:numPr>
-        <w:tabs>
-          <w:tab w:val="left" w:pos="1011"/>
-        </w:tabs>
-        <w:rPr>
-          <w:rFonts w:ascii="Times New Roman" w:hAnsi="Times New Roman" w:cs="Times New Roman"/>
-          <w:sz w:val="20"/>
-          <w:szCs w:val="20"/>
-        </w:rPr>
-      </w:pPr>
-      <w:r>
-        <w:rPr>
-          <w:rFonts w:ascii="Times New Roman" w:hAnsi="Times New Roman" w:cs="Times New Roman"/>
-          <w:sz w:val="20"/>
-          <w:szCs w:val="20"/>
-        </w:rPr>
-        <w:t>Now there are so few of both that they cannot afford to fight each other</w:t>
-      </w:r>
-    </w:p>
-    <w:p>
-      <w:pPr>
-        <w:tabs>
-          <w:tab w:val="left" w:pos="1011"/>
-        </w:tabs>
-        <w:rPr>
-          <w:rFonts w:ascii="Times New Roman" w:hAnsi="Times New Roman" w:cs="Times New Roman"/>
-          <w:sz w:val="20"/>
-          <w:szCs w:val="20"/>
-        </w:rPr>
-      </w:pPr>
-    </w:p>
-    <w:p>
-      <w:pPr>
-        <w:tabs>
-          <w:tab w:val="left" w:pos="1011"/>
-        </w:tabs>
-        <w:rPr>
-          <w:rFonts w:ascii="Times New Roman" w:hAnsi="Times New Roman" w:cs="Times New Roman"/>
-          <w:sz w:val="20"/>
-          <w:szCs w:val="20"/>
-        </w:rPr>
-      </w:pPr>
-      <w:r>
-        <w:rPr>
-          <w:rFonts w:ascii="Times New Roman" w:hAnsi="Times New Roman" w:cs="Times New Roman"/>
-          <w:sz w:val="20"/>
-          <w:szCs w:val="20"/>
-        </w:rPr>
-        <w:t>“Yes, very sad. He killed himself one spring. Walked out onto the river and fell in. They called it an accident, but we all knew.”</w:t>
-      </w:r>
-    </w:p>
-    <w:p>
-      <w:pPr>
-        <w:pStyle w:val="ListParagraph"/>
-        <w:numPr>
-          <w:ilvl w:val="0"/>
-          <w:numId w:val="1"/>
-        </w:numPr>
-        <w:tabs>
-          <w:tab w:val="left" w:pos="1011"/>
-        </w:tabs>
-        <w:rPr>
-          <w:rFonts w:ascii="Times New Roman" w:hAnsi="Times New Roman" w:cs="Times New Roman"/>
-          <w:sz w:val="20"/>
-          <w:szCs w:val="20"/>
-        </w:rPr>
-      </w:pPr>
-      <w:r>
-        <w:rPr>
-          <w:rFonts w:ascii="Times New Roman" w:hAnsi="Times New Roman" w:cs="Times New Roman"/>
-          <w:sz w:val="20"/>
-          <w:szCs w:val="20"/>
-        </w:rPr>
-        <w:t>Mundins father most likely killed himself, walked on the thin ice one day</w:t>
-      </w:r>
-    </w:p>
-    <w:p>
-      <w:pPr>
-        <w:tabs>
-          <w:tab w:val="left" w:pos="1011"/>
-        </w:tabs>
+        <w:t xml:space="preserve">Gamache Goes to Madame </w:t>
+      </w:r>
+      <w:proofErr w:type="spellStart"/>
+      <w:r>
         <w:rPr>
           <w:rFonts w:ascii="Times New Roman" w:hAnsi="Times New Roman" w:cs="Times New Roman"/>
           <w:b/>
@@ -22724,7 +22831,196 @@
           <w:szCs w:val="20"/>
           <w:u w:val="single"/>
         </w:rPr>
-      </w:pPr>
+        <w:t>MacWhirters</w:t>
+      </w:r>
+      <w:proofErr w:type="spellEnd"/>
+    </w:p>
+    <w:p>
+      <w:pPr>
+        <w:tabs>
+          <w:tab w:val="left" w:pos="1011"/>
+        </w:tabs>
+        <w:rPr>
+          <w:rFonts w:ascii="Times New Roman" w:hAnsi="Times New Roman" w:cs="Times New Roman"/>
+          <w:sz w:val="20"/>
+          <w:szCs w:val="20"/>
+        </w:rPr>
+      </w:pPr>
+    </w:p>
+    <w:p>
+      <w:pPr>
+        <w:tabs>
+          <w:tab w:val="left" w:pos="1011"/>
+        </w:tabs>
+        <w:rPr>
+          <w:rFonts w:ascii="Times New Roman" w:hAnsi="Times New Roman" w:cs="Times New Roman"/>
+          <w:sz w:val="20"/>
+          <w:szCs w:val="20"/>
+        </w:rPr>
+      </w:pPr>
+      <w:r>
+        <w:rPr>
+          <w:rFonts w:ascii="Times New Roman" w:hAnsi="Times New Roman" w:cs="Times New Roman"/>
+          <w:sz w:val="20"/>
+          <w:szCs w:val="20"/>
+        </w:rPr>
+        <w:t>“That’s a little awkward,” she smiled slightly. “Our critics right. Most embarrassing. Did we sell books that should never have left us?”</w:t>
+      </w:r>
+      <w:r>
+        <w:rPr>
+          <w:rFonts w:ascii="Times New Roman" w:hAnsi="Times New Roman" w:cs="Times New Roman"/>
+          <w:sz w:val="20"/>
+          <w:szCs w:val="20"/>
+        </w:rPr>
+        <w:t xml:space="preserve"> – Page 381</w:t>
+      </w:r>
+    </w:p>
+    <w:p>
+      <w:pPr>
+        <w:tabs>
+          <w:tab w:val="left" w:pos="1011"/>
+        </w:tabs>
+        <w:rPr>
+          <w:rFonts w:ascii="Times New Roman" w:hAnsi="Times New Roman" w:cs="Times New Roman"/>
+          <w:sz w:val="20"/>
+          <w:szCs w:val="20"/>
+        </w:rPr>
+      </w:pPr>
+    </w:p>
+    <w:p>
+      <w:pPr>
+        <w:tabs>
+          <w:tab w:val="left" w:pos="1011"/>
+        </w:tabs>
+        <w:rPr>
+          <w:rFonts w:ascii="Times New Roman" w:hAnsi="Times New Roman" w:cs="Times New Roman"/>
+          <w:sz w:val="20"/>
+          <w:szCs w:val="20"/>
+        </w:rPr>
+      </w:pPr>
+      <w:r>
+        <w:rPr>
+          <w:rFonts w:ascii="Times New Roman" w:hAnsi="Times New Roman" w:cs="Times New Roman"/>
+          <w:sz w:val="20"/>
+          <w:szCs w:val="20"/>
+        </w:rPr>
+        <w:t>“Did you ever hear of a meeting in the Literary and Historical Society between Father Chiniquy, James Douglas and two Irish workers?”</w:t>
+      </w:r>
+      <w:r>
+        <w:rPr>
+          <w:rFonts w:ascii="Times New Roman" w:hAnsi="Times New Roman" w:cs="Times New Roman"/>
+          <w:sz w:val="20"/>
+          <w:szCs w:val="20"/>
+        </w:rPr>
+        <w:t xml:space="preserve"> – Page 382</w:t>
+      </w:r>
+    </w:p>
+    <w:p>
+      <w:pPr>
+        <w:pStyle w:val="ListParagraph"/>
+        <w:numPr>
+          <w:ilvl w:val="0"/>
+          <w:numId w:val="37"/>
+        </w:numPr>
+        <w:tabs>
+          <w:tab w:val="left" w:pos="1011"/>
+        </w:tabs>
+        <w:rPr>
+          <w:rFonts w:ascii="Times New Roman" w:hAnsi="Times New Roman" w:cs="Times New Roman"/>
+          <w:sz w:val="20"/>
+          <w:szCs w:val="20"/>
+        </w:rPr>
+      </w:pPr>
+      <w:r>
+        <w:rPr>
+          <w:rFonts w:ascii="Times New Roman" w:hAnsi="Times New Roman" w:cs="Times New Roman"/>
+          <w:sz w:val="20"/>
+          <w:szCs w:val="20"/>
+        </w:rPr>
+        <w:t xml:space="preserve">Irish and English had animosity in the 1800’s </w:t>
+      </w:r>
+    </w:p>
+    <w:p>
+      <w:pPr>
+        <w:pStyle w:val="ListParagraph"/>
+        <w:numPr>
+          <w:ilvl w:val="0"/>
+          <w:numId w:val="37"/>
+        </w:numPr>
+        <w:tabs>
+          <w:tab w:val="left" w:pos="1011"/>
+        </w:tabs>
+        <w:rPr>
+          <w:rFonts w:ascii="Times New Roman" w:hAnsi="Times New Roman" w:cs="Times New Roman"/>
+          <w:sz w:val="20"/>
+          <w:szCs w:val="20"/>
+        </w:rPr>
+      </w:pPr>
+      <w:r>
+        <w:rPr>
+          <w:rFonts w:ascii="Times New Roman" w:hAnsi="Times New Roman" w:cs="Times New Roman"/>
+          <w:sz w:val="20"/>
+          <w:szCs w:val="20"/>
+        </w:rPr>
+        <w:t>Now there are so few of both that they cannot afford to fight each other</w:t>
+      </w:r>
+    </w:p>
+    <w:p>
+      <w:pPr>
+        <w:tabs>
+          <w:tab w:val="left" w:pos="1011"/>
+        </w:tabs>
+        <w:rPr>
+          <w:rFonts w:ascii="Times New Roman" w:hAnsi="Times New Roman" w:cs="Times New Roman"/>
+          <w:sz w:val="20"/>
+          <w:szCs w:val="20"/>
+        </w:rPr>
+      </w:pPr>
+    </w:p>
+    <w:p>
+      <w:pPr>
+        <w:tabs>
+          <w:tab w:val="left" w:pos="1011"/>
+        </w:tabs>
+        <w:rPr>
+          <w:rFonts w:ascii="Times New Roman" w:hAnsi="Times New Roman" w:cs="Times New Roman"/>
+          <w:sz w:val="20"/>
+          <w:szCs w:val="20"/>
+        </w:rPr>
+      </w:pPr>
+      <w:r>
+        <w:rPr>
+          <w:rFonts w:ascii="Times New Roman" w:hAnsi="Times New Roman" w:cs="Times New Roman"/>
+          <w:sz w:val="20"/>
+          <w:szCs w:val="20"/>
+        </w:rPr>
+        <w:t>“Yes, very sad. He killed himself one spring. Walked out onto the river and fell in. They called it an accident, but we all knew.”</w:t>
+      </w:r>
+    </w:p>
+    <w:p>
+      <w:pPr>
+        <w:pStyle w:val="ListParagraph"/>
+        <w:numPr>
+          <w:ilvl w:val="0"/>
+          <w:numId w:val="1"/>
+        </w:numPr>
+        <w:tabs>
+          <w:tab w:val="left" w:pos="1011"/>
+        </w:tabs>
+        <w:rPr>
+          <w:rFonts w:ascii="Times New Roman" w:hAnsi="Times New Roman" w:cs="Times New Roman"/>
+          <w:sz w:val="20"/>
+          <w:szCs w:val="20"/>
+        </w:rPr>
+      </w:pPr>
+      <w:r>
+        <w:rPr>
+          <w:rFonts w:ascii="Times New Roman" w:hAnsi="Times New Roman" w:cs="Times New Roman"/>
+          <w:sz w:val="20"/>
+          <w:szCs w:val="20"/>
+        </w:rPr>
+        <w:t>Mundins father most likely killed himself, walked on the thin ice one day</w:t>
+      </w:r>
     </w:p>
     <w:p>
       <w:pPr>
@@ -22742,7 +23038,12 @@
           <w:u w:val="single"/>
         </w:rPr>
       </w:pPr>
-      <w:r>
+    </w:p>
+    <w:p>
+      <w:pPr>
+        <w:tabs>
+          <w:tab w:val="left" w:pos="1011"/>
+        </w:tabs>
         <w:rPr>
           <w:rFonts w:ascii="Times New Roman" w:hAnsi="Times New Roman" w:cs="Times New Roman"/>
           <w:b/>
@@ -22753,266 +23054,8 @@
           <w:szCs w:val="20"/>
           <w:u w:val="single"/>
         </w:rPr>
-        <w:t>Flashback</w:t>
-      </w:r>
-    </w:p>
-    <w:p>
-      <w:pPr>
-        <w:tabs>
-          <w:tab w:val="left" w:pos="1011"/>
-        </w:tabs>
-        <w:rPr>
-          <w:rFonts w:ascii="Times New Roman" w:hAnsi="Times New Roman" w:cs="Times New Roman"/>
-          <w:sz w:val="20"/>
-          <w:szCs w:val="20"/>
-        </w:rPr>
-      </w:pPr>
-      <w:r>
-        <w:rPr>
-          <w:rFonts w:ascii="Times New Roman" w:hAnsi="Times New Roman" w:cs="Times New Roman"/>
-          <w:sz w:val="20"/>
-          <w:szCs w:val="20"/>
-          <w:highlight w:val="cyan"/>
-        </w:rPr>
-        <w:t>(Six hours and 20 minutes)</w:t>
-      </w:r>
-    </w:p>
-    <w:p>
-      <w:pPr>
-        <w:tabs>
-          <w:tab w:val="left" w:pos="1011"/>
-        </w:tabs>
-        <w:rPr>
-          <w:rFonts w:ascii="Times New Roman" w:hAnsi="Times New Roman" w:cs="Times New Roman"/>
-          <w:sz w:val="20"/>
-          <w:szCs w:val="20"/>
-        </w:rPr>
-      </w:pPr>
-      <w:r>
-        <w:rPr>
-          <w:rFonts w:ascii="Times New Roman" w:hAnsi="Times New Roman" w:cs="Times New Roman"/>
-          <w:sz w:val="20"/>
-          <w:szCs w:val="20"/>
-        </w:rPr>
-        <w:t>“</w:t>
-      </w:r>
-      <w:r>
-        <w:rPr>
-          <w:rFonts w:ascii="Times New Roman" w:hAnsi="Times New Roman" w:cs="Times New Roman"/>
-          <w:sz w:val="20"/>
-          <w:szCs w:val="20"/>
-        </w:rPr>
-        <w:t>But they could pick up other sounds. Trains. Some freight according to Nichol. Some passenger. Planes overhead.</w:t>
-      </w:r>
-      <w:r>
-        <w:rPr>
-          <w:rFonts w:ascii="Times New Roman" w:hAnsi="Times New Roman" w:cs="Times New Roman"/>
-          <w:sz w:val="20"/>
-          <w:szCs w:val="20"/>
-        </w:rPr>
-        <w:t>” – Page 384</w:t>
-      </w:r>
-    </w:p>
-    <w:p>
-      <w:pPr>
-        <w:tabs>
-          <w:tab w:val="left" w:pos="1011"/>
-        </w:tabs>
-        <w:rPr>
-          <w:rFonts w:ascii="Times New Roman" w:hAnsi="Times New Roman" w:cs="Times New Roman"/>
-          <w:sz w:val="20"/>
-          <w:szCs w:val="20"/>
-        </w:rPr>
-      </w:pPr>
-    </w:p>
-    <w:p>
-      <w:pPr>
-        <w:tabs>
-          <w:tab w:val="left" w:pos="1011"/>
-        </w:tabs>
-        <w:rPr>
-          <w:rFonts w:ascii="Times New Roman" w:hAnsi="Times New Roman" w:cs="Times New Roman"/>
-          <w:sz w:val="20"/>
-          <w:szCs w:val="20"/>
-        </w:rPr>
-      </w:pPr>
-      <w:r>
-        <w:rPr>
-          <w:rFonts w:ascii="Times New Roman" w:hAnsi="Times New Roman" w:cs="Times New Roman"/>
-          <w:sz w:val="20"/>
-          <w:szCs w:val="20"/>
-        </w:rPr>
-        <w:t>“This is what I think, sir,” said Gamache. “The kidnapping wasn’t done by a frightened backwoods farmer with a marijuana crop. This was planned all along—”</w:t>
-      </w:r>
-    </w:p>
-    <w:p>
-      <w:pPr>
-        <w:tabs>
-          <w:tab w:val="left" w:pos="1011"/>
-        </w:tabs>
-        <w:rPr>
-          <w:rFonts w:ascii="Times New Roman" w:hAnsi="Times New Roman" w:cs="Times New Roman"/>
-          <w:sz w:val="20"/>
-          <w:szCs w:val="20"/>
-        </w:rPr>
-      </w:pPr>
-    </w:p>
-    <w:p>
-      <w:pPr>
-        <w:tabs>
-          <w:tab w:val="left" w:pos="1011"/>
-        </w:tabs>
-        <w:rPr>
-          <w:rFonts w:ascii="Times New Roman" w:hAnsi="Times New Roman" w:cs="Times New Roman"/>
-          <w:sz w:val="20"/>
-          <w:szCs w:val="20"/>
-        </w:rPr>
-      </w:pPr>
-      <w:r>
-        <w:rPr>
-          <w:rFonts w:ascii="Times New Roman" w:hAnsi="Times New Roman" w:cs="Times New Roman"/>
-          <w:sz w:val="20"/>
-          <w:szCs w:val="20"/>
-        </w:rPr>
-        <w:t>Agent Lacoste is trying to collect evidence of an attack on the La Grande dam</w:t>
-      </w:r>
-    </w:p>
-    <w:p>
-      <w:pPr>
-        <w:tabs>
-          <w:tab w:val="left" w:pos="1011"/>
-        </w:tabs>
-        <w:rPr>
-          <w:rFonts w:ascii="Times New Roman" w:hAnsi="Times New Roman" w:cs="Times New Roman"/>
-          <w:sz w:val="20"/>
-          <w:szCs w:val="20"/>
-        </w:rPr>
-      </w:pPr>
-    </w:p>
-    <w:p>
-      <w:pPr>
-        <w:tabs>
-          <w:tab w:val="left" w:pos="1011"/>
-        </w:tabs>
-        <w:rPr>
-          <w:rFonts w:ascii="Times New Roman" w:hAnsi="Times New Roman" w:cs="Times New Roman"/>
-          <w:sz w:val="20"/>
-          <w:szCs w:val="20"/>
-        </w:rPr>
-      </w:pPr>
-      <w:r>
-        <w:rPr>
-          <w:rFonts w:ascii="Times New Roman" w:hAnsi="Times New Roman" w:cs="Times New Roman"/>
-          <w:sz w:val="20"/>
-          <w:szCs w:val="20"/>
-        </w:rPr>
-        <w:t xml:space="preserve">If it </w:t>
-      </w:r>
-      <w:r>
-        <w:rPr>
-          <w:rFonts w:ascii="Times New Roman" w:hAnsi="Times New Roman" w:cs="Times New Roman"/>
-          <w:sz w:val="20"/>
-          <w:szCs w:val="20"/>
-        </w:rPr>
-        <w:t>were</w:t>
-      </w:r>
-      <w:r>
-        <w:rPr>
-          <w:rFonts w:ascii="Times New Roman" w:hAnsi="Times New Roman" w:cs="Times New Roman"/>
-          <w:sz w:val="20"/>
-          <w:szCs w:val="20"/>
-        </w:rPr>
-        <w:t xml:space="preserve"> possible to stop only one of those acts, he knew which it would have to be.</w:t>
-      </w:r>
-    </w:p>
-    <w:p>
-      <w:pPr>
-        <w:pStyle w:val="ListParagraph"/>
-        <w:numPr>
-          <w:ilvl w:val="0"/>
-          <w:numId w:val="1"/>
-        </w:numPr>
-        <w:tabs>
-          <w:tab w:val="left" w:pos="1011"/>
-        </w:tabs>
-        <w:rPr>
-          <w:rFonts w:ascii="Times New Roman" w:hAnsi="Times New Roman" w:cs="Times New Roman"/>
-          <w:sz w:val="20"/>
-          <w:szCs w:val="20"/>
-        </w:rPr>
-      </w:pPr>
-      <w:r>
-        <w:rPr>
-          <w:rFonts w:ascii="Times New Roman" w:hAnsi="Times New Roman" w:cs="Times New Roman"/>
-          <w:sz w:val="20"/>
-          <w:szCs w:val="20"/>
-        </w:rPr>
-        <w:t>The police force would have to save the many instead of the one life of Agent Morin</w:t>
-      </w:r>
-    </w:p>
-    <w:p>
-      <w:pPr>
-        <w:tabs>
-          <w:tab w:val="left" w:pos="1011"/>
-        </w:tabs>
-        <w:rPr>
-          <w:rFonts w:ascii="Times New Roman" w:hAnsi="Times New Roman" w:cs="Times New Roman"/>
-          <w:sz w:val="20"/>
-          <w:szCs w:val="20"/>
-        </w:rPr>
-      </w:pPr>
-      <w:r>
-        <w:rPr>
-          <w:rFonts w:ascii="Times New Roman" w:hAnsi="Times New Roman" w:cs="Times New Roman"/>
-          <w:sz w:val="20"/>
-          <w:szCs w:val="20"/>
-          <w:highlight w:val="cyan"/>
-        </w:rPr>
-        <w:t>(4 hours and 17 minutes)</w:t>
-      </w:r>
-    </w:p>
-    <w:p>
-      <w:pPr>
-        <w:tabs>
-          <w:tab w:val="left" w:pos="1011"/>
-        </w:tabs>
-        <w:rPr>
-          <w:rFonts w:ascii="Times New Roman" w:hAnsi="Times New Roman" w:cs="Times New Roman"/>
-          <w:sz w:val="20"/>
-          <w:szCs w:val="20"/>
-        </w:rPr>
-      </w:pPr>
-      <w:r>
-        <w:rPr>
-          <w:rFonts w:ascii="Times New Roman" w:eastAsia="Times New Roman" w:hAnsi="Times New Roman" w:cs="Times New Roman"/>
-          <w:sz w:val="28"/>
-          <w:szCs w:val="28"/>
-        </w:rPr>
-        <w:lastRenderedPageBreak/>
-        <w:t xml:space="preserve">Chapter </w:t>
-      </w:r>
-      <w:r>
-        <w:rPr>
-          <w:rFonts w:ascii="Times New Roman" w:eastAsia="Times New Roman" w:hAnsi="Times New Roman" w:cs="Times New Roman"/>
-          <w:sz w:val="28"/>
-          <w:szCs w:val="28"/>
-        </w:rPr>
-        <w:t>2</w:t>
-      </w:r>
-      <w:r>
-        <w:rPr>
-          <w:rFonts w:ascii="Times New Roman" w:eastAsia="Times New Roman" w:hAnsi="Times New Roman" w:cs="Times New Roman"/>
-          <w:sz w:val="28"/>
-          <w:szCs w:val="28"/>
-        </w:rPr>
-        <w:t>2</w:t>
-      </w:r>
-    </w:p>
-    <w:p>
-      <w:pPr>
-        <w:tabs>
-          <w:tab w:val="left" w:pos="1011"/>
-        </w:tabs>
+      </w:pPr>
+      <w:r>
         <w:rPr>
           <w:rFonts w:ascii="Times New Roman" w:hAnsi="Times New Roman" w:cs="Times New Roman"/>
           <w:b/>
@@ -23023,19 +23066,6067 @@
           <w:szCs w:val="20"/>
           <w:u w:val="single"/>
         </w:rPr>
-      </w:pPr>
-    </w:p>
-    <w:p>
-      <w:pPr>
-        <w:tabs>
-          <w:tab w:val="left" w:pos="1011"/>
-        </w:tabs>
-        <w:rPr>
-          <w:rFonts w:ascii="Times New Roman" w:hAnsi="Times New Roman" w:cs="Times New Roman"/>
-          <w:sz w:val="20"/>
-          <w:szCs w:val="20"/>
-        </w:rPr>
-      </w:pPr>
+        <w:t>Flashback</w:t>
+      </w:r>
+    </w:p>
+    <w:p>
+      <w:pPr>
+        <w:tabs>
+          <w:tab w:val="left" w:pos="1011"/>
+        </w:tabs>
+        <w:rPr>
+          <w:rFonts w:ascii="Times New Roman" w:hAnsi="Times New Roman" w:cs="Times New Roman"/>
+          <w:sz w:val="20"/>
+          <w:szCs w:val="20"/>
+        </w:rPr>
+      </w:pPr>
+      <w:r>
+        <w:rPr>
+          <w:rFonts w:ascii="Times New Roman" w:hAnsi="Times New Roman" w:cs="Times New Roman"/>
+          <w:sz w:val="20"/>
+          <w:szCs w:val="20"/>
+          <w:highlight w:val="cyan"/>
+        </w:rPr>
+        <w:t>(Six hours and 20 minutes)</w:t>
+      </w:r>
+    </w:p>
+    <w:p>
+      <w:pPr>
+        <w:tabs>
+          <w:tab w:val="left" w:pos="1011"/>
+        </w:tabs>
+        <w:rPr>
+          <w:rFonts w:ascii="Times New Roman" w:hAnsi="Times New Roman" w:cs="Times New Roman"/>
+          <w:sz w:val="20"/>
+          <w:szCs w:val="20"/>
+        </w:rPr>
+      </w:pPr>
+      <w:r>
+        <w:rPr>
+          <w:rFonts w:ascii="Times New Roman" w:hAnsi="Times New Roman" w:cs="Times New Roman"/>
+          <w:sz w:val="20"/>
+          <w:szCs w:val="20"/>
+        </w:rPr>
+        <w:t>“</w:t>
+      </w:r>
+      <w:r>
+        <w:rPr>
+          <w:rFonts w:ascii="Times New Roman" w:hAnsi="Times New Roman" w:cs="Times New Roman"/>
+          <w:sz w:val="20"/>
+          <w:szCs w:val="20"/>
+        </w:rPr>
+        <w:t>But they could pick up other sounds. Trains. Some freight according to Nichol. Some passenger. Planes overhead.</w:t>
+      </w:r>
+      <w:r>
+        <w:rPr>
+          <w:rFonts w:ascii="Times New Roman" w:hAnsi="Times New Roman" w:cs="Times New Roman"/>
+          <w:sz w:val="20"/>
+          <w:szCs w:val="20"/>
+        </w:rPr>
+        <w:t>” – Page 384</w:t>
+      </w:r>
+    </w:p>
+    <w:p>
+      <w:pPr>
+        <w:tabs>
+          <w:tab w:val="left" w:pos="1011"/>
+        </w:tabs>
+        <w:rPr>
+          <w:rFonts w:ascii="Times New Roman" w:hAnsi="Times New Roman" w:cs="Times New Roman"/>
+          <w:sz w:val="20"/>
+          <w:szCs w:val="20"/>
+        </w:rPr>
+      </w:pPr>
+    </w:p>
+    <w:p>
+      <w:pPr>
+        <w:tabs>
+          <w:tab w:val="left" w:pos="1011"/>
+        </w:tabs>
+        <w:rPr>
+          <w:rFonts w:ascii="Times New Roman" w:hAnsi="Times New Roman" w:cs="Times New Roman"/>
+          <w:sz w:val="20"/>
+          <w:szCs w:val="20"/>
+        </w:rPr>
+      </w:pPr>
+      <w:r>
+        <w:rPr>
+          <w:rFonts w:ascii="Times New Roman" w:hAnsi="Times New Roman" w:cs="Times New Roman"/>
+          <w:sz w:val="20"/>
+          <w:szCs w:val="20"/>
+        </w:rPr>
+        <w:t>“This is what I think, sir,” said Gamache. “The kidnapping wasn’t done by a frightened backwoods farmer with a marijuana crop. This was planned all along—”</w:t>
+      </w:r>
+    </w:p>
+    <w:p>
+      <w:pPr>
+        <w:tabs>
+          <w:tab w:val="left" w:pos="1011"/>
+        </w:tabs>
+        <w:rPr>
+          <w:rFonts w:ascii="Times New Roman" w:hAnsi="Times New Roman" w:cs="Times New Roman"/>
+          <w:sz w:val="20"/>
+          <w:szCs w:val="20"/>
+        </w:rPr>
+      </w:pPr>
+    </w:p>
+    <w:p>
+      <w:pPr>
+        <w:tabs>
+          <w:tab w:val="left" w:pos="1011"/>
+        </w:tabs>
+        <w:rPr>
+          <w:rFonts w:ascii="Times New Roman" w:hAnsi="Times New Roman" w:cs="Times New Roman"/>
+          <w:sz w:val="20"/>
+          <w:szCs w:val="20"/>
+        </w:rPr>
+      </w:pPr>
+      <w:r>
+        <w:rPr>
+          <w:rFonts w:ascii="Times New Roman" w:hAnsi="Times New Roman" w:cs="Times New Roman"/>
+          <w:sz w:val="20"/>
+          <w:szCs w:val="20"/>
+        </w:rPr>
+        <w:t>Agent Lacoste is trying to collect evidence of an attack on the La Grande dam</w:t>
+      </w:r>
+    </w:p>
+    <w:p>
+      <w:pPr>
+        <w:tabs>
+          <w:tab w:val="left" w:pos="1011"/>
+        </w:tabs>
+        <w:rPr>
+          <w:rFonts w:ascii="Times New Roman" w:hAnsi="Times New Roman" w:cs="Times New Roman"/>
+          <w:sz w:val="20"/>
+          <w:szCs w:val="20"/>
+        </w:rPr>
+      </w:pPr>
+    </w:p>
+    <w:p>
+      <w:pPr>
+        <w:tabs>
+          <w:tab w:val="left" w:pos="1011"/>
+        </w:tabs>
+        <w:rPr>
+          <w:rFonts w:ascii="Times New Roman" w:hAnsi="Times New Roman" w:cs="Times New Roman"/>
+          <w:sz w:val="20"/>
+          <w:szCs w:val="20"/>
+        </w:rPr>
+      </w:pPr>
+      <w:r>
+        <w:rPr>
+          <w:rFonts w:ascii="Times New Roman" w:hAnsi="Times New Roman" w:cs="Times New Roman"/>
+          <w:sz w:val="20"/>
+          <w:szCs w:val="20"/>
+        </w:rPr>
+        <w:t>If it were possible to stop only one of those acts, he knew which it would have to be.</w:t>
+      </w:r>
+    </w:p>
+    <w:p>
+      <w:pPr>
+        <w:pStyle w:val="ListParagraph"/>
+        <w:numPr>
+          <w:ilvl w:val="0"/>
+          <w:numId w:val="1"/>
+        </w:numPr>
+        <w:tabs>
+          <w:tab w:val="left" w:pos="1011"/>
+        </w:tabs>
+        <w:rPr>
+          <w:rFonts w:ascii="Times New Roman" w:hAnsi="Times New Roman" w:cs="Times New Roman"/>
+          <w:sz w:val="20"/>
+          <w:szCs w:val="20"/>
+        </w:rPr>
+      </w:pPr>
+      <w:r>
+        <w:rPr>
+          <w:rFonts w:ascii="Times New Roman" w:hAnsi="Times New Roman" w:cs="Times New Roman"/>
+          <w:sz w:val="20"/>
+          <w:szCs w:val="20"/>
+        </w:rPr>
+        <w:t>The police force would have to save the many instead of the one life of Agent Morin</w:t>
+      </w:r>
+    </w:p>
+    <w:p>
+      <w:pPr>
+        <w:tabs>
+          <w:tab w:val="left" w:pos="1011"/>
+        </w:tabs>
+        <w:rPr>
+          <w:rFonts w:ascii="Times New Roman" w:hAnsi="Times New Roman" w:cs="Times New Roman"/>
+          <w:sz w:val="20"/>
+          <w:szCs w:val="20"/>
+        </w:rPr>
+      </w:pPr>
+      <w:r>
+        <w:rPr>
+          <w:rFonts w:ascii="Times New Roman" w:hAnsi="Times New Roman" w:cs="Times New Roman"/>
+          <w:sz w:val="20"/>
+          <w:szCs w:val="20"/>
+          <w:highlight w:val="cyan"/>
+        </w:rPr>
+        <w:t>(4 hours and 17 minutes)</w:t>
+      </w:r>
+    </w:p>
+    <w:p>
+      <w:pPr>
+        <w:tabs>
+          <w:tab w:val="left" w:pos="1011"/>
+        </w:tabs>
+        <w:rPr>
+          <w:rFonts w:ascii="Times New Roman" w:hAnsi="Times New Roman" w:cs="Times New Roman"/>
+          <w:sz w:val="20"/>
+          <w:szCs w:val="20"/>
+        </w:rPr>
+      </w:pPr>
+      <w:r>
+        <w:rPr>
+          <w:rFonts w:ascii="Times New Roman" w:eastAsia="Times New Roman" w:hAnsi="Times New Roman" w:cs="Times New Roman"/>
+          <w:sz w:val="28"/>
+          <w:szCs w:val="28"/>
+        </w:rPr>
+        <w:lastRenderedPageBreak/>
+        <w:t xml:space="preserve">Chapter </w:t>
+      </w:r>
+      <w:r>
+        <w:rPr>
+          <w:rFonts w:ascii="Times New Roman" w:eastAsia="Times New Roman" w:hAnsi="Times New Roman" w:cs="Times New Roman"/>
+          <w:sz w:val="28"/>
+          <w:szCs w:val="28"/>
+        </w:rPr>
+        <w:t>22</w:t>
+      </w:r>
+    </w:p>
+    <w:p>
+      <w:pPr>
+        <w:tabs>
+          <w:tab w:val="left" w:pos="1011"/>
+        </w:tabs>
+        <w:rPr>
+          <w:rFonts w:ascii="Times New Roman" w:hAnsi="Times New Roman" w:cs="Times New Roman"/>
+          <w:b/>
+          <w:bCs/>
+          <w:i/>
+          <w:iCs/>
+          <w:sz w:val="20"/>
+          <w:szCs w:val="20"/>
+          <w:u w:val="single"/>
+        </w:rPr>
+      </w:pPr>
+    </w:p>
+    <w:p>
+      <w:pPr>
+        <w:tabs>
+          <w:tab w:val="left" w:pos="1011"/>
+        </w:tabs>
+        <w:rPr>
+          <w:rFonts w:ascii="Times New Roman" w:hAnsi="Times New Roman" w:cs="Times New Roman"/>
+          <w:sz w:val="20"/>
+          <w:szCs w:val="20"/>
+        </w:rPr>
+      </w:pPr>
+      <w:r>
+        <w:rPr>
+          <w:rFonts w:ascii="Times New Roman" w:hAnsi="Times New Roman" w:cs="Times New Roman"/>
+          <w:sz w:val="20"/>
+          <w:szCs w:val="20"/>
+        </w:rPr>
+        <w:t>Myrna suspects that something is up with Clara</w:t>
+      </w:r>
+    </w:p>
+    <w:p>
+      <w:pPr>
+        <w:tabs>
+          <w:tab w:val="left" w:pos="1011"/>
+        </w:tabs>
+        <w:rPr>
+          <w:rFonts w:ascii="Times New Roman" w:hAnsi="Times New Roman" w:cs="Times New Roman"/>
+          <w:sz w:val="20"/>
+          <w:szCs w:val="20"/>
+        </w:rPr>
+      </w:pPr>
+      <w:r>
+        <w:rPr>
+          <w:rFonts w:ascii="Times New Roman" w:hAnsi="Times New Roman" w:cs="Times New Roman"/>
+          <w:sz w:val="20"/>
+          <w:szCs w:val="20"/>
+        </w:rPr>
+        <w:t>“I think having the Inspector here just reminded me of Olivier, that’s all.”</w:t>
+      </w:r>
+      <w:r>
+        <w:rPr>
+          <w:rFonts w:ascii="Times New Roman" w:hAnsi="Times New Roman" w:cs="Times New Roman"/>
+          <w:sz w:val="20"/>
+          <w:szCs w:val="20"/>
+        </w:rPr>
+        <w:t xml:space="preserve"> – Page 398</w:t>
+      </w:r>
+    </w:p>
+    <w:p>
+      <w:pPr>
+        <w:tabs>
+          <w:tab w:val="left" w:pos="1011"/>
+        </w:tabs>
+        <w:rPr>
+          <w:rFonts w:ascii="Times New Roman" w:hAnsi="Times New Roman" w:cs="Times New Roman"/>
+          <w:sz w:val="20"/>
+          <w:szCs w:val="20"/>
+        </w:rPr>
+      </w:pPr>
+    </w:p>
+    <w:p>
+      <w:pPr>
+        <w:tabs>
+          <w:tab w:val="left" w:pos="1011"/>
+        </w:tabs>
+        <w:rPr>
+          <w:rFonts w:ascii="Times New Roman" w:hAnsi="Times New Roman" w:cs="Times New Roman"/>
+          <w:sz w:val="20"/>
+          <w:szCs w:val="20"/>
+        </w:rPr>
+      </w:pPr>
+      <w:r>
+        <w:rPr>
+          <w:rFonts w:ascii="Times New Roman" w:hAnsi="Times New Roman" w:cs="Times New Roman"/>
+          <w:sz w:val="20"/>
+          <w:szCs w:val="20"/>
+        </w:rPr>
+        <w:t>“That’s the question. Seems it comes down to Roar, Havoc, Marc, Vincent or Old Mundin. And I have to say, what The Wife said about killing was pretty strange.”</w:t>
+      </w:r>
+      <w:r>
+        <w:rPr>
+          <w:rFonts w:ascii="Times New Roman" w:hAnsi="Times New Roman" w:cs="Times New Roman"/>
+          <w:sz w:val="20"/>
+          <w:szCs w:val="20"/>
+        </w:rPr>
+        <w:t xml:space="preserve"> – Page 400</w:t>
+      </w:r>
+    </w:p>
+    <w:p>
+      <w:pPr>
+        <w:tabs>
+          <w:tab w:val="left" w:pos="1011"/>
+        </w:tabs>
+        <w:rPr>
+          <w:rFonts w:ascii="Times New Roman" w:hAnsi="Times New Roman" w:cs="Times New Roman"/>
+          <w:sz w:val="20"/>
+          <w:szCs w:val="20"/>
+        </w:rPr>
+      </w:pPr>
+    </w:p>
+    <w:p>
+      <w:pPr>
+        <w:tabs>
+          <w:tab w:val="left" w:pos="1011"/>
+        </w:tabs>
+        <w:rPr>
+          <w:rFonts w:ascii="Times New Roman" w:hAnsi="Times New Roman" w:cs="Times New Roman"/>
+          <w:sz w:val="20"/>
+          <w:szCs w:val="20"/>
+        </w:rPr>
+      </w:pPr>
+      <w:r>
+        <w:rPr>
+          <w:rFonts w:ascii="Times New Roman" w:hAnsi="Times New Roman" w:cs="Times New Roman"/>
+          <w:sz w:val="20"/>
+          <w:szCs w:val="20"/>
+        </w:rPr>
+        <w:t>Beauvoir walks in and finds out that Clara spilled the beans</w:t>
+      </w:r>
+    </w:p>
+    <w:p>
+      <w:pPr>
+        <w:tabs>
+          <w:tab w:val="left" w:pos="1011"/>
+        </w:tabs>
+        <w:rPr>
+          <w:rFonts w:ascii="Times New Roman" w:hAnsi="Times New Roman" w:cs="Times New Roman"/>
+          <w:sz w:val="20"/>
+          <w:szCs w:val="20"/>
+        </w:rPr>
+      </w:pPr>
+    </w:p>
+    <w:p>
+      <w:pPr>
+        <w:tabs>
+          <w:tab w:val="left" w:pos="1011"/>
+        </w:tabs>
+        <w:rPr>
+          <w:rFonts w:ascii="Times New Roman" w:hAnsi="Times New Roman" w:cs="Times New Roman"/>
+          <w:sz w:val="20"/>
+          <w:szCs w:val="20"/>
+        </w:rPr>
+      </w:pPr>
+      <w:r>
+        <w:rPr>
+          <w:rFonts w:ascii="Times New Roman" w:hAnsi="Times New Roman" w:cs="Times New Roman"/>
+          <w:sz w:val="20"/>
+          <w:szCs w:val="20"/>
+        </w:rPr>
+        <w:t>“Woloshyn?” Clara repeated. “Woo?”</w:t>
+      </w:r>
+    </w:p>
+    <w:p>
+      <w:pPr>
+        <w:pStyle w:val="ListParagraph"/>
+        <w:numPr>
+          <w:ilvl w:val="0"/>
+          <w:numId w:val="1"/>
+        </w:numPr>
+        <w:tabs>
+          <w:tab w:val="left" w:pos="1011"/>
+        </w:tabs>
+        <w:rPr>
+          <w:rFonts w:ascii="Times New Roman" w:hAnsi="Times New Roman" w:cs="Times New Roman"/>
+          <w:sz w:val="20"/>
+          <w:szCs w:val="20"/>
+        </w:rPr>
+      </w:pPr>
+      <w:r>
+        <w:rPr>
+          <w:rFonts w:ascii="Times New Roman" w:hAnsi="Times New Roman" w:cs="Times New Roman"/>
+          <w:sz w:val="20"/>
+          <w:szCs w:val="20"/>
+        </w:rPr>
+        <w:t xml:space="preserve">Carole </w:t>
+      </w:r>
+      <w:r>
+        <w:rPr>
+          <w:rFonts w:ascii="Times New Roman" w:hAnsi="Times New Roman" w:cs="Times New Roman"/>
+          <w:sz w:val="20"/>
+          <w:szCs w:val="20"/>
+        </w:rPr>
+        <w:t xml:space="preserve">Gilbert family name? </w:t>
+      </w:r>
+    </w:p>
+    <w:p>
+      <w:pPr>
+        <w:tabs>
+          <w:tab w:val="left" w:pos="1011"/>
+        </w:tabs>
+        <w:rPr>
+          <w:rFonts w:ascii="Times New Roman" w:hAnsi="Times New Roman" w:cs="Times New Roman"/>
+          <w:sz w:val="20"/>
+          <w:szCs w:val="20"/>
+        </w:rPr>
+      </w:pPr>
+      <w:r>
+        <w:rPr>
+          <w:rFonts w:ascii="Times New Roman" w:hAnsi="Times New Roman" w:cs="Times New Roman"/>
+          <w:sz w:val="20"/>
+          <w:szCs w:val="20"/>
+        </w:rPr>
+        <w:t>“The inn and spa has a lot of antiques,” said Myrna. “Could they have found them on rue Notre-Dame?” “In the same store where Olivier sold the Hermit’s things?” said Beauvoir. “You’re thinking if they went in, they might have recognized some of Olivier’s items?”</w:t>
+      </w:r>
+    </w:p>
+    <w:p>
+      <w:pPr>
+        <w:pStyle w:val="ListParagraph"/>
+        <w:numPr>
+          <w:ilvl w:val="0"/>
+          <w:numId w:val="1"/>
+        </w:numPr>
+        <w:tabs>
+          <w:tab w:val="left" w:pos="1011"/>
+        </w:tabs>
+        <w:rPr>
+          <w:rFonts w:ascii="Times New Roman" w:hAnsi="Times New Roman" w:cs="Times New Roman"/>
+          <w:sz w:val="20"/>
+          <w:szCs w:val="20"/>
+        </w:rPr>
+      </w:pPr>
+      <w:r>
+        <w:rPr>
+          <w:rFonts w:ascii="Times New Roman" w:hAnsi="Times New Roman" w:cs="Times New Roman"/>
+          <w:sz w:val="20"/>
+          <w:szCs w:val="20"/>
+        </w:rPr>
+        <w:t>Discussion of Carole Gilbert’s motive for killing the hermit if she did</w:t>
+      </w:r>
+    </w:p>
+    <w:p>
+      <w:pPr>
+        <w:tabs>
+          <w:tab w:val="left" w:pos="1011"/>
+        </w:tabs>
+        <w:rPr>
+          <w:rFonts w:ascii="Times New Roman" w:hAnsi="Times New Roman" w:cs="Times New Roman"/>
+          <w:sz w:val="20"/>
+          <w:szCs w:val="20"/>
+        </w:rPr>
+      </w:pPr>
+    </w:p>
+    <w:p>
+      <w:pPr>
+        <w:tabs>
+          <w:tab w:val="left" w:pos="1011"/>
+        </w:tabs>
+        <w:rPr>
+          <w:rFonts w:ascii="Times New Roman" w:hAnsi="Times New Roman" w:cs="Times New Roman"/>
+          <w:b/>
+          <w:bCs/>
+          <w:i/>
+          <w:iCs/>
+          <w:sz w:val="20"/>
+          <w:szCs w:val="20"/>
+          <w:u w:val="single"/>
+        </w:rPr>
+      </w:pPr>
+      <w:r>
+        <w:rPr>
+          <w:rFonts w:ascii="Times New Roman" w:hAnsi="Times New Roman" w:cs="Times New Roman"/>
+          <w:b/>
+          <w:bCs/>
+          <w:i/>
+          <w:iCs/>
+          <w:sz w:val="20"/>
+          <w:szCs w:val="20"/>
+          <w:u w:val="single"/>
+        </w:rPr>
+        <w:t>Back to Quebec</w:t>
+      </w:r>
+    </w:p>
+    <w:p>
+      <w:pPr>
+        <w:tabs>
+          <w:tab w:val="left" w:pos="1011"/>
+        </w:tabs>
+        <w:rPr>
+          <w:rFonts w:ascii="Times New Roman" w:hAnsi="Times New Roman" w:cs="Times New Roman"/>
+          <w:sz w:val="20"/>
+          <w:szCs w:val="20"/>
+        </w:rPr>
+      </w:pPr>
+      <w:r>
+        <w:rPr>
+          <w:rFonts w:ascii="Times New Roman" w:hAnsi="Times New Roman" w:cs="Times New Roman"/>
+          <w:sz w:val="20"/>
+          <w:szCs w:val="20"/>
+        </w:rPr>
+        <w:t>Gamache is outside the Chateau Frontenac</w:t>
+      </w:r>
+      <w:r>
+        <w:rPr>
+          <w:rFonts w:ascii="Times New Roman" w:hAnsi="Times New Roman" w:cs="Times New Roman"/>
+          <w:sz w:val="20"/>
+          <w:szCs w:val="20"/>
+        </w:rPr>
+        <w:t xml:space="preserve"> to meet Emile at the St-Laurent Bar</w:t>
+      </w:r>
+    </w:p>
+    <w:p>
+      <w:pPr>
+        <w:tabs>
+          <w:tab w:val="left" w:pos="1011"/>
+        </w:tabs>
+        <w:rPr>
+          <w:rFonts w:ascii="Times New Roman" w:hAnsi="Times New Roman" w:cs="Times New Roman"/>
+          <w:sz w:val="20"/>
+          <w:szCs w:val="20"/>
+        </w:rPr>
+      </w:pPr>
+      <w:r>
+        <w:rPr>
+          <w:rFonts w:ascii="Times New Roman" w:hAnsi="Times New Roman" w:cs="Times New Roman"/>
+          <w:sz w:val="20"/>
+          <w:szCs w:val="20"/>
+        </w:rPr>
+        <w:t>“</w:t>
+      </w:r>
+      <w:r>
+        <w:rPr>
+          <w:rFonts w:ascii="Times New Roman" w:hAnsi="Times New Roman" w:cs="Times New Roman"/>
+          <w:sz w:val="20"/>
+          <w:szCs w:val="20"/>
+        </w:rPr>
+        <w:t xml:space="preserve">Instead of heading straight in to the Château Frontenac he decided to stroll along the Dufferin Terrace, the long wooden boardwalk that swept in front of the hotel and overlooked the St. Lawrence River. In the summer it was filled with ice cream carts and musicians and people relaxing in the pergolas. In the winter a bitter damp wind blew down the St. Lawrence River and hit pedestrians, stealing their breaths and practically peeling the skin off their faces. But still people walked along the outdoor </w:t>
+      </w:r>
+      <w:proofErr w:type="spellStart"/>
+      <w:r>
+        <w:rPr>
+          <w:rFonts w:ascii="Times New Roman" w:hAnsi="Times New Roman" w:cs="Times New Roman"/>
+          <w:sz w:val="20"/>
+          <w:szCs w:val="20"/>
+        </w:rPr>
+        <w:t>terrasse</w:t>
+      </w:r>
+      <w:proofErr w:type="spellEnd"/>
+      <w:r>
+        <w:rPr>
+          <w:rFonts w:ascii="Times New Roman" w:hAnsi="Times New Roman" w:cs="Times New Roman"/>
+          <w:sz w:val="20"/>
+          <w:szCs w:val="20"/>
+        </w:rPr>
+        <w:t xml:space="preserve">, so remarkable was the view. And there was another attraction. La glissade. The ice slide. Built every winter it towered above the promenade. As he turned the corner of the Château the wind hit Gamache’s face. Tears sprung to his eyes and froze. Ahead, midway along the </w:t>
+      </w:r>
+      <w:proofErr w:type="spellStart"/>
+      <w:r>
+        <w:rPr>
+          <w:rFonts w:ascii="Times New Roman" w:hAnsi="Times New Roman" w:cs="Times New Roman"/>
+          <w:sz w:val="20"/>
+          <w:szCs w:val="20"/>
+        </w:rPr>
+        <w:t>terrasse</w:t>
+      </w:r>
+      <w:proofErr w:type="spellEnd"/>
+      <w:r>
+        <w:rPr>
+          <w:rFonts w:ascii="Times New Roman" w:hAnsi="Times New Roman" w:cs="Times New Roman"/>
+          <w:sz w:val="20"/>
+          <w:szCs w:val="20"/>
+        </w:rPr>
+        <w:t>, he could see the slide, three lanes wide with stairs cut into the snow at the side.</w:t>
+      </w:r>
+      <w:r>
+        <w:rPr>
+          <w:rFonts w:ascii="Times New Roman" w:hAnsi="Times New Roman" w:cs="Times New Roman"/>
+          <w:sz w:val="20"/>
+          <w:szCs w:val="20"/>
+        </w:rPr>
+        <w:t>” – Page 402</w:t>
+      </w:r>
+    </w:p>
+    <w:p>
+      <w:pPr>
+        <w:tabs>
+          <w:tab w:val="left" w:pos="1011"/>
+        </w:tabs>
+        <w:rPr>
+          <w:rFonts w:ascii="Times New Roman" w:hAnsi="Times New Roman" w:cs="Times New Roman"/>
+          <w:sz w:val="20"/>
+          <w:szCs w:val="20"/>
+        </w:rPr>
+      </w:pPr>
+      <w:r>
+        <w:rPr>
+          <w:rFonts w:ascii="Times New Roman" w:hAnsi="Times New Roman" w:cs="Times New Roman"/>
+          <w:sz w:val="20"/>
+          <w:szCs w:val="20"/>
+        </w:rPr>
+        <w:t>^</w:t>
+      </w:r>
+      <w:r>
+        <w:rPr>
+          <w:rFonts w:ascii="Times New Roman" w:hAnsi="Times New Roman" w:cs="Times New Roman"/>
+          <w:sz w:val="20"/>
+          <w:szCs w:val="20"/>
+        </w:rPr>
+        <w:t>(TRAVEL ARTICLE)</w:t>
+      </w:r>
+      <w:r>
+        <w:rPr>
+          <w:rFonts w:ascii="Times New Roman" w:hAnsi="Times New Roman" w:cs="Times New Roman"/>
+          <w:sz w:val="20"/>
+          <w:szCs w:val="20"/>
+        </w:rPr>
+        <w:t>^</w:t>
+      </w:r>
+    </w:p>
+    <w:p>
+      <w:pPr>
+        <w:tabs>
+          <w:tab w:val="left" w:pos="1011"/>
+        </w:tabs>
+        <w:rPr>
+          <w:rFonts w:ascii="Times New Roman" w:hAnsi="Times New Roman" w:cs="Times New Roman"/>
+          <w:sz w:val="20"/>
+          <w:szCs w:val="20"/>
+        </w:rPr>
+      </w:pPr>
+      <w:r>
+        <w:rPr>
+          <w:rFonts w:ascii="Times New Roman" w:hAnsi="Times New Roman" w:cs="Times New Roman"/>
+          <w:sz w:val="20"/>
+          <w:szCs w:val="20"/>
+        </w:rPr>
+        <w:t>RENE DALLAIRE</w:t>
+      </w:r>
+      <w:r>
+        <w:rPr>
+          <w:rFonts w:ascii="Times New Roman" w:hAnsi="Times New Roman" w:cs="Times New Roman"/>
+          <w:sz w:val="20"/>
+          <w:szCs w:val="20"/>
+        </w:rPr>
+        <w:t xml:space="preserve"> (Part of the Champlain Society)</w:t>
+      </w:r>
+    </w:p>
+    <w:p>
+      <w:pPr>
+        <w:tabs>
+          <w:tab w:val="left" w:pos="1011"/>
+        </w:tabs>
+        <w:rPr>
+          <w:rFonts w:ascii="Times New Roman" w:hAnsi="Times New Roman" w:cs="Times New Roman"/>
+          <w:sz w:val="20"/>
+          <w:szCs w:val="20"/>
+        </w:rPr>
+      </w:pPr>
+      <w:r>
+        <w:rPr>
+          <w:rFonts w:ascii="Times New Roman" w:hAnsi="Times New Roman" w:cs="Times New Roman"/>
+          <w:sz w:val="20"/>
+          <w:szCs w:val="20"/>
+        </w:rPr>
+        <w:t xml:space="preserve">Asks about 1869 and Chiniquy </w:t>
+      </w:r>
+    </w:p>
+    <w:p>
+      <w:pPr>
+        <w:tabs>
+          <w:tab w:val="left" w:pos="1011"/>
+        </w:tabs>
+        <w:rPr>
+          <w:rFonts w:ascii="Times New Roman" w:hAnsi="Times New Roman" w:cs="Times New Roman"/>
+          <w:sz w:val="20"/>
+          <w:szCs w:val="20"/>
+        </w:rPr>
+      </w:pPr>
+      <w:r>
+        <w:rPr>
+          <w:rFonts w:ascii="Times New Roman" w:hAnsi="Times New Roman" w:cs="Times New Roman"/>
+          <w:sz w:val="20"/>
+          <w:szCs w:val="20"/>
+        </w:rPr>
+        <w:t>“Father Chiniquy was famous for one thing,” said the Chief. “He wanted to save alcoholics. To do that he went to where he’d find them. In the Québec of the 1860s that was rue du Petit-Champlain, directly below us.”</w:t>
+      </w:r>
+    </w:p>
+    <w:p>
+      <w:pPr>
+        <w:tabs>
+          <w:tab w:val="left" w:pos="1011"/>
+        </w:tabs>
+        <w:rPr>
+          <w:rFonts w:ascii="Times New Roman" w:hAnsi="Times New Roman" w:cs="Times New Roman"/>
+          <w:sz w:val="20"/>
+          <w:szCs w:val="20"/>
+        </w:rPr>
+      </w:pPr>
+    </w:p>
+    <w:p>
+      <w:pPr>
+        <w:tabs>
+          <w:tab w:val="left" w:pos="1011"/>
+        </w:tabs>
+        <w:rPr>
+          <w:rFonts w:ascii="Times New Roman" w:hAnsi="Times New Roman" w:cs="Times New Roman"/>
+          <w:sz w:val="20"/>
+          <w:szCs w:val="20"/>
+        </w:rPr>
+      </w:pPr>
+    </w:p>
+    <w:p>
+      <w:pPr>
+        <w:tabs>
+          <w:tab w:val="left" w:pos="1011"/>
+        </w:tabs>
+        <w:rPr>
+          <w:rFonts w:ascii="Times New Roman" w:hAnsi="Times New Roman" w:cs="Times New Roman"/>
+          <w:sz w:val="20"/>
+          <w:szCs w:val="20"/>
+        </w:rPr>
+      </w:pPr>
+    </w:p>
+    <w:p>
+      <w:pPr>
+        <w:tabs>
+          <w:tab w:val="left" w:pos="1011"/>
+        </w:tabs>
+        <w:rPr>
+          <w:rFonts w:ascii="Times New Roman" w:hAnsi="Times New Roman" w:cs="Times New Roman"/>
+          <w:sz w:val="20"/>
+          <w:szCs w:val="20"/>
+        </w:rPr>
+      </w:pPr>
+      <w:r>
+        <w:rPr>
+          <w:rFonts w:ascii="Times New Roman" w:hAnsi="Times New Roman" w:cs="Times New Roman"/>
+          <w:sz w:val="20"/>
+          <w:szCs w:val="20"/>
+        </w:rPr>
+        <w:lastRenderedPageBreak/>
+        <w:t>“One summer’s evening Chiniquy was in a bar scouting souls when he overheard a conversation between two Irishmen. Patrick and O’Mara. They’d been hired as diggers in the Upper Town to hack out a basement under an old building. There were more than twenty laborers on the site, but it was Patrick and O’Mara who made the discovery. They found something they believed might be valuable.”</w:t>
+      </w:r>
+      <w:r>
+        <w:rPr>
+          <w:rFonts w:ascii="Times New Roman" w:hAnsi="Times New Roman" w:cs="Times New Roman"/>
+          <w:sz w:val="20"/>
+          <w:szCs w:val="20"/>
+        </w:rPr>
+        <w:t xml:space="preserve"> – Page 407</w:t>
+      </w:r>
+    </w:p>
+    <w:p>
+      <w:pPr>
+        <w:tabs>
+          <w:tab w:val="left" w:pos="1011"/>
+        </w:tabs>
+        <w:rPr>
+          <w:rFonts w:ascii="Times New Roman" w:hAnsi="Times New Roman" w:cs="Times New Roman"/>
+          <w:sz w:val="20"/>
+          <w:szCs w:val="20"/>
+        </w:rPr>
+      </w:pPr>
+    </w:p>
+    <w:p>
+      <w:pPr>
+        <w:tabs>
+          <w:tab w:val="left" w:pos="1011"/>
+        </w:tabs>
+        <w:rPr>
+          <w:rFonts w:ascii="Times New Roman" w:hAnsi="Times New Roman" w:cs="Times New Roman"/>
+          <w:sz w:val="20"/>
+          <w:szCs w:val="20"/>
+        </w:rPr>
+      </w:pPr>
+      <w:r>
+        <w:rPr>
+          <w:rFonts w:ascii="Times New Roman" w:hAnsi="Times New Roman" w:cs="Times New Roman"/>
+          <w:sz w:val="20"/>
+          <w:szCs w:val="20"/>
+        </w:rPr>
+        <w:t xml:space="preserve">Gamache tells his reimaging of the story of </w:t>
+      </w:r>
+      <w:r>
+        <w:rPr>
+          <w:rFonts w:ascii="Times New Roman" w:hAnsi="Times New Roman" w:cs="Times New Roman"/>
+          <w:sz w:val="20"/>
+          <w:szCs w:val="20"/>
+        </w:rPr>
+        <w:t xml:space="preserve">the discovery of Chaplains coffin by Chiniquy, Patrick, and O’Mara in 1869 </w:t>
+      </w:r>
+    </w:p>
+    <w:p>
+      <w:pPr>
+        <w:pStyle w:val="ListParagraph"/>
+        <w:numPr>
+          <w:ilvl w:val="0"/>
+          <w:numId w:val="1"/>
+        </w:numPr>
+        <w:tabs>
+          <w:tab w:val="left" w:pos="1011"/>
+        </w:tabs>
+        <w:rPr>
+          <w:rFonts w:ascii="Times New Roman" w:hAnsi="Times New Roman" w:cs="Times New Roman"/>
+          <w:sz w:val="20"/>
+          <w:szCs w:val="20"/>
+        </w:rPr>
+      </w:pPr>
+      <w:r>
+        <w:rPr>
+          <w:rFonts w:ascii="Times New Roman" w:hAnsi="Times New Roman" w:cs="Times New Roman"/>
+          <w:sz w:val="20"/>
+          <w:szCs w:val="20"/>
+        </w:rPr>
+        <w:t>Trying to gather the room and make everyone listen to him</w:t>
+      </w:r>
+    </w:p>
+    <w:p>
+      <w:pPr>
+        <w:pStyle w:val="ListParagraph"/>
+        <w:numPr>
+          <w:ilvl w:val="0"/>
+          <w:numId w:val="1"/>
+        </w:numPr>
+        <w:tabs>
+          <w:tab w:val="left" w:pos="1011"/>
+        </w:tabs>
+        <w:rPr>
+          <w:rFonts w:ascii="Times New Roman" w:hAnsi="Times New Roman" w:cs="Times New Roman"/>
+          <w:sz w:val="20"/>
+          <w:szCs w:val="20"/>
+        </w:rPr>
+      </w:pPr>
+      <w:r>
+        <w:rPr>
+          <w:rFonts w:ascii="Times New Roman" w:hAnsi="Times New Roman" w:cs="Times New Roman"/>
+          <w:sz w:val="20"/>
+          <w:szCs w:val="20"/>
+        </w:rPr>
+        <w:t>The meeting at the Lit and His was because of the bible in the coffin which could be valuable</w:t>
+      </w:r>
+    </w:p>
+    <w:p>
+      <w:pPr>
+        <w:pStyle w:val="ListParagraph"/>
+        <w:numPr>
+          <w:ilvl w:val="0"/>
+          <w:numId w:val="1"/>
+        </w:numPr>
+        <w:tabs>
+          <w:tab w:val="left" w:pos="1011"/>
+        </w:tabs>
+        <w:rPr>
+          <w:rFonts w:ascii="Times New Roman" w:hAnsi="Times New Roman" w:cs="Times New Roman"/>
+          <w:sz w:val="20"/>
+          <w:szCs w:val="20"/>
+        </w:rPr>
+      </w:pPr>
+      <w:r>
+        <w:rPr>
+          <w:rFonts w:ascii="Times New Roman" w:hAnsi="Times New Roman" w:cs="Times New Roman"/>
+          <w:sz w:val="20"/>
+          <w:szCs w:val="20"/>
+        </w:rPr>
+        <w:t>Meeting that included Chiniquy, Patrick, O’Mara and James Douglas</w:t>
+      </w:r>
+    </w:p>
+    <w:p>
+      <w:pPr>
+        <w:tabs>
+          <w:tab w:val="left" w:pos="1011"/>
+        </w:tabs>
+        <w:rPr>
+          <w:rFonts w:ascii="Times New Roman" w:hAnsi="Times New Roman" w:cs="Times New Roman"/>
+          <w:sz w:val="20"/>
+          <w:szCs w:val="20"/>
+        </w:rPr>
+      </w:pPr>
+    </w:p>
+    <w:p>
+      <w:pPr>
+        <w:pStyle w:val="ListParagraph"/>
+        <w:numPr>
+          <w:ilvl w:val="0"/>
+          <w:numId w:val="1"/>
+        </w:numPr>
+        <w:tabs>
+          <w:tab w:val="left" w:pos="1011"/>
+        </w:tabs>
+        <w:rPr>
+          <w:rFonts w:ascii="Times New Roman" w:hAnsi="Times New Roman" w:cs="Times New Roman"/>
+          <w:sz w:val="20"/>
+          <w:szCs w:val="20"/>
+        </w:rPr>
+      </w:pPr>
+      <w:r>
+        <w:rPr>
+          <w:rFonts w:ascii="Times New Roman" w:hAnsi="Times New Roman" w:cs="Times New Roman"/>
+          <w:sz w:val="20"/>
+          <w:szCs w:val="20"/>
+        </w:rPr>
+        <w:t xml:space="preserve">Gamache found the missing book and is how he knows all the details </w:t>
+      </w:r>
+    </w:p>
+    <w:p>
+      <w:pPr>
+        <w:pStyle w:val="ListParagraph"/>
+        <w:rPr>
+          <w:rFonts w:ascii="Times New Roman" w:hAnsi="Times New Roman" w:cs="Times New Roman"/>
+          <w:sz w:val="20"/>
+          <w:szCs w:val="20"/>
+        </w:rPr>
+      </w:pPr>
+    </w:p>
+    <w:p>
+      <w:pPr>
+        <w:pStyle w:val="ListParagraph"/>
+        <w:numPr>
+          <w:ilvl w:val="0"/>
+          <w:numId w:val="1"/>
+        </w:numPr>
+        <w:tabs>
+          <w:tab w:val="left" w:pos="1011"/>
+        </w:tabs>
+        <w:rPr>
+          <w:rFonts w:ascii="Times New Roman" w:hAnsi="Times New Roman" w:cs="Times New Roman"/>
+          <w:sz w:val="20"/>
+          <w:szCs w:val="20"/>
+        </w:rPr>
+      </w:pPr>
+      <w:r>
+        <w:rPr>
+          <w:rFonts w:ascii="Times New Roman" w:hAnsi="Times New Roman" w:cs="Times New Roman"/>
+          <w:sz w:val="20"/>
+          <w:szCs w:val="20"/>
+        </w:rPr>
+        <w:t xml:space="preserve">Found TWO </w:t>
+      </w:r>
+      <w:r>
+        <w:rPr>
+          <w:rFonts w:ascii="Times New Roman" w:hAnsi="Times New Roman" w:cs="Times New Roman"/>
+          <w:sz w:val="20"/>
+          <w:szCs w:val="20"/>
+        </w:rPr>
+        <w:t>books and hid them in his satchel</w:t>
+      </w:r>
+    </w:p>
+    <w:p>
+      <w:pPr>
+        <w:pStyle w:val="ListParagraph"/>
+        <w:rPr>
+          <w:rFonts w:ascii="Times New Roman" w:hAnsi="Times New Roman" w:cs="Times New Roman"/>
+          <w:sz w:val="20"/>
+          <w:szCs w:val="20"/>
+        </w:rPr>
+      </w:pPr>
+    </w:p>
+    <w:p>
+      <w:pPr>
+        <w:pStyle w:val="ListParagraph"/>
+        <w:numPr>
+          <w:ilvl w:val="0"/>
+          <w:numId w:val="38"/>
+        </w:numPr>
+        <w:tabs>
+          <w:tab w:val="left" w:pos="1011"/>
+        </w:tabs>
+        <w:rPr>
+          <w:rFonts w:ascii="Times New Roman" w:hAnsi="Times New Roman" w:cs="Times New Roman"/>
+          <w:sz w:val="20"/>
+          <w:szCs w:val="20"/>
+        </w:rPr>
+      </w:pPr>
+      <w:r>
+        <w:rPr>
+          <w:rFonts w:ascii="Times New Roman" w:hAnsi="Times New Roman" w:cs="Times New Roman"/>
+          <w:sz w:val="20"/>
+          <w:szCs w:val="20"/>
+        </w:rPr>
+        <w:t>Chiniquy’s journal</w:t>
+      </w:r>
+    </w:p>
+    <w:p>
+      <w:pPr>
+        <w:pStyle w:val="ListParagraph"/>
+        <w:numPr>
+          <w:ilvl w:val="0"/>
+          <w:numId w:val="38"/>
+        </w:numPr>
+        <w:tabs>
+          <w:tab w:val="left" w:pos="1011"/>
+        </w:tabs>
+        <w:rPr>
+          <w:rFonts w:ascii="Times New Roman" w:hAnsi="Times New Roman" w:cs="Times New Roman"/>
+          <w:sz w:val="20"/>
+          <w:szCs w:val="20"/>
+        </w:rPr>
+      </w:pPr>
+      <w:r>
+        <w:rPr>
+          <w:rFonts w:ascii="Times New Roman" w:hAnsi="Times New Roman" w:cs="Times New Roman"/>
+          <w:sz w:val="20"/>
+          <w:szCs w:val="20"/>
+        </w:rPr>
+        <w:t>Secret that they found Champlain’s body under the homestead.</w:t>
+      </w:r>
+    </w:p>
+    <w:p>
+      <w:pPr>
+        <w:pStyle w:val="ListParagraph"/>
+        <w:numPr>
+          <w:ilvl w:val="1"/>
+          <w:numId w:val="38"/>
+        </w:numPr>
+        <w:tabs>
+          <w:tab w:val="left" w:pos="1011"/>
+        </w:tabs>
+        <w:rPr>
+          <w:rFonts w:ascii="Times New Roman" w:hAnsi="Times New Roman" w:cs="Times New Roman"/>
+          <w:sz w:val="20"/>
+          <w:szCs w:val="20"/>
+        </w:rPr>
+      </w:pPr>
+      <w:r>
+        <w:rPr>
+          <w:rFonts w:ascii="Times New Roman" w:hAnsi="Times New Roman" w:cs="Times New Roman"/>
+          <w:sz w:val="20"/>
+          <w:szCs w:val="20"/>
+        </w:rPr>
+        <w:t>Samuel de Champlain’s Bible in which he was buried with</w:t>
+      </w:r>
+    </w:p>
+    <w:p>
+      <w:pPr>
+        <w:tabs>
+          <w:tab w:val="left" w:pos="1011"/>
+        </w:tabs>
+        <w:rPr>
+          <w:rFonts w:ascii="Times New Roman" w:hAnsi="Times New Roman" w:cs="Times New Roman"/>
+          <w:sz w:val="20"/>
+          <w:szCs w:val="20"/>
+        </w:rPr>
+      </w:pPr>
+    </w:p>
+    <w:p>
+      <w:pPr>
+        <w:tabs>
+          <w:tab w:val="left" w:pos="1011"/>
+        </w:tabs>
+        <w:rPr>
+          <w:rFonts w:ascii="Times New Roman" w:hAnsi="Times New Roman" w:cs="Times New Roman"/>
+          <w:sz w:val="20"/>
+          <w:szCs w:val="20"/>
+        </w:rPr>
+      </w:pPr>
+      <w:r>
+        <w:rPr>
+          <w:rFonts w:ascii="Times New Roman" w:hAnsi="Times New Roman" w:cs="Times New Roman"/>
+          <w:sz w:val="20"/>
+          <w:szCs w:val="20"/>
+        </w:rPr>
+        <w:t>Tapes recorded from the Raid were released and Gamache’s phone rang multiple times while at the Champlain Society</w:t>
+      </w:r>
+    </w:p>
+    <w:p>
+      <w:pPr>
+        <w:tabs>
+          <w:tab w:val="left" w:pos="1011"/>
+        </w:tabs>
+        <w:rPr>
+          <w:rFonts w:ascii="Times New Roman" w:hAnsi="Times New Roman" w:cs="Times New Roman"/>
+          <w:sz w:val="20"/>
+          <w:szCs w:val="20"/>
+        </w:rPr>
+      </w:pPr>
+    </w:p>
+    <w:p>
+      <w:pPr>
+        <w:tabs>
+          <w:tab w:val="left" w:pos="1011"/>
+        </w:tabs>
+        <w:rPr>
+          <w:rFonts w:ascii="Times New Roman" w:hAnsi="Times New Roman" w:cs="Times New Roman"/>
+          <w:sz w:val="20"/>
+          <w:szCs w:val="20"/>
+        </w:rPr>
+      </w:pPr>
+      <w:r>
+        <w:rPr>
+          <w:rFonts w:ascii="Times New Roman" w:hAnsi="Times New Roman" w:cs="Times New Roman"/>
+          <w:sz w:val="20"/>
+          <w:szCs w:val="20"/>
+        </w:rPr>
+        <w:t>He’d been told there were three gunmen. But there’d been more, many more. Gamache had assumed it was a mistake. Dreadful, but unintentional. He’d doubled the number of suspects, and assumed instead of three there were six.</w:t>
+      </w:r>
+    </w:p>
+    <w:p>
+      <w:pPr>
+        <w:tabs>
+          <w:tab w:val="left" w:pos="1011"/>
+        </w:tabs>
+        <w:rPr>
+          <w:rFonts w:ascii="Times New Roman" w:hAnsi="Times New Roman" w:cs="Times New Roman"/>
+          <w:sz w:val="20"/>
+          <w:szCs w:val="20"/>
+        </w:rPr>
+      </w:pPr>
+      <w:r>
+        <w:rPr>
+          <w:rFonts w:ascii="Times New Roman" w:hAnsi="Times New Roman" w:cs="Times New Roman"/>
+          <w:sz w:val="20"/>
+          <w:szCs w:val="20"/>
+        </w:rPr>
+        <w:t>Knowing that to be on the safe side. He’d been wrong. He’d brought six agents with him. Chosen them. Handpicked. And he’d brought Inspector Beauvoir. But not Agent Yvette Nichol. She’d stood there, her tactical vest already on. Her pistol on her belt. Her eyes keen. She would go with them into the factory. The place she’d found by following the sounds. By listening more closely than she’d ever listened in her life.</w:t>
+      </w:r>
+    </w:p>
+    <w:p>
+      <w:pPr>
+        <w:pStyle w:val="ListParagraph"/>
+        <w:numPr>
+          <w:ilvl w:val="0"/>
+          <w:numId w:val="1"/>
+        </w:numPr>
+        <w:tabs>
+          <w:tab w:val="left" w:pos="1011"/>
+        </w:tabs>
+        <w:rPr>
+          <w:rFonts w:ascii="Times New Roman" w:hAnsi="Times New Roman" w:cs="Times New Roman"/>
+          <w:sz w:val="20"/>
+          <w:szCs w:val="20"/>
+        </w:rPr>
+      </w:pPr>
+      <w:r>
+        <w:rPr>
+          <w:rFonts w:ascii="Times New Roman" w:hAnsi="Times New Roman" w:cs="Times New Roman"/>
+          <w:sz w:val="20"/>
+          <w:szCs w:val="20"/>
+        </w:rPr>
+        <w:t>More details on the day of the raid</w:t>
+      </w:r>
+    </w:p>
+    <w:p>
+      <w:pPr>
+        <w:tabs>
+          <w:tab w:val="left" w:pos="1011"/>
+        </w:tabs>
+        <w:rPr>
+          <w:rFonts w:ascii="Times New Roman" w:hAnsi="Times New Roman" w:cs="Times New Roman"/>
+          <w:sz w:val="20"/>
+          <w:szCs w:val="20"/>
+        </w:rPr>
+      </w:pPr>
+    </w:p>
+    <w:p>
+      <w:pPr>
+        <w:tabs>
+          <w:tab w:val="left" w:pos="1011"/>
+        </w:tabs>
+        <w:rPr>
+          <w:rFonts w:ascii="Times New Roman" w:hAnsi="Times New Roman" w:cs="Times New Roman"/>
+          <w:sz w:val="20"/>
+          <w:szCs w:val="20"/>
+        </w:rPr>
+      </w:pPr>
+      <w:r>
+        <w:rPr>
+          <w:rFonts w:ascii="Times New Roman" w:hAnsi="Times New Roman" w:cs="Times New Roman"/>
+          <w:sz w:val="20"/>
+          <w:szCs w:val="20"/>
+        </w:rPr>
+        <w:t xml:space="preserve">A bulletin on Radio-Canada. A shootout. Officers of the </w:t>
+      </w:r>
+      <w:proofErr w:type="spellStart"/>
+      <w:r>
+        <w:rPr>
+          <w:rFonts w:ascii="Times New Roman" w:hAnsi="Times New Roman" w:cs="Times New Roman"/>
+          <w:sz w:val="20"/>
+          <w:szCs w:val="20"/>
+        </w:rPr>
+        <w:t>Sûreté</w:t>
+      </w:r>
+      <w:proofErr w:type="spellEnd"/>
+      <w:r>
+        <w:rPr>
+          <w:rFonts w:ascii="Times New Roman" w:hAnsi="Times New Roman" w:cs="Times New Roman"/>
+          <w:sz w:val="20"/>
+          <w:szCs w:val="20"/>
+        </w:rPr>
+        <w:t xml:space="preserve"> among the dead, including a senior homicide officer. The race to the hospital, not listening to the reports. Too afraid. The world had collapsed to this imperative. To get there. To get there. Get there. Seeing Annie in the emergency room, just arrived.</w:t>
+      </w:r>
+    </w:p>
+    <w:p>
+      <w:pPr>
+        <w:tabs>
+          <w:tab w:val="left" w:pos="1011"/>
+        </w:tabs>
+        <w:rPr>
+          <w:rFonts w:ascii="Times New Roman" w:hAnsi="Times New Roman" w:cs="Times New Roman"/>
+          <w:sz w:val="20"/>
+          <w:szCs w:val="20"/>
+        </w:rPr>
+      </w:pPr>
+    </w:p>
+    <w:p>
+      <w:pPr>
+        <w:pStyle w:val="ListParagraph"/>
+        <w:numPr>
+          <w:ilvl w:val="0"/>
+          <w:numId w:val="1"/>
+        </w:numPr>
+        <w:tabs>
+          <w:tab w:val="left" w:pos="1011"/>
+        </w:tabs>
+        <w:rPr>
+          <w:rFonts w:ascii="Times New Roman" w:hAnsi="Times New Roman" w:cs="Times New Roman"/>
+          <w:sz w:val="20"/>
+          <w:szCs w:val="20"/>
+        </w:rPr>
+      </w:pPr>
+      <w:r>
+        <w:rPr>
+          <w:rFonts w:ascii="Times New Roman" w:hAnsi="Times New Roman" w:cs="Times New Roman"/>
+          <w:sz w:val="20"/>
+          <w:szCs w:val="20"/>
+        </w:rPr>
+        <w:t>More details on the day of the raid</w:t>
+      </w:r>
+    </w:p>
+    <w:p>
+      <w:pPr>
+        <w:pStyle w:val="ListParagraph"/>
+        <w:numPr>
+          <w:ilvl w:val="0"/>
+          <w:numId w:val="1"/>
+        </w:numPr>
+        <w:tabs>
+          <w:tab w:val="left" w:pos="1011"/>
+        </w:tabs>
+        <w:rPr>
+          <w:rFonts w:ascii="Times New Roman" w:hAnsi="Times New Roman" w:cs="Times New Roman"/>
+          <w:sz w:val="20"/>
+          <w:szCs w:val="20"/>
+        </w:rPr>
+      </w:pPr>
+      <w:r>
+        <w:rPr>
+          <w:rFonts w:ascii="Times New Roman" w:hAnsi="Times New Roman" w:cs="Times New Roman"/>
+          <w:sz w:val="20"/>
+          <w:szCs w:val="20"/>
+        </w:rPr>
+        <w:t xml:space="preserve">Beauvoir was shot in the abdomen </w:t>
+      </w:r>
+    </w:p>
+    <w:p>
+      <w:pPr>
+        <w:pStyle w:val="ListParagraph"/>
+        <w:numPr>
+          <w:ilvl w:val="0"/>
+          <w:numId w:val="1"/>
+        </w:numPr>
+        <w:tabs>
+          <w:tab w:val="left" w:pos="1011"/>
+        </w:tabs>
+        <w:rPr>
+          <w:rFonts w:ascii="Times New Roman" w:hAnsi="Times New Roman" w:cs="Times New Roman"/>
+          <w:sz w:val="20"/>
+          <w:szCs w:val="20"/>
+        </w:rPr>
+      </w:pPr>
+      <w:r>
+        <w:rPr>
+          <w:rFonts w:ascii="Times New Roman" w:hAnsi="Times New Roman" w:cs="Times New Roman"/>
+          <w:sz w:val="20"/>
+          <w:szCs w:val="20"/>
+        </w:rPr>
+        <w:t>Gamache had a bleed in the head</w:t>
+      </w:r>
+    </w:p>
+    <w:p>
+      <w:pPr>
+        <w:pStyle w:val="ListParagraph"/>
+        <w:numPr>
+          <w:ilvl w:val="0"/>
+          <w:numId w:val="1"/>
+        </w:numPr>
+        <w:tabs>
+          <w:tab w:val="left" w:pos="1011"/>
+        </w:tabs>
+        <w:rPr>
+          <w:rFonts w:ascii="Times New Roman" w:hAnsi="Times New Roman" w:cs="Times New Roman"/>
+          <w:sz w:val="20"/>
+          <w:szCs w:val="20"/>
+        </w:rPr>
+      </w:pPr>
+      <w:r>
+        <w:rPr>
+          <w:rFonts w:ascii="Times New Roman" w:hAnsi="Times New Roman" w:cs="Times New Roman"/>
+          <w:sz w:val="20"/>
+          <w:szCs w:val="20"/>
+        </w:rPr>
+        <w:t>Were more than 6 gunmen</w:t>
+      </w:r>
+    </w:p>
+    <w:p>
+      <w:pPr>
+        <w:tabs>
+          <w:tab w:val="left" w:pos="1011"/>
+        </w:tabs>
+        <w:rPr>
+          <w:rFonts w:ascii="Times New Roman" w:hAnsi="Times New Roman" w:cs="Times New Roman"/>
+          <w:sz w:val="20"/>
+          <w:szCs w:val="20"/>
+        </w:rPr>
+      </w:pPr>
+      <w:r>
+        <w:rPr>
+          <w:rFonts w:ascii="Times New Roman" w:hAnsi="Times New Roman" w:cs="Times New Roman"/>
+          <w:sz w:val="20"/>
+          <w:szCs w:val="20"/>
+        </w:rPr>
+        <w:t>Gamache started calling all the families of those who were lost in the raid</w:t>
+      </w:r>
+    </w:p>
+    <w:p>
+      <w:pPr>
+        <w:tabs>
+          <w:tab w:val="left" w:pos="1011"/>
+        </w:tabs>
+        <w:rPr>
+          <w:rFonts w:ascii="Times New Roman" w:hAnsi="Times New Roman" w:cs="Times New Roman"/>
+          <w:sz w:val="20"/>
+          <w:szCs w:val="20"/>
+        </w:rPr>
+      </w:pPr>
+      <w:r>
+        <w:rPr>
+          <w:rFonts w:ascii="Times New Roman" w:hAnsi="Times New Roman" w:cs="Times New Roman"/>
+          <w:sz w:val="20"/>
+          <w:szCs w:val="20"/>
+        </w:rPr>
+        <w:t>Emile lied about when the Champlain Society meets</w:t>
+      </w:r>
+    </w:p>
+    <w:p>
+      <w:pPr>
+        <w:tabs>
+          <w:tab w:val="left" w:pos="1011"/>
+        </w:tabs>
+        <w:rPr>
+          <w:rFonts w:ascii="Times New Roman" w:hAnsi="Times New Roman" w:cs="Times New Roman"/>
+          <w:sz w:val="20"/>
+          <w:szCs w:val="20"/>
+        </w:rPr>
+      </w:pPr>
+      <w:r>
+        <w:rPr>
+          <w:rFonts w:ascii="Times New Roman" w:hAnsi="Times New Roman" w:cs="Times New Roman"/>
+          <w:sz w:val="20"/>
+          <w:szCs w:val="20"/>
+        </w:rPr>
+        <w:lastRenderedPageBreak/>
+        <w:t>Renaud came to Champlain Society wanting acceptance and status of the society in return for the information of Champlain’s body but was turned away</w:t>
+      </w:r>
+    </w:p>
+    <w:p>
+      <w:pPr>
+        <w:tabs>
+          <w:tab w:val="left" w:pos="1011"/>
+        </w:tabs>
+        <w:rPr>
+          <w:rFonts w:ascii="Times New Roman" w:hAnsi="Times New Roman" w:cs="Times New Roman"/>
+          <w:sz w:val="20"/>
+          <w:szCs w:val="20"/>
+        </w:rPr>
+      </w:pPr>
+      <w:r>
+        <w:rPr>
+          <w:rFonts w:ascii="Times New Roman" w:hAnsi="Times New Roman" w:cs="Times New Roman"/>
+          <w:sz w:val="20"/>
+          <w:szCs w:val="20"/>
+        </w:rPr>
+        <w:t xml:space="preserve">The murderer could not bring himself to destroy the books that had so much history in them. Could not keep them as they would incriminate him. So the murderer hid them in the library where Gamache eventually found them. </w:t>
+      </w:r>
+    </w:p>
+    <w:p>
+      <w:pPr>
+        <w:tabs>
+          <w:tab w:val="left" w:pos="1011"/>
+        </w:tabs>
+        <w:rPr>
+          <w:rFonts w:ascii="Times New Roman" w:hAnsi="Times New Roman" w:cs="Times New Roman"/>
+          <w:sz w:val="20"/>
+          <w:szCs w:val="20"/>
+        </w:rPr>
+      </w:pPr>
+    </w:p>
+    <w:p>
+      <w:pPr>
+        <w:tabs>
+          <w:tab w:val="left" w:pos="1011"/>
+        </w:tabs>
+        <w:rPr>
+          <w:rFonts w:ascii="Times New Roman" w:hAnsi="Times New Roman" w:cs="Times New Roman"/>
+          <w:sz w:val="20"/>
+          <w:szCs w:val="20"/>
+        </w:rPr>
+      </w:pPr>
+    </w:p>
+    <w:p>
+      <w:pPr>
+        <w:tabs>
+          <w:tab w:val="left" w:pos="1011"/>
+        </w:tabs>
+        <w:rPr>
+          <w:rFonts w:ascii="Times New Roman" w:hAnsi="Times New Roman" w:cs="Times New Roman"/>
+          <w:sz w:val="20"/>
+          <w:szCs w:val="20"/>
+        </w:rPr>
+      </w:pPr>
+    </w:p>
+    <w:p>
+      <w:pPr>
+        <w:tabs>
+          <w:tab w:val="left" w:pos="1011"/>
+        </w:tabs>
+        <w:rPr>
+          <w:rFonts w:ascii="Times New Roman" w:hAnsi="Times New Roman" w:cs="Times New Roman"/>
+          <w:sz w:val="20"/>
+          <w:szCs w:val="20"/>
+        </w:rPr>
+      </w:pPr>
+    </w:p>
+    <w:p>
+      <w:pPr>
+        <w:tabs>
+          <w:tab w:val="left" w:pos="1011"/>
+        </w:tabs>
+        <w:rPr>
+          <w:rFonts w:ascii="Times New Roman" w:hAnsi="Times New Roman" w:cs="Times New Roman"/>
+          <w:sz w:val="20"/>
+          <w:szCs w:val="20"/>
+        </w:rPr>
+      </w:pPr>
+    </w:p>
+    <w:p>
+      <w:pPr>
+        <w:tabs>
+          <w:tab w:val="left" w:pos="1011"/>
+        </w:tabs>
+        <w:rPr>
+          <w:rFonts w:ascii="Times New Roman" w:hAnsi="Times New Roman" w:cs="Times New Roman"/>
+          <w:sz w:val="20"/>
+          <w:szCs w:val="20"/>
+        </w:rPr>
+      </w:pPr>
+    </w:p>
+    <w:p>
+      <w:pPr>
+        <w:tabs>
+          <w:tab w:val="left" w:pos="1011"/>
+        </w:tabs>
+        <w:rPr>
+          <w:rFonts w:ascii="Times New Roman" w:hAnsi="Times New Roman" w:cs="Times New Roman"/>
+          <w:sz w:val="20"/>
+          <w:szCs w:val="20"/>
+        </w:rPr>
+      </w:pPr>
+    </w:p>
+    <w:p>
+      <w:pPr>
+        <w:tabs>
+          <w:tab w:val="left" w:pos="1011"/>
+        </w:tabs>
+        <w:rPr>
+          <w:rFonts w:ascii="Times New Roman" w:hAnsi="Times New Roman" w:cs="Times New Roman"/>
+          <w:sz w:val="20"/>
+          <w:szCs w:val="20"/>
+        </w:rPr>
+      </w:pPr>
+    </w:p>
+    <w:p>
+      <w:pPr>
+        <w:tabs>
+          <w:tab w:val="left" w:pos="1011"/>
+        </w:tabs>
+        <w:rPr>
+          <w:rFonts w:ascii="Times New Roman" w:hAnsi="Times New Roman" w:cs="Times New Roman"/>
+          <w:sz w:val="20"/>
+          <w:szCs w:val="20"/>
+        </w:rPr>
+      </w:pPr>
+    </w:p>
+    <w:p>
+      <w:pPr>
+        <w:tabs>
+          <w:tab w:val="left" w:pos="1011"/>
+        </w:tabs>
+        <w:rPr>
+          <w:rFonts w:ascii="Times New Roman" w:hAnsi="Times New Roman" w:cs="Times New Roman"/>
+          <w:sz w:val="20"/>
+          <w:szCs w:val="20"/>
+        </w:rPr>
+      </w:pPr>
+    </w:p>
+    <w:p>
+      <w:pPr>
+        <w:tabs>
+          <w:tab w:val="left" w:pos="1011"/>
+        </w:tabs>
+        <w:rPr>
+          <w:rFonts w:ascii="Times New Roman" w:hAnsi="Times New Roman" w:cs="Times New Roman"/>
+          <w:sz w:val="20"/>
+          <w:szCs w:val="20"/>
+        </w:rPr>
+      </w:pPr>
+    </w:p>
+    <w:p>
+      <w:pPr>
+        <w:tabs>
+          <w:tab w:val="left" w:pos="1011"/>
+        </w:tabs>
+        <w:rPr>
+          <w:rFonts w:ascii="Times New Roman" w:hAnsi="Times New Roman" w:cs="Times New Roman"/>
+          <w:sz w:val="20"/>
+          <w:szCs w:val="20"/>
+        </w:rPr>
+      </w:pPr>
+    </w:p>
+    <w:p>
+      <w:pPr>
+        <w:tabs>
+          <w:tab w:val="left" w:pos="1011"/>
+        </w:tabs>
+        <w:rPr>
+          <w:rFonts w:ascii="Times New Roman" w:hAnsi="Times New Roman" w:cs="Times New Roman"/>
+          <w:sz w:val="20"/>
+          <w:szCs w:val="20"/>
+        </w:rPr>
+      </w:pPr>
+    </w:p>
+    <w:p>
+      <w:pPr>
+        <w:tabs>
+          <w:tab w:val="left" w:pos="1011"/>
+        </w:tabs>
+        <w:rPr>
+          <w:rFonts w:ascii="Times New Roman" w:hAnsi="Times New Roman" w:cs="Times New Roman"/>
+          <w:sz w:val="20"/>
+          <w:szCs w:val="20"/>
+        </w:rPr>
+      </w:pPr>
+    </w:p>
+    <w:p>
+      <w:pPr>
+        <w:tabs>
+          <w:tab w:val="left" w:pos="1011"/>
+        </w:tabs>
+        <w:rPr>
+          <w:rFonts w:ascii="Times New Roman" w:hAnsi="Times New Roman" w:cs="Times New Roman"/>
+          <w:sz w:val="20"/>
+          <w:szCs w:val="20"/>
+        </w:rPr>
+      </w:pPr>
+    </w:p>
+    <w:p>
+      <w:pPr>
+        <w:tabs>
+          <w:tab w:val="left" w:pos="1011"/>
+        </w:tabs>
+        <w:rPr>
+          <w:rFonts w:ascii="Times New Roman" w:hAnsi="Times New Roman" w:cs="Times New Roman"/>
+          <w:sz w:val="20"/>
+          <w:szCs w:val="20"/>
+        </w:rPr>
+      </w:pPr>
+    </w:p>
+    <w:p>
+      <w:pPr>
+        <w:tabs>
+          <w:tab w:val="left" w:pos="1011"/>
+        </w:tabs>
+        <w:rPr>
+          <w:rFonts w:ascii="Times New Roman" w:hAnsi="Times New Roman" w:cs="Times New Roman"/>
+          <w:sz w:val="20"/>
+          <w:szCs w:val="20"/>
+        </w:rPr>
+      </w:pPr>
+    </w:p>
+    <w:p>
+      <w:pPr>
+        <w:tabs>
+          <w:tab w:val="left" w:pos="1011"/>
+        </w:tabs>
+        <w:rPr>
+          <w:rFonts w:ascii="Times New Roman" w:hAnsi="Times New Roman" w:cs="Times New Roman"/>
+          <w:sz w:val="20"/>
+          <w:szCs w:val="20"/>
+        </w:rPr>
+      </w:pPr>
+    </w:p>
+    <w:p>
+      <w:pPr>
+        <w:tabs>
+          <w:tab w:val="left" w:pos="1011"/>
+        </w:tabs>
+        <w:rPr>
+          <w:rFonts w:ascii="Times New Roman" w:hAnsi="Times New Roman" w:cs="Times New Roman"/>
+          <w:sz w:val="20"/>
+          <w:szCs w:val="20"/>
+        </w:rPr>
+      </w:pPr>
+    </w:p>
+    <w:p>
+      <w:pPr>
+        <w:tabs>
+          <w:tab w:val="left" w:pos="1011"/>
+        </w:tabs>
+        <w:rPr>
+          <w:rFonts w:ascii="Times New Roman" w:hAnsi="Times New Roman" w:cs="Times New Roman"/>
+          <w:sz w:val="20"/>
+          <w:szCs w:val="20"/>
+        </w:rPr>
+      </w:pPr>
+    </w:p>
+    <w:p>
+      <w:pPr>
+        <w:tabs>
+          <w:tab w:val="left" w:pos="1011"/>
+        </w:tabs>
+        <w:rPr>
+          <w:rFonts w:ascii="Times New Roman" w:hAnsi="Times New Roman" w:cs="Times New Roman"/>
+          <w:sz w:val="20"/>
+          <w:szCs w:val="20"/>
+        </w:rPr>
+      </w:pPr>
+    </w:p>
+    <w:p>
+      <w:pPr>
+        <w:tabs>
+          <w:tab w:val="left" w:pos="1011"/>
+        </w:tabs>
+        <w:rPr>
+          <w:rFonts w:ascii="Times New Roman" w:hAnsi="Times New Roman" w:cs="Times New Roman"/>
+          <w:sz w:val="20"/>
+          <w:szCs w:val="20"/>
+        </w:rPr>
+      </w:pPr>
+    </w:p>
+    <w:p>
+      <w:pPr>
+        <w:tabs>
+          <w:tab w:val="left" w:pos="1011"/>
+        </w:tabs>
+        <w:rPr>
+          <w:rFonts w:ascii="Times New Roman" w:hAnsi="Times New Roman" w:cs="Times New Roman"/>
+          <w:sz w:val="20"/>
+          <w:szCs w:val="20"/>
+        </w:rPr>
+      </w:pPr>
+    </w:p>
+    <w:p>
+      <w:pPr>
+        <w:tabs>
+          <w:tab w:val="left" w:pos="1011"/>
+        </w:tabs>
+        <w:rPr>
+          <w:rFonts w:ascii="Times New Roman" w:hAnsi="Times New Roman" w:cs="Times New Roman"/>
+          <w:sz w:val="20"/>
+          <w:szCs w:val="20"/>
+        </w:rPr>
+      </w:pPr>
+    </w:p>
+    <w:p>
+      <w:pPr>
+        <w:tabs>
+          <w:tab w:val="left" w:pos="1011"/>
+        </w:tabs>
+        <w:rPr>
+          <w:rFonts w:ascii="Times New Roman" w:hAnsi="Times New Roman" w:cs="Times New Roman"/>
+          <w:sz w:val="20"/>
+          <w:szCs w:val="20"/>
+        </w:rPr>
+      </w:pPr>
+    </w:p>
+    <w:p>
+      <w:pPr>
+        <w:tabs>
+          <w:tab w:val="left" w:pos="1011"/>
+        </w:tabs>
+        <w:rPr>
+          <w:rFonts w:ascii="Times New Roman" w:hAnsi="Times New Roman" w:cs="Times New Roman"/>
+          <w:sz w:val="20"/>
+          <w:szCs w:val="20"/>
+        </w:rPr>
+      </w:pPr>
+    </w:p>
+    <w:p>
+      <w:pPr>
+        <w:tabs>
+          <w:tab w:val="left" w:pos="1011"/>
+        </w:tabs>
+        <w:rPr>
+          <w:rFonts w:ascii="Times New Roman" w:hAnsi="Times New Roman" w:cs="Times New Roman"/>
+          <w:sz w:val="20"/>
+          <w:szCs w:val="20"/>
+        </w:rPr>
+      </w:pPr>
+    </w:p>
+    <w:p>
+      <w:pPr>
+        <w:tabs>
+          <w:tab w:val="left" w:pos="1011"/>
+        </w:tabs>
+        <w:rPr>
+          <w:rFonts w:ascii="Times New Roman" w:hAnsi="Times New Roman" w:cs="Times New Roman"/>
+          <w:sz w:val="20"/>
+          <w:szCs w:val="20"/>
+        </w:rPr>
+      </w:pPr>
+    </w:p>
+    <w:p>
+      <w:pPr>
+        <w:tabs>
+          <w:tab w:val="left" w:pos="1011"/>
+        </w:tabs>
+        <w:rPr>
+          <w:rFonts w:ascii="Times New Roman" w:eastAsia="Times New Roman" w:hAnsi="Times New Roman" w:cs="Times New Roman"/>
+          <w:sz w:val="28"/>
+          <w:szCs w:val="28"/>
+        </w:rPr>
+      </w:pPr>
+      <w:r>
+        <w:rPr>
+          <w:rFonts w:ascii="Times New Roman" w:eastAsia="Times New Roman" w:hAnsi="Times New Roman" w:cs="Times New Roman"/>
+          <w:sz w:val="28"/>
+          <w:szCs w:val="28"/>
+        </w:rPr>
+        <w:lastRenderedPageBreak/>
+        <w:t xml:space="preserve">Chapter </w:t>
+      </w:r>
+      <w:r>
+        <w:rPr>
+          <w:rFonts w:ascii="Times New Roman" w:eastAsia="Times New Roman" w:hAnsi="Times New Roman" w:cs="Times New Roman"/>
+          <w:sz w:val="28"/>
+          <w:szCs w:val="28"/>
+        </w:rPr>
+        <w:t>2</w:t>
+      </w:r>
+      <w:r>
+        <w:rPr>
+          <w:rFonts w:ascii="Times New Roman" w:eastAsia="Times New Roman" w:hAnsi="Times New Roman" w:cs="Times New Roman"/>
+          <w:sz w:val="28"/>
+          <w:szCs w:val="28"/>
+        </w:rPr>
+        <w:t>3</w:t>
+      </w:r>
+    </w:p>
+    <w:p>
+      <w:pPr>
+        <w:tabs>
+          <w:tab w:val="left" w:pos="1011"/>
+        </w:tabs>
+        <w:rPr>
+          <w:rFonts w:ascii="Times New Roman" w:hAnsi="Times New Roman" w:cs="Times New Roman"/>
+          <w:b/>
+          <w:bCs/>
+          <w:i/>
+          <w:iCs/>
+          <w:sz w:val="20"/>
+          <w:szCs w:val="20"/>
+          <w:u w:val="single"/>
+        </w:rPr>
+      </w:pPr>
+      <w:r>
+        <w:rPr>
+          <w:rFonts w:ascii="Times New Roman" w:eastAsia="Times New Roman" w:hAnsi="Times New Roman" w:cs="Times New Roman"/>
+          <w:b/>
+          <w:bCs/>
+          <w:i/>
+          <w:iCs/>
+          <w:sz w:val="20"/>
+          <w:szCs w:val="20"/>
+          <w:u w:val="single"/>
+        </w:rPr>
+        <w:t>Gamache and Emile go to Lit and His</w:t>
+      </w:r>
+    </w:p>
+    <w:p>
+      <w:pPr>
+        <w:tabs>
+          <w:tab w:val="left" w:pos="1011"/>
+        </w:tabs>
+        <w:rPr>
+          <w:rFonts w:ascii="Times New Roman" w:hAnsi="Times New Roman" w:cs="Times New Roman"/>
+          <w:sz w:val="20"/>
+          <w:szCs w:val="20"/>
+        </w:rPr>
+      </w:pPr>
+      <w:r>
+        <w:rPr>
+          <w:rFonts w:ascii="Times New Roman" w:hAnsi="Times New Roman" w:cs="Times New Roman"/>
+          <w:sz w:val="20"/>
+          <w:szCs w:val="20"/>
+        </w:rPr>
+        <w:t>Dr. Croix and Inspector Langlois are at basement</w:t>
+      </w:r>
+    </w:p>
+    <w:p>
+      <w:pPr>
+        <w:tabs>
+          <w:tab w:val="left" w:pos="1011"/>
+        </w:tabs>
+        <w:rPr>
+          <w:rFonts w:ascii="Times New Roman" w:hAnsi="Times New Roman" w:cs="Times New Roman"/>
+          <w:sz w:val="20"/>
+          <w:szCs w:val="20"/>
+        </w:rPr>
+      </w:pPr>
+      <w:r>
+        <w:rPr>
+          <w:rFonts w:ascii="Times New Roman" w:hAnsi="Times New Roman" w:cs="Times New Roman"/>
+          <w:sz w:val="20"/>
+          <w:szCs w:val="20"/>
+        </w:rPr>
+        <w:t xml:space="preserve">Gamache talks to Croix </w:t>
+      </w:r>
+    </w:p>
+    <w:p>
+      <w:pPr>
+        <w:pStyle w:val="ListParagraph"/>
+        <w:numPr>
+          <w:ilvl w:val="0"/>
+          <w:numId w:val="1"/>
+        </w:numPr>
+        <w:tabs>
+          <w:tab w:val="left" w:pos="1011"/>
+        </w:tabs>
+        <w:rPr>
+          <w:rFonts w:ascii="Times New Roman" w:hAnsi="Times New Roman" w:cs="Times New Roman"/>
+          <w:sz w:val="20"/>
+          <w:szCs w:val="20"/>
+        </w:rPr>
+      </w:pPr>
+      <w:r>
+        <w:rPr>
+          <w:rFonts w:ascii="Times New Roman" w:hAnsi="Times New Roman" w:cs="Times New Roman"/>
+          <w:sz w:val="20"/>
+          <w:szCs w:val="20"/>
+        </w:rPr>
+        <w:t>Croix seems to be giddy about this announcement and does not seem to be the murderer</w:t>
+      </w:r>
+    </w:p>
+    <w:p>
+      <w:pPr>
+        <w:tabs>
+          <w:tab w:val="left" w:pos="1011"/>
+        </w:tabs>
+        <w:rPr>
+          <w:rFonts w:ascii="Times New Roman" w:hAnsi="Times New Roman" w:cs="Times New Roman"/>
+          <w:sz w:val="20"/>
+          <w:szCs w:val="20"/>
+        </w:rPr>
+      </w:pPr>
+    </w:p>
+    <w:p>
+      <w:pPr>
+        <w:tabs>
+          <w:tab w:val="left" w:pos="1011"/>
+        </w:tabs>
+        <w:rPr>
+          <w:rFonts w:ascii="Times New Roman" w:hAnsi="Times New Roman" w:cs="Times New Roman"/>
+          <w:sz w:val="20"/>
+          <w:szCs w:val="20"/>
+        </w:rPr>
+      </w:pPr>
+      <w:r>
+        <w:rPr>
+          <w:rFonts w:ascii="Times New Roman" w:hAnsi="Times New Roman" w:cs="Times New Roman"/>
+          <w:sz w:val="20"/>
+          <w:szCs w:val="20"/>
+          <w:highlight w:val="green"/>
+        </w:rPr>
+        <w:t>Did Chiniquy and Douglas bury Champlain at the Lit and His?</w:t>
+      </w:r>
+    </w:p>
+    <w:p>
+      <w:pPr>
+        <w:tabs>
+          <w:tab w:val="left" w:pos="1011"/>
+        </w:tabs>
+        <w:rPr>
+          <w:rFonts w:ascii="Times New Roman" w:hAnsi="Times New Roman" w:cs="Times New Roman"/>
+          <w:sz w:val="20"/>
+          <w:szCs w:val="20"/>
+        </w:rPr>
+      </w:pPr>
+    </w:p>
+    <w:p>
+      <w:pPr>
+        <w:tabs>
+          <w:tab w:val="left" w:pos="1011"/>
+        </w:tabs>
+        <w:rPr>
+          <w:rFonts w:ascii="Times New Roman" w:hAnsi="Times New Roman" w:cs="Times New Roman"/>
+          <w:sz w:val="20"/>
+          <w:szCs w:val="20"/>
+        </w:rPr>
+      </w:pPr>
+      <w:r>
+        <w:rPr>
+          <w:rFonts w:ascii="Times New Roman" w:hAnsi="Times New Roman" w:cs="Times New Roman"/>
+          <w:sz w:val="20"/>
+          <w:szCs w:val="20"/>
+        </w:rPr>
+        <w:t>Digging more carefully now, excavating, taking photographs and recording the event, they slowly, painstakingly, uncovered a coffin. The men gathered round and by rote crossed themselves. The Inspector called his forensics team and within minutes the investigators had arrived. Samples were taken, more photographs, prints.</w:t>
+      </w:r>
+    </w:p>
+    <w:p>
+      <w:pPr>
+        <w:pStyle w:val="ListParagraph"/>
+        <w:numPr>
+          <w:ilvl w:val="0"/>
+          <w:numId w:val="1"/>
+        </w:numPr>
+        <w:tabs>
+          <w:tab w:val="left" w:pos="1011"/>
+        </w:tabs>
+        <w:rPr>
+          <w:rFonts w:ascii="Times New Roman" w:hAnsi="Times New Roman" w:cs="Times New Roman"/>
+          <w:sz w:val="20"/>
+          <w:szCs w:val="20"/>
+        </w:rPr>
+      </w:pPr>
+      <w:r>
+        <w:rPr>
+          <w:rFonts w:ascii="Times New Roman" w:hAnsi="Times New Roman" w:cs="Times New Roman"/>
+          <w:sz w:val="20"/>
+          <w:szCs w:val="20"/>
+        </w:rPr>
+        <w:t>A coffin is unearthed from the staircase</w:t>
+      </w:r>
+    </w:p>
+    <w:p>
+      <w:pPr>
+        <w:pStyle w:val="ListParagraph"/>
+        <w:numPr>
+          <w:ilvl w:val="0"/>
+          <w:numId w:val="1"/>
+        </w:numPr>
+        <w:tabs>
+          <w:tab w:val="left" w:pos="1011"/>
+        </w:tabs>
+        <w:rPr>
+          <w:rFonts w:ascii="Times New Roman" w:hAnsi="Times New Roman" w:cs="Times New Roman"/>
+          <w:sz w:val="20"/>
+          <w:szCs w:val="20"/>
+        </w:rPr>
+      </w:pPr>
+      <w:r>
+        <w:rPr>
+          <w:rFonts w:ascii="Times New Roman" w:hAnsi="Times New Roman" w:cs="Times New Roman"/>
+          <w:sz w:val="20"/>
+          <w:szCs w:val="20"/>
+        </w:rPr>
+        <w:t>“</w:t>
+      </w:r>
+      <w:r>
+        <w:rPr>
+          <w:rFonts w:ascii="Times New Roman" w:hAnsi="Times New Roman" w:cs="Times New Roman"/>
+          <w:sz w:val="20"/>
+          <w:szCs w:val="20"/>
+        </w:rPr>
+        <w:t>Exploring, mapping. Creating. Québec.</w:t>
+      </w:r>
+      <w:r>
+        <w:rPr>
+          <w:rFonts w:ascii="Times New Roman" w:hAnsi="Times New Roman" w:cs="Times New Roman"/>
+          <w:sz w:val="20"/>
+          <w:szCs w:val="20"/>
+        </w:rPr>
+        <w:t>” – Page 434</w:t>
+      </w:r>
+    </w:p>
+    <w:p>
+      <w:pPr>
+        <w:tabs>
+          <w:tab w:val="left" w:pos="1011"/>
+        </w:tabs>
+        <w:rPr>
+          <w:rFonts w:ascii="Times New Roman" w:hAnsi="Times New Roman" w:cs="Times New Roman"/>
+          <w:sz w:val="20"/>
+          <w:szCs w:val="20"/>
+        </w:rPr>
+      </w:pPr>
+    </w:p>
+    <w:p>
+      <w:pPr>
+        <w:tabs>
+          <w:tab w:val="left" w:pos="1011"/>
+        </w:tabs>
+        <w:rPr>
+          <w:rFonts w:ascii="Times New Roman" w:hAnsi="Times New Roman" w:cs="Times New Roman"/>
+          <w:b/>
+          <w:bCs/>
+          <w:i/>
+          <w:iCs/>
+          <w:sz w:val="20"/>
+          <w:szCs w:val="20"/>
+          <w:u w:val="single"/>
+        </w:rPr>
+      </w:pPr>
+      <w:r>
+        <w:rPr>
+          <w:rFonts w:ascii="Times New Roman" w:hAnsi="Times New Roman" w:cs="Times New Roman"/>
+          <w:b/>
+          <w:bCs/>
+          <w:i/>
+          <w:iCs/>
+          <w:sz w:val="20"/>
+          <w:szCs w:val="20"/>
+          <w:u w:val="single"/>
+        </w:rPr>
+        <w:t>Back to Three Pines</w:t>
+      </w:r>
+    </w:p>
+    <w:p>
+      <w:pPr>
+        <w:tabs>
+          <w:tab w:val="left" w:pos="1011"/>
+        </w:tabs>
+        <w:rPr>
+          <w:rFonts w:ascii="Times New Roman" w:hAnsi="Times New Roman" w:cs="Times New Roman"/>
+          <w:sz w:val="20"/>
+          <w:szCs w:val="20"/>
+        </w:rPr>
+      </w:pPr>
+      <w:r>
+        <w:rPr>
+          <w:rFonts w:ascii="Times New Roman" w:hAnsi="Times New Roman" w:cs="Times New Roman"/>
+          <w:sz w:val="20"/>
+          <w:szCs w:val="20"/>
+        </w:rPr>
+        <w:t>Beauvoir notices people looking at him differently because of the released video of the raid</w:t>
+      </w:r>
+    </w:p>
+    <w:p>
+      <w:pPr>
+        <w:tabs>
+          <w:tab w:val="left" w:pos="1011"/>
+        </w:tabs>
+        <w:rPr>
+          <w:rFonts w:ascii="Times New Roman" w:hAnsi="Times New Roman" w:cs="Times New Roman"/>
+          <w:sz w:val="20"/>
+          <w:szCs w:val="20"/>
+        </w:rPr>
+      </w:pPr>
+      <w:r>
+        <w:rPr>
+          <w:rFonts w:ascii="Times New Roman" w:hAnsi="Times New Roman" w:cs="Times New Roman"/>
+          <w:sz w:val="20"/>
+          <w:szCs w:val="20"/>
+        </w:rPr>
+        <w:t>Beauvoir claims to know who murdered the Hermit</w:t>
+      </w:r>
+    </w:p>
+    <w:p>
+      <w:pPr>
+        <w:tabs>
+          <w:tab w:val="left" w:pos="1011"/>
+        </w:tabs>
+        <w:rPr>
+          <w:rFonts w:ascii="Times New Roman" w:hAnsi="Times New Roman" w:cs="Times New Roman"/>
+          <w:sz w:val="20"/>
+          <w:szCs w:val="20"/>
+        </w:rPr>
+      </w:pPr>
+      <w:r>
+        <w:rPr>
+          <w:rFonts w:ascii="Times New Roman" w:hAnsi="Times New Roman" w:cs="Times New Roman"/>
+          <w:sz w:val="20"/>
+          <w:szCs w:val="20"/>
+        </w:rPr>
+        <w:t>Beauvoir invited everyone to the Bistro to discuss Hermits true murderer….</w:t>
+      </w:r>
+    </w:p>
+    <w:p>
+      <w:pPr>
+        <w:tabs>
+          <w:tab w:val="left" w:pos="1011"/>
+        </w:tabs>
+        <w:rPr>
+          <w:rFonts w:ascii="Times New Roman" w:hAnsi="Times New Roman" w:cs="Times New Roman"/>
+          <w:b/>
+          <w:bCs/>
+          <w:i/>
+          <w:iCs/>
+          <w:sz w:val="20"/>
+          <w:szCs w:val="20"/>
+          <w:u w:val="single"/>
+        </w:rPr>
+      </w:pPr>
+      <w:r>
+        <w:rPr>
+          <w:rFonts w:ascii="Times New Roman" w:hAnsi="Times New Roman" w:cs="Times New Roman"/>
+          <w:b/>
+          <w:bCs/>
+          <w:i/>
+          <w:iCs/>
+          <w:sz w:val="20"/>
+          <w:szCs w:val="20"/>
+          <w:u w:val="single"/>
+        </w:rPr>
+        <w:t>Back to Lit and His</w:t>
+      </w:r>
+    </w:p>
+    <w:p>
+      <w:pPr>
+        <w:tabs>
+          <w:tab w:val="left" w:pos="1011"/>
+        </w:tabs>
+        <w:rPr>
+          <w:rFonts w:ascii="Times New Roman" w:hAnsi="Times New Roman" w:cs="Times New Roman"/>
+          <w:sz w:val="20"/>
+          <w:szCs w:val="20"/>
+        </w:rPr>
+      </w:pPr>
+      <w:r>
+        <w:rPr>
+          <w:rFonts w:ascii="Times New Roman" w:hAnsi="Times New Roman" w:cs="Times New Roman"/>
+          <w:sz w:val="20"/>
+          <w:szCs w:val="20"/>
+        </w:rPr>
+        <w:t>Porter Wilson – Tense at the end of the table</w:t>
+      </w:r>
+    </w:p>
+    <w:p>
+      <w:pPr>
+        <w:tabs>
+          <w:tab w:val="left" w:pos="1011"/>
+        </w:tabs>
+        <w:rPr>
+          <w:rFonts w:ascii="Times New Roman" w:hAnsi="Times New Roman" w:cs="Times New Roman"/>
+          <w:sz w:val="20"/>
+          <w:szCs w:val="20"/>
+        </w:rPr>
+      </w:pPr>
+      <w:r>
+        <w:rPr>
+          <w:rFonts w:ascii="Times New Roman" w:hAnsi="Times New Roman" w:cs="Times New Roman"/>
+          <w:sz w:val="20"/>
+          <w:szCs w:val="20"/>
+        </w:rPr>
+        <w:t xml:space="preserve">Elizabeth </w:t>
+      </w:r>
+      <w:proofErr w:type="spellStart"/>
+      <w:r>
+        <w:rPr>
+          <w:rFonts w:ascii="Times New Roman" w:hAnsi="Times New Roman" w:cs="Times New Roman"/>
+          <w:sz w:val="20"/>
+          <w:szCs w:val="20"/>
+        </w:rPr>
+        <w:t>MacWhirter</w:t>
+      </w:r>
+      <w:proofErr w:type="spellEnd"/>
+      <w:r>
+        <w:rPr>
+          <w:rFonts w:ascii="Times New Roman" w:hAnsi="Times New Roman" w:cs="Times New Roman"/>
+          <w:sz w:val="20"/>
+          <w:szCs w:val="20"/>
+        </w:rPr>
+        <w:t xml:space="preserve"> – The true leader of the Lit and His</w:t>
+      </w:r>
+    </w:p>
+    <w:p>
+      <w:pPr>
+        <w:pStyle w:val="ListParagraph"/>
+        <w:numPr>
+          <w:ilvl w:val="0"/>
+          <w:numId w:val="39"/>
+        </w:numPr>
+        <w:tabs>
+          <w:tab w:val="left" w:pos="1011"/>
+        </w:tabs>
+        <w:rPr>
+          <w:rFonts w:ascii="Times New Roman" w:hAnsi="Times New Roman" w:cs="Times New Roman"/>
+          <w:sz w:val="20"/>
+          <w:szCs w:val="20"/>
+        </w:rPr>
+      </w:pPr>
+      <w:r>
+        <w:rPr>
+          <w:rFonts w:ascii="Times New Roman" w:hAnsi="Times New Roman" w:cs="Times New Roman"/>
+          <w:sz w:val="20"/>
+          <w:szCs w:val="20"/>
+        </w:rPr>
+        <w:t>Quietly running things</w:t>
+      </w:r>
+    </w:p>
+    <w:p>
+      <w:pPr>
+        <w:pStyle w:val="ListParagraph"/>
+        <w:numPr>
+          <w:ilvl w:val="0"/>
+          <w:numId w:val="39"/>
+        </w:numPr>
+        <w:tabs>
+          <w:tab w:val="left" w:pos="1011"/>
+        </w:tabs>
+        <w:rPr>
+          <w:rFonts w:ascii="Times New Roman" w:hAnsi="Times New Roman" w:cs="Times New Roman"/>
+          <w:sz w:val="20"/>
+          <w:szCs w:val="20"/>
+        </w:rPr>
+      </w:pPr>
+      <w:r>
+        <w:rPr>
+          <w:rFonts w:ascii="Times New Roman" w:hAnsi="Times New Roman" w:cs="Times New Roman"/>
+          <w:sz w:val="20"/>
+          <w:szCs w:val="20"/>
+        </w:rPr>
+        <w:t>Picking up pieces dropped and broken by Porter</w:t>
+      </w:r>
+    </w:p>
+    <w:p>
+      <w:pPr>
+        <w:pStyle w:val="ListParagraph"/>
+        <w:numPr>
+          <w:ilvl w:val="0"/>
+          <w:numId w:val="39"/>
+        </w:numPr>
+        <w:tabs>
+          <w:tab w:val="left" w:pos="1011"/>
+        </w:tabs>
+        <w:rPr>
+          <w:rFonts w:ascii="Times New Roman" w:hAnsi="Times New Roman" w:cs="Times New Roman"/>
+          <w:sz w:val="20"/>
+          <w:szCs w:val="20"/>
+        </w:rPr>
+      </w:pPr>
+      <w:r>
+        <w:rPr>
+          <w:rFonts w:ascii="Times New Roman" w:hAnsi="Times New Roman" w:cs="Times New Roman"/>
+          <w:sz w:val="20"/>
+          <w:szCs w:val="20"/>
+        </w:rPr>
+        <w:t>Knew that appearances matter to her and also the English community</w:t>
+      </w:r>
+    </w:p>
+    <w:p>
+      <w:pPr>
+        <w:tabs>
+          <w:tab w:val="left" w:pos="1011"/>
+        </w:tabs>
+        <w:rPr>
+          <w:rFonts w:ascii="Times New Roman" w:hAnsi="Times New Roman" w:cs="Times New Roman"/>
+          <w:sz w:val="20"/>
+          <w:szCs w:val="20"/>
+        </w:rPr>
+      </w:pPr>
+      <w:r>
+        <w:rPr>
+          <w:rFonts w:ascii="Times New Roman" w:hAnsi="Times New Roman" w:cs="Times New Roman"/>
+          <w:sz w:val="20"/>
+          <w:szCs w:val="20"/>
+        </w:rPr>
+        <w:t>Winnie – the tiny librarian who loved the library and Elizabeth</w:t>
+      </w:r>
+    </w:p>
+    <w:p>
+      <w:pPr>
+        <w:tabs>
+          <w:tab w:val="left" w:pos="1011"/>
+        </w:tabs>
+        <w:rPr>
+          <w:rFonts w:ascii="Times New Roman" w:hAnsi="Times New Roman" w:cs="Times New Roman"/>
+          <w:sz w:val="20"/>
+          <w:szCs w:val="20"/>
+        </w:rPr>
+      </w:pPr>
+      <w:r>
+        <w:rPr>
+          <w:rFonts w:ascii="Times New Roman" w:hAnsi="Times New Roman" w:cs="Times New Roman"/>
+          <w:sz w:val="20"/>
+          <w:szCs w:val="20"/>
+        </w:rPr>
+        <w:t xml:space="preserve">Mr. Blake – benign older gentlemen </w:t>
+      </w:r>
+    </w:p>
+    <w:p>
+      <w:pPr>
+        <w:tabs>
+          <w:tab w:val="left" w:pos="1011"/>
+        </w:tabs>
+        <w:rPr>
+          <w:rFonts w:ascii="Times New Roman" w:hAnsi="Times New Roman" w:cs="Times New Roman"/>
+          <w:sz w:val="20"/>
+          <w:szCs w:val="20"/>
+        </w:rPr>
+      </w:pPr>
+      <w:r>
+        <w:rPr>
+          <w:rFonts w:ascii="Times New Roman" w:hAnsi="Times New Roman" w:cs="Times New Roman"/>
+          <w:sz w:val="20"/>
+          <w:szCs w:val="20"/>
+        </w:rPr>
+        <w:t>Tom Hancock – An outsider that gave him clarity and he could see what was only visible from a distance</w:t>
+      </w:r>
+    </w:p>
+    <w:p>
+      <w:pPr>
+        <w:tabs>
+          <w:tab w:val="left" w:pos="1011"/>
+        </w:tabs>
+        <w:rPr>
+          <w:rFonts w:ascii="Times New Roman" w:hAnsi="Times New Roman" w:cs="Times New Roman"/>
+          <w:sz w:val="20"/>
+          <w:szCs w:val="20"/>
+        </w:rPr>
+      </w:pPr>
+      <w:r>
+        <w:rPr>
+          <w:rFonts w:ascii="Times New Roman" w:hAnsi="Times New Roman" w:cs="Times New Roman"/>
+          <w:sz w:val="20"/>
+          <w:szCs w:val="20"/>
+        </w:rPr>
+        <w:t>Ken Haslam – Whose voice was either silent or shrieking</w:t>
+      </w:r>
+    </w:p>
+    <w:p>
+      <w:pPr>
+        <w:pStyle w:val="ListParagraph"/>
+        <w:numPr>
+          <w:ilvl w:val="0"/>
+          <w:numId w:val="40"/>
+        </w:numPr>
+        <w:tabs>
+          <w:tab w:val="left" w:pos="1011"/>
+        </w:tabs>
+        <w:rPr>
+          <w:rFonts w:ascii="Times New Roman" w:hAnsi="Times New Roman" w:cs="Times New Roman"/>
+          <w:sz w:val="20"/>
+          <w:szCs w:val="20"/>
+        </w:rPr>
+      </w:pPr>
+      <w:r>
+        <w:rPr>
+          <w:rFonts w:ascii="Times New Roman" w:hAnsi="Times New Roman" w:cs="Times New Roman"/>
+          <w:sz w:val="20"/>
+          <w:szCs w:val="20"/>
+        </w:rPr>
+        <w:t>No middle ground</w:t>
+      </w:r>
+    </w:p>
+    <w:p>
+      <w:pPr>
+        <w:tabs>
+          <w:tab w:val="left" w:pos="1011"/>
+        </w:tabs>
+        <w:rPr>
+          <w:rFonts w:ascii="Times New Roman" w:hAnsi="Times New Roman" w:cs="Times New Roman"/>
+          <w:b/>
+          <w:bCs/>
+          <w:i/>
+          <w:iCs/>
+          <w:sz w:val="20"/>
+          <w:szCs w:val="20"/>
+          <w:u w:val="single"/>
+        </w:rPr>
+      </w:pPr>
+      <w:r>
+        <w:rPr>
+          <w:rFonts w:ascii="Times New Roman" w:hAnsi="Times New Roman" w:cs="Times New Roman"/>
+          <w:b/>
+          <w:bCs/>
+          <w:i/>
+          <w:iCs/>
+          <w:sz w:val="20"/>
+          <w:szCs w:val="20"/>
+          <w:u w:val="single"/>
+        </w:rPr>
+        <w:t>Back to Three Pines</w:t>
+      </w:r>
+    </w:p>
+    <w:p>
+      <w:pPr>
+        <w:tabs>
+          <w:tab w:val="left" w:pos="1011"/>
+        </w:tabs>
+        <w:rPr>
+          <w:rFonts w:ascii="Times New Roman" w:hAnsi="Times New Roman" w:cs="Times New Roman"/>
+          <w:sz w:val="20"/>
+          <w:szCs w:val="20"/>
+        </w:rPr>
+      </w:pPr>
+      <w:r>
+        <w:rPr>
+          <w:rFonts w:ascii="Times New Roman" w:hAnsi="Times New Roman" w:cs="Times New Roman"/>
+          <w:sz w:val="20"/>
+          <w:szCs w:val="20"/>
+        </w:rPr>
+        <w:t>Beauvoir tells everyone at the Bistro why he was truly at Three Pines again</w:t>
+      </w:r>
+    </w:p>
+    <w:p>
+      <w:pPr>
+        <w:tabs>
+          <w:tab w:val="left" w:pos="1011"/>
+        </w:tabs>
+        <w:rPr>
+          <w:rFonts w:ascii="Times New Roman" w:hAnsi="Times New Roman" w:cs="Times New Roman"/>
+          <w:sz w:val="20"/>
+          <w:szCs w:val="20"/>
+        </w:rPr>
+      </w:pPr>
+      <w:r>
+        <w:rPr>
+          <w:rFonts w:ascii="Times New Roman" w:hAnsi="Times New Roman" w:cs="Times New Roman"/>
+          <w:sz w:val="20"/>
+          <w:szCs w:val="20"/>
+        </w:rPr>
+        <w:t xml:space="preserve">Les Temps Perdu (Antique store owner knew the Gilberts, </w:t>
+      </w:r>
+      <w:r>
+        <w:rPr>
+          <w:rFonts w:ascii="Times New Roman" w:hAnsi="Times New Roman" w:cs="Times New Roman"/>
+          <w:sz w:val="20"/>
+          <w:szCs w:val="20"/>
+          <w:highlight w:val="green"/>
+        </w:rPr>
+        <w:t>Carole, Marc, and Dominique</w:t>
+      </w:r>
+      <w:r>
+        <w:rPr>
+          <w:rFonts w:ascii="Times New Roman" w:hAnsi="Times New Roman" w:cs="Times New Roman"/>
+          <w:sz w:val="20"/>
+          <w:szCs w:val="20"/>
+        </w:rPr>
+        <w:t>)</w:t>
+      </w:r>
+    </w:p>
+    <w:p>
+      <w:pPr>
+        <w:pStyle w:val="ListParagraph"/>
+        <w:numPr>
+          <w:ilvl w:val="0"/>
+          <w:numId w:val="41"/>
+        </w:numPr>
+        <w:tabs>
+          <w:tab w:val="left" w:pos="1011"/>
+        </w:tabs>
+        <w:rPr>
+          <w:rFonts w:ascii="Times New Roman" w:hAnsi="Times New Roman" w:cs="Times New Roman"/>
+          <w:sz w:val="20"/>
+          <w:szCs w:val="20"/>
+        </w:rPr>
+      </w:pPr>
+      <w:r>
+        <w:rPr>
+          <w:rFonts w:ascii="Times New Roman" w:hAnsi="Times New Roman" w:cs="Times New Roman"/>
+          <w:sz w:val="20"/>
+          <w:szCs w:val="20"/>
+        </w:rPr>
+        <w:t>Word Woo</w:t>
+      </w:r>
+    </w:p>
+    <w:p>
+      <w:pPr>
+        <w:pStyle w:val="ListParagraph"/>
+        <w:numPr>
+          <w:ilvl w:val="0"/>
+          <w:numId w:val="41"/>
+        </w:numPr>
+        <w:tabs>
+          <w:tab w:val="left" w:pos="1011"/>
+        </w:tabs>
+        <w:rPr>
+          <w:rFonts w:ascii="Times New Roman" w:hAnsi="Times New Roman" w:cs="Times New Roman"/>
+          <w:sz w:val="20"/>
+          <w:szCs w:val="20"/>
+        </w:rPr>
+      </w:pPr>
+      <w:r>
+        <w:rPr>
+          <w:rFonts w:ascii="Times New Roman" w:hAnsi="Times New Roman" w:cs="Times New Roman"/>
+          <w:sz w:val="20"/>
+          <w:szCs w:val="20"/>
+        </w:rPr>
+        <w:t>Repetition of the word “Charlotte”</w:t>
+      </w:r>
+    </w:p>
+    <w:p>
+      <w:pPr>
+        <w:tabs>
+          <w:tab w:val="left" w:pos="1011"/>
+        </w:tabs>
+        <w:rPr>
+          <w:rFonts w:ascii="Times New Roman" w:hAnsi="Times New Roman" w:cs="Times New Roman"/>
+          <w:sz w:val="20"/>
+          <w:szCs w:val="20"/>
+        </w:rPr>
+      </w:pPr>
+      <w:r>
+        <w:rPr>
+          <w:rFonts w:ascii="Times New Roman" w:hAnsi="Times New Roman" w:cs="Times New Roman"/>
+          <w:b/>
+          <w:bCs/>
+          <w:i/>
+          <w:iCs/>
+          <w:sz w:val="20"/>
+          <w:szCs w:val="20"/>
+          <w:u w:val="single"/>
+        </w:rPr>
+        <w:lastRenderedPageBreak/>
+        <w:t>Back to Lit and His</w:t>
+      </w:r>
+    </w:p>
+    <w:p>
+      <w:pPr>
+        <w:tabs>
+          <w:tab w:val="left" w:pos="1011"/>
+        </w:tabs>
+        <w:rPr>
+          <w:rFonts w:ascii="Times New Roman" w:hAnsi="Times New Roman" w:cs="Times New Roman"/>
+          <w:sz w:val="20"/>
+          <w:szCs w:val="20"/>
+        </w:rPr>
+      </w:pPr>
+      <w:r>
+        <w:rPr>
+          <w:rFonts w:ascii="Times New Roman" w:hAnsi="Times New Roman" w:cs="Times New Roman"/>
+          <w:sz w:val="20"/>
+          <w:szCs w:val="20"/>
+        </w:rPr>
+        <w:t>Board members started to come together, despite their differences</w:t>
+      </w:r>
+    </w:p>
+    <w:p>
+      <w:pPr>
+        <w:tabs>
+          <w:tab w:val="left" w:pos="1011"/>
+        </w:tabs>
+        <w:rPr>
+          <w:rFonts w:ascii="Times New Roman" w:hAnsi="Times New Roman" w:cs="Times New Roman"/>
+          <w:sz w:val="20"/>
+          <w:szCs w:val="20"/>
+        </w:rPr>
+      </w:pPr>
+      <w:r>
+        <w:rPr>
+          <w:rFonts w:ascii="Times New Roman" w:hAnsi="Times New Roman" w:cs="Times New Roman"/>
+          <w:sz w:val="20"/>
+          <w:szCs w:val="20"/>
+        </w:rPr>
+        <w:t>Porter is afraid of tabloids and how they will paint Champlain’s body being buried at the Lit and His for so long, conspiracies</w:t>
+      </w:r>
+    </w:p>
+    <w:p>
+      <w:pPr>
+        <w:tabs>
+          <w:tab w:val="left" w:pos="1011"/>
+        </w:tabs>
+        <w:rPr>
+          <w:rFonts w:ascii="Times New Roman" w:hAnsi="Times New Roman" w:cs="Times New Roman"/>
+          <w:sz w:val="20"/>
+          <w:szCs w:val="20"/>
+        </w:rPr>
+      </w:pPr>
+      <w:r>
+        <w:rPr>
+          <w:rFonts w:ascii="Times New Roman" w:hAnsi="Times New Roman" w:cs="Times New Roman"/>
+          <w:sz w:val="20"/>
+          <w:szCs w:val="20"/>
+        </w:rPr>
+        <w:t>Tells the board that the body in the coffin was not Champlain’s, but it was a woman</w:t>
+      </w:r>
+    </w:p>
+    <w:p>
+      <w:pPr>
+        <w:tabs>
+          <w:tab w:val="left" w:pos="1011"/>
+        </w:tabs>
+        <w:rPr>
+          <w:rFonts w:ascii="Times New Roman" w:hAnsi="Times New Roman" w:cs="Times New Roman"/>
+          <w:sz w:val="20"/>
+          <w:szCs w:val="20"/>
+        </w:rPr>
+      </w:pPr>
+    </w:p>
+    <w:p>
+      <w:pPr>
+        <w:tabs>
+          <w:tab w:val="left" w:pos="1011"/>
+        </w:tabs>
+        <w:rPr>
+          <w:rFonts w:ascii="Times New Roman" w:hAnsi="Times New Roman" w:cs="Times New Roman"/>
+          <w:b/>
+          <w:bCs/>
+          <w:i/>
+          <w:iCs/>
+          <w:sz w:val="20"/>
+          <w:szCs w:val="20"/>
+          <w:u w:val="single"/>
+        </w:rPr>
+      </w:pPr>
+      <w:r>
+        <w:rPr>
+          <w:rFonts w:ascii="Times New Roman" w:hAnsi="Times New Roman" w:cs="Times New Roman"/>
+          <w:b/>
+          <w:bCs/>
+          <w:i/>
+          <w:iCs/>
+          <w:sz w:val="20"/>
+          <w:szCs w:val="20"/>
+          <w:u w:val="single"/>
+        </w:rPr>
+        <w:t>Back to Three Pines</w:t>
+      </w:r>
+    </w:p>
+    <w:p>
+      <w:pPr>
+        <w:tabs>
+          <w:tab w:val="left" w:pos="1011"/>
+        </w:tabs>
+        <w:rPr>
+          <w:rFonts w:ascii="Times New Roman" w:hAnsi="Times New Roman" w:cs="Times New Roman"/>
+          <w:sz w:val="20"/>
+          <w:szCs w:val="20"/>
+        </w:rPr>
+      </w:pPr>
+      <w:r>
+        <w:rPr>
+          <w:rFonts w:ascii="Times New Roman" w:hAnsi="Times New Roman" w:cs="Times New Roman"/>
+          <w:sz w:val="20"/>
+          <w:szCs w:val="20"/>
+        </w:rPr>
+        <w:t>“I started with the assumption that the killer had found one of the Hermit’s treasures in the antique shop,” said Beauvoir, “and traced it back here to Three Pines.”</w:t>
+      </w:r>
+      <w:r>
+        <w:rPr>
+          <w:rFonts w:ascii="Times New Roman" w:hAnsi="Times New Roman" w:cs="Times New Roman"/>
+          <w:sz w:val="20"/>
+          <w:szCs w:val="20"/>
+        </w:rPr>
+        <w:t xml:space="preserve"> – Page 447</w:t>
+      </w:r>
+    </w:p>
+    <w:p>
+      <w:pPr>
+        <w:tabs>
+          <w:tab w:val="left" w:pos="1011"/>
+        </w:tabs>
+        <w:rPr>
+          <w:rFonts w:ascii="Times New Roman" w:hAnsi="Times New Roman" w:cs="Times New Roman"/>
+          <w:sz w:val="20"/>
+          <w:szCs w:val="20"/>
+        </w:rPr>
+      </w:pPr>
+      <w:r>
+        <w:rPr>
+          <w:rFonts w:ascii="Times New Roman" w:hAnsi="Times New Roman" w:cs="Times New Roman"/>
+          <w:sz w:val="20"/>
+          <w:szCs w:val="20"/>
+        </w:rPr>
+        <w:t>Clara leaned in to Myrna and whispered, “That’s what I was afraid of. As soon as I heard her maiden name was Woloshyn.”</w:t>
+      </w:r>
+      <w:r>
+        <w:rPr>
+          <w:rFonts w:ascii="Times New Roman" w:hAnsi="Times New Roman" w:cs="Times New Roman"/>
+          <w:sz w:val="20"/>
+          <w:szCs w:val="20"/>
+        </w:rPr>
+        <w:t xml:space="preserve"> – Page 447 </w:t>
+      </w:r>
+    </w:p>
+    <w:p>
+      <w:pPr>
+        <w:pStyle w:val="ListParagraph"/>
+        <w:numPr>
+          <w:ilvl w:val="0"/>
+          <w:numId w:val="1"/>
+        </w:numPr>
+        <w:tabs>
+          <w:tab w:val="left" w:pos="1011"/>
+        </w:tabs>
+        <w:rPr>
+          <w:rFonts w:ascii="Times New Roman" w:hAnsi="Times New Roman" w:cs="Times New Roman"/>
+          <w:sz w:val="20"/>
+          <w:szCs w:val="20"/>
+        </w:rPr>
+      </w:pPr>
+      <w:r>
+        <w:rPr>
+          <w:rFonts w:ascii="Times New Roman" w:hAnsi="Times New Roman" w:cs="Times New Roman"/>
+          <w:sz w:val="20"/>
+          <w:szCs w:val="20"/>
+        </w:rPr>
+        <w:t xml:space="preserve">Referring to Madame Gilberts maiden name (Carole </w:t>
+      </w:r>
+      <w:r>
+        <w:rPr>
+          <w:rFonts w:ascii="Times New Roman" w:hAnsi="Times New Roman" w:cs="Times New Roman"/>
+          <w:sz w:val="20"/>
+          <w:szCs w:val="20"/>
+        </w:rPr>
+        <w:t>Woloshyn?</w:t>
+      </w:r>
+      <w:r>
+        <w:rPr>
+          <w:rFonts w:ascii="Times New Roman" w:hAnsi="Times New Roman" w:cs="Times New Roman"/>
+          <w:sz w:val="20"/>
+          <w:szCs w:val="20"/>
+        </w:rPr>
+        <w:t>)</w:t>
+      </w:r>
+    </w:p>
+    <w:p>
+      <w:pPr>
+        <w:tabs>
+          <w:tab w:val="left" w:pos="1011"/>
+        </w:tabs>
+        <w:rPr>
+          <w:rFonts w:ascii="Times New Roman" w:hAnsi="Times New Roman" w:cs="Times New Roman"/>
+          <w:sz w:val="20"/>
+          <w:szCs w:val="20"/>
+        </w:rPr>
+      </w:pPr>
+    </w:p>
+    <w:p>
+      <w:pPr>
+        <w:tabs>
+          <w:tab w:val="left" w:pos="1011"/>
+        </w:tabs>
+        <w:rPr>
+          <w:rFonts w:ascii="Times New Roman" w:hAnsi="Times New Roman" w:cs="Times New Roman"/>
+          <w:sz w:val="20"/>
+          <w:szCs w:val="20"/>
+        </w:rPr>
+      </w:pPr>
+      <w:r>
+        <w:rPr>
+          <w:rFonts w:ascii="Times New Roman" w:hAnsi="Times New Roman" w:cs="Times New Roman"/>
+          <w:sz w:val="20"/>
+          <w:szCs w:val="20"/>
+        </w:rPr>
+        <w:t xml:space="preserve">Beauvoir came to conclusion that killer did not need the treasures at the cabin after killing him </w:t>
+      </w:r>
+    </w:p>
+    <w:p>
+      <w:pPr>
+        <w:pStyle w:val="ListParagraph"/>
+        <w:numPr>
+          <w:ilvl w:val="0"/>
+          <w:numId w:val="42"/>
+        </w:numPr>
+        <w:tabs>
+          <w:tab w:val="left" w:pos="1011"/>
+        </w:tabs>
+        <w:rPr>
+          <w:rFonts w:ascii="Times New Roman" w:hAnsi="Times New Roman" w:cs="Times New Roman"/>
+          <w:sz w:val="20"/>
+          <w:szCs w:val="20"/>
+        </w:rPr>
+      </w:pPr>
+      <w:r>
+        <w:rPr>
+          <w:rFonts w:ascii="Times New Roman" w:hAnsi="Times New Roman" w:cs="Times New Roman"/>
+          <w:sz w:val="20"/>
+          <w:szCs w:val="20"/>
+        </w:rPr>
+        <w:t>Olivier was very greedy</w:t>
+      </w:r>
+    </w:p>
+    <w:p>
+      <w:pPr>
+        <w:pStyle w:val="ListParagraph"/>
+        <w:numPr>
+          <w:ilvl w:val="0"/>
+          <w:numId w:val="42"/>
+        </w:numPr>
+        <w:tabs>
+          <w:tab w:val="left" w:pos="1011"/>
+        </w:tabs>
+        <w:rPr>
+          <w:rFonts w:ascii="Times New Roman" w:hAnsi="Times New Roman" w:cs="Times New Roman"/>
+          <w:sz w:val="20"/>
+          <w:szCs w:val="20"/>
+        </w:rPr>
+      </w:pPr>
+      <w:r>
+        <w:rPr>
+          <w:rFonts w:ascii="Times New Roman" w:hAnsi="Times New Roman" w:cs="Times New Roman"/>
+          <w:sz w:val="20"/>
+          <w:szCs w:val="20"/>
+        </w:rPr>
+        <w:t>Marc was also greedy</w:t>
+      </w:r>
+    </w:p>
+    <w:p>
+      <w:pPr>
+        <w:pStyle w:val="ListParagraph"/>
+        <w:numPr>
+          <w:ilvl w:val="0"/>
+          <w:numId w:val="42"/>
+        </w:numPr>
+        <w:tabs>
+          <w:tab w:val="left" w:pos="1011"/>
+        </w:tabs>
+        <w:rPr>
+          <w:rFonts w:ascii="Times New Roman" w:hAnsi="Times New Roman" w:cs="Times New Roman"/>
+          <w:sz w:val="20"/>
+          <w:szCs w:val="20"/>
+        </w:rPr>
+      </w:pPr>
+      <w:proofErr w:type="spellStart"/>
+      <w:r>
+        <w:rPr>
+          <w:rFonts w:ascii="Times New Roman" w:hAnsi="Times New Roman" w:cs="Times New Roman"/>
+          <w:sz w:val="20"/>
+          <w:szCs w:val="20"/>
+        </w:rPr>
+        <w:t>Parras</w:t>
+      </w:r>
+      <w:proofErr w:type="spellEnd"/>
+      <w:r>
+        <w:rPr>
+          <w:rFonts w:ascii="Times New Roman" w:hAnsi="Times New Roman" w:cs="Times New Roman"/>
+          <w:sz w:val="20"/>
+          <w:szCs w:val="20"/>
+        </w:rPr>
+        <w:t xml:space="preserve"> are not well off and would have stolen something</w:t>
+      </w:r>
+    </w:p>
+    <w:p>
+      <w:pPr>
+        <w:pStyle w:val="ListParagraph"/>
+        <w:numPr>
+          <w:ilvl w:val="0"/>
+          <w:numId w:val="42"/>
+        </w:numPr>
+        <w:tabs>
+          <w:tab w:val="left" w:pos="1011"/>
+        </w:tabs>
+        <w:rPr>
+          <w:rFonts w:ascii="Times New Roman" w:hAnsi="Times New Roman" w:cs="Times New Roman"/>
+          <w:sz w:val="20"/>
+          <w:szCs w:val="20"/>
+        </w:rPr>
+      </w:pPr>
+      <w:r>
+        <w:rPr>
+          <w:rFonts w:ascii="Times New Roman" w:hAnsi="Times New Roman" w:cs="Times New Roman"/>
+          <w:sz w:val="20"/>
+          <w:szCs w:val="20"/>
+        </w:rPr>
+        <w:t>Old Mundin would have stolen for Charlie when he got older</w:t>
+      </w:r>
+    </w:p>
+    <w:p>
+      <w:pPr>
+        <w:pStyle w:val="ListParagraph"/>
+        <w:numPr>
+          <w:ilvl w:val="0"/>
+          <w:numId w:val="42"/>
+        </w:numPr>
+        <w:tabs>
+          <w:tab w:val="left" w:pos="1011"/>
+        </w:tabs>
+        <w:rPr>
+          <w:rFonts w:ascii="Times New Roman" w:hAnsi="Times New Roman" w:cs="Times New Roman"/>
+          <w:sz w:val="20"/>
+          <w:szCs w:val="20"/>
+        </w:rPr>
+      </w:pPr>
+      <w:r>
+        <w:rPr>
+          <w:rFonts w:ascii="Times New Roman" w:hAnsi="Times New Roman" w:cs="Times New Roman"/>
+          <w:sz w:val="20"/>
+          <w:szCs w:val="20"/>
+        </w:rPr>
+        <w:t>Vincent Gilbert is the only person who did not need the money because he was already wealthy</w:t>
+      </w:r>
+    </w:p>
+    <w:p>
+      <w:pPr>
+        <w:pStyle w:val="ListParagraph"/>
+        <w:numPr>
+          <w:ilvl w:val="1"/>
+          <w:numId w:val="42"/>
+        </w:numPr>
+        <w:tabs>
+          <w:tab w:val="left" w:pos="1011"/>
+        </w:tabs>
+        <w:rPr>
+          <w:rFonts w:ascii="Times New Roman" w:hAnsi="Times New Roman" w:cs="Times New Roman"/>
+          <w:sz w:val="20"/>
+          <w:szCs w:val="20"/>
+        </w:rPr>
+      </w:pPr>
+      <w:r>
+        <w:rPr>
+          <w:rFonts w:ascii="Times New Roman" w:hAnsi="Times New Roman" w:cs="Times New Roman"/>
+          <w:sz w:val="20"/>
+          <w:szCs w:val="20"/>
+        </w:rPr>
+        <w:t>Says that his ego, self-esteem, and respect is more important to him than money</w:t>
+      </w:r>
+    </w:p>
+    <w:p>
+      <w:pPr>
+        <w:tabs>
+          <w:tab w:val="left" w:pos="1011"/>
+        </w:tabs>
+        <w:rPr>
+          <w:rFonts w:ascii="Times New Roman" w:hAnsi="Times New Roman" w:cs="Times New Roman"/>
+          <w:sz w:val="20"/>
+          <w:szCs w:val="20"/>
+        </w:rPr>
+      </w:pPr>
+    </w:p>
+    <w:p>
+      <w:pPr>
+        <w:tabs>
+          <w:tab w:val="left" w:pos="1011"/>
+        </w:tabs>
+        <w:rPr>
+          <w:rFonts w:ascii="Times New Roman" w:hAnsi="Times New Roman" w:cs="Times New Roman"/>
+          <w:sz w:val="20"/>
+          <w:szCs w:val="20"/>
+        </w:rPr>
+      </w:pPr>
+      <w:r>
+        <w:rPr>
+          <w:rFonts w:ascii="Times New Roman" w:hAnsi="Times New Roman" w:cs="Times New Roman"/>
+          <w:sz w:val="20"/>
+          <w:szCs w:val="20"/>
+        </w:rPr>
+        <w:t>Beauvoir paused. He’d seen Gamache do this time and again, reeling in the suspect then letting him run, then reeling some more. But doing it subtly, carefully, delicately, without the suspect even realizing it. Doing it steadily, without hesitation.</w:t>
+      </w:r>
+    </w:p>
+    <w:p>
+      <w:pPr>
+        <w:pStyle w:val="ListParagraph"/>
+        <w:numPr>
+          <w:ilvl w:val="0"/>
+          <w:numId w:val="1"/>
+        </w:numPr>
+        <w:tabs>
+          <w:tab w:val="left" w:pos="1011"/>
+        </w:tabs>
+        <w:rPr>
+          <w:rFonts w:ascii="Times New Roman" w:hAnsi="Times New Roman" w:cs="Times New Roman"/>
+          <w:sz w:val="20"/>
+          <w:szCs w:val="20"/>
+        </w:rPr>
+      </w:pPr>
+      <w:r>
+        <w:rPr>
+          <w:rFonts w:ascii="Times New Roman" w:hAnsi="Times New Roman" w:cs="Times New Roman"/>
+          <w:sz w:val="20"/>
+          <w:szCs w:val="20"/>
+        </w:rPr>
+        <w:t xml:space="preserve">This would were done the suspect and took patience </w:t>
+      </w:r>
+      <w:r>
+        <w:rPr>
+          <w:rFonts w:ascii="Times New Roman" w:hAnsi="Times New Roman" w:cs="Times New Roman"/>
+          <w:sz w:val="20"/>
+          <w:szCs w:val="20"/>
+        </w:rPr>
+        <w:t>telling the story not too soon but not too late</w:t>
+      </w:r>
+    </w:p>
+    <w:p>
+      <w:pPr>
+        <w:pStyle w:val="ListParagraph"/>
+        <w:numPr>
+          <w:ilvl w:val="1"/>
+          <w:numId w:val="1"/>
+        </w:numPr>
+        <w:tabs>
+          <w:tab w:val="left" w:pos="1011"/>
+        </w:tabs>
+        <w:rPr>
+          <w:rFonts w:ascii="Times New Roman" w:hAnsi="Times New Roman" w:cs="Times New Roman"/>
+          <w:sz w:val="20"/>
+          <w:szCs w:val="20"/>
+        </w:rPr>
+      </w:pPr>
+      <w:r>
+        <w:rPr>
+          <w:rFonts w:ascii="Times New Roman" w:hAnsi="Times New Roman" w:cs="Times New Roman"/>
+          <w:sz w:val="20"/>
+          <w:szCs w:val="20"/>
+        </w:rPr>
+        <w:t>Try and let their guard down over and over again</w:t>
+      </w:r>
+    </w:p>
+    <w:p>
+      <w:pPr>
+        <w:tabs>
+          <w:tab w:val="left" w:pos="1011"/>
+        </w:tabs>
+        <w:rPr>
+          <w:rFonts w:ascii="Times New Roman" w:hAnsi="Times New Roman" w:cs="Times New Roman"/>
+          <w:sz w:val="20"/>
+          <w:szCs w:val="20"/>
+        </w:rPr>
+      </w:pPr>
+    </w:p>
+    <w:p>
+      <w:pPr>
+        <w:tabs>
+          <w:tab w:val="left" w:pos="1011"/>
+        </w:tabs>
+        <w:rPr>
+          <w:rFonts w:ascii="Times New Roman" w:hAnsi="Times New Roman" w:cs="Times New Roman"/>
+          <w:sz w:val="20"/>
+          <w:szCs w:val="20"/>
+        </w:rPr>
+      </w:pPr>
+      <w:r>
+        <w:rPr>
+          <w:rFonts w:ascii="Times New Roman" w:hAnsi="Times New Roman" w:cs="Times New Roman"/>
+          <w:sz w:val="20"/>
+          <w:szCs w:val="20"/>
+        </w:rPr>
+        <w:t>“The truth, for we know it now, is that the treasure played a role. It was the catalyst. But what drove the final blow wasn’t greed for a treasure lost but for something else lost. Something more personal, more valuable even than treasure. This wasn’t about the loss of family heirlooms, but the family itself. Am I right?”</w:t>
+      </w:r>
+    </w:p>
+    <w:p>
+      <w:pPr>
+        <w:pStyle w:val="ListParagraph"/>
+        <w:numPr>
+          <w:ilvl w:val="0"/>
+          <w:numId w:val="1"/>
+        </w:numPr>
+        <w:tabs>
+          <w:tab w:val="left" w:pos="1011"/>
+        </w:tabs>
+        <w:rPr>
+          <w:rFonts w:ascii="Times New Roman" w:hAnsi="Times New Roman" w:cs="Times New Roman"/>
+          <w:sz w:val="20"/>
+          <w:szCs w:val="20"/>
+          <w:highlight w:val="green"/>
+        </w:rPr>
+      </w:pPr>
+      <w:r>
+        <w:rPr>
+          <w:rFonts w:ascii="Times New Roman" w:hAnsi="Times New Roman" w:cs="Times New Roman"/>
+          <w:sz w:val="20"/>
+          <w:szCs w:val="20"/>
+          <w:highlight w:val="green"/>
+        </w:rPr>
+        <w:t xml:space="preserve">Old Mundin claims that The Hermit killed his father, and is why he murdered him </w:t>
+      </w:r>
+    </w:p>
+    <w:p>
+      <w:pPr>
+        <w:pStyle w:val="ListParagraph"/>
+        <w:numPr>
+          <w:ilvl w:val="1"/>
+          <w:numId w:val="1"/>
+        </w:numPr>
+        <w:tabs>
+          <w:tab w:val="left" w:pos="1011"/>
+        </w:tabs>
+        <w:rPr>
+          <w:rFonts w:ascii="Times New Roman" w:hAnsi="Times New Roman" w:cs="Times New Roman"/>
+          <w:sz w:val="20"/>
+          <w:szCs w:val="20"/>
+          <w:highlight w:val="green"/>
+        </w:rPr>
+      </w:pPr>
+      <w:r>
+        <w:rPr>
+          <w:rFonts w:ascii="Times New Roman" w:hAnsi="Times New Roman" w:cs="Times New Roman"/>
+          <w:sz w:val="20"/>
+          <w:szCs w:val="20"/>
+          <w:highlight w:val="green"/>
+        </w:rPr>
+        <w:t>It was a personal murder, not just about the treasure</w:t>
+      </w:r>
+    </w:p>
+    <w:p>
+      <w:pPr>
+        <w:tabs>
+          <w:tab w:val="left" w:pos="1011"/>
+        </w:tabs>
+        <w:rPr>
+          <w:rFonts w:ascii="Times New Roman" w:hAnsi="Times New Roman" w:cs="Times New Roman"/>
+          <w:sz w:val="20"/>
+          <w:szCs w:val="20"/>
+          <w:highlight w:val="green"/>
+        </w:rPr>
+      </w:pPr>
+    </w:p>
+    <w:p>
+      <w:pPr>
+        <w:tabs>
+          <w:tab w:val="left" w:pos="1011"/>
+        </w:tabs>
+        <w:rPr>
+          <w:rFonts w:ascii="Times New Roman" w:hAnsi="Times New Roman" w:cs="Times New Roman"/>
+          <w:sz w:val="20"/>
+          <w:szCs w:val="20"/>
+          <w:highlight w:val="green"/>
+        </w:rPr>
+      </w:pPr>
+    </w:p>
+    <w:p>
+      <w:pPr>
+        <w:tabs>
+          <w:tab w:val="left" w:pos="1011"/>
+        </w:tabs>
+        <w:rPr>
+          <w:rFonts w:ascii="Times New Roman" w:hAnsi="Times New Roman" w:cs="Times New Roman"/>
+          <w:sz w:val="20"/>
+          <w:szCs w:val="20"/>
+          <w:highlight w:val="green"/>
+        </w:rPr>
+      </w:pPr>
+    </w:p>
+    <w:p>
+      <w:pPr>
+        <w:tabs>
+          <w:tab w:val="left" w:pos="1011"/>
+        </w:tabs>
+        <w:rPr>
+          <w:rFonts w:ascii="Times New Roman" w:hAnsi="Times New Roman" w:cs="Times New Roman"/>
+          <w:sz w:val="20"/>
+          <w:szCs w:val="20"/>
+          <w:highlight w:val="green"/>
+        </w:rPr>
+      </w:pPr>
+    </w:p>
+    <w:p>
+      <w:pPr>
+        <w:tabs>
+          <w:tab w:val="left" w:pos="1011"/>
+        </w:tabs>
+        <w:rPr>
+          <w:rFonts w:ascii="Times New Roman" w:hAnsi="Times New Roman" w:cs="Times New Roman"/>
+          <w:sz w:val="20"/>
+          <w:szCs w:val="20"/>
+          <w:highlight w:val="green"/>
+        </w:rPr>
+      </w:pPr>
+    </w:p>
+    <w:p>
+      <w:pPr>
+        <w:tabs>
+          <w:tab w:val="left" w:pos="1011"/>
+        </w:tabs>
+        <w:rPr>
+          <w:rFonts w:ascii="Times New Roman" w:eastAsia="Times New Roman" w:hAnsi="Times New Roman" w:cs="Times New Roman"/>
+          <w:sz w:val="20"/>
+          <w:szCs w:val="20"/>
+        </w:rPr>
+      </w:pPr>
+      <w:r>
+        <w:rPr>
+          <w:rFonts w:ascii="Times New Roman" w:eastAsia="Times New Roman" w:hAnsi="Times New Roman" w:cs="Times New Roman"/>
+          <w:sz w:val="28"/>
+          <w:szCs w:val="28"/>
+        </w:rPr>
+        <w:lastRenderedPageBreak/>
+        <w:t xml:space="preserve">Chapter </w:t>
+      </w:r>
+      <w:r>
+        <w:rPr>
+          <w:rFonts w:ascii="Times New Roman" w:eastAsia="Times New Roman" w:hAnsi="Times New Roman" w:cs="Times New Roman"/>
+          <w:sz w:val="28"/>
+          <w:szCs w:val="28"/>
+        </w:rPr>
+        <w:t>2</w:t>
+      </w:r>
+      <w:r>
+        <w:rPr>
+          <w:rFonts w:ascii="Times New Roman" w:eastAsia="Times New Roman" w:hAnsi="Times New Roman" w:cs="Times New Roman"/>
+          <w:sz w:val="28"/>
+          <w:szCs w:val="28"/>
+        </w:rPr>
+        <w:t>4</w:t>
+      </w:r>
+      <w:r>
+        <w:rPr>
+          <w:rFonts w:ascii="Times New Roman" w:eastAsia="Times New Roman" w:hAnsi="Times New Roman" w:cs="Times New Roman"/>
+          <w:sz w:val="28"/>
+          <w:szCs w:val="28"/>
+        </w:rPr>
+        <w:br/>
+      </w:r>
+    </w:p>
+    <w:p>
+      <w:pPr>
+        <w:tabs>
+          <w:tab w:val="left" w:pos="1011"/>
+        </w:tabs>
+        <w:rPr>
+          <w:rFonts w:ascii="Times New Roman" w:eastAsia="Times New Roman" w:hAnsi="Times New Roman" w:cs="Times New Roman"/>
+          <w:sz w:val="20"/>
+          <w:szCs w:val="20"/>
+        </w:rPr>
+      </w:pPr>
+      <w:r>
+        <w:rPr>
+          <w:rFonts w:ascii="Times New Roman" w:eastAsia="Times New Roman" w:hAnsi="Times New Roman" w:cs="Times New Roman"/>
+          <w:sz w:val="20"/>
+          <w:szCs w:val="20"/>
+        </w:rPr>
+        <w:t>The Wife begged in disbelief that Old Mundin was the murderer</w:t>
+      </w:r>
+    </w:p>
+    <w:p>
+      <w:pPr>
+        <w:tabs>
+          <w:tab w:val="left" w:pos="1011"/>
+        </w:tabs>
+        <w:rPr>
+          <w:rFonts w:ascii="Times New Roman" w:eastAsia="Times New Roman" w:hAnsi="Times New Roman" w:cs="Times New Roman"/>
+          <w:sz w:val="20"/>
+          <w:szCs w:val="20"/>
+        </w:rPr>
+      </w:pPr>
+    </w:p>
+    <w:p>
+      <w:pPr>
+        <w:tabs>
+          <w:tab w:val="left" w:pos="1011"/>
+        </w:tabs>
+        <w:rPr>
+          <w:rFonts w:ascii="Times New Roman" w:eastAsia="Times New Roman" w:hAnsi="Times New Roman" w:cs="Times New Roman"/>
+          <w:sz w:val="20"/>
+          <w:szCs w:val="20"/>
+        </w:rPr>
+      </w:pPr>
+      <w:r>
+        <w:rPr>
+          <w:rFonts w:ascii="Times New Roman" w:eastAsia="Times New Roman" w:hAnsi="Times New Roman" w:cs="Times New Roman"/>
+          <w:sz w:val="20"/>
+          <w:szCs w:val="20"/>
+        </w:rPr>
+        <w:t>“He killed my father,” Old repeated. “I came to Three Pines to find him. He’s right,” he jerked his head toward Beauvoir. “I was working in Les Temps Perdu, restoring furniture when a walking stick came in. It was very old, handmade. Unique. I recognized it right away. My father had shown it to me and pointed out the inlaying, how the woodworker had designed it around the burling. It appeared to be just a simple, rustic walking stick, but it was a work of art. It had been my father’s and had been stolen after he died. Had been stolen by his murderer.”</w:t>
+      </w:r>
+    </w:p>
+    <w:p>
+      <w:pPr>
+        <w:pStyle w:val="ListParagraph"/>
+        <w:numPr>
+          <w:ilvl w:val="0"/>
+          <w:numId w:val="1"/>
+        </w:numPr>
+        <w:tabs>
+          <w:tab w:val="left" w:pos="1011"/>
+        </w:tabs>
+        <w:rPr>
+          <w:rFonts w:ascii="Times New Roman" w:eastAsia="Times New Roman" w:hAnsi="Times New Roman" w:cs="Times New Roman"/>
+          <w:sz w:val="20"/>
+          <w:szCs w:val="20"/>
+        </w:rPr>
+      </w:pPr>
+      <w:r>
+        <w:rPr>
+          <w:rFonts w:ascii="Times New Roman" w:eastAsia="Times New Roman" w:hAnsi="Times New Roman" w:cs="Times New Roman"/>
+          <w:sz w:val="20"/>
+          <w:szCs w:val="20"/>
+        </w:rPr>
+        <w:t>Details as to why Old Mundin killed The Hermit</w:t>
+      </w:r>
+    </w:p>
+    <w:p>
+      <w:pPr>
+        <w:tabs>
+          <w:tab w:val="left" w:pos="1011"/>
+        </w:tabs>
+        <w:rPr>
+          <w:rFonts w:ascii="Times New Roman" w:eastAsia="Times New Roman" w:hAnsi="Times New Roman" w:cs="Times New Roman"/>
+          <w:sz w:val="20"/>
+          <w:szCs w:val="20"/>
+        </w:rPr>
+      </w:pPr>
+      <w:r>
+        <w:rPr>
+          <w:rFonts w:ascii="Times New Roman" w:eastAsia="Times New Roman" w:hAnsi="Times New Roman" w:cs="Times New Roman"/>
+          <w:sz w:val="20"/>
+          <w:szCs w:val="20"/>
+        </w:rPr>
+        <w:t>He followed Olivier going the woods but did not follow him the first time</w:t>
+      </w:r>
+    </w:p>
+    <w:p>
+      <w:pPr>
+        <w:tabs>
+          <w:tab w:val="left" w:pos="1011"/>
+        </w:tabs>
+        <w:rPr>
+          <w:rFonts w:ascii="Times New Roman" w:eastAsia="Times New Roman" w:hAnsi="Times New Roman" w:cs="Times New Roman"/>
+          <w:sz w:val="20"/>
+          <w:szCs w:val="20"/>
+        </w:rPr>
+      </w:pPr>
+      <w:r>
+        <w:rPr>
+          <w:rFonts w:ascii="Times New Roman" w:eastAsia="Times New Roman" w:hAnsi="Times New Roman" w:cs="Times New Roman"/>
+          <w:sz w:val="20"/>
+          <w:szCs w:val="20"/>
+        </w:rPr>
+        <w:t>The second time he followed him and found the cabin</w:t>
+      </w:r>
+    </w:p>
+    <w:p>
+      <w:pPr>
+        <w:tabs>
+          <w:tab w:val="left" w:pos="1011"/>
+        </w:tabs>
+        <w:rPr>
+          <w:rFonts w:ascii="Times New Roman" w:eastAsia="Times New Roman" w:hAnsi="Times New Roman" w:cs="Times New Roman"/>
+          <w:sz w:val="20"/>
+          <w:szCs w:val="20"/>
+        </w:rPr>
+      </w:pPr>
+      <w:r>
+        <w:rPr>
+          <w:rFonts w:ascii="Times New Roman" w:eastAsia="Times New Roman" w:hAnsi="Times New Roman" w:cs="Times New Roman"/>
+          <w:sz w:val="20"/>
+          <w:szCs w:val="20"/>
+        </w:rPr>
+        <w:t>“I saw my father’s things. Everything he’d kept in the back room. The special place for his special things, he’d told me. Things only he and I knew about. The colored glass, the plates, the candlesticks, the furniture. All there.”</w:t>
+      </w:r>
+    </w:p>
+    <w:p>
+      <w:pPr>
+        <w:pStyle w:val="ListParagraph"/>
+        <w:numPr>
+          <w:ilvl w:val="0"/>
+          <w:numId w:val="1"/>
+        </w:numPr>
+        <w:tabs>
+          <w:tab w:val="left" w:pos="1011"/>
+        </w:tabs>
+        <w:rPr>
+          <w:rFonts w:ascii="Times New Roman" w:eastAsia="Times New Roman" w:hAnsi="Times New Roman" w:cs="Times New Roman"/>
+          <w:sz w:val="20"/>
+          <w:szCs w:val="20"/>
+        </w:rPr>
+      </w:pPr>
+      <w:r>
+        <w:rPr>
+          <w:rFonts w:ascii="Times New Roman" w:eastAsia="Times New Roman" w:hAnsi="Times New Roman" w:cs="Times New Roman"/>
+          <w:sz w:val="20"/>
+          <w:szCs w:val="20"/>
+        </w:rPr>
+        <w:t>Motive for killing The Hermit</w:t>
+      </w:r>
+    </w:p>
+    <w:p>
+      <w:pPr>
+        <w:pStyle w:val="ListParagraph"/>
+        <w:numPr>
+          <w:ilvl w:val="1"/>
+          <w:numId w:val="1"/>
+        </w:numPr>
+        <w:tabs>
+          <w:tab w:val="left" w:pos="1011"/>
+        </w:tabs>
+        <w:rPr>
+          <w:rFonts w:ascii="Times New Roman" w:eastAsia="Times New Roman" w:hAnsi="Times New Roman" w:cs="Times New Roman"/>
+          <w:sz w:val="20"/>
+          <w:szCs w:val="20"/>
+        </w:rPr>
+      </w:pPr>
+      <w:r>
+        <w:rPr>
+          <w:rFonts w:ascii="Times New Roman" w:eastAsia="Times New Roman" w:hAnsi="Times New Roman" w:cs="Times New Roman"/>
+          <w:sz w:val="20"/>
+          <w:szCs w:val="20"/>
+        </w:rPr>
+        <w:t>“Charlotte,” said Beauvoir. “Queen Charlotte.”</w:t>
+      </w:r>
+    </w:p>
+    <w:p>
+      <w:pPr>
+        <w:pStyle w:val="ListParagraph"/>
+        <w:numPr>
+          <w:ilvl w:val="2"/>
+          <w:numId w:val="1"/>
+        </w:numPr>
+        <w:tabs>
+          <w:tab w:val="left" w:pos="1011"/>
+        </w:tabs>
+        <w:rPr>
+          <w:rFonts w:ascii="Times New Roman" w:eastAsia="Times New Roman" w:hAnsi="Times New Roman" w:cs="Times New Roman"/>
+          <w:sz w:val="20"/>
+          <w:szCs w:val="20"/>
+        </w:rPr>
+      </w:pPr>
+      <w:r>
+        <w:rPr>
+          <w:rFonts w:ascii="Times New Roman" w:eastAsia="Times New Roman" w:hAnsi="Times New Roman" w:cs="Times New Roman"/>
+          <w:sz w:val="20"/>
+          <w:szCs w:val="20"/>
+        </w:rPr>
+        <w:t>His mothers name and why they named his son Charles</w:t>
+      </w:r>
+    </w:p>
+    <w:p>
+      <w:pPr>
+        <w:tabs>
+          <w:tab w:val="left" w:pos="1011"/>
+        </w:tabs>
+        <w:rPr>
+          <w:rFonts w:ascii="Times New Roman" w:eastAsia="Times New Roman" w:hAnsi="Times New Roman" w:cs="Times New Roman"/>
+          <w:sz w:val="20"/>
+          <w:szCs w:val="20"/>
+        </w:rPr>
+      </w:pPr>
+    </w:p>
+    <w:p>
+      <w:pPr>
+        <w:tabs>
+          <w:tab w:val="left" w:pos="1011"/>
+        </w:tabs>
+        <w:rPr>
+          <w:rFonts w:ascii="Times New Roman" w:eastAsia="Times New Roman" w:hAnsi="Times New Roman" w:cs="Times New Roman"/>
+          <w:sz w:val="20"/>
+          <w:szCs w:val="20"/>
+        </w:rPr>
+      </w:pPr>
+      <w:r>
+        <w:rPr>
+          <w:rFonts w:ascii="Times New Roman" w:eastAsia="Times New Roman" w:hAnsi="Times New Roman" w:cs="Times New Roman"/>
+          <w:sz w:val="20"/>
+          <w:szCs w:val="20"/>
+        </w:rPr>
+        <w:t>“I knew then I was looking at the man who’d killed my father fifteen years ago. I never believed it was an accident. I’m not a fool. I know most people think it was suicide, that he killed himself by walking onto the river. But I knew him. He would never have done that. I knew if he was dead he’d been killed. But it was only much later I realized his most precious things had been taken. I talked to my mother about it but I don’t think she believed me. He’d never shown her the things. Only me.</w:t>
+      </w:r>
+    </w:p>
+    <w:p>
+      <w:pPr>
+        <w:pStyle w:val="ListParagraph"/>
+        <w:numPr>
+          <w:ilvl w:val="0"/>
+          <w:numId w:val="1"/>
+        </w:numPr>
+        <w:tabs>
+          <w:tab w:val="left" w:pos="1011"/>
+        </w:tabs>
+        <w:rPr>
+          <w:rFonts w:ascii="Times New Roman" w:eastAsia="Times New Roman" w:hAnsi="Times New Roman" w:cs="Times New Roman"/>
+          <w:sz w:val="20"/>
+          <w:szCs w:val="20"/>
+        </w:rPr>
+      </w:pPr>
+      <w:r>
+        <w:rPr>
+          <w:rFonts w:ascii="Times New Roman" w:eastAsia="Times New Roman" w:hAnsi="Times New Roman" w:cs="Times New Roman"/>
+          <w:sz w:val="20"/>
+          <w:szCs w:val="20"/>
+        </w:rPr>
+        <w:t xml:space="preserve">More motive…. </w:t>
+      </w:r>
+    </w:p>
+    <w:p>
+      <w:pPr>
+        <w:tabs>
+          <w:tab w:val="left" w:pos="1011"/>
+        </w:tabs>
+        <w:rPr>
+          <w:rFonts w:ascii="Times New Roman" w:eastAsia="Times New Roman" w:hAnsi="Times New Roman" w:cs="Times New Roman"/>
+          <w:sz w:val="20"/>
+          <w:szCs w:val="20"/>
+        </w:rPr>
+      </w:pPr>
+    </w:p>
+    <w:p>
+      <w:pPr>
+        <w:tabs>
+          <w:tab w:val="left" w:pos="1011"/>
+        </w:tabs>
+        <w:rPr>
+          <w:rFonts w:ascii="Times New Roman" w:eastAsia="Times New Roman" w:hAnsi="Times New Roman" w:cs="Times New Roman"/>
+          <w:sz w:val="20"/>
+          <w:szCs w:val="20"/>
+          <w:highlight w:val="green"/>
+        </w:rPr>
+      </w:pPr>
+      <w:r>
+        <w:rPr>
+          <w:rFonts w:ascii="Times New Roman" w:eastAsia="Times New Roman" w:hAnsi="Times New Roman" w:cs="Times New Roman"/>
+          <w:sz w:val="20"/>
+          <w:szCs w:val="20"/>
+          <w:highlight w:val="green"/>
+        </w:rPr>
+        <w:t xml:space="preserve">Old Mundin killed The Hermit as an act of revenge for killing his father so long ago. </w:t>
+      </w:r>
+    </w:p>
+    <w:p>
+      <w:pPr>
+        <w:tabs>
+          <w:tab w:val="left" w:pos="1011"/>
+        </w:tabs>
+        <w:rPr>
+          <w:rFonts w:ascii="Times New Roman" w:eastAsia="Times New Roman" w:hAnsi="Times New Roman" w:cs="Times New Roman"/>
+          <w:sz w:val="20"/>
+          <w:szCs w:val="20"/>
+          <w:highlight w:val="green"/>
+        </w:rPr>
+      </w:pPr>
+      <w:r>
+        <w:rPr>
+          <w:rFonts w:ascii="Times New Roman" w:eastAsia="Times New Roman" w:hAnsi="Times New Roman" w:cs="Times New Roman"/>
+          <w:sz w:val="20"/>
+          <w:szCs w:val="20"/>
+          <w:highlight w:val="green"/>
+        </w:rPr>
+        <w:t>Woo was the nickname Old’s father gave him</w:t>
+      </w:r>
+    </w:p>
+    <w:p>
+      <w:pPr>
+        <w:tabs>
+          <w:tab w:val="left" w:pos="1011"/>
+        </w:tabs>
+        <w:rPr>
+          <w:rFonts w:ascii="Times New Roman" w:eastAsia="Times New Roman" w:hAnsi="Times New Roman" w:cs="Times New Roman"/>
+          <w:sz w:val="20"/>
+          <w:szCs w:val="20"/>
+        </w:rPr>
+      </w:pPr>
+      <w:r>
+        <w:rPr>
+          <w:rFonts w:ascii="Times New Roman" w:eastAsia="Times New Roman" w:hAnsi="Times New Roman" w:cs="Times New Roman"/>
+          <w:sz w:val="20"/>
+          <w:szCs w:val="20"/>
+          <w:highlight w:val="green"/>
+        </w:rPr>
+        <w:t>Old Mundin actually killed his father who had faked his death and became The Hermit</w:t>
+      </w:r>
+    </w:p>
+    <w:p>
+      <w:pPr>
+        <w:tabs>
+          <w:tab w:val="left" w:pos="1011"/>
+        </w:tabs>
+        <w:rPr>
+          <w:rFonts w:ascii="Times New Roman" w:eastAsia="Times New Roman" w:hAnsi="Times New Roman" w:cs="Times New Roman"/>
+          <w:sz w:val="20"/>
+          <w:szCs w:val="20"/>
+        </w:rPr>
+      </w:pPr>
+    </w:p>
+    <w:p>
+      <w:pPr>
+        <w:tabs>
+          <w:tab w:val="left" w:pos="1011"/>
+        </w:tabs>
+        <w:rPr>
+          <w:rFonts w:ascii="Times New Roman" w:eastAsia="Times New Roman" w:hAnsi="Times New Roman" w:cs="Times New Roman"/>
+          <w:sz w:val="20"/>
+          <w:szCs w:val="20"/>
+        </w:rPr>
+      </w:pPr>
+      <w:r>
+        <w:rPr>
+          <w:rFonts w:ascii="Times New Roman" w:eastAsia="Times New Roman" w:hAnsi="Times New Roman" w:cs="Times New Roman"/>
+          <w:sz w:val="20"/>
+          <w:szCs w:val="20"/>
+        </w:rPr>
+        <w:t>Beauvoir remembered the look of rage on the young man’s face when the Inspector had told him the Hermit was in fact his father. He’d murdered the very man he meant to avenge. The only man he wished was alive, he killed. And after the rage, came disbelief. Then horror.</w:t>
+      </w:r>
+    </w:p>
+    <w:p>
+      <w:pPr>
+        <w:pStyle w:val="ListParagraph"/>
+        <w:numPr>
+          <w:ilvl w:val="0"/>
+          <w:numId w:val="1"/>
+        </w:numPr>
+        <w:tabs>
+          <w:tab w:val="left" w:pos="1011"/>
+        </w:tabs>
+        <w:rPr>
+          <w:rFonts w:ascii="Times New Roman" w:eastAsia="Times New Roman" w:hAnsi="Times New Roman" w:cs="Times New Roman"/>
+          <w:sz w:val="20"/>
+          <w:szCs w:val="20"/>
+        </w:rPr>
+      </w:pPr>
+      <w:r>
+        <w:rPr>
+          <w:rFonts w:ascii="Times New Roman" w:eastAsia="Times New Roman" w:hAnsi="Times New Roman" w:cs="Times New Roman"/>
+          <w:sz w:val="20"/>
+          <w:szCs w:val="20"/>
+        </w:rPr>
+        <w:t>Reaction from Old Mundin</w:t>
+      </w:r>
+    </w:p>
+    <w:p>
+      <w:pPr>
+        <w:tabs>
+          <w:tab w:val="left" w:pos="1011"/>
+        </w:tabs>
+        <w:rPr>
+          <w:rFonts w:ascii="Times New Roman" w:eastAsia="Times New Roman" w:hAnsi="Times New Roman" w:cs="Times New Roman"/>
+          <w:sz w:val="20"/>
+          <w:szCs w:val="20"/>
+        </w:rPr>
+      </w:pPr>
+    </w:p>
+    <w:p>
+      <w:pPr>
+        <w:tabs>
+          <w:tab w:val="left" w:pos="1011"/>
+        </w:tabs>
+        <w:rPr>
+          <w:rFonts w:ascii="Times New Roman" w:eastAsia="Times New Roman" w:hAnsi="Times New Roman" w:cs="Times New Roman"/>
+          <w:b/>
+          <w:bCs/>
+          <w:i/>
+          <w:iCs/>
+          <w:sz w:val="20"/>
+          <w:szCs w:val="20"/>
+          <w:u w:val="single"/>
+        </w:rPr>
+      </w:pPr>
+      <w:r>
+        <w:rPr>
+          <w:rFonts w:ascii="Times New Roman" w:eastAsia="Times New Roman" w:hAnsi="Times New Roman" w:cs="Times New Roman"/>
+          <w:b/>
+          <w:bCs/>
+          <w:i/>
+          <w:iCs/>
+          <w:sz w:val="20"/>
+          <w:szCs w:val="20"/>
+          <w:u w:val="single"/>
+        </w:rPr>
+        <w:t>Back to Quebec</w:t>
+      </w:r>
+    </w:p>
+    <w:p>
+      <w:pPr>
+        <w:tabs>
+          <w:tab w:val="left" w:pos="1011"/>
+        </w:tabs>
+        <w:rPr>
+          <w:rFonts w:ascii="Times New Roman" w:eastAsia="Times New Roman" w:hAnsi="Times New Roman" w:cs="Times New Roman"/>
+          <w:sz w:val="20"/>
+          <w:szCs w:val="20"/>
+        </w:rPr>
+      </w:pPr>
+      <w:r>
+        <w:rPr>
+          <w:rFonts w:ascii="Times New Roman" w:eastAsia="Times New Roman" w:hAnsi="Times New Roman" w:cs="Times New Roman"/>
+          <w:sz w:val="20"/>
+          <w:szCs w:val="20"/>
+        </w:rPr>
+        <w:t>Gamache wants to watch the video with Emile</w:t>
+      </w:r>
+    </w:p>
+    <w:p>
+      <w:pPr>
+        <w:tabs>
+          <w:tab w:val="left" w:pos="1011"/>
+        </w:tabs>
+        <w:rPr>
+          <w:rFonts w:ascii="Times New Roman" w:eastAsia="Times New Roman" w:hAnsi="Times New Roman" w:cs="Times New Roman"/>
+          <w:sz w:val="20"/>
+          <w:szCs w:val="20"/>
+        </w:rPr>
+      </w:pPr>
+      <w:r>
+        <w:rPr>
+          <w:rFonts w:ascii="Times New Roman" w:eastAsia="Times New Roman" w:hAnsi="Times New Roman" w:cs="Times New Roman"/>
+          <w:sz w:val="20"/>
+          <w:szCs w:val="20"/>
+        </w:rPr>
+        <w:lastRenderedPageBreak/>
+        <w:t xml:space="preserve">Beauvoir stared at the screen. As he suspected, the images were cobbled together from the tiny cameras attached to the headsets of each </w:t>
+      </w:r>
+      <w:proofErr w:type="spellStart"/>
+      <w:r>
+        <w:rPr>
+          <w:rFonts w:ascii="Times New Roman" w:eastAsia="Times New Roman" w:hAnsi="Times New Roman" w:cs="Times New Roman"/>
+          <w:sz w:val="20"/>
+          <w:szCs w:val="20"/>
+        </w:rPr>
+        <w:t>Sûreté</w:t>
+      </w:r>
+      <w:proofErr w:type="spellEnd"/>
+      <w:r>
+        <w:rPr>
+          <w:rFonts w:ascii="Times New Roman" w:eastAsia="Times New Roman" w:hAnsi="Times New Roman" w:cs="Times New Roman"/>
+          <w:sz w:val="20"/>
+          <w:szCs w:val="20"/>
+        </w:rPr>
+        <w:t xml:space="preserve"> officer. What he hadn’t expected was the clarity. He’d thought it’d be grainy, hard to distinguish the players, but it was clear.</w:t>
+      </w:r>
+    </w:p>
+    <w:p>
+      <w:pPr>
+        <w:tabs>
+          <w:tab w:val="left" w:pos="1011"/>
+        </w:tabs>
+        <w:rPr>
+          <w:rFonts w:ascii="Times New Roman" w:eastAsia="Times New Roman" w:hAnsi="Times New Roman" w:cs="Times New Roman"/>
+          <w:sz w:val="20"/>
+          <w:szCs w:val="20"/>
+        </w:rPr>
+      </w:pPr>
+    </w:p>
+    <w:p>
+      <w:pPr>
+        <w:tabs>
+          <w:tab w:val="left" w:pos="1011"/>
+        </w:tabs>
+        <w:rPr>
+          <w:rFonts w:ascii="Times New Roman" w:eastAsia="Times New Roman" w:hAnsi="Times New Roman" w:cs="Times New Roman"/>
+          <w:sz w:val="20"/>
+          <w:szCs w:val="20"/>
+          <w:highlight w:val="green"/>
+        </w:rPr>
+      </w:pPr>
+      <w:r>
+        <w:rPr>
+          <w:rFonts w:ascii="Times New Roman" w:eastAsia="Times New Roman" w:hAnsi="Times New Roman" w:cs="Times New Roman"/>
+          <w:sz w:val="20"/>
+          <w:szCs w:val="20"/>
+          <w:highlight w:val="green"/>
+        </w:rPr>
+        <w:t>6-10 shooters were at the scene</w:t>
+      </w:r>
+    </w:p>
+    <w:p>
+      <w:pPr>
+        <w:tabs>
+          <w:tab w:val="left" w:pos="1011"/>
+        </w:tabs>
+        <w:rPr>
+          <w:rFonts w:ascii="Times New Roman" w:eastAsia="Times New Roman" w:hAnsi="Times New Roman" w:cs="Times New Roman"/>
+          <w:sz w:val="20"/>
+          <w:szCs w:val="20"/>
+        </w:rPr>
+      </w:pPr>
+      <w:r>
+        <w:rPr>
+          <w:rFonts w:ascii="Times New Roman" w:eastAsia="Times New Roman" w:hAnsi="Times New Roman" w:cs="Times New Roman"/>
+          <w:sz w:val="20"/>
+          <w:szCs w:val="20"/>
+          <w:highlight w:val="green"/>
+        </w:rPr>
+        <w:t>2 are confirmed dead leaving 4-8 left</w:t>
+      </w:r>
+    </w:p>
+    <w:p>
+      <w:pPr>
+        <w:tabs>
+          <w:tab w:val="left" w:pos="1011"/>
+        </w:tabs>
+        <w:rPr>
+          <w:rFonts w:ascii="Times New Roman" w:eastAsia="Times New Roman" w:hAnsi="Times New Roman" w:cs="Times New Roman"/>
+          <w:sz w:val="20"/>
+          <w:szCs w:val="20"/>
+        </w:rPr>
+      </w:pPr>
+      <w:r>
+        <w:rPr>
+          <w:rFonts w:ascii="Times New Roman" w:eastAsia="Times New Roman" w:hAnsi="Times New Roman" w:cs="Times New Roman"/>
+          <w:sz w:val="20"/>
+          <w:szCs w:val="20"/>
+        </w:rPr>
+        <w:t>Beauvoir was shot and the medics were on their way</w:t>
+      </w:r>
+    </w:p>
+    <w:p>
+      <w:pPr>
+        <w:tabs>
+          <w:tab w:val="left" w:pos="1011"/>
+        </w:tabs>
+        <w:rPr>
+          <w:rFonts w:ascii="Times New Roman" w:eastAsia="Times New Roman" w:hAnsi="Times New Roman" w:cs="Times New Roman"/>
+          <w:sz w:val="20"/>
+          <w:szCs w:val="20"/>
+        </w:rPr>
+      </w:pPr>
+      <w:r>
+        <w:rPr>
+          <w:rFonts w:ascii="Times New Roman" w:eastAsia="Times New Roman" w:hAnsi="Times New Roman" w:cs="Times New Roman"/>
+          <w:sz w:val="20"/>
+          <w:szCs w:val="20"/>
+        </w:rPr>
+        <w:t>Another hit</w:t>
+      </w:r>
+    </w:p>
+    <w:p>
+      <w:pPr>
+        <w:tabs>
+          <w:tab w:val="left" w:pos="1011"/>
+        </w:tabs>
+        <w:rPr>
+          <w:rFonts w:ascii="Times New Roman" w:eastAsia="Times New Roman" w:hAnsi="Times New Roman" w:cs="Times New Roman"/>
+          <w:sz w:val="20"/>
+          <w:szCs w:val="20"/>
+        </w:rPr>
+      </w:pPr>
+      <w:r>
+        <w:rPr>
+          <w:rFonts w:ascii="Times New Roman" w:eastAsia="Times New Roman" w:hAnsi="Times New Roman" w:cs="Times New Roman"/>
+          <w:sz w:val="20"/>
+          <w:szCs w:val="20"/>
+        </w:rPr>
+        <w:t>Gamache dropped another one in a hand to hand combat fight</w:t>
+      </w:r>
+    </w:p>
+    <w:p>
+      <w:pPr>
+        <w:tabs>
+          <w:tab w:val="left" w:pos="1011"/>
+        </w:tabs>
+        <w:rPr>
+          <w:rFonts w:ascii="Times New Roman" w:eastAsia="Times New Roman" w:hAnsi="Times New Roman" w:cs="Times New Roman"/>
+          <w:sz w:val="20"/>
+          <w:szCs w:val="20"/>
+        </w:rPr>
+      </w:pPr>
+      <w:r>
+        <w:rPr>
+          <w:rFonts w:ascii="Times New Roman" w:eastAsia="Times New Roman" w:hAnsi="Times New Roman" w:cs="Times New Roman"/>
+          <w:sz w:val="20"/>
+          <w:szCs w:val="20"/>
+          <w:highlight w:val="green"/>
+        </w:rPr>
+        <w:t>4 confirmed shot leaving 2-6 left</w:t>
+      </w:r>
+    </w:p>
+    <w:p>
+      <w:pPr>
+        <w:tabs>
+          <w:tab w:val="left" w:pos="1011"/>
+        </w:tabs>
+        <w:rPr>
+          <w:rFonts w:ascii="Times New Roman" w:eastAsia="Times New Roman" w:hAnsi="Times New Roman" w:cs="Times New Roman"/>
+          <w:sz w:val="20"/>
+          <w:szCs w:val="20"/>
+        </w:rPr>
+      </w:pPr>
+      <w:r>
+        <w:rPr>
+          <w:rFonts w:ascii="Times New Roman" w:eastAsia="Times New Roman" w:hAnsi="Times New Roman" w:cs="Times New Roman"/>
+          <w:sz w:val="20"/>
+          <w:szCs w:val="20"/>
+        </w:rPr>
+        <w:t xml:space="preserve">A target was hit </w:t>
+      </w:r>
+    </w:p>
+    <w:p>
+      <w:pPr>
+        <w:tabs>
+          <w:tab w:val="left" w:pos="1011"/>
+        </w:tabs>
+        <w:rPr>
+          <w:rFonts w:ascii="Times New Roman" w:eastAsia="Times New Roman" w:hAnsi="Times New Roman" w:cs="Times New Roman"/>
+          <w:sz w:val="20"/>
+          <w:szCs w:val="20"/>
+        </w:rPr>
+      </w:pPr>
+      <w:r>
+        <w:rPr>
+          <w:rFonts w:ascii="Times New Roman" w:eastAsia="Times New Roman" w:hAnsi="Times New Roman" w:cs="Times New Roman"/>
+          <w:sz w:val="20"/>
+          <w:szCs w:val="20"/>
+          <w:highlight w:val="green"/>
+        </w:rPr>
+        <w:t>5</w:t>
+      </w:r>
+      <w:r>
+        <w:rPr>
+          <w:rFonts w:ascii="Times New Roman" w:eastAsia="Times New Roman" w:hAnsi="Times New Roman" w:cs="Times New Roman"/>
+          <w:sz w:val="20"/>
+          <w:szCs w:val="20"/>
+          <w:highlight w:val="green"/>
+        </w:rPr>
+        <w:t xml:space="preserve"> confirmed shot leaving </w:t>
+      </w:r>
+      <w:r>
+        <w:rPr>
+          <w:rFonts w:ascii="Times New Roman" w:eastAsia="Times New Roman" w:hAnsi="Times New Roman" w:cs="Times New Roman"/>
+          <w:sz w:val="20"/>
+          <w:szCs w:val="20"/>
+          <w:highlight w:val="green"/>
+        </w:rPr>
+        <w:t>1</w:t>
+      </w:r>
+      <w:r>
+        <w:rPr>
+          <w:rFonts w:ascii="Times New Roman" w:eastAsia="Times New Roman" w:hAnsi="Times New Roman" w:cs="Times New Roman"/>
+          <w:sz w:val="20"/>
+          <w:szCs w:val="20"/>
+          <w:highlight w:val="green"/>
+        </w:rPr>
+        <w:t>-</w:t>
+      </w:r>
+      <w:r>
+        <w:rPr>
+          <w:rFonts w:ascii="Times New Roman" w:eastAsia="Times New Roman" w:hAnsi="Times New Roman" w:cs="Times New Roman"/>
+          <w:sz w:val="20"/>
+          <w:szCs w:val="20"/>
+          <w:highlight w:val="green"/>
+        </w:rPr>
+        <w:t>5</w:t>
+      </w:r>
+      <w:r>
+        <w:rPr>
+          <w:rFonts w:ascii="Times New Roman" w:eastAsia="Times New Roman" w:hAnsi="Times New Roman" w:cs="Times New Roman"/>
+          <w:sz w:val="20"/>
+          <w:szCs w:val="20"/>
+          <w:highlight w:val="green"/>
+        </w:rPr>
+        <w:t xml:space="preserve"> left</w:t>
+      </w:r>
+    </w:p>
+    <w:p>
+      <w:pPr>
+        <w:tabs>
+          <w:tab w:val="left" w:pos="1011"/>
+        </w:tabs>
+        <w:rPr>
+          <w:rFonts w:ascii="Times New Roman" w:eastAsia="Times New Roman" w:hAnsi="Times New Roman" w:cs="Times New Roman"/>
+          <w:sz w:val="20"/>
+          <w:szCs w:val="20"/>
+        </w:rPr>
+      </w:pPr>
+    </w:p>
+    <w:p>
+      <w:pPr>
+        <w:tabs>
+          <w:tab w:val="left" w:pos="1011"/>
+        </w:tabs>
+        <w:rPr>
+          <w:rFonts w:ascii="Times New Roman" w:eastAsia="Times New Roman" w:hAnsi="Times New Roman" w:cs="Times New Roman"/>
+          <w:sz w:val="20"/>
+          <w:szCs w:val="20"/>
+        </w:rPr>
+      </w:pPr>
+      <w:r>
+        <w:rPr>
+          <w:rFonts w:ascii="Times New Roman" w:eastAsia="Times New Roman" w:hAnsi="Times New Roman" w:cs="Times New Roman"/>
+          <w:sz w:val="20"/>
+          <w:szCs w:val="20"/>
+        </w:rPr>
+        <w:t>Gamache falls to the ground</w:t>
+      </w:r>
+    </w:p>
+    <w:p>
+      <w:pPr>
+        <w:tabs>
+          <w:tab w:val="left" w:pos="1011"/>
+        </w:tabs>
+        <w:rPr>
+          <w:rFonts w:ascii="Times New Roman" w:eastAsia="Times New Roman" w:hAnsi="Times New Roman" w:cs="Times New Roman"/>
+          <w:sz w:val="20"/>
+          <w:szCs w:val="20"/>
+        </w:rPr>
+      </w:pPr>
+      <w:r>
+        <w:rPr>
+          <w:rFonts w:ascii="Times New Roman" w:eastAsia="Times New Roman" w:hAnsi="Times New Roman" w:cs="Times New Roman"/>
+          <w:sz w:val="20"/>
+          <w:szCs w:val="20"/>
+        </w:rPr>
+        <w:t>Lacoste shots and another is down</w:t>
+      </w:r>
+    </w:p>
+    <w:p>
+      <w:pPr>
+        <w:tabs>
+          <w:tab w:val="left" w:pos="1011"/>
+        </w:tabs>
+        <w:rPr>
+          <w:rFonts w:ascii="Times New Roman" w:eastAsia="Times New Roman" w:hAnsi="Times New Roman" w:cs="Times New Roman"/>
+          <w:sz w:val="20"/>
+          <w:szCs w:val="20"/>
+        </w:rPr>
+      </w:pPr>
+      <w:r>
+        <w:rPr>
+          <w:rFonts w:ascii="Times New Roman" w:eastAsia="Times New Roman" w:hAnsi="Times New Roman" w:cs="Times New Roman"/>
+          <w:sz w:val="20"/>
+          <w:szCs w:val="20"/>
+          <w:highlight w:val="green"/>
+        </w:rPr>
+        <w:t xml:space="preserve">6 </w:t>
+      </w:r>
+      <w:r>
+        <w:rPr>
+          <w:rFonts w:ascii="Times New Roman" w:eastAsia="Times New Roman" w:hAnsi="Times New Roman" w:cs="Times New Roman"/>
+          <w:sz w:val="20"/>
+          <w:szCs w:val="20"/>
+          <w:highlight w:val="green"/>
+        </w:rPr>
+        <w:t xml:space="preserve">confirmed shot leaving </w:t>
+      </w:r>
+      <w:r>
+        <w:rPr>
+          <w:rFonts w:ascii="Times New Roman" w:eastAsia="Times New Roman" w:hAnsi="Times New Roman" w:cs="Times New Roman"/>
+          <w:sz w:val="20"/>
+          <w:szCs w:val="20"/>
+          <w:highlight w:val="green"/>
+        </w:rPr>
+        <w:t>0</w:t>
+      </w:r>
+      <w:r>
+        <w:rPr>
+          <w:rFonts w:ascii="Times New Roman" w:eastAsia="Times New Roman" w:hAnsi="Times New Roman" w:cs="Times New Roman"/>
+          <w:sz w:val="20"/>
+          <w:szCs w:val="20"/>
+          <w:highlight w:val="green"/>
+        </w:rPr>
+        <w:t>-</w:t>
+      </w:r>
+      <w:r>
+        <w:rPr>
+          <w:rFonts w:ascii="Times New Roman" w:eastAsia="Times New Roman" w:hAnsi="Times New Roman" w:cs="Times New Roman"/>
+          <w:sz w:val="20"/>
+          <w:szCs w:val="20"/>
+          <w:highlight w:val="green"/>
+        </w:rPr>
+        <w:t>4</w:t>
+      </w:r>
+      <w:r>
+        <w:rPr>
+          <w:rFonts w:ascii="Times New Roman" w:eastAsia="Times New Roman" w:hAnsi="Times New Roman" w:cs="Times New Roman"/>
+          <w:sz w:val="20"/>
+          <w:szCs w:val="20"/>
+          <w:highlight w:val="green"/>
+        </w:rPr>
+        <w:t xml:space="preserve"> left</w:t>
+      </w:r>
+    </w:p>
+    <w:p>
+      <w:pPr>
+        <w:tabs>
+          <w:tab w:val="left" w:pos="1011"/>
+        </w:tabs>
+        <w:rPr>
+          <w:rFonts w:ascii="Times New Roman" w:eastAsia="Times New Roman" w:hAnsi="Times New Roman" w:cs="Times New Roman"/>
+          <w:sz w:val="20"/>
+          <w:szCs w:val="20"/>
+        </w:rPr>
+      </w:pPr>
+      <w:r>
+        <w:rPr>
+          <w:rFonts w:ascii="Times New Roman" w:eastAsia="Times New Roman" w:hAnsi="Times New Roman" w:cs="Times New Roman"/>
+          <w:sz w:val="20"/>
+          <w:szCs w:val="20"/>
+        </w:rPr>
+        <w:t>Others are not mentioned to be shot but 10 terrorists were there in total</w:t>
+      </w:r>
+    </w:p>
+    <w:p>
+      <w:pPr>
+        <w:tabs>
+          <w:tab w:val="left" w:pos="1011"/>
+        </w:tabs>
+        <w:rPr>
+          <w:rFonts w:ascii="Times New Roman" w:eastAsia="Times New Roman" w:hAnsi="Times New Roman" w:cs="Times New Roman"/>
+          <w:sz w:val="20"/>
+          <w:szCs w:val="20"/>
+        </w:rPr>
+      </w:pPr>
+    </w:p>
+    <w:p>
+      <w:pPr>
+        <w:tabs>
+          <w:tab w:val="left" w:pos="1011"/>
+        </w:tabs>
+        <w:rPr>
+          <w:rFonts w:ascii="Times New Roman" w:eastAsia="Times New Roman" w:hAnsi="Times New Roman" w:cs="Times New Roman"/>
+          <w:sz w:val="20"/>
+          <w:szCs w:val="20"/>
+        </w:rPr>
+      </w:pPr>
+      <w:r>
+        <w:rPr>
+          <w:rFonts w:ascii="Times New Roman" w:eastAsia="Times New Roman" w:hAnsi="Times New Roman" w:cs="Times New Roman"/>
+          <w:sz w:val="20"/>
+          <w:szCs w:val="20"/>
+        </w:rPr>
+        <w:t xml:space="preserve">4 </w:t>
+      </w:r>
+      <w:proofErr w:type="spellStart"/>
+      <w:r>
+        <w:rPr>
+          <w:rFonts w:ascii="Times New Roman" w:eastAsia="Times New Roman" w:hAnsi="Times New Roman" w:cs="Times New Roman"/>
+          <w:sz w:val="20"/>
+          <w:szCs w:val="20"/>
+        </w:rPr>
+        <w:t>Surete</w:t>
+      </w:r>
+      <w:proofErr w:type="spellEnd"/>
+      <w:r>
+        <w:rPr>
+          <w:rFonts w:ascii="Times New Roman" w:eastAsia="Times New Roman" w:hAnsi="Times New Roman" w:cs="Times New Roman"/>
+          <w:sz w:val="20"/>
+          <w:szCs w:val="20"/>
+        </w:rPr>
+        <w:t xml:space="preserve"> officers killed 4 wounded</w:t>
+      </w:r>
+    </w:p>
+    <w:p>
+      <w:pPr>
+        <w:tabs>
+          <w:tab w:val="left" w:pos="1011"/>
+        </w:tabs>
+        <w:rPr>
+          <w:rFonts w:ascii="Times New Roman" w:eastAsia="Times New Roman" w:hAnsi="Times New Roman" w:cs="Times New Roman"/>
+          <w:sz w:val="20"/>
+          <w:szCs w:val="20"/>
+        </w:rPr>
+      </w:pPr>
+      <w:r>
+        <w:rPr>
+          <w:rFonts w:ascii="Times New Roman" w:eastAsia="Times New Roman" w:hAnsi="Times New Roman" w:cs="Times New Roman"/>
+          <w:sz w:val="20"/>
+          <w:szCs w:val="20"/>
+        </w:rPr>
+        <w:t>8 terrorists dead</w:t>
+      </w:r>
+    </w:p>
+    <w:p>
+      <w:pPr>
+        <w:tabs>
+          <w:tab w:val="left" w:pos="1011"/>
+        </w:tabs>
+        <w:rPr>
+          <w:rFonts w:ascii="Times New Roman" w:eastAsia="Times New Roman" w:hAnsi="Times New Roman" w:cs="Times New Roman"/>
+          <w:sz w:val="20"/>
+          <w:szCs w:val="20"/>
+        </w:rPr>
+      </w:pPr>
+      <w:r>
+        <w:rPr>
+          <w:rFonts w:ascii="Times New Roman" w:eastAsia="Times New Roman" w:hAnsi="Times New Roman" w:cs="Times New Roman"/>
+          <w:sz w:val="20"/>
+          <w:szCs w:val="20"/>
+        </w:rPr>
+        <w:t>1 terrorist captured</w:t>
+      </w:r>
+    </w:p>
+    <w:p>
+      <w:pPr>
+        <w:tabs>
+          <w:tab w:val="left" w:pos="1011"/>
+        </w:tabs>
+        <w:rPr>
+          <w:rFonts w:ascii="Times New Roman" w:eastAsia="Times New Roman" w:hAnsi="Times New Roman" w:cs="Times New Roman"/>
+          <w:sz w:val="20"/>
+          <w:szCs w:val="20"/>
+        </w:rPr>
+      </w:pPr>
+      <w:r>
+        <w:rPr>
+          <w:rFonts w:ascii="Times New Roman" w:eastAsia="Times New Roman" w:hAnsi="Times New Roman" w:cs="Times New Roman"/>
+          <w:sz w:val="20"/>
+          <w:szCs w:val="20"/>
+        </w:rPr>
+        <w:t>1 terrorist critically wounded</w:t>
+      </w:r>
+    </w:p>
+    <w:p>
+      <w:pPr>
+        <w:tabs>
+          <w:tab w:val="left" w:pos="1011"/>
+        </w:tabs>
+        <w:rPr>
+          <w:rFonts w:ascii="Times New Roman" w:eastAsia="Times New Roman" w:hAnsi="Times New Roman" w:cs="Times New Roman"/>
+          <w:sz w:val="20"/>
+          <w:szCs w:val="20"/>
+        </w:rPr>
+      </w:pPr>
+    </w:p>
+    <w:p>
+      <w:pPr>
+        <w:tabs>
+          <w:tab w:val="left" w:pos="1011"/>
+        </w:tabs>
+        <w:rPr>
+          <w:rFonts w:ascii="Times New Roman" w:eastAsia="Times New Roman" w:hAnsi="Times New Roman" w:cs="Times New Roman"/>
+          <w:sz w:val="20"/>
+          <w:szCs w:val="20"/>
+        </w:rPr>
+      </w:pPr>
+      <w:r>
+        <w:rPr>
+          <w:rFonts w:ascii="Times New Roman" w:eastAsia="Times New Roman" w:hAnsi="Times New Roman" w:cs="Times New Roman"/>
+          <w:sz w:val="20"/>
+          <w:szCs w:val="20"/>
+        </w:rPr>
+        <w:t>“His heart’s stopped,” the medic called and leaned over Gamache, preparing for CPR. “He’s in cardiac arrest.” Another medic arrived and kneeling down he grabbed the other’s arm.</w:t>
+      </w:r>
+    </w:p>
+    <w:p>
+      <w:pPr>
+        <w:tabs>
+          <w:tab w:val="left" w:pos="1011"/>
+        </w:tabs>
+        <w:rPr>
+          <w:rFonts w:ascii="Times New Roman" w:eastAsia="Times New Roman" w:hAnsi="Times New Roman" w:cs="Times New Roman"/>
+          <w:sz w:val="20"/>
+          <w:szCs w:val="20"/>
+        </w:rPr>
+      </w:pPr>
+    </w:p>
+    <w:p>
+      <w:pPr>
+        <w:tabs>
+          <w:tab w:val="left" w:pos="1011"/>
+        </w:tabs>
+        <w:rPr>
+          <w:rFonts w:ascii="Times New Roman" w:eastAsia="Times New Roman" w:hAnsi="Times New Roman" w:cs="Times New Roman"/>
+          <w:sz w:val="20"/>
+          <w:szCs w:val="20"/>
+        </w:rPr>
+      </w:pPr>
+      <w:r>
+        <w:rPr>
+          <w:rFonts w:ascii="Times New Roman" w:eastAsia="Times New Roman" w:hAnsi="Times New Roman" w:cs="Times New Roman"/>
+          <w:sz w:val="20"/>
+          <w:szCs w:val="20"/>
+        </w:rPr>
+        <w:t>Gamache’s lungs had collapsed essentially sucking the oxygen and life out of him</w:t>
+      </w:r>
+    </w:p>
+    <w:p>
+      <w:pPr>
+        <w:pStyle w:val="ListParagraph"/>
+        <w:numPr>
+          <w:ilvl w:val="0"/>
+          <w:numId w:val="1"/>
+        </w:numPr>
+        <w:tabs>
+          <w:tab w:val="left" w:pos="1011"/>
+        </w:tabs>
+        <w:rPr>
+          <w:rFonts w:ascii="Times New Roman" w:eastAsia="Times New Roman" w:hAnsi="Times New Roman" w:cs="Times New Roman"/>
+          <w:sz w:val="20"/>
+          <w:szCs w:val="20"/>
+        </w:rPr>
+      </w:pPr>
+      <w:r>
+        <w:rPr>
+          <w:rFonts w:ascii="Times New Roman" w:eastAsia="Times New Roman" w:hAnsi="Times New Roman" w:cs="Times New Roman"/>
+          <w:sz w:val="20"/>
+          <w:szCs w:val="20"/>
+        </w:rPr>
+        <w:t>Medic saved his life enough to get him to the hospital and into surgery</w:t>
+      </w:r>
+    </w:p>
+    <w:p>
+      <w:pPr>
+        <w:tabs>
+          <w:tab w:val="left" w:pos="1011"/>
+        </w:tabs>
+        <w:rPr>
+          <w:rFonts w:ascii="Times New Roman" w:eastAsia="Times New Roman" w:hAnsi="Times New Roman" w:cs="Times New Roman"/>
+          <w:sz w:val="20"/>
+          <w:szCs w:val="20"/>
+        </w:rPr>
+      </w:pPr>
+    </w:p>
+    <w:p>
+      <w:pPr>
+        <w:tabs>
+          <w:tab w:val="left" w:pos="1011"/>
+        </w:tabs>
+        <w:rPr>
+          <w:rFonts w:ascii="Times New Roman" w:eastAsia="Times New Roman" w:hAnsi="Times New Roman" w:cs="Times New Roman"/>
+          <w:sz w:val="20"/>
+          <w:szCs w:val="20"/>
+        </w:rPr>
+      </w:pPr>
+      <w:r>
+        <w:rPr>
+          <w:rFonts w:ascii="Times New Roman" w:eastAsia="Times New Roman" w:hAnsi="Times New Roman" w:cs="Times New Roman"/>
+          <w:sz w:val="20"/>
+          <w:szCs w:val="20"/>
+        </w:rPr>
+        <w:t>His right hand clamped tight. It became the image of grief. The image on every front page and every news program and every magazine cover.</w:t>
+      </w:r>
+    </w:p>
+    <w:p>
+      <w:pPr>
+        <w:pStyle w:val="ListParagraph"/>
+        <w:numPr>
+          <w:ilvl w:val="0"/>
+          <w:numId w:val="1"/>
+        </w:numPr>
+        <w:tabs>
+          <w:tab w:val="left" w:pos="1011"/>
+        </w:tabs>
+        <w:rPr>
+          <w:rFonts w:ascii="Times New Roman" w:eastAsia="Times New Roman" w:hAnsi="Times New Roman" w:cs="Times New Roman"/>
+          <w:sz w:val="20"/>
+          <w:szCs w:val="20"/>
+        </w:rPr>
+      </w:pPr>
+      <w:r>
+        <w:rPr>
+          <w:rFonts w:ascii="Times New Roman" w:eastAsia="Times New Roman" w:hAnsi="Times New Roman" w:cs="Times New Roman"/>
+          <w:sz w:val="20"/>
+          <w:szCs w:val="20"/>
+        </w:rPr>
+        <w:t>Effect of that fateful day that killed multiple officers and wounded others</w:t>
+      </w:r>
+    </w:p>
+    <w:p>
+      <w:pPr>
+        <w:tabs>
+          <w:tab w:val="left" w:pos="1011"/>
+        </w:tabs>
+        <w:rPr>
+          <w:rFonts w:ascii="Times New Roman" w:eastAsia="Times New Roman" w:hAnsi="Times New Roman" w:cs="Times New Roman"/>
+          <w:sz w:val="20"/>
+          <w:szCs w:val="20"/>
+        </w:rPr>
+      </w:pPr>
+    </w:p>
+    <w:p>
+      <w:pPr>
+        <w:tabs>
+          <w:tab w:val="left" w:pos="1011"/>
+        </w:tabs>
+        <w:rPr>
+          <w:rFonts w:ascii="Times New Roman" w:eastAsia="Times New Roman" w:hAnsi="Times New Roman" w:cs="Times New Roman"/>
+          <w:sz w:val="20"/>
+          <w:szCs w:val="20"/>
+        </w:rPr>
+      </w:pPr>
+      <w:r>
+        <w:rPr>
+          <w:rFonts w:ascii="Times New Roman" w:eastAsia="Times New Roman" w:hAnsi="Times New Roman" w:cs="Times New Roman"/>
+          <w:sz w:val="20"/>
+          <w:szCs w:val="20"/>
+        </w:rPr>
+        <w:lastRenderedPageBreak/>
+        <w:t>He felt nauseous, physically sickened. Seeing those young men and women, shot. Killed. Again. Gunned down in dark corridors, again.</w:t>
+      </w:r>
+    </w:p>
+    <w:p>
+      <w:pPr>
+        <w:pStyle w:val="ListParagraph"/>
+        <w:numPr>
+          <w:ilvl w:val="0"/>
+          <w:numId w:val="1"/>
+        </w:numPr>
+        <w:tabs>
+          <w:tab w:val="left" w:pos="1011"/>
+        </w:tabs>
+        <w:rPr>
+          <w:rFonts w:ascii="Times New Roman" w:eastAsia="Times New Roman" w:hAnsi="Times New Roman" w:cs="Times New Roman"/>
+          <w:sz w:val="20"/>
+          <w:szCs w:val="20"/>
+        </w:rPr>
+      </w:pPr>
+      <w:r>
+        <w:rPr>
+          <w:rFonts w:ascii="Times New Roman" w:eastAsia="Times New Roman" w:hAnsi="Times New Roman" w:cs="Times New Roman"/>
+          <w:sz w:val="20"/>
+          <w:szCs w:val="20"/>
+        </w:rPr>
+        <w:t>Gamache at this time probably feels pretty bad about himself, like its all his fault and that he could have done more to prevent their deaths, blaming himself.</w:t>
+      </w:r>
+    </w:p>
+    <w:p>
+      <w:pPr>
+        <w:tabs>
+          <w:tab w:val="left" w:pos="1011"/>
+        </w:tabs>
+        <w:rPr>
+          <w:rFonts w:ascii="Times New Roman" w:eastAsia="Times New Roman" w:hAnsi="Times New Roman" w:cs="Times New Roman"/>
+          <w:sz w:val="20"/>
+          <w:szCs w:val="20"/>
+        </w:rPr>
+      </w:pPr>
+    </w:p>
+    <w:p>
+      <w:pPr>
+        <w:tabs>
+          <w:tab w:val="left" w:pos="1011"/>
+        </w:tabs>
+        <w:rPr>
+          <w:rFonts w:ascii="Times New Roman" w:eastAsia="Times New Roman" w:hAnsi="Times New Roman" w:cs="Times New Roman"/>
+          <w:sz w:val="20"/>
+          <w:szCs w:val="20"/>
+        </w:rPr>
+      </w:pPr>
+      <w:r>
+        <w:rPr>
+          <w:rFonts w:ascii="Times New Roman" w:eastAsia="Times New Roman" w:hAnsi="Times New Roman" w:cs="Times New Roman"/>
+          <w:sz w:val="20"/>
+          <w:szCs w:val="20"/>
+        </w:rPr>
+        <w:t xml:space="preserve">Gamache took 6 agents to the raid but now blames himself for not taking more </w:t>
+      </w:r>
+    </w:p>
+    <w:p>
+      <w:pPr>
+        <w:pStyle w:val="ListParagraph"/>
+        <w:numPr>
+          <w:ilvl w:val="0"/>
+          <w:numId w:val="1"/>
+        </w:numPr>
+        <w:tabs>
+          <w:tab w:val="left" w:pos="1011"/>
+        </w:tabs>
+        <w:rPr>
+          <w:rFonts w:ascii="Times New Roman" w:eastAsia="Times New Roman" w:hAnsi="Times New Roman" w:cs="Times New Roman"/>
+          <w:sz w:val="20"/>
+          <w:szCs w:val="20"/>
+        </w:rPr>
+      </w:pPr>
+      <w:r>
+        <w:rPr>
+          <w:rFonts w:ascii="Times New Roman" w:eastAsia="Times New Roman" w:hAnsi="Times New Roman" w:cs="Times New Roman"/>
+          <w:sz w:val="20"/>
+          <w:szCs w:val="20"/>
+        </w:rPr>
+        <w:t>He does not think himself as a hero as many will perceive him after watching the video</w:t>
+      </w:r>
+    </w:p>
+    <w:p>
+      <w:pPr>
+        <w:pStyle w:val="ListParagraph"/>
+        <w:numPr>
+          <w:ilvl w:val="0"/>
+          <w:numId w:val="1"/>
+        </w:numPr>
+        <w:tabs>
+          <w:tab w:val="left" w:pos="1011"/>
+        </w:tabs>
+        <w:rPr>
+          <w:rFonts w:ascii="Times New Roman" w:eastAsia="Times New Roman" w:hAnsi="Times New Roman" w:cs="Times New Roman"/>
+          <w:sz w:val="20"/>
+          <w:szCs w:val="20"/>
+        </w:rPr>
+      </w:pPr>
+      <w:r>
+        <w:rPr>
+          <w:rFonts w:ascii="Times New Roman" w:eastAsia="Times New Roman" w:hAnsi="Times New Roman" w:cs="Times New Roman"/>
+          <w:sz w:val="20"/>
+          <w:szCs w:val="20"/>
+        </w:rPr>
+        <w:t>He feels shame not a heroic feeling</w:t>
+      </w:r>
+    </w:p>
+    <w:p>
+      <w:pPr>
+        <w:tabs>
+          <w:tab w:val="left" w:pos="1011"/>
+        </w:tabs>
+        <w:rPr>
+          <w:rFonts w:ascii="Times New Roman" w:eastAsia="Times New Roman" w:hAnsi="Times New Roman" w:cs="Times New Roman"/>
+          <w:sz w:val="20"/>
+          <w:szCs w:val="20"/>
+        </w:rPr>
+      </w:pPr>
+    </w:p>
+    <w:p>
+      <w:pPr>
+        <w:tabs>
+          <w:tab w:val="left" w:pos="1011"/>
+        </w:tabs>
+        <w:rPr>
+          <w:rFonts w:ascii="Times New Roman" w:eastAsia="Times New Roman" w:hAnsi="Times New Roman" w:cs="Times New Roman"/>
+          <w:sz w:val="20"/>
+          <w:szCs w:val="20"/>
+        </w:rPr>
+      </w:pPr>
+      <w:r>
+        <w:rPr>
+          <w:rFonts w:ascii="Times New Roman" w:eastAsia="Times New Roman" w:hAnsi="Times New Roman" w:cs="Times New Roman"/>
+          <w:sz w:val="20"/>
+          <w:szCs w:val="20"/>
+        </w:rPr>
+        <w:t>“But the same principle applies. Do the unexpected. This would work precisely because we won’t be expecting it. And while you might not see it as David and Goliath, the bombers certainly do.”</w:t>
+      </w:r>
+    </w:p>
+    <w:p>
+      <w:pPr>
+        <w:pStyle w:val="ListParagraph"/>
+        <w:numPr>
+          <w:ilvl w:val="0"/>
+          <w:numId w:val="1"/>
+        </w:numPr>
+        <w:tabs>
+          <w:tab w:val="left" w:pos="1011"/>
+        </w:tabs>
+        <w:rPr>
+          <w:rFonts w:ascii="Times New Roman" w:eastAsia="Times New Roman" w:hAnsi="Times New Roman" w:cs="Times New Roman"/>
+          <w:sz w:val="20"/>
+          <w:szCs w:val="20"/>
+        </w:rPr>
+      </w:pPr>
+      <w:r>
+        <w:rPr>
+          <w:rFonts w:ascii="Times New Roman" w:eastAsia="Times New Roman" w:hAnsi="Times New Roman" w:cs="Times New Roman"/>
+          <w:sz w:val="20"/>
+          <w:szCs w:val="20"/>
+        </w:rPr>
+        <w:t xml:space="preserve">Expect the unexpected </w:t>
+      </w:r>
+    </w:p>
+    <w:p>
+      <w:pPr>
+        <w:tabs>
+          <w:tab w:val="left" w:pos="1011"/>
+        </w:tabs>
+        <w:rPr>
+          <w:rFonts w:ascii="Times New Roman" w:eastAsia="Times New Roman" w:hAnsi="Times New Roman" w:cs="Times New Roman"/>
+          <w:sz w:val="20"/>
+          <w:szCs w:val="20"/>
+        </w:rPr>
+      </w:pPr>
+      <w:r>
+        <w:rPr>
+          <w:rFonts w:ascii="Times New Roman" w:eastAsia="Times New Roman" w:hAnsi="Times New Roman" w:cs="Times New Roman"/>
+          <w:sz w:val="20"/>
+          <w:szCs w:val="20"/>
+          <w:highlight w:val="green"/>
+        </w:rPr>
+        <w:t>(1 hour and 41 minutes)</w:t>
+      </w:r>
+    </w:p>
+    <w:p>
+      <w:pPr>
+        <w:tabs>
+          <w:tab w:val="left" w:pos="1011"/>
+        </w:tabs>
+        <w:rPr>
+          <w:rFonts w:ascii="Times New Roman" w:eastAsia="Times New Roman" w:hAnsi="Times New Roman" w:cs="Times New Roman"/>
+          <w:sz w:val="20"/>
+          <w:szCs w:val="20"/>
+        </w:rPr>
+      </w:pPr>
+    </w:p>
+    <w:p>
+      <w:pPr>
+        <w:tabs>
+          <w:tab w:val="left" w:pos="1011"/>
+        </w:tabs>
+        <w:rPr>
+          <w:rFonts w:ascii="Times New Roman" w:eastAsia="Times New Roman" w:hAnsi="Times New Roman" w:cs="Times New Roman"/>
+          <w:sz w:val="20"/>
+          <w:szCs w:val="20"/>
+        </w:rPr>
+      </w:pPr>
+    </w:p>
+    <w:p>
+      <w:pPr>
+        <w:tabs>
+          <w:tab w:val="left" w:pos="1011"/>
+        </w:tabs>
+        <w:rPr>
+          <w:rFonts w:ascii="Times New Roman" w:eastAsia="Times New Roman" w:hAnsi="Times New Roman" w:cs="Times New Roman"/>
+          <w:sz w:val="20"/>
+          <w:szCs w:val="20"/>
+        </w:rPr>
+      </w:pPr>
+    </w:p>
+    <w:p>
+      <w:pPr>
+        <w:tabs>
+          <w:tab w:val="left" w:pos="1011"/>
+        </w:tabs>
+        <w:rPr>
+          <w:rFonts w:ascii="Times New Roman" w:eastAsia="Times New Roman" w:hAnsi="Times New Roman" w:cs="Times New Roman"/>
+          <w:sz w:val="20"/>
+          <w:szCs w:val="20"/>
+        </w:rPr>
+      </w:pPr>
+    </w:p>
+    <w:p>
+      <w:pPr>
+        <w:tabs>
+          <w:tab w:val="left" w:pos="1011"/>
+        </w:tabs>
+        <w:rPr>
+          <w:rFonts w:ascii="Times New Roman" w:eastAsia="Times New Roman" w:hAnsi="Times New Roman" w:cs="Times New Roman"/>
+          <w:sz w:val="20"/>
+          <w:szCs w:val="20"/>
+        </w:rPr>
+      </w:pPr>
+    </w:p>
+    <w:p>
+      <w:pPr>
+        <w:tabs>
+          <w:tab w:val="left" w:pos="1011"/>
+        </w:tabs>
+        <w:rPr>
+          <w:rFonts w:ascii="Times New Roman" w:eastAsia="Times New Roman" w:hAnsi="Times New Roman" w:cs="Times New Roman"/>
+          <w:sz w:val="20"/>
+          <w:szCs w:val="20"/>
+        </w:rPr>
+      </w:pPr>
+    </w:p>
+    <w:p>
+      <w:pPr>
+        <w:tabs>
+          <w:tab w:val="left" w:pos="1011"/>
+        </w:tabs>
+        <w:rPr>
+          <w:rFonts w:ascii="Times New Roman" w:eastAsia="Times New Roman" w:hAnsi="Times New Roman" w:cs="Times New Roman"/>
+          <w:sz w:val="20"/>
+          <w:szCs w:val="20"/>
+        </w:rPr>
+      </w:pPr>
+    </w:p>
+    <w:p>
+      <w:pPr>
+        <w:tabs>
+          <w:tab w:val="left" w:pos="1011"/>
+        </w:tabs>
+        <w:rPr>
+          <w:rFonts w:ascii="Times New Roman" w:eastAsia="Times New Roman" w:hAnsi="Times New Roman" w:cs="Times New Roman"/>
+          <w:sz w:val="20"/>
+          <w:szCs w:val="20"/>
+        </w:rPr>
+      </w:pPr>
+    </w:p>
+    <w:p>
+      <w:pPr>
+        <w:tabs>
+          <w:tab w:val="left" w:pos="1011"/>
+        </w:tabs>
+        <w:rPr>
+          <w:rFonts w:ascii="Times New Roman" w:eastAsia="Times New Roman" w:hAnsi="Times New Roman" w:cs="Times New Roman"/>
+          <w:sz w:val="20"/>
+          <w:szCs w:val="20"/>
+        </w:rPr>
+      </w:pPr>
+    </w:p>
+    <w:p>
+      <w:pPr>
+        <w:tabs>
+          <w:tab w:val="left" w:pos="1011"/>
+        </w:tabs>
+        <w:rPr>
+          <w:rFonts w:ascii="Times New Roman" w:eastAsia="Times New Roman" w:hAnsi="Times New Roman" w:cs="Times New Roman"/>
+          <w:sz w:val="20"/>
+          <w:szCs w:val="20"/>
+        </w:rPr>
+      </w:pPr>
+    </w:p>
+    <w:p>
+      <w:pPr>
+        <w:tabs>
+          <w:tab w:val="left" w:pos="1011"/>
+        </w:tabs>
+        <w:rPr>
+          <w:rFonts w:ascii="Times New Roman" w:eastAsia="Times New Roman" w:hAnsi="Times New Roman" w:cs="Times New Roman"/>
+          <w:sz w:val="20"/>
+          <w:szCs w:val="20"/>
+        </w:rPr>
+      </w:pPr>
+    </w:p>
+    <w:p>
+      <w:pPr>
+        <w:tabs>
+          <w:tab w:val="left" w:pos="1011"/>
+        </w:tabs>
+        <w:rPr>
+          <w:rFonts w:ascii="Times New Roman" w:eastAsia="Times New Roman" w:hAnsi="Times New Roman" w:cs="Times New Roman"/>
+          <w:sz w:val="20"/>
+          <w:szCs w:val="20"/>
+        </w:rPr>
+      </w:pPr>
+    </w:p>
+    <w:p>
+      <w:pPr>
+        <w:tabs>
+          <w:tab w:val="left" w:pos="1011"/>
+        </w:tabs>
+        <w:rPr>
+          <w:rFonts w:ascii="Times New Roman" w:eastAsia="Times New Roman" w:hAnsi="Times New Roman" w:cs="Times New Roman"/>
+          <w:sz w:val="20"/>
+          <w:szCs w:val="20"/>
+        </w:rPr>
+      </w:pPr>
+    </w:p>
+    <w:p>
+      <w:pPr>
+        <w:tabs>
+          <w:tab w:val="left" w:pos="1011"/>
+        </w:tabs>
+        <w:rPr>
+          <w:rFonts w:ascii="Times New Roman" w:eastAsia="Times New Roman" w:hAnsi="Times New Roman" w:cs="Times New Roman"/>
+          <w:sz w:val="20"/>
+          <w:szCs w:val="20"/>
+        </w:rPr>
+      </w:pPr>
+    </w:p>
+    <w:p>
+      <w:pPr>
+        <w:tabs>
+          <w:tab w:val="left" w:pos="1011"/>
+        </w:tabs>
+        <w:rPr>
+          <w:rFonts w:ascii="Times New Roman" w:eastAsia="Times New Roman" w:hAnsi="Times New Roman" w:cs="Times New Roman"/>
+          <w:sz w:val="20"/>
+          <w:szCs w:val="20"/>
+        </w:rPr>
+      </w:pPr>
+    </w:p>
+    <w:p>
+      <w:pPr>
+        <w:tabs>
+          <w:tab w:val="left" w:pos="1011"/>
+        </w:tabs>
+        <w:rPr>
+          <w:rFonts w:ascii="Times New Roman" w:eastAsia="Times New Roman" w:hAnsi="Times New Roman" w:cs="Times New Roman"/>
+          <w:sz w:val="20"/>
+          <w:szCs w:val="20"/>
+        </w:rPr>
+      </w:pPr>
+    </w:p>
+    <w:p>
+      <w:pPr>
+        <w:tabs>
+          <w:tab w:val="left" w:pos="1011"/>
+        </w:tabs>
+        <w:rPr>
+          <w:rFonts w:ascii="Times New Roman" w:eastAsia="Times New Roman" w:hAnsi="Times New Roman" w:cs="Times New Roman"/>
+          <w:sz w:val="20"/>
+          <w:szCs w:val="20"/>
+        </w:rPr>
+      </w:pPr>
+    </w:p>
+    <w:p>
+      <w:pPr>
+        <w:tabs>
+          <w:tab w:val="left" w:pos="1011"/>
+        </w:tabs>
+        <w:rPr>
+          <w:rFonts w:ascii="Times New Roman" w:eastAsia="Times New Roman" w:hAnsi="Times New Roman" w:cs="Times New Roman"/>
+          <w:sz w:val="20"/>
+          <w:szCs w:val="20"/>
+        </w:rPr>
+      </w:pPr>
+    </w:p>
+    <w:p>
+      <w:pPr>
+        <w:tabs>
+          <w:tab w:val="left" w:pos="1011"/>
+        </w:tabs>
+        <w:rPr>
+          <w:rFonts w:ascii="Times New Roman" w:eastAsia="Times New Roman" w:hAnsi="Times New Roman" w:cs="Times New Roman"/>
+          <w:sz w:val="20"/>
+          <w:szCs w:val="20"/>
+        </w:rPr>
+      </w:pPr>
+    </w:p>
+    <w:p>
+      <w:pPr>
+        <w:tabs>
+          <w:tab w:val="left" w:pos="1011"/>
+        </w:tabs>
+        <w:rPr>
+          <w:rFonts w:ascii="Times New Roman" w:eastAsia="Times New Roman" w:hAnsi="Times New Roman" w:cs="Times New Roman"/>
+          <w:sz w:val="20"/>
+          <w:szCs w:val="20"/>
+        </w:rPr>
+      </w:pPr>
+    </w:p>
+    <w:p>
+      <w:pPr>
+        <w:tabs>
+          <w:tab w:val="left" w:pos="1011"/>
+        </w:tabs>
+        <w:rPr>
+          <w:rFonts w:ascii="Times New Roman" w:eastAsia="Times New Roman" w:hAnsi="Times New Roman" w:cs="Times New Roman"/>
+          <w:sz w:val="28"/>
+          <w:szCs w:val="28"/>
+        </w:rPr>
+      </w:pPr>
+      <w:r>
+        <w:rPr>
+          <w:rFonts w:ascii="Times New Roman" w:eastAsia="Times New Roman" w:hAnsi="Times New Roman" w:cs="Times New Roman"/>
+          <w:sz w:val="28"/>
+          <w:szCs w:val="28"/>
+        </w:rPr>
+        <w:lastRenderedPageBreak/>
+        <w:t xml:space="preserve">Chapter </w:t>
+      </w:r>
+      <w:r>
+        <w:rPr>
+          <w:rFonts w:ascii="Times New Roman" w:eastAsia="Times New Roman" w:hAnsi="Times New Roman" w:cs="Times New Roman"/>
+          <w:sz w:val="28"/>
+          <w:szCs w:val="28"/>
+        </w:rPr>
+        <w:t>2</w:t>
+      </w:r>
+      <w:r>
+        <w:rPr>
+          <w:rFonts w:ascii="Times New Roman" w:eastAsia="Times New Roman" w:hAnsi="Times New Roman" w:cs="Times New Roman"/>
+          <w:sz w:val="28"/>
+          <w:szCs w:val="28"/>
+        </w:rPr>
+        <w:t>5</w:t>
+      </w:r>
+    </w:p>
+    <w:p>
+      <w:pPr>
+        <w:tabs>
+          <w:tab w:val="left" w:pos="1011"/>
+        </w:tabs>
+        <w:rPr>
+          <w:rFonts w:ascii="Times New Roman" w:eastAsia="Times New Roman" w:hAnsi="Times New Roman" w:cs="Times New Roman"/>
+          <w:sz w:val="20"/>
+          <w:szCs w:val="20"/>
+        </w:rPr>
+      </w:pPr>
+      <w:r>
+        <w:rPr>
+          <w:rFonts w:ascii="Times New Roman" w:eastAsia="Times New Roman" w:hAnsi="Times New Roman" w:cs="Times New Roman"/>
+          <w:sz w:val="20"/>
+          <w:szCs w:val="20"/>
+        </w:rPr>
+        <w:t>Gamache goes out in the middle of a storm in an attempt to block out all his thoughts of the raid</w:t>
+      </w:r>
+    </w:p>
+    <w:p>
+      <w:pPr>
+        <w:pStyle w:val="ListParagraph"/>
+        <w:numPr>
+          <w:ilvl w:val="0"/>
+          <w:numId w:val="1"/>
+        </w:numPr>
+        <w:tabs>
+          <w:tab w:val="left" w:pos="1011"/>
+        </w:tabs>
+        <w:rPr>
+          <w:rFonts w:ascii="Times New Roman" w:eastAsia="Times New Roman" w:hAnsi="Times New Roman" w:cs="Times New Roman"/>
+          <w:sz w:val="20"/>
+          <w:szCs w:val="20"/>
+        </w:rPr>
+      </w:pPr>
+      <w:r>
+        <w:rPr>
+          <w:rFonts w:ascii="Times New Roman" w:eastAsia="Times New Roman" w:hAnsi="Times New Roman" w:cs="Times New Roman"/>
+          <w:sz w:val="20"/>
+          <w:szCs w:val="20"/>
+        </w:rPr>
+        <w:t>Also goes out in storm because Agent Morin did</w:t>
+      </w:r>
+    </w:p>
+    <w:p>
+      <w:pPr>
+        <w:tabs>
+          <w:tab w:val="left" w:pos="1011"/>
+        </w:tabs>
+        <w:rPr>
+          <w:rFonts w:ascii="Times New Roman" w:eastAsia="Times New Roman" w:hAnsi="Times New Roman" w:cs="Times New Roman"/>
+          <w:sz w:val="20"/>
+          <w:szCs w:val="20"/>
+        </w:rPr>
+      </w:pPr>
+      <w:r>
+        <w:rPr>
+          <w:rFonts w:ascii="Times New Roman" w:eastAsia="Times New Roman" w:hAnsi="Times New Roman" w:cs="Times New Roman"/>
+          <w:sz w:val="20"/>
+          <w:szCs w:val="20"/>
+        </w:rPr>
+        <w:t>Gamache finds a man in the snow their identity not revealed to the reader yet</w:t>
+      </w:r>
+    </w:p>
+    <w:p>
+      <w:pPr>
+        <w:pStyle w:val="ListParagraph"/>
+        <w:numPr>
+          <w:ilvl w:val="0"/>
+          <w:numId w:val="1"/>
+        </w:numPr>
+        <w:tabs>
+          <w:tab w:val="left" w:pos="1011"/>
+        </w:tabs>
+        <w:rPr>
+          <w:rFonts w:ascii="Times New Roman" w:eastAsia="Times New Roman" w:hAnsi="Times New Roman" w:cs="Times New Roman"/>
+          <w:sz w:val="20"/>
+          <w:szCs w:val="20"/>
+        </w:rPr>
+      </w:pPr>
+      <w:r>
+        <w:rPr>
+          <w:rFonts w:ascii="Times New Roman" w:eastAsia="Times New Roman" w:hAnsi="Times New Roman" w:cs="Times New Roman"/>
+          <w:sz w:val="20"/>
+          <w:szCs w:val="20"/>
+        </w:rPr>
+        <w:t>Turns out to be Tom Hancock</w:t>
+      </w:r>
+    </w:p>
+    <w:p>
+      <w:pPr>
+        <w:tabs>
+          <w:tab w:val="left" w:pos="1011"/>
+        </w:tabs>
+        <w:rPr>
+          <w:rFonts w:ascii="Times New Roman" w:eastAsia="Times New Roman" w:hAnsi="Times New Roman" w:cs="Times New Roman"/>
+          <w:sz w:val="20"/>
+          <w:szCs w:val="20"/>
+        </w:rPr>
+      </w:pPr>
+      <w:r>
+        <w:rPr>
+          <w:rFonts w:ascii="Times New Roman" w:eastAsia="Times New Roman" w:hAnsi="Times New Roman" w:cs="Times New Roman"/>
+          <w:sz w:val="20"/>
+          <w:szCs w:val="20"/>
+        </w:rPr>
+        <w:t>“It made me look heroic and I wasn’t. It was my fault they died.”</w:t>
+      </w:r>
+    </w:p>
+    <w:p>
+      <w:pPr>
+        <w:pStyle w:val="ListParagraph"/>
+        <w:numPr>
+          <w:ilvl w:val="0"/>
+          <w:numId w:val="1"/>
+        </w:numPr>
+        <w:tabs>
+          <w:tab w:val="left" w:pos="1011"/>
+        </w:tabs>
+        <w:rPr>
+          <w:rFonts w:ascii="Times New Roman" w:eastAsia="Times New Roman" w:hAnsi="Times New Roman" w:cs="Times New Roman"/>
+          <w:sz w:val="20"/>
+          <w:szCs w:val="20"/>
+        </w:rPr>
+      </w:pPr>
+      <w:r>
+        <w:rPr>
+          <w:rFonts w:ascii="Times New Roman" w:eastAsia="Times New Roman" w:hAnsi="Times New Roman" w:cs="Times New Roman"/>
+          <w:sz w:val="20"/>
+          <w:szCs w:val="20"/>
+        </w:rPr>
+        <w:t>He blames himself for not gathering more agents and preparing more for the raid</w:t>
+      </w:r>
+    </w:p>
+    <w:p>
+      <w:pPr>
+        <w:tabs>
+          <w:tab w:val="left" w:pos="1011"/>
+        </w:tabs>
+        <w:rPr>
+          <w:rFonts w:ascii="Times New Roman" w:eastAsia="Times New Roman" w:hAnsi="Times New Roman" w:cs="Times New Roman"/>
+          <w:sz w:val="20"/>
+          <w:szCs w:val="20"/>
+        </w:rPr>
+      </w:pPr>
+    </w:p>
+    <w:p>
+      <w:pPr>
+        <w:tabs>
+          <w:tab w:val="left" w:pos="1011"/>
+        </w:tabs>
+        <w:rPr>
+          <w:rFonts w:ascii="Times New Roman" w:eastAsia="Times New Roman" w:hAnsi="Times New Roman" w:cs="Times New Roman"/>
+          <w:sz w:val="20"/>
+          <w:szCs w:val="20"/>
+        </w:rPr>
+      </w:pPr>
+      <w:r>
+        <w:rPr>
+          <w:rFonts w:ascii="Times New Roman" w:eastAsia="Times New Roman" w:hAnsi="Times New Roman" w:cs="Times New Roman"/>
+          <w:sz w:val="20"/>
+          <w:szCs w:val="20"/>
+        </w:rPr>
+        <w:t>“Two truck bombs. And two young men willing to drive them. Cree men.”</w:t>
+      </w:r>
+    </w:p>
+    <w:p>
+      <w:pPr>
+        <w:pStyle w:val="ListParagraph"/>
+        <w:numPr>
+          <w:ilvl w:val="0"/>
+          <w:numId w:val="1"/>
+        </w:numPr>
+        <w:tabs>
+          <w:tab w:val="left" w:pos="1011"/>
+        </w:tabs>
+        <w:rPr>
+          <w:rFonts w:ascii="Times New Roman" w:eastAsia="Times New Roman" w:hAnsi="Times New Roman" w:cs="Times New Roman"/>
+          <w:sz w:val="20"/>
+          <w:szCs w:val="20"/>
+        </w:rPr>
+      </w:pPr>
+      <w:r>
+        <w:rPr>
+          <w:rFonts w:ascii="Times New Roman" w:eastAsia="Times New Roman" w:hAnsi="Times New Roman" w:cs="Times New Roman"/>
+          <w:sz w:val="20"/>
+          <w:szCs w:val="20"/>
+        </w:rPr>
+        <w:t>Cree men? (Natives)</w:t>
+      </w:r>
+    </w:p>
+    <w:p>
+      <w:pPr>
+        <w:tabs>
+          <w:tab w:val="left" w:pos="1011"/>
+        </w:tabs>
+        <w:rPr>
+          <w:rFonts w:ascii="Times New Roman" w:eastAsia="Times New Roman" w:hAnsi="Times New Roman" w:cs="Times New Roman"/>
+          <w:sz w:val="20"/>
+          <w:szCs w:val="20"/>
+        </w:rPr>
+      </w:pPr>
+    </w:p>
+    <w:p>
+      <w:pPr>
+        <w:tabs>
+          <w:tab w:val="left" w:pos="1011"/>
+        </w:tabs>
+        <w:rPr>
+          <w:rFonts w:ascii="Times New Roman" w:eastAsia="Times New Roman" w:hAnsi="Times New Roman" w:cs="Times New Roman"/>
+          <w:sz w:val="20"/>
+          <w:szCs w:val="20"/>
+        </w:rPr>
+      </w:pPr>
+      <w:r>
+        <w:rPr>
+          <w:rFonts w:ascii="Times New Roman" w:eastAsia="Times New Roman" w:hAnsi="Times New Roman" w:cs="Times New Roman"/>
+          <w:sz w:val="20"/>
+          <w:szCs w:val="20"/>
+        </w:rPr>
+        <w:t>“</w:t>
+      </w:r>
+      <w:r>
+        <w:rPr>
+          <w:rFonts w:ascii="Times New Roman" w:eastAsia="Times New Roman" w:hAnsi="Times New Roman" w:cs="Times New Roman"/>
+          <w:sz w:val="20"/>
+          <w:szCs w:val="20"/>
+        </w:rPr>
+        <w:t xml:space="preserve">And now, hundreds of years later some of their </w:t>
+      </w:r>
+      <w:proofErr w:type="spellStart"/>
+      <w:r>
+        <w:rPr>
+          <w:rFonts w:ascii="Times New Roman" w:eastAsia="Times New Roman" w:hAnsi="Times New Roman" w:cs="Times New Roman"/>
+          <w:sz w:val="20"/>
+          <w:szCs w:val="20"/>
+        </w:rPr>
+        <w:t>descendents</w:t>
+      </w:r>
+      <w:proofErr w:type="spellEnd"/>
+      <w:r>
+        <w:rPr>
+          <w:rFonts w:ascii="Times New Roman" w:eastAsia="Times New Roman" w:hAnsi="Times New Roman" w:cs="Times New Roman"/>
+          <w:sz w:val="20"/>
+          <w:szCs w:val="20"/>
+        </w:rPr>
+        <w:t xml:space="preserve"> had agreed to drive huge trucks filled with explosives along a perfectly paved ribbon of road through a forest that had once been theirs. Toward a dam thirty stories high. They would destroy it. And themselves. Their families. Their villages. The forests, the animals. The gods. All gone. They would unleash a torrent that would sweep it all away.</w:t>
+      </w:r>
+      <w:r>
+        <w:rPr>
+          <w:rFonts w:ascii="Times New Roman" w:eastAsia="Times New Roman" w:hAnsi="Times New Roman" w:cs="Times New Roman"/>
+          <w:sz w:val="20"/>
+          <w:szCs w:val="20"/>
+        </w:rPr>
+        <w:t>” – Page 492</w:t>
+      </w:r>
+    </w:p>
+    <w:p>
+      <w:pPr>
+        <w:pStyle w:val="ListParagraph"/>
+        <w:numPr>
+          <w:ilvl w:val="0"/>
+          <w:numId w:val="1"/>
+        </w:numPr>
+        <w:tabs>
+          <w:tab w:val="left" w:pos="1011"/>
+        </w:tabs>
+        <w:rPr>
+          <w:rFonts w:ascii="Times New Roman" w:eastAsia="Times New Roman" w:hAnsi="Times New Roman" w:cs="Times New Roman"/>
+          <w:sz w:val="20"/>
+          <w:szCs w:val="20"/>
+        </w:rPr>
+      </w:pPr>
+      <w:r>
+        <w:rPr>
+          <w:rFonts w:ascii="Times New Roman" w:eastAsia="Times New Roman" w:hAnsi="Times New Roman" w:cs="Times New Roman"/>
+          <w:sz w:val="20"/>
+          <w:szCs w:val="20"/>
+        </w:rPr>
+        <w:t>Radicalized Natives sought to destroy the dam in revenge for the actions taken by the French in the past</w:t>
+      </w:r>
+    </w:p>
+    <w:p>
+      <w:pPr>
+        <w:pStyle w:val="ListParagraph"/>
+        <w:numPr>
+          <w:ilvl w:val="0"/>
+          <w:numId w:val="1"/>
+        </w:numPr>
+        <w:tabs>
+          <w:tab w:val="left" w:pos="1011"/>
+        </w:tabs>
+        <w:rPr>
+          <w:rFonts w:ascii="Times New Roman" w:eastAsia="Times New Roman" w:hAnsi="Times New Roman" w:cs="Times New Roman"/>
+          <w:sz w:val="20"/>
+          <w:szCs w:val="20"/>
+        </w:rPr>
+      </w:pPr>
+      <w:r>
+        <w:rPr>
+          <w:rFonts w:ascii="Times New Roman" w:eastAsia="Times New Roman" w:hAnsi="Times New Roman" w:cs="Times New Roman"/>
+          <w:sz w:val="20"/>
+          <w:szCs w:val="20"/>
+        </w:rPr>
+        <w:t>Francoeur killed both of the two Cree men who were driving the trucks</w:t>
+      </w:r>
+    </w:p>
+    <w:p>
+      <w:pPr>
+        <w:pStyle w:val="ListParagraph"/>
+        <w:numPr>
+          <w:ilvl w:val="0"/>
+          <w:numId w:val="1"/>
+        </w:numPr>
+        <w:tabs>
+          <w:tab w:val="left" w:pos="1011"/>
+        </w:tabs>
+        <w:rPr>
+          <w:rFonts w:ascii="Times New Roman" w:eastAsia="Times New Roman" w:hAnsi="Times New Roman" w:cs="Times New Roman"/>
+          <w:sz w:val="20"/>
+          <w:szCs w:val="20"/>
+        </w:rPr>
+      </w:pPr>
+      <w:r>
+        <w:rPr>
+          <w:rFonts w:ascii="Times New Roman" w:eastAsia="Times New Roman" w:hAnsi="Times New Roman" w:cs="Times New Roman"/>
+          <w:sz w:val="20"/>
+          <w:szCs w:val="20"/>
+        </w:rPr>
+        <w:t xml:space="preserve">Another group used the </w:t>
+      </w:r>
+      <w:proofErr w:type="spellStart"/>
+      <w:r>
+        <w:rPr>
+          <w:rFonts w:ascii="Times New Roman" w:eastAsia="Times New Roman" w:hAnsi="Times New Roman" w:cs="Times New Roman"/>
+          <w:sz w:val="20"/>
+          <w:szCs w:val="20"/>
+        </w:rPr>
+        <w:t>Crees</w:t>
+      </w:r>
+      <w:proofErr w:type="spellEnd"/>
+      <w:r>
+        <w:rPr>
+          <w:rFonts w:ascii="Times New Roman" w:eastAsia="Times New Roman" w:hAnsi="Times New Roman" w:cs="Times New Roman"/>
+          <w:sz w:val="20"/>
+          <w:szCs w:val="20"/>
+        </w:rPr>
+        <w:t xml:space="preserve"> to destroy the dam</w:t>
+      </w:r>
+    </w:p>
+    <w:p>
+      <w:pPr>
+        <w:pStyle w:val="ListParagraph"/>
+        <w:numPr>
+          <w:ilvl w:val="1"/>
+          <w:numId w:val="1"/>
+        </w:numPr>
+        <w:tabs>
+          <w:tab w:val="left" w:pos="1011"/>
+        </w:tabs>
+        <w:rPr>
+          <w:rFonts w:ascii="Times New Roman" w:eastAsia="Times New Roman" w:hAnsi="Times New Roman" w:cs="Times New Roman"/>
+          <w:sz w:val="20"/>
+          <w:szCs w:val="20"/>
+        </w:rPr>
+      </w:pPr>
+      <w:r>
+        <w:rPr>
+          <w:rFonts w:ascii="Times New Roman" w:eastAsia="Times New Roman" w:hAnsi="Times New Roman" w:cs="Times New Roman"/>
+          <w:sz w:val="20"/>
+          <w:szCs w:val="20"/>
+        </w:rPr>
+        <w:t xml:space="preserve">Real target was the Eastern seaboard of the United States and the attack on the dam was meant to take out the whole grid </w:t>
+      </w:r>
+    </w:p>
+    <w:p>
+      <w:pPr>
+        <w:tabs>
+          <w:tab w:val="left" w:pos="1011"/>
+        </w:tabs>
+        <w:rPr>
+          <w:rFonts w:ascii="Times New Roman" w:eastAsia="Times New Roman" w:hAnsi="Times New Roman" w:cs="Times New Roman"/>
+          <w:sz w:val="20"/>
+          <w:szCs w:val="20"/>
+        </w:rPr>
+      </w:pPr>
+    </w:p>
+    <w:p>
+      <w:pPr>
+        <w:tabs>
+          <w:tab w:val="left" w:pos="1011"/>
+        </w:tabs>
+        <w:rPr>
+          <w:rFonts w:ascii="Times New Roman" w:eastAsia="Times New Roman" w:hAnsi="Times New Roman" w:cs="Times New Roman"/>
+          <w:sz w:val="20"/>
+          <w:szCs w:val="20"/>
+        </w:rPr>
+      </w:pPr>
+      <w:r>
+        <w:rPr>
+          <w:rFonts w:ascii="Times New Roman" w:eastAsia="Times New Roman" w:hAnsi="Times New Roman" w:cs="Times New Roman"/>
+          <w:sz w:val="20"/>
+          <w:szCs w:val="20"/>
+        </w:rPr>
+        <w:t>Agent Lacoste’s reports started to form a picture. Of a generation on the reserves without hope. Drunk and high and lost. With no life and no future and nothing to lose. It had all been taken. This Gamache already knew. Anyone with the stomach to look saw that.</w:t>
+      </w:r>
+    </w:p>
+    <w:p>
+      <w:pPr>
+        <w:pStyle w:val="ListParagraph"/>
+        <w:numPr>
+          <w:ilvl w:val="0"/>
+          <w:numId w:val="1"/>
+        </w:numPr>
+        <w:tabs>
+          <w:tab w:val="left" w:pos="1011"/>
+        </w:tabs>
+        <w:rPr>
+          <w:rFonts w:ascii="Times New Roman" w:eastAsia="Times New Roman" w:hAnsi="Times New Roman" w:cs="Times New Roman"/>
+          <w:sz w:val="20"/>
+          <w:szCs w:val="20"/>
+        </w:rPr>
+      </w:pPr>
+      <w:r>
+        <w:rPr>
+          <w:rFonts w:ascii="Times New Roman" w:eastAsia="Times New Roman" w:hAnsi="Times New Roman" w:cs="Times New Roman"/>
+          <w:sz w:val="20"/>
+          <w:szCs w:val="20"/>
+        </w:rPr>
+        <w:t xml:space="preserve">Some motive of white teachers that infiltrated the Cree community to implement their political agenda within their community </w:t>
+      </w:r>
+    </w:p>
+    <w:p>
+      <w:pPr>
+        <w:tabs>
+          <w:tab w:val="left" w:pos="1011"/>
+        </w:tabs>
+        <w:rPr>
+          <w:rFonts w:ascii="Times New Roman" w:eastAsia="Times New Roman" w:hAnsi="Times New Roman" w:cs="Times New Roman"/>
+          <w:sz w:val="20"/>
+          <w:szCs w:val="20"/>
+        </w:rPr>
+      </w:pPr>
+    </w:p>
+    <w:p>
+      <w:pPr>
+        <w:tabs>
+          <w:tab w:val="left" w:pos="1011"/>
+        </w:tabs>
+        <w:rPr>
+          <w:rFonts w:ascii="Times New Roman" w:eastAsia="Times New Roman" w:hAnsi="Times New Roman" w:cs="Times New Roman"/>
+          <w:sz w:val="20"/>
+          <w:szCs w:val="20"/>
+        </w:rPr>
+      </w:pPr>
+      <w:r>
+        <w:rPr>
+          <w:rFonts w:ascii="Times New Roman" w:eastAsia="Times New Roman" w:hAnsi="Times New Roman" w:cs="Times New Roman"/>
+          <w:sz w:val="20"/>
+          <w:szCs w:val="20"/>
+        </w:rPr>
+        <w:t>“A decision had to be made. And we all knew what that was. If Agent Lacoste’s information was right we had to abandon Agent Morin. Our efforts had to go into stopping the bombing. If we tried to save Morin the bombers would be warned and might move sooner. No one could risk that.”</w:t>
+      </w:r>
+    </w:p>
+    <w:p>
+      <w:pPr>
+        <w:pStyle w:val="ListParagraph"/>
+        <w:numPr>
+          <w:ilvl w:val="0"/>
+          <w:numId w:val="1"/>
+        </w:numPr>
+        <w:tabs>
+          <w:tab w:val="left" w:pos="1011"/>
+        </w:tabs>
+        <w:rPr>
+          <w:rFonts w:ascii="Times New Roman" w:eastAsia="Times New Roman" w:hAnsi="Times New Roman" w:cs="Times New Roman"/>
+          <w:sz w:val="20"/>
+          <w:szCs w:val="20"/>
+        </w:rPr>
+      </w:pPr>
+      <w:r>
+        <w:rPr>
+          <w:rFonts w:ascii="Times New Roman" w:eastAsia="Times New Roman" w:hAnsi="Times New Roman" w:cs="Times New Roman"/>
+          <w:sz w:val="20"/>
+          <w:szCs w:val="20"/>
+        </w:rPr>
+        <w:t>Also blames himself that he could not do anything for Agent Morin, because it would risk the raid and might push the terrorists to act sooner and many more lives would have been lost</w:t>
+      </w:r>
+    </w:p>
+    <w:p>
+      <w:pPr>
+        <w:pStyle w:val="ListParagraph"/>
+        <w:numPr>
+          <w:ilvl w:val="0"/>
+          <w:numId w:val="1"/>
+        </w:numPr>
+        <w:tabs>
+          <w:tab w:val="left" w:pos="1011"/>
+        </w:tabs>
+        <w:rPr>
+          <w:rFonts w:ascii="Times New Roman" w:eastAsia="Times New Roman" w:hAnsi="Times New Roman" w:cs="Times New Roman"/>
+          <w:sz w:val="20"/>
+          <w:szCs w:val="20"/>
+        </w:rPr>
+      </w:pPr>
+      <w:r>
+        <w:rPr>
+          <w:rFonts w:ascii="Times New Roman" w:eastAsia="Times New Roman" w:hAnsi="Times New Roman" w:cs="Times New Roman"/>
+          <w:sz w:val="20"/>
+          <w:szCs w:val="20"/>
+        </w:rPr>
+        <w:t xml:space="preserve">Morin was killed by one of the terrorists in the building </w:t>
+      </w:r>
+    </w:p>
+    <w:p>
+      <w:pPr>
+        <w:tabs>
+          <w:tab w:val="left" w:pos="1011"/>
+        </w:tabs>
+        <w:rPr>
+          <w:rFonts w:ascii="Times New Roman" w:eastAsia="Times New Roman" w:hAnsi="Times New Roman" w:cs="Times New Roman"/>
+          <w:sz w:val="20"/>
+          <w:szCs w:val="20"/>
+        </w:rPr>
+      </w:pPr>
+    </w:p>
+    <w:p>
+      <w:pPr>
+        <w:tabs>
+          <w:tab w:val="left" w:pos="1011"/>
+        </w:tabs>
+        <w:rPr>
+          <w:rFonts w:ascii="Times New Roman" w:eastAsia="Times New Roman" w:hAnsi="Times New Roman" w:cs="Times New Roman"/>
+          <w:sz w:val="20"/>
+          <w:szCs w:val="20"/>
+        </w:rPr>
+      </w:pPr>
+      <w:r>
+        <w:rPr>
+          <w:rFonts w:ascii="Times New Roman" w:eastAsia="Times New Roman" w:hAnsi="Times New Roman" w:cs="Times New Roman"/>
+          <w:sz w:val="20"/>
+          <w:szCs w:val="20"/>
+        </w:rPr>
+        <w:t xml:space="preserve">Gamache thinks that </w:t>
+      </w:r>
+    </w:p>
+    <w:p>
+      <w:pPr>
+        <w:tabs>
+          <w:tab w:val="left" w:pos="1011"/>
+        </w:tabs>
+        <w:rPr>
+          <w:rFonts w:ascii="Times New Roman" w:eastAsia="Times New Roman" w:hAnsi="Times New Roman" w:cs="Times New Roman"/>
+          <w:sz w:val="20"/>
+          <w:szCs w:val="20"/>
+        </w:rPr>
+      </w:pPr>
+    </w:p>
+    <w:p>
+      <w:pPr>
+        <w:tabs>
+          <w:tab w:val="left" w:pos="1011"/>
+        </w:tabs>
+        <w:rPr>
+          <w:rFonts w:ascii="Times New Roman" w:eastAsia="Times New Roman" w:hAnsi="Times New Roman" w:cs="Times New Roman"/>
+          <w:sz w:val="20"/>
+          <w:szCs w:val="20"/>
+        </w:rPr>
+      </w:pPr>
+    </w:p>
+    <w:p>
+      <w:pPr>
+        <w:tabs>
+          <w:tab w:val="left" w:pos="1011"/>
+        </w:tabs>
+        <w:rPr>
+          <w:rFonts w:ascii="Times New Roman" w:eastAsia="Times New Roman" w:hAnsi="Times New Roman" w:cs="Times New Roman"/>
+          <w:sz w:val="20"/>
+          <w:szCs w:val="20"/>
+        </w:rPr>
+      </w:pPr>
+      <w:r>
+        <w:rPr>
+          <w:rFonts w:ascii="Times New Roman" w:eastAsia="Times New Roman" w:hAnsi="Times New Roman" w:cs="Times New Roman"/>
+          <w:sz w:val="20"/>
+          <w:szCs w:val="20"/>
+        </w:rPr>
+        <w:lastRenderedPageBreak/>
+        <w:t>“You’d do just about anything to help your parishioners, wouldn’t you?” said Gamache. “Their suffering hurts you, almost physically. I’ve seen it. Yes, I came out into the blizzard in hopes it would quiet my conscience, but isn’t that why you signed up for the ice canoe race? To take your mind off your failings? You couldn’t stand to see the English suffer so much. Dying. As individuals, but also as a community. It was your job to comfort them but you didn’t know how, didn’t know if words were enough. And so you took action.”</w:t>
+      </w:r>
+      <w:r>
+        <w:rPr>
+          <w:rFonts w:ascii="Times New Roman" w:eastAsia="Times New Roman" w:hAnsi="Times New Roman" w:cs="Times New Roman"/>
+          <w:sz w:val="20"/>
+          <w:szCs w:val="20"/>
+        </w:rPr>
+        <w:t xml:space="preserve"> – Page 498</w:t>
+      </w:r>
+    </w:p>
+    <w:p>
+      <w:pPr>
+        <w:tabs>
+          <w:tab w:val="left" w:pos="1011"/>
+        </w:tabs>
+        <w:rPr>
+          <w:rFonts w:ascii="Times New Roman" w:eastAsia="Times New Roman" w:hAnsi="Times New Roman" w:cs="Times New Roman"/>
+          <w:sz w:val="20"/>
+          <w:szCs w:val="20"/>
+        </w:rPr>
+      </w:pPr>
+    </w:p>
+    <w:p>
+      <w:pPr>
+        <w:tabs>
+          <w:tab w:val="left" w:pos="1011"/>
+        </w:tabs>
+        <w:rPr>
+          <w:rFonts w:ascii="Times New Roman" w:eastAsia="Times New Roman" w:hAnsi="Times New Roman" w:cs="Times New Roman"/>
+          <w:sz w:val="20"/>
+          <w:szCs w:val="20"/>
+        </w:rPr>
+      </w:pPr>
+      <w:r>
+        <w:rPr>
+          <w:rFonts w:ascii="Times New Roman" w:eastAsia="Times New Roman" w:hAnsi="Times New Roman" w:cs="Times New Roman"/>
+          <w:sz w:val="20"/>
+          <w:szCs w:val="20"/>
+        </w:rPr>
+        <w:t xml:space="preserve">Gamache accusing Tom Hancock of killing Augustin Renaud </w:t>
+      </w:r>
+    </w:p>
+    <w:p>
+      <w:pPr>
+        <w:pStyle w:val="ListParagraph"/>
+        <w:numPr>
+          <w:ilvl w:val="0"/>
+          <w:numId w:val="1"/>
+        </w:numPr>
+        <w:tabs>
+          <w:tab w:val="left" w:pos="1011"/>
+        </w:tabs>
+        <w:rPr>
+          <w:rFonts w:ascii="Times New Roman" w:eastAsia="Times New Roman" w:hAnsi="Times New Roman" w:cs="Times New Roman"/>
+          <w:sz w:val="20"/>
+          <w:szCs w:val="20"/>
+        </w:rPr>
+      </w:pPr>
+      <w:r>
+        <w:rPr>
+          <w:rFonts w:ascii="Times New Roman" w:eastAsia="Times New Roman" w:hAnsi="Times New Roman" w:cs="Times New Roman"/>
+          <w:sz w:val="20"/>
+          <w:szCs w:val="20"/>
+        </w:rPr>
+        <w:t>He agrees with him and accepts that he has been caught</w:t>
+      </w:r>
+    </w:p>
+    <w:p>
+      <w:pPr>
+        <w:tabs>
+          <w:tab w:val="left" w:pos="1011"/>
+        </w:tabs>
+        <w:rPr>
+          <w:rFonts w:ascii="Times New Roman" w:eastAsia="Times New Roman" w:hAnsi="Times New Roman" w:cs="Times New Roman"/>
+          <w:sz w:val="20"/>
+          <w:szCs w:val="20"/>
+        </w:rPr>
+      </w:pPr>
+    </w:p>
+    <w:p>
+      <w:pPr>
+        <w:tabs>
+          <w:tab w:val="left" w:pos="1011"/>
+        </w:tabs>
+        <w:rPr>
+          <w:rFonts w:ascii="Times New Roman" w:eastAsia="Times New Roman" w:hAnsi="Times New Roman" w:cs="Times New Roman"/>
+          <w:sz w:val="20"/>
+          <w:szCs w:val="20"/>
+        </w:rPr>
+      </w:pPr>
+      <w:r>
+        <w:rPr>
+          <w:rFonts w:ascii="Times New Roman" w:eastAsia="Times New Roman" w:hAnsi="Times New Roman" w:cs="Times New Roman"/>
+          <w:sz w:val="20"/>
+          <w:szCs w:val="20"/>
+        </w:rPr>
+        <w:t>Hancock smiled a little. “I suppose so. I think of it more that no one else could. I was the only one. Elizabeth never could do it. Mr. Blake? Maybe, when he was younger, but not now. Porter Wilson couldn’t hit himself on the head. And Ken? He gave up his voice years ago. No, I was the only one who could do it.”</w:t>
+      </w:r>
+    </w:p>
+    <w:p>
+      <w:pPr>
+        <w:tabs>
+          <w:tab w:val="left" w:pos="1011"/>
+        </w:tabs>
+        <w:rPr>
+          <w:rFonts w:ascii="Times New Roman" w:eastAsia="Times New Roman" w:hAnsi="Times New Roman" w:cs="Times New Roman"/>
+          <w:sz w:val="20"/>
+          <w:szCs w:val="20"/>
+        </w:rPr>
+      </w:pPr>
+    </w:p>
+    <w:p>
+      <w:pPr>
+        <w:tabs>
+          <w:tab w:val="left" w:pos="1011"/>
+        </w:tabs>
+        <w:rPr>
+          <w:rFonts w:ascii="Times New Roman" w:eastAsia="Times New Roman" w:hAnsi="Times New Roman" w:cs="Times New Roman"/>
+          <w:sz w:val="20"/>
+          <w:szCs w:val="20"/>
+        </w:rPr>
+      </w:pPr>
+      <w:r>
+        <w:rPr>
+          <w:rFonts w:ascii="Times New Roman" w:eastAsia="Times New Roman" w:hAnsi="Times New Roman" w:cs="Times New Roman"/>
+          <w:sz w:val="20"/>
+          <w:szCs w:val="20"/>
+        </w:rPr>
+        <w:t>“Because finding Champlain in our basement would have killed the Anglo community. It would have been the final blow.”</w:t>
+      </w:r>
+      <w:r>
+        <w:rPr>
+          <w:rFonts w:ascii="Times New Roman" w:eastAsia="Times New Roman" w:hAnsi="Times New Roman" w:cs="Times New Roman"/>
+          <w:sz w:val="20"/>
+          <w:szCs w:val="20"/>
+        </w:rPr>
+        <w:t xml:space="preserve"> </w:t>
+      </w:r>
+    </w:p>
+    <w:p>
+      <w:pPr>
+        <w:tabs>
+          <w:tab w:val="left" w:pos="1011"/>
+        </w:tabs>
+        <w:rPr>
+          <w:rFonts w:ascii="Times New Roman" w:eastAsia="Times New Roman" w:hAnsi="Times New Roman" w:cs="Times New Roman"/>
+          <w:sz w:val="20"/>
+          <w:szCs w:val="20"/>
+        </w:rPr>
+      </w:pPr>
+      <w:r>
+        <w:rPr>
+          <w:rFonts w:ascii="Times New Roman" w:eastAsia="Times New Roman" w:hAnsi="Times New Roman" w:cs="Times New Roman"/>
+          <w:sz w:val="20"/>
+          <w:szCs w:val="20"/>
+        </w:rPr>
+        <w:t>And the Reverend Tom Hancock’s job was to protect his people. It was a sentiment Gamache could understand. But to the point of killing? Gamache remembered stepping forward, raising his gun, having the man in his sights. And shooting. He’d killed to protect his own. And he’d do it again, if need be.</w:t>
+      </w:r>
+      <w:r>
+        <w:rPr>
+          <w:rFonts w:ascii="Times New Roman" w:eastAsia="Times New Roman" w:hAnsi="Times New Roman" w:cs="Times New Roman"/>
+          <w:sz w:val="20"/>
+          <w:szCs w:val="20"/>
+        </w:rPr>
+        <w:t xml:space="preserve"> – Page 501</w:t>
+      </w:r>
+    </w:p>
+    <w:p>
+      <w:pPr>
+        <w:pStyle w:val="ListParagraph"/>
+        <w:numPr>
+          <w:ilvl w:val="0"/>
+          <w:numId w:val="1"/>
+        </w:numPr>
+        <w:tabs>
+          <w:tab w:val="left" w:pos="1011"/>
+        </w:tabs>
+        <w:rPr>
+          <w:rFonts w:ascii="Times New Roman" w:eastAsia="Times New Roman" w:hAnsi="Times New Roman" w:cs="Times New Roman"/>
+          <w:sz w:val="20"/>
+          <w:szCs w:val="20"/>
+        </w:rPr>
+      </w:pPr>
+      <w:r>
+        <w:rPr>
+          <w:rFonts w:ascii="Times New Roman" w:eastAsia="Times New Roman" w:hAnsi="Times New Roman" w:cs="Times New Roman"/>
+          <w:sz w:val="20"/>
+          <w:szCs w:val="20"/>
+        </w:rPr>
+        <w:t>Tom Hancock killed Renaud to protect the English community since it would have been utterly crushed and tarnished if it were revealed that Champlain’s body was in the basement of the Lit and His</w:t>
+      </w:r>
+    </w:p>
+    <w:p>
+      <w:pPr>
+        <w:tabs>
+          <w:tab w:val="left" w:pos="1011"/>
+        </w:tabs>
+        <w:rPr>
+          <w:rFonts w:ascii="Times New Roman" w:eastAsia="Times New Roman" w:hAnsi="Times New Roman" w:cs="Times New Roman"/>
+          <w:sz w:val="20"/>
+          <w:szCs w:val="20"/>
+        </w:rPr>
+      </w:pPr>
+    </w:p>
+    <w:p>
+      <w:pPr>
+        <w:tabs>
+          <w:tab w:val="left" w:pos="1011"/>
+        </w:tabs>
+        <w:rPr>
+          <w:rFonts w:ascii="Times New Roman" w:eastAsia="Times New Roman" w:hAnsi="Times New Roman" w:cs="Times New Roman"/>
+          <w:sz w:val="20"/>
+          <w:szCs w:val="20"/>
+        </w:rPr>
+      </w:pPr>
+      <w:r>
+        <w:rPr>
+          <w:rFonts w:ascii="Times New Roman" w:eastAsia="Times New Roman" w:hAnsi="Times New Roman" w:cs="Times New Roman"/>
+          <w:sz w:val="20"/>
+          <w:szCs w:val="20"/>
+        </w:rPr>
+        <w:t>“Maybe. I know how precious life is. You had no right to take Renaud’s and you have no right to take your own now. Not over this. Too much death. It needs to stop.”</w:t>
+      </w:r>
+    </w:p>
+    <w:p>
+      <w:pPr>
+        <w:pStyle w:val="ListParagraph"/>
+        <w:numPr>
+          <w:ilvl w:val="0"/>
+          <w:numId w:val="1"/>
+        </w:numPr>
+        <w:tabs>
+          <w:tab w:val="left" w:pos="1011"/>
+        </w:tabs>
+        <w:rPr>
+          <w:rFonts w:ascii="Times New Roman" w:eastAsia="Times New Roman" w:hAnsi="Times New Roman" w:cs="Times New Roman"/>
+          <w:sz w:val="20"/>
+          <w:szCs w:val="20"/>
+        </w:rPr>
+      </w:pPr>
+      <w:r>
+        <w:rPr>
+          <w:rFonts w:ascii="Times New Roman" w:eastAsia="Times New Roman" w:hAnsi="Times New Roman" w:cs="Times New Roman"/>
+          <w:sz w:val="20"/>
+          <w:szCs w:val="20"/>
+        </w:rPr>
+        <w:t xml:space="preserve">Its revealed that Hancock came here to the Plains of Abraham to kill himself, but Gamache thinks it is duty to stop it. </w:t>
+      </w:r>
+    </w:p>
+    <w:p>
+      <w:pPr>
+        <w:tabs>
+          <w:tab w:val="left" w:pos="1011"/>
+        </w:tabs>
+        <w:rPr>
+          <w:rFonts w:ascii="Times New Roman" w:eastAsia="Times New Roman" w:hAnsi="Times New Roman" w:cs="Times New Roman"/>
+          <w:sz w:val="20"/>
+          <w:szCs w:val="20"/>
+        </w:rPr>
+      </w:pPr>
+    </w:p>
+    <w:p>
+      <w:pPr>
+        <w:tabs>
+          <w:tab w:val="left" w:pos="1011"/>
+        </w:tabs>
+        <w:rPr>
+          <w:rFonts w:ascii="Times New Roman" w:eastAsia="Times New Roman" w:hAnsi="Times New Roman" w:cs="Times New Roman"/>
+          <w:sz w:val="20"/>
+          <w:szCs w:val="20"/>
+        </w:rPr>
+      </w:pPr>
+      <w:r>
+        <w:rPr>
+          <w:rFonts w:ascii="Times New Roman" w:eastAsia="Times New Roman" w:hAnsi="Times New Roman" w:cs="Times New Roman"/>
+          <w:sz w:val="20"/>
+          <w:szCs w:val="20"/>
+        </w:rPr>
+        <w:t xml:space="preserve">Gamache thinks that Agent Nichol released the footage of that day because she was denied to be an agent time and time again until </w:t>
+      </w:r>
+      <w:r>
+        <w:rPr>
+          <w:rFonts w:ascii="Times New Roman" w:eastAsia="Times New Roman" w:hAnsi="Times New Roman" w:cs="Times New Roman"/>
+          <w:sz w:val="20"/>
+          <w:szCs w:val="20"/>
+        </w:rPr>
+        <w:t>she was “needed” for her skill</w:t>
+      </w:r>
+    </w:p>
+    <w:p>
+      <w:pPr>
+        <w:tabs>
+          <w:tab w:val="left" w:pos="1011"/>
+        </w:tabs>
+        <w:rPr>
+          <w:rFonts w:ascii="Times New Roman" w:eastAsia="Times New Roman" w:hAnsi="Times New Roman" w:cs="Times New Roman"/>
+          <w:sz w:val="20"/>
+          <w:szCs w:val="20"/>
+        </w:rPr>
+      </w:pPr>
+    </w:p>
+    <w:p>
+      <w:pPr>
+        <w:tabs>
+          <w:tab w:val="left" w:pos="1011"/>
+        </w:tabs>
+        <w:rPr>
+          <w:rFonts w:ascii="Times New Roman" w:eastAsia="Times New Roman" w:hAnsi="Times New Roman" w:cs="Times New Roman"/>
+          <w:sz w:val="20"/>
+          <w:szCs w:val="20"/>
+        </w:rPr>
+      </w:pPr>
+    </w:p>
+    <w:p>
+      <w:pPr>
+        <w:tabs>
+          <w:tab w:val="left" w:pos="1011"/>
+        </w:tabs>
+        <w:rPr>
+          <w:rFonts w:ascii="Times New Roman" w:eastAsia="Times New Roman" w:hAnsi="Times New Roman" w:cs="Times New Roman"/>
+          <w:sz w:val="20"/>
+          <w:szCs w:val="20"/>
+        </w:rPr>
+      </w:pPr>
+    </w:p>
+    <w:p>
+      <w:pPr>
+        <w:tabs>
+          <w:tab w:val="left" w:pos="1011"/>
+        </w:tabs>
+        <w:rPr>
+          <w:rFonts w:ascii="Times New Roman" w:eastAsia="Times New Roman" w:hAnsi="Times New Roman" w:cs="Times New Roman"/>
+          <w:sz w:val="20"/>
+          <w:szCs w:val="20"/>
+        </w:rPr>
+      </w:pPr>
+    </w:p>
+    <w:p>
+      <w:pPr>
+        <w:tabs>
+          <w:tab w:val="left" w:pos="1011"/>
+        </w:tabs>
+        <w:rPr>
+          <w:rFonts w:ascii="Times New Roman" w:eastAsia="Times New Roman" w:hAnsi="Times New Roman" w:cs="Times New Roman"/>
+          <w:sz w:val="20"/>
+          <w:szCs w:val="20"/>
+        </w:rPr>
+      </w:pPr>
+    </w:p>
+    <w:p>
+      <w:pPr>
+        <w:tabs>
+          <w:tab w:val="left" w:pos="1011"/>
+        </w:tabs>
+        <w:rPr>
+          <w:rFonts w:ascii="Times New Roman" w:eastAsia="Times New Roman" w:hAnsi="Times New Roman" w:cs="Times New Roman"/>
+          <w:sz w:val="20"/>
+          <w:szCs w:val="20"/>
+        </w:rPr>
+      </w:pPr>
+    </w:p>
+    <w:p>
+      <w:pPr>
+        <w:tabs>
+          <w:tab w:val="left" w:pos="1011"/>
+        </w:tabs>
+        <w:rPr>
+          <w:rFonts w:ascii="Times New Roman" w:eastAsia="Times New Roman" w:hAnsi="Times New Roman" w:cs="Times New Roman"/>
+          <w:sz w:val="20"/>
+          <w:szCs w:val="20"/>
+        </w:rPr>
+      </w:pPr>
+    </w:p>
+    <w:p>
+      <w:pPr>
+        <w:tabs>
+          <w:tab w:val="left" w:pos="1011"/>
+        </w:tabs>
+        <w:rPr>
+          <w:rFonts w:ascii="Times New Roman" w:eastAsia="Times New Roman" w:hAnsi="Times New Roman" w:cs="Times New Roman"/>
+          <w:sz w:val="20"/>
+          <w:szCs w:val="20"/>
+        </w:rPr>
+      </w:pPr>
+    </w:p>
+    <w:p>
+      <w:pPr>
+        <w:tabs>
+          <w:tab w:val="left" w:pos="1011"/>
+        </w:tabs>
+        <w:rPr>
+          <w:rFonts w:ascii="Times New Roman" w:eastAsia="Times New Roman" w:hAnsi="Times New Roman" w:cs="Times New Roman"/>
+          <w:sz w:val="20"/>
+          <w:szCs w:val="20"/>
+        </w:rPr>
+      </w:pPr>
+    </w:p>
+    <w:p>
+      <w:pPr>
+        <w:tabs>
+          <w:tab w:val="left" w:pos="1011"/>
+        </w:tabs>
+        <w:rPr>
+          <w:rFonts w:ascii="Times New Roman" w:eastAsia="Times New Roman" w:hAnsi="Times New Roman" w:cs="Times New Roman"/>
+          <w:sz w:val="28"/>
+          <w:szCs w:val="28"/>
+        </w:rPr>
+      </w:pPr>
+      <w:r>
+        <w:rPr>
+          <w:rFonts w:ascii="Times New Roman" w:eastAsia="Times New Roman" w:hAnsi="Times New Roman" w:cs="Times New Roman"/>
+          <w:sz w:val="28"/>
+          <w:szCs w:val="28"/>
+        </w:rPr>
+        <w:lastRenderedPageBreak/>
+        <w:t xml:space="preserve">Chapter </w:t>
+      </w:r>
+      <w:r>
+        <w:rPr>
+          <w:rFonts w:ascii="Times New Roman" w:eastAsia="Times New Roman" w:hAnsi="Times New Roman" w:cs="Times New Roman"/>
+          <w:sz w:val="28"/>
+          <w:szCs w:val="28"/>
+        </w:rPr>
+        <w:t>2</w:t>
+      </w:r>
+      <w:r>
+        <w:rPr>
+          <w:rFonts w:ascii="Times New Roman" w:eastAsia="Times New Roman" w:hAnsi="Times New Roman" w:cs="Times New Roman"/>
+          <w:sz w:val="28"/>
+          <w:szCs w:val="28"/>
+        </w:rPr>
+        <w:t>6</w:t>
+      </w:r>
+    </w:p>
+    <w:p>
+      <w:pPr>
+        <w:tabs>
+          <w:tab w:val="left" w:pos="1011"/>
+        </w:tabs>
+        <w:rPr>
+          <w:rFonts w:ascii="Times New Roman" w:eastAsia="Times New Roman" w:hAnsi="Times New Roman" w:cs="Times New Roman"/>
+          <w:sz w:val="20"/>
+          <w:szCs w:val="20"/>
+        </w:rPr>
+      </w:pPr>
+      <w:r>
+        <w:rPr>
+          <w:rFonts w:ascii="Times New Roman" w:eastAsia="Times New Roman" w:hAnsi="Times New Roman" w:cs="Times New Roman"/>
+          <w:sz w:val="20"/>
+          <w:szCs w:val="20"/>
+        </w:rPr>
+        <w:t>Gamache packs his bags ready to leave</w:t>
+      </w:r>
+    </w:p>
+    <w:p>
+      <w:pPr>
+        <w:tabs>
+          <w:tab w:val="left" w:pos="1011"/>
+        </w:tabs>
+        <w:rPr>
+          <w:rFonts w:ascii="Times New Roman" w:eastAsia="Times New Roman" w:hAnsi="Times New Roman" w:cs="Times New Roman"/>
+          <w:sz w:val="20"/>
+          <w:szCs w:val="20"/>
+        </w:rPr>
+      </w:pPr>
+      <w:r>
+        <w:rPr>
+          <w:rFonts w:ascii="Times New Roman" w:eastAsia="Times New Roman" w:hAnsi="Times New Roman" w:cs="Times New Roman"/>
+          <w:sz w:val="20"/>
+          <w:szCs w:val="20"/>
+        </w:rPr>
+        <w:t>Gamache smiled and nodded. Three mummies were taken to Pittsburgh but Douglas had only brought two back from Egypt.</w:t>
+      </w:r>
+    </w:p>
+    <w:p>
+      <w:pPr>
+        <w:tabs>
+          <w:tab w:val="left" w:pos="1011"/>
+        </w:tabs>
+        <w:rPr>
+          <w:rFonts w:ascii="Times New Roman" w:eastAsia="Times New Roman" w:hAnsi="Times New Roman" w:cs="Times New Roman"/>
+          <w:sz w:val="20"/>
+          <w:szCs w:val="20"/>
+        </w:rPr>
+      </w:pPr>
+      <w:r>
+        <w:rPr>
+          <w:rFonts w:ascii="Times New Roman" w:eastAsia="Times New Roman" w:hAnsi="Times New Roman" w:cs="Times New Roman"/>
+          <w:sz w:val="20"/>
+          <w:szCs w:val="20"/>
+        </w:rPr>
+        <w:t>Gamache heads into the Bistro and into Gabri’s B&amp;B</w:t>
+      </w:r>
+    </w:p>
+    <w:p>
+      <w:pPr>
+        <w:tabs>
+          <w:tab w:val="left" w:pos="1011"/>
+        </w:tabs>
+        <w:rPr>
+          <w:rFonts w:ascii="Times New Roman" w:eastAsia="Times New Roman" w:hAnsi="Times New Roman" w:cs="Times New Roman"/>
+          <w:sz w:val="20"/>
+          <w:szCs w:val="20"/>
+        </w:rPr>
+      </w:pPr>
+    </w:p>
+    <w:p>
+      <w:pPr>
+        <w:tabs>
+          <w:tab w:val="left" w:pos="1011"/>
+        </w:tabs>
+        <w:rPr>
+          <w:rFonts w:ascii="Times New Roman" w:eastAsia="Times New Roman" w:hAnsi="Times New Roman" w:cs="Times New Roman"/>
+          <w:sz w:val="20"/>
+          <w:szCs w:val="20"/>
+        </w:rPr>
+      </w:pPr>
+      <w:r>
+        <w:rPr>
+          <w:rFonts w:ascii="Times New Roman" w:eastAsia="Times New Roman" w:hAnsi="Times New Roman" w:cs="Times New Roman"/>
+          <w:sz w:val="20"/>
+          <w:szCs w:val="20"/>
+          <w:highlight w:val="green"/>
+        </w:rPr>
+        <w:t>With time is used here and the past chapter as a phrase to heal wounds and forgive others or themselves for actions or inactions taken.</w:t>
+      </w:r>
+    </w:p>
+    <w:p>
+      <w:pPr>
+        <w:pStyle w:val="ListParagraph"/>
+        <w:numPr>
+          <w:ilvl w:val="0"/>
+          <w:numId w:val="1"/>
+        </w:numPr>
+        <w:tabs>
+          <w:tab w:val="left" w:pos="1011"/>
+        </w:tabs>
+        <w:rPr>
+          <w:rFonts w:ascii="Times New Roman" w:eastAsia="Times New Roman" w:hAnsi="Times New Roman" w:cs="Times New Roman"/>
+          <w:sz w:val="20"/>
+          <w:szCs w:val="20"/>
+        </w:rPr>
+      </w:pPr>
+      <w:r>
+        <w:rPr>
+          <w:rFonts w:ascii="Times New Roman" w:eastAsia="Times New Roman" w:hAnsi="Times New Roman" w:cs="Times New Roman"/>
+          <w:sz w:val="20"/>
+          <w:szCs w:val="20"/>
+        </w:rPr>
+        <w:t>Gamache’s action of locking up Olivier, being a innocent man</w:t>
+      </w:r>
+    </w:p>
+    <w:p>
+      <w:pPr>
+        <w:pStyle w:val="ListParagraph"/>
+        <w:numPr>
+          <w:ilvl w:val="0"/>
+          <w:numId w:val="1"/>
+        </w:numPr>
+        <w:tabs>
+          <w:tab w:val="left" w:pos="1011"/>
+        </w:tabs>
+        <w:rPr>
+          <w:rFonts w:ascii="Times New Roman" w:eastAsia="Times New Roman" w:hAnsi="Times New Roman" w:cs="Times New Roman"/>
+          <w:sz w:val="20"/>
+          <w:szCs w:val="20"/>
+        </w:rPr>
+      </w:pPr>
+      <w:r>
+        <w:rPr>
+          <w:rFonts w:ascii="Times New Roman" w:eastAsia="Times New Roman" w:hAnsi="Times New Roman" w:cs="Times New Roman"/>
+          <w:sz w:val="20"/>
+          <w:szCs w:val="20"/>
+        </w:rPr>
+        <w:t>Gamache not taking more action at the raid and for Agent Morin</w:t>
+      </w:r>
+    </w:p>
+    <w:p>
+      <w:pPr>
+        <w:pStyle w:val="ListParagraph"/>
+        <w:numPr>
+          <w:ilvl w:val="0"/>
+          <w:numId w:val="1"/>
+        </w:numPr>
+        <w:tabs>
+          <w:tab w:val="left" w:pos="1011"/>
+        </w:tabs>
+        <w:rPr>
+          <w:rFonts w:ascii="Times New Roman" w:eastAsia="Times New Roman" w:hAnsi="Times New Roman" w:cs="Times New Roman"/>
+          <w:sz w:val="20"/>
+          <w:szCs w:val="20"/>
+        </w:rPr>
+      </w:pPr>
+      <w:r>
+        <w:rPr>
+          <w:rFonts w:ascii="Times New Roman" w:eastAsia="Times New Roman" w:hAnsi="Times New Roman" w:cs="Times New Roman"/>
+          <w:sz w:val="20"/>
+          <w:szCs w:val="20"/>
+        </w:rPr>
+        <w:t>Olivier forgiving Gamache for his actions</w:t>
+      </w:r>
+    </w:p>
+    <w:p>
+      <w:pPr>
+        <w:pStyle w:val="ListParagraph"/>
+        <w:numPr>
+          <w:ilvl w:val="0"/>
+          <w:numId w:val="1"/>
+        </w:numPr>
+        <w:tabs>
+          <w:tab w:val="left" w:pos="1011"/>
+        </w:tabs>
+        <w:rPr>
+          <w:rFonts w:ascii="Times New Roman" w:eastAsia="Times New Roman" w:hAnsi="Times New Roman" w:cs="Times New Roman"/>
+          <w:sz w:val="20"/>
+          <w:szCs w:val="20"/>
+        </w:rPr>
+      </w:pPr>
+      <w:r>
+        <w:rPr>
+          <w:rFonts w:ascii="Times New Roman" w:eastAsia="Times New Roman" w:hAnsi="Times New Roman" w:cs="Times New Roman"/>
+          <w:sz w:val="20"/>
+          <w:szCs w:val="20"/>
+        </w:rPr>
+        <w:t>Gamache forgiving himself for his own actions</w:t>
+      </w:r>
     </w:p>
     <w:sectPr>
       <w:pgSz w:w="12240" w:h="15840"/>
@@ -23139,6 +29230,92 @@
     </w:lvl>
   </w:abstractNum>
   <w:abstractNum w:abstractNumId="1" w15:restartNumberingAfterBreak="0">
+    <w:nsid w:val="02703A1C"/>
+    <w:multiLevelType w:val="hybridMultilevel"/>
+    <w:tmpl w:val="20466756"/>
+    <w:lvl w:ilvl="0" w:tplc="0409000F">
+      <w:start w:val="1"/>
+      <w:numFmt w:val="decimal"/>
+      <w:lvlText w:val="%1."/>
+      <w:lvlJc w:val="left"/>
+      <w:pPr>
+        <w:ind w:left="720" w:hanging="360"/>
+      </w:pPr>
+    </w:lvl>
+    <w:lvl w:ilvl="1" w:tplc="04090019" w:tentative="1">
+      <w:start w:val="1"/>
+      <w:numFmt w:val="lowerLetter"/>
+      <w:lvlText w:val="%2."/>
+      <w:lvlJc w:val="left"/>
+      <w:pPr>
+        <w:ind w:left="1440" w:hanging="360"/>
+      </w:pPr>
+    </w:lvl>
+    <w:lvl w:ilvl="2" w:tplc="0409001B" w:tentative="1">
+      <w:start w:val="1"/>
+      <w:numFmt w:val="lowerRoman"/>
+      <w:lvlText w:val="%3."/>
+      <w:lvlJc w:val="right"/>
+      <w:pPr>
+        <w:ind w:left="2160" w:hanging="180"/>
+      </w:pPr>
+    </w:lvl>
+    <w:lvl w:ilvl="3" w:tplc="0409000F" w:tentative="1">
+      <w:start w:val="1"/>
+      <w:numFmt w:val="decimal"/>
+      <w:lvlText w:val="%4."/>
+      <w:lvlJc w:val="left"/>
+      <w:pPr>
+        <w:ind w:left="2880" w:hanging="360"/>
+      </w:pPr>
+    </w:lvl>
+    <w:lvl w:ilvl="4" w:tplc="04090019" w:tentative="1">
+      <w:start w:val="1"/>
+      <w:numFmt w:val="lowerLetter"/>
+      <w:lvlText w:val="%5."/>
+      <w:lvlJc w:val="left"/>
+      <w:pPr>
+        <w:ind w:left="3600" w:hanging="360"/>
+      </w:pPr>
+    </w:lvl>
+    <w:lvl w:ilvl="5" w:tplc="0409001B" w:tentative="1">
+      <w:start w:val="1"/>
+      <w:numFmt w:val="lowerRoman"/>
+      <w:lvlText w:val="%6."/>
+      <w:lvlJc w:val="right"/>
+      <w:pPr>
+        <w:ind w:left="4320" w:hanging="180"/>
+      </w:pPr>
+    </w:lvl>
+    <w:lvl w:ilvl="6" w:tplc="0409000F" w:tentative="1">
+      <w:start w:val="1"/>
+      <w:numFmt w:val="decimal"/>
+      <w:lvlText w:val="%7."/>
+      <w:lvlJc w:val="left"/>
+      <w:pPr>
+        <w:ind w:left="5040" w:hanging="360"/>
+      </w:pPr>
+    </w:lvl>
+    <w:lvl w:ilvl="7" w:tplc="04090019" w:tentative="1">
+      <w:start w:val="1"/>
+      <w:numFmt w:val="lowerLetter"/>
+      <w:lvlText w:val="%8."/>
+      <w:lvlJc w:val="left"/>
+      <w:pPr>
+        <w:ind w:left="5760" w:hanging="360"/>
+      </w:pPr>
+    </w:lvl>
+    <w:lvl w:ilvl="8" w:tplc="0409001B" w:tentative="1">
+      <w:start w:val="1"/>
+      <w:numFmt w:val="lowerRoman"/>
+      <w:lvlText w:val="%9."/>
+      <w:lvlJc w:val="right"/>
+      <w:pPr>
+        <w:ind w:left="6480" w:hanging="180"/>
+      </w:pPr>
+    </w:lvl>
+  </w:abstractNum>
+  <w:abstractNum w:abstractNumId="2" w15:restartNumberingAfterBreak="0">
     <w:nsid w:val="039514BA"/>
     <w:multiLevelType w:val="hybridMultilevel"/>
     <w:tmpl w:val="54A6D952"/>
@@ -23250,7 +29427,7 @@
       </w:rPr>
     </w:lvl>
   </w:abstractNum>
-  <w:abstractNum w:abstractNumId="2" w15:restartNumberingAfterBreak="0">
+  <w:abstractNum w:abstractNumId="3" w15:restartNumberingAfterBreak="0">
     <w:nsid w:val="04C7783F"/>
     <w:multiLevelType w:val="hybridMultilevel"/>
     <w:tmpl w:val="D3805EF0"/>
@@ -23336,7 +29513,7 @@
       </w:pPr>
     </w:lvl>
   </w:abstractNum>
-  <w:abstractNum w:abstractNumId="3" w15:restartNumberingAfterBreak="0">
+  <w:abstractNum w:abstractNumId="4" w15:restartNumberingAfterBreak="0">
     <w:nsid w:val="0D244531"/>
     <w:multiLevelType w:val="hybridMultilevel"/>
     <w:tmpl w:val="E662C32C"/>
@@ -23425,7 +29602,7 @@
       </w:pPr>
     </w:lvl>
   </w:abstractNum>
-  <w:abstractNum w:abstractNumId="4" w15:restartNumberingAfterBreak="0">
+  <w:abstractNum w:abstractNumId="5" w15:restartNumberingAfterBreak="0">
     <w:nsid w:val="15D24F8A"/>
     <w:multiLevelType w:val="hybridMultilevel"/>
     <w:tmpl w:val="3382795C"/>
@@ -23514,7 +29691,7 @@
       </w:pPr>
     </w:lvl>
   </w:abstractNum>
-  <w:abstractNum w:abstractNumId="5" w15:restartNumberingAfterBreak="0">
+  <w:abstractNum w:abstractNumId="6" w15:restartNumberingAfterBreak="0">
     <w:nsid w:val="167F4A99"/>
     <w:multiLevelType w:val="hybridMultilevel"/>
     <w:tmpl w:val="74DA45FC"/>
@@ -23603,7 +29780,7 @@
       </w:pPr>
     </w:lvl>
   </w:abstractNum>
-  <w:abstractNum w:abstractNumId="6" w15:restartNumberingAfterBreak="0">
+  <w:abstractNum w:abstractNumId="7" w15:restartNumberingAfterBreak="0">
     <w:nsid w:val="17740125"/>
     <w:multiLevelType w:val="hybridMultilevel"/>
     <w:tmpl w:val="4C525E32"/>
@@ -23692,7 +29869,7 @@
       </w:pPr>
     </w:lvl>
   </w:abstractNum>
-  <w:abstractNum w:abstractNumId="7" w15:restartNumberingAfterBreak="0">
+  <w:abstractNum w:abstractNumId="8" w15:restartNumberingAfterBreak="0">
     <w:nsid w:val="19A91131"/>
     <w:multiLevelType w:val="hybridMultilevel"/>
     <w:tmpl w:val="7C8ED3D2"/>
@@ -23778,7 +29955,7 @@
       </w:pPr>
     </w:lvl>
   </w:abstractNum>
-  <w:abstractNum w:abstractNumId="8" w15:restartNumberingAfterBreak="0">
+  <w:abstractNum w:abstractNumId="9" w15:restartNumberingAfterBreak="0">
     <w:nsid w:val="1F3B5AB5"/>
     <w:multiLevelType w:val="hybridMultilevel"/>
     <w:tmpl w:val="17A2E7EC"/>
@@ -23864,7 +30041,7 @@
       </w:pPr>
     </w:lvl>
   </w:abstractNum>
-  <w:abstractNum w:abstractNumId="9" w15:restartNumberingAfterBreak="0">
+  <w:abstractNum w:abstractNumId="10" w15:restartNumberingAfterBreak="0">
     <w:nsid w:val="2024319E"/>
     <w:multiLevelType w:val="hybridMultilevel"/>
     <w:tmpl w:val="48D81F02"/>
@@ -23976,7 +30153,7 @@
       </w:rPr>
     </w:lvl>
   </w:abstractNum>
-  <w:abstractNum w:abstractNumId="10" w15:restartNumberingAfterBreak="0">
+  <w:abstractNum w:abstractNumId="11" w15:restartNumberingAfterBreak="0">
     <w:nsid w:val="2370498B"/>
     <w:multiLevelType w:val="hybridMultilevel"/>
     <w:tmpl w:val="7C7C13D2"/>
@@ -24065,7 +30242,7 @@
       </w:pPr>
     </w:lvl>
   </w:abstractNum>
-  <w:abstractNum w:abstractNumId="11" w15:restartNumberingAfterBreak="0">
+  <w:abstractNum w:abstractNumId="12" w15:restartNumberingAfterBreak="0">
     <w:nsid w:val="241866BB"/>
     <w:multiLevelType w:val="hybridMultilevel"/>
     <w:tmpl w:val="322C4D68"/>
@@ -24154,7 +30331,7 @@
       </w:pPr>
     </w:lvl>
   </w:abstractNum>
-  <w:abstractNum w:abstractNumId="12" w15:restartNumberingAfterBreak="0">
+  <w:abstractNum w:abstractNumId="13" w15:restartNumberingAfterBreak="0">
     <w:nsid w:val="2673421A"/>
     <w:multiLevelType w:val="hybridMultilevel"/>
     <w:tmpl w:val="CF942062"/>
@@ -24243,7 +30420,7 @@
       </w:pPr>
     </w:lvl>
   </w:abstractNum>
-  <w:abstractNum w:abstractNumId="13" w15:restartNumberingAfterBreak="0">
+  <w:abstractNum w:abstractNumId="14" w15:restartNumberingAfterBreak="0">
     <w:nsid w:val="274549A2"/>
     <w:multiLevelType w:val="hybridMultilevel"/>
     <w:tmpl w:val="1B2EF940"/>
@@ -24332,7 +30509,7 @@
       </w:pPr>
     </w:lvl>
   </w:abstractNum>
-  <w:abstractNum w:abstractNumId="14" w15:restartNumberingAfterBreak="0">
+  <w:abstractNum w:abstractNumId="15" w15:restartNumberingAfterBreak="0">
     <w:nsid w:val="2A246ADC"/>
     <w:multiLevelType w:val="hybridMultilevel"/>
     <w:tmpl w:val="4C861598"/>
@@ -24421,7 +30598,7 @@
       </w:pPr>
     </w:lvl>
   </w:abstractNum>
-  <w:abstractNum w:abstractNumId="15" w15:restartNumberingAfterBreak="0">
+  <w:abstractNum w:abstractNumId="16" w15:restartNumberingAfterBreak="0">
     <w:nsid w:val="2BC32073"/>
     <w:multiLevelType w:val="hybridMultilevel"/>
     <w:tmpl w:val="91445416"/>
@@ -24510,7 +30687,7 @@
       </w:pPr>
     </w:lvl>
   </w:abstractNum>
-  <w:abstractNum w:abstractNumId="16" w15:restartNumberingAfterBreak="0">
+  <w:abstractNum w:abstractNumId="17" w15:restartNumberingAfterBreak="0">
     <w:nsid w:val="2ED85C97"/>
     <w:multiLevelType w:val="hybridMultilevel"/>
     <w:tmpl w:val="02780C4A"/>
@@ -24599,7 +30776,96 @@
       </w:pPr>
     </w:lvl>
   </w:abstractNum>
-  <w:abstractNum w:abstractNumId="17" w15:restartNumberingAfterBreak="0">
+  <w:abstractNum w:abstractNumId="18" w15:restartNumberingAfterBreak="0">
+    <w:nsid w:val="380E2F8B"/>
+    <w:multiLevelType w:val="hybridMultilevel"/>
+    <w:tmpl w:val="C35407DA"/>
+    <w:lvl w:ilvl="0" w:tplc="04090019">
+      <w:start w:val="1"/>
+      <w:numFmt w:val="lowerLetter"/>
+      <w:lvlText w:val="%1."/>
+      <w:lvlJc w:val="left"/>
+      <w:pPr>
+        <w:ind w:left="720" w:hanging="360"/>
+      </w:pPr>
+      <w:rPr>
+        <w:rFonts w:hint="default"/>
+      </w:rPr>
+    </w:lvl>
+    <w:lvl w:ilvl="1" w:tplc="04090019" w:tentative="1">
+      <w:start w:val="1"/>
+      <w:numFmt w:val="lowerLetter"/>
+      <w:lvlText w:val="%2."/>
+      <w:lvlJc w:val="left"/>
+      <w:pPr>
+        <w:ind w:left="1440" w:hanging="360"/>
+      </w:pPr>
+    </w:lvl>
+    <w:lvl w:ilvl="2" w:tplc="0409001B" w:tentative="1">
+      <w:start w:val="1"/>
+      <w:numFmt w:val="lowerRoman"/>
+      <w:lvlText w:val="%3."/>
+      <w:lvlJc w:val="right"/>
+      <w:pPr>
+        <w:ind w:left="2160" w:hanging="180"/>
+      </w:pPr>
+    </w:lvl>
+    <w:lvl w:ilvl="3" w:tplc="0409000F" w:tentative="1">
+      <w:start w:val="1"/>
+      <w:numFmt w:val="decimal"/>
+      <w:lvlText w:val="%4."/>
+      <w:lvlJc w:val="left"/>
+      <w:pPr>
+        <w:ind w:left="2880" w:hanging="360"/>
+      </w:pPr>
+    </w:lvl>
+    <w:lvl w:ilvl="4" w:tplc="04090019" w:tentative="1">
+      <w:start w:val="1"/>
+      <w:numFmt w:val="lowerLetter"/>
+      <w:lvlText w:val="%5."/>
+      <w:lvlJc w:val="left"/>
+      <w:pPr>
+        <w:ind w:left="3600" w:hanging="360"/>
+      </w:pPr>
+    </w:lvl>
+    <w:lvl w:ilvl="5" w:tplc="0409001B" w:tentative="1">
+      <w:start w:val="1"/>
+      <w:numFmt w:val="lowerRoman"/>
+      <w:lvlText w:val="%6."/>
+      <w:lvlJc w:val="right"/>
+      <w:pPr>
+        <w:ind w:left="4320" w:hanging="180"/>
+      </w:pPr>
+    </w:lvl>
+    <w:lvl w:ilvl="6" w:tplc="0409000F" w:tentative="1">
+      <w:start w:val="1"/>
+      <w:numFmt w:val="decimal"/>
+      <w:lvlText w:val="%7."/>
+      <w:lvlJc w:val="left"/>
+      <w:pPr>
+        <w:ind w:left="5040" w:hanging="360"/>
+      </w:pPr>
+    </w:lvl>
+    <w:lvl w:ilvl="7" w:tplc="04090019" w:tentative="1">
+      <w:start w:val="1"/>
+      <w:numFmt w:val="lowerLetter"/>
+      <w:lvlText w:val="%8."/>
+      <w:lvlJc w:val="left"/>
+      <w:pPr>
+        <w:ind w:left="5760" w:hanging="360"/>
+      </w:pPr>
+    </w:lvl>
+    <w:lvl w:ilvl="8" w:tplc="0409001B" w:tentative="1">
+      <w:start w:val="1"/>
+      <w:numFmt w:val="lowerRoman"/>
+      <w:lvlText w:val="%9."/>
+      <w:lvlJc w:val="right"/>
+      <w:pPr>
+        <w:ind w:left="6480" w:hanging="180"/>
+      </w:pPr>
+    </w:lvl>
+  </w:abstractNum>
+  <w:abstractNum w:abstractNumId="19" w15:restartNumberingAfterBreak="0">
     <w:nsid w:val="3C247206"/>
     <w:multiLevelType w:val="hybridMultilevel"/>
     <w:tmpl w:val="391A0B1A"/>
@@ -24712,7 +30978,7 @@
       </w:rPr>
     </w:lvl>
   </w:abstractNum>
-  <w:abstractNum w:abstractNumId="18" w15:restartNumberingAfterBreak="0">
+  <w:abstractNum w:abstractNumId="20" w15:restartNumberingAfterBreak="0">
     <w:nsid w:val="3CAA7582"/>
     <w:multiLevelType w:val="hybridMultilevel"/>
     <w:tmpl w:val="FAE47EA2"/>
@@ -24801,7 +31067,7 @@
       </w:pPr>
     </w:lvl>
   </w:abstractNum>
-  <w:abstractNum w:abstractNumId="19" w15:restartNumberingAfterBreak="0">
+  <w:abstractNum w:abstractNumId="21" w15:restartNumberingAfterBreak="0">
     <w:nsid w:val="407F1412"/>
     <w:multiLevelType w:val="hybridMultilevel"/>
     <w:tmpl w:val="6F36DDDC"/>
@@ -24887,7 +31153,7 @@
       </w:pPr>
     </w:lvl>
   </w:abstractNum>
-  <w:abstractNum w:abstractNumId="20" w15:restartNumberingAfterBreak="0">
+  <w:abstractNum w:abstractNumId="22" w15:restartNumberingAfterBreak="0">
     <w:nsid w:val="41D83750"/>
     <w:multiLevelType w:val="hybridMultilevel"/>
     <w:tmpl w:val="501E16B0"/>
@@ -25000,7 +31266,7 @@
       </w:rPr>
     </w:lvl>
   </w:abstractNum>
-  <w:abstractNum w:abstractNumId="21" w15:restartNumberingAfterBreak="0">
+  <w:abstractNum w:abstractNumId="23" w15:restartNumberingAfterBreak="0">
     <w:nsid w:val="41DD6A78"/>
     <w:multiLevelType w:val="hybridMultilevel"/>
     <w:tmpl w:val="ABA8F1C4"/>
@@ -25112,7 +31378,7 @@
       </w:rPr>
     </w:lvl>
   </w:abstractNum>
-  <w:abstractNum w:abstractNumId="22" w15:restartNumberingAfterBreak="0">
+  <w:abstractNum w:abstractNumId="24" w15:restartNumberingAfterBreak="0">
     <w:nsid w:val="46BB3B9A"/>
     <w:multiLevelType w:val="hybridMultilevel"/>
     <w:tmpl w:val="5234F0BE"/>
@@ -25225,7 +31491,93 @@
       </w:rPr>
     </w:lvl>
   </w:abstractNum>
-  <w:abstractNum w:abstractNumId="23" w15:restartNumberingAfterBreak="0">
+  <w:abstractNum w:abstractNumId="25" w15:restartNumberingAfterBreak="0">
+    <w:nsid w:val="47D44C70"/>
+    <w:multiLevelType w:val="hybridMultilevel"/>
+    <w:tmpl w:val="5AC8FDF8"/>
+    <w:lvl w:ilvl="0" w:tplc="0409000F">
+      <w:start w:val="1"/>
+      <w:numFmt w:val="decimal"/>
+      <w:lvlText w:val="%1."/>
+      <w:lvlJc w:val="left"/>
+      <w:pPr>
+        <w:ind w:left="720" w:hanging="360"/>
+      </w:pPr>
+    </w:lvl>
+    <w:lvl w:ilvl="1" w:tplc="04090019">
+      <w:start w:val="1"/>
+      <w:numFmt w:val="lowerLetter"/>
+      <w:lvlText w:val="%2."/>
+      <w:lvlJc w:val="left"/>
+      <w:pPr>
+        <w:ind w:left="1440" w:hanging="360"/>
+      </w:pPr>
+    </w:lvl>
+    <w:lvl w:ilvl="2" w:tplc="0409001B" w:tentative="1">
+      <w:start w:val="1"/>
+      <w:numFmt w:val="lowerRoman"/>
+      <w:lvlText w:val="%3."/>
+      <w:lvlJc w:val="right"/>
+      <w:pPr>
+        <w:ind w:left="2160" w:hanging="180"/>
+      </w:pPr>
+    </w:lvl>
+    <w:lvl w:ilvl="3" w:tplc="0409000F" w:tentative="1">
+      <w:start w:val="1"/>
+      <w:numFmt w:val="decimal"/>
+      <w:lvlText w:val="%4."/>
+      <w:lvlJc w:val="left"/>
+      <w:pPr>
+        <w:ind w:left="2880" w:hanging="360"/>
+      </w:pPr>
+    </w:lvl>
+    <w:lvl w:ilvl="4" w:tplc="04090019" w:tentative="1">
+      <w:start w:val="1"/>
+      <w:numFmt w:val="lowerLetter"/>
+      <w:lvlText w:val="%5."/>
+      <w:lvlJc w:val="left"/>
+      <w:pPr>
+        <w:ind w:left="3600" w:hanging="360"/>
+      </w:pPr>
+    </w:lvl>
+    <w:lvl w:ilvl="5" w:tplc="0409001B" w:tentative="1">
+      <w:start w:val="1"/>
+      <w:numFmt w:val="lowerRoman"/>
+      <w:lvlText w:val="%6."/>
+      <w:lvlJc w:val="right"/>
+      <w:pPr>
+        <w:ind w:left="4320" w:hanging="180"/>
+      </w:pPr>
+    </w:lvl>
+    <w:lvl w:ilvl="6" w:tplc="0409000F" w:tentative="1">
+      <w:start w:val="1"/>
+      <w:numFmt w:val="decimal"/>
+      <w:lvlText w:val="%7."/>
+      <w:lvlJc w:val="left"/>
+      <w:pPr>
+        <w:ind w:left="5040" w:hanging="360"/>
+      </w:pPr>
+    </w:lvl>
+    <w:lvl w:ilvl="7" w:tplc="04090019" w:tentative="1">
+      <w:start w:val="1"/>
+      <w:numFmt w:val="lowerLetter"/>
+      <w:lvlText w:val="%8."/>
+      <w:lvlJc w:val="left"/>
+      <w:pPr>
+        <w:ind w:left="5760" w:hanging="360"/>
+      </w:pPr>
+    </w:lvl>
+    <w:lvl w:ilvl="8" w:tplc="0409001B" w:tentative="1">
+      <w:start w:val="1"/>
+      <w:numFmt w:val="lowerRoman"/>
+      <w:lvlText w:val="%9."/>
+      <w:lvlJc w:val="right"/>
+      <w:pPr>
+        <w:ind w:left="6480" w:hanging="180"/>
+      </w:pPr>
+    </w:lvl>
+  </w:abstractNum>
+  <w:abstractNum w:abstractNumId="26" w15:restartNumberingAfterBreak="0">
     <w:nsid w:val="4A1C4A1F"/>
     <w:multiLevelType w:val="hybridMultilevel"/>
     <w:tmpl w:val="DDE4011C"/>
@@ -25314,7 +31666,7 @@
       </w:pPr>
     </w:lvl>
   </w:abstractNum>
-  <w:abstractNum w:abstractNumId="24" w15:restartNumberingAfterBreak="0">
+  <w:abstractNum w:abstractNumId="27" w15:restartNumberingAfterBreak="0">
     <w:nsid w:val="512B248C"/>
     <w:multiLevelType w:val="hybridMultilevel"/>
     <w:tmpl w:val="701E913C"/>
@@ -25400,7 +31752,7 @@
       </w:pPr>
     </w:lvl>
   </w:abstractNum>
-  <w:abstractNum w:abstractNumId="25" w15:restartNumberingAfterBreak="0">
+  <w:abstractNum w:abstractNumId="28" w15:restartNumberingAfterBreak="0">
     <w:nsid w:val="51B9658C"/>
     <w:multiLevelType w:val="hybridMultilevel"/>
     <w:tmpl w:val="C4B4D33A"/>
@@ -25489,7 +31841,7 @@
       </w:pPr>
     </w:lvl>
   </w:abstractNum>
-  <w:abstractNum w:abstractNumId="26" w15:restartNumberingAfterBreak="0">
+  <w:abstractNum w:abstractNumId="29" w15:restartNumberingAfterBreak="0">
     <w:nsid w:val="5F2D7D88"/>
     <w:multiLevelType w:val="hybridMultilevel"/>
     <w:tmpl w:val="67FCB33C"/>
@@ -25578,7 +31930,7 @@
       </w:pPr>
     </w:lvl>
   </w:abstractNum>
-  <w:abstractNum w:abstractNumId="27" w15:restartNumberingAfterBreak="0">
+  <w:abstractNum w:abstractNumId="30" w15:restartNumberingAfterBreak="0">
     <w:nsid w:val="61CB6655"/>
     <w:multiLevelType w:val="hybridMultilevel"/>
     <w:tmpl w:val="150A9F00"/>
@@ -25664,7 +32016,7 @@
       </w:pPr>
     </w:lvl>
   </w:abstractNum>
-  <w:abstractNum w:abstractNumId="28" w15:restartNumberingAfterBreak="0">
+  <w:abstractNum w:abstractNumId="31" w15:restartNumberingAfterBreak="0">
     <w:nsid w:val="61E142C2"/>
     <w:multiLevelType w:val="hybridMultilevel"/>
     <w:tmpl w:val="81AC2B14"/>
@@ -25750,7 +32102,7 @@
       </w:pPr>
     </w:lvl>
   </w:abstractNum>
-  <w:abstractNum w:abstractNumId="29" w15:restartNumberingAfterBreak="0">
+  <w:abstractNum w:abstractNumId="32" w15:restartNumberingAfterBreak="0">
     <w:nsid w:val="69040288"/>
     <w:multiLevelType w:val="hybridMultilevel"/>
     <w:tmpl w:val="31529A60"/>
@@ -25862,7 +32214,93 @@
       </w:rPr>
     </w:lvl>
   </w:abstractNum>
-  <w:abstractNum w:abstractNumId="30" w15:restartNumberingAfterBreak="0">
+  <w:abstractNum w:abstractNumId="33" w15:restartNumberingAfterBreak="0">
+    <w:nsid w:val="6CA721D6"/>
+    <w:multiLevelType w:val="hybridMultilevel"/>
+    <w:tmpl w:val="9C32D8F6"/>
+    <w:lvl w:ilvl="0" w:tplc="0409000F">
+      <w:start w:val="1"/>
+      <w:numFmt w:val="decimal"/>
+      <w:lvlText w:val="%1."/>
+      <w:lvlJc w:val="left"/>
+      <w:pPr>
+        <w:ind w:left="720" w:hanging="360"/>
+      </w:pPr>
+    </w:lvl>
+    <w:lvl w:ilvl="1" w:tplc="04090019">
+      <w:start w:val="1"/>
+      <w:numFmt w:val="lowerLetter"/>
+      <w:lvlText w:val="%2."/>
+      <w:lvlJc w:val="left"/>
+      <w:pPr>
+        <w:ind w:left="1440" w:hanging="360"/>
+      </w:pPr>
+    </w:lvl>
+    <w:lvl w:ilvl="2" w:tplc="0409001B" w:tentative="1">
+      <w:start w:val="1"/>
+      <w:numFmt w:val="lowerRoman"/>
+      <w:lvlText w:val="%3."/>
+      <w:lvlJc w:val="right"/>
+      <w:pPr>
+        <w:ind w:left="2160" w:hanging="180"/>
+      </w:pPr>
+    </w:lvl>
+    <w:lvl w:ilvl="3" w:tplc="0409000F" w:tentative="1">
+      <w:start w:val="1"/>
+      <w:numFmt w:val="decimal"/>
+      <w:lvlText w:val="%4."/>
+      <w:lvlJc w:val="left"/>
+      <w:pPr>
+        <w:ind w:left="2880" w:hanging="360"/>
+      </w:pPr>
+    </w:lvl>
+    <w:lvl w:ilvl="4" w:tplc="04090019" w:tentative="1">
+      <w:start w:val="1"/>
+      <w:numFmt w:val="lowerLetter"/>
+      <w:lvlText w:val="%5."/>
+      <w:lvlJc w:val="left"/>
+      <w:pPr>
+        <w:ind w:left="3600" w:hanging="360"/>
+      </w:pPr>
+    </w:lvl>
+    <w:lvl w:ilvl="5" w:tplc="0409001B" w:tentative="1">
+      <w:start w:val="1"/>
+      <w:numFmt w:val="lowerRoman"/>
+      <w:lvlText w:val="%6."/>
+      <w:lvlJc w:val="right"/>
+      <w:pPr>
+        <w:ind w:left="4320" w:hanging="180"/>
+      </w:pPr>
+    </w:lvl>
+    <w:lvl w:ilvl="6" w:tplc="0409000F" w:tentative="1">
+      <w:start w:val="1"/>
+      <w:numFmt w:val="decimal"/>
+      <w:lvlText w:val="%7."/>
+      <w:lvlJc w:val="left"/>
+      <w:pPr>
+        <w:ind w:left="5040" w:hanging="360"/>
+      </w:pPr>
+    </w:lvl>
+    <w:lvl w:ilvl="7" w:tplc="04090019" w:tentative="1">
+      <w:start w:val="1"/>
+      <w:numFmt w:val="lowerLetter"/>
+      <w:lvlText w:val="%8."/>
+      <w:lvlJc w:val="left"/>
+      <w:pPr>
+        <w:ind w:left="5760" w:hanging="360"/>
+      </w:pPr>
+    </w:lvl>
+    <w:lvl w:ilvl="8" w:tplc="0409001B" w:tentative="1">
+      <w:start w:val="1"/>
+      <w:numFmt w:val="lowerRoman"/>
+      <w:lvlText w:val="%9."/>
+      <w:lvlJc w:val="right"/>
+      <w:pPr>
+        <w:ind w:left="6480" w:hanging="180"/>
+      </w:pPr>
+    </w:lvl>
+  </w:abstractNum>
+  <w:abstractNum w:abstractNumId="34" w15:restartNumberingAfterBreak="0">
     <w:nsid w:val="704D0B19"/>
     <w:multiLevelType w:val="hybridMultilevel"/>
     <w:tmpl w:val="8EC25526"/>
@@ -25951,7 +32389,7 @@
       </w:pPr>
     </w:lvl>
   </w:abstractNum>
-  <w:abstractNum w:abstractNumId="31" w15:restartNumberingAfterBreak="0">
+  <w:abstractNum w:abstractNumId="35" w15:restartNumberingAfterBreak="0">
     <w:nsid w:val="741B710D"/>
     <w:multiLevelType w:val="hybridMultilevel"/>
     <w:tmpl w:val="B0DA208E"/>
@@ -26037,7 +32475,7 @@
       </w:pPr>
     </w:lvl>
   </w:abstractNum>
-  <w:abstractNum w:abstractNumId="32" w15:restartNumberingAfterBreak="0">
+  <w:abstractNum w:abstractNumId="36" w15:restartNumberingAfterBreak="0">
     <w:nsid w:val="745F1EEB"/>
     <w:multiLevelType w:val="hybridMultilevel"/>
     <w:tmpl w:val="C91E1C86"/>
@@ -26126,7 +32564,7 @@
       </w:pPr>
     </w:lvl>
   </w:abstractNum>
-  <w:abstractNum w:abstractNumId="33" w15:restartNumberingAfterBreak="0">
+  <w:abstractNum w:abstractNumId="37" w15:restartNumberingAfterBreak="0">
     <w:nsid w:val="753D6B26"/>
     <w:multiLevelType w:val="hybridMultilevel"/>
     <w:tmpl w:val="E3B4046C"/>
@@ -26238,7 +32676,7 @@
       </w:rPr>
     </w:lvl>
   </w:abstractNum>
-  <w:abstractNum w:abstractNumId="34" w15:restartNumberingAfterBreak="0">
+  <w:abstractNum w:abstractNumId="38" w15:restartNumberingAfterBreak="0">
     <w:nsid w:val="7A9F7B60"/>
     <w:multiLevelType w:val="hybridMultilevel"/>
     <w:tmpl w:val="DC703204"/>
@@ -26324,7 +32762,7 @@
       </w:pPr>
     </w:lvl>
   </w:abstractNum>
-  <w:abstractNum w:abstractNumId="35" w15:restartNumberingAfterBreak="0">
+  <w:abstractNum w:abstractNumId="39" w15:restartNumberingAfterBreak="0">
     <w:nsid w:val="7AA011D9"/>
     <w:multiLevelType w:val="hybridMultilevel"/>
     <w:tmpl w:val="C344A9B8"/>
@@ -26410,7 +32848,7 @@
       </w:pPr>
     </w:lvl>
   </w:abstractNum>
-  <w:abstractNum w:abstractNumId="36" w15:restartNumberingAfterBreak="0">
+  <w:abstractNum w:abstractNumId="40" w15:restartNumberingAfterBreak="0">
     <w:nsid w:val="7C756CF5"/>
     <w:multiLevelType w:val="hybridMultilevel"/>
     <w:tmpl w:val="5F50F402"/>
@@ -26523,116 +32961,220 @@
       </w:rPr>
     </w:lvl>
   </w:abstractNum>
+  <w:abstractNum w:abstractNumId="41" w15:restartNumberingAfterBreak="0">
+    <w:nsid w:val="7E0D080D"/>
+    <w:multiLevelType w:val="hybridMultilevel"/>
+    <w:tmpl w:val="7F4E405C"/>
+    <w:lvl w:ilvl="0" w:tplc="04090019">
+      <w:start w:val="1"/>
+      <w:numFmt w:val="lowerLetter"/>
+      <w:lvlText w:val="%1."/>
+      <w:lvlJc w:val="left"/>
+      <w:pPr>
+        <w:ind w:left="720" w:hanging="360"/>
+      </w:pPr>
+      <w:rPr>
+        <w:rFonts w:hint="default"/>
+      </w:rPr>
+    </w:lvl>
+    <w:lvl w:ilvl="1" w:tplc="04090019" w:tentative="1">
+      <w:start w:val="1"/>
+      <w:numFmt w:val="lowerLetter"/>
+      <w:lvlText w:val="%2."/>
+      <w:lvlJc w:val="left"/>
+      <w:pPr>
+        <w:ind w:left="1440" w:hanging="360"/>
+      </w:pPr>
+    </w:lvl>
+    <w:lvl w:ilvl="2" w:tplc="0409001B" w:tentative="1">
+      <w:start w:val="1"/>
+      <w:numFmt w:val="lowerRoman"/>
+      <w:lvlText w:val="%3."/>
+      <w:lvlJc w:val="right"/>
+      <w:pPr>
+        <w:ind w:left="2160" w:hanging="180"/>
+      </w:pPr>
+    </w:lvl>
+    <w:lvl w:ilvl="3" w:tplc="0409000F" w:tentative="1">
+      <w:start w:val="1"/>
+      <w:numFmt w:val="decimal"/>
+      <w:lvlText w:val="%4."/>
+      <w:lvlJc w:val="left"/>
+      <w:pPr>
+        <w:ind w:left="2880" w:hanging="360"/>
+      </w:pPr>
+    </w:lvl>
+    <w:lvl w:ilvl="4" w:tplc="04090019" w:tentative="1">
+      <w:start w:val="1"/>
+      <w:numFmt w:val="lowerLetter"/>
+      <w:lvlText w:val="%5."/>
+      <w:lvlJc w:val="left"/>
+      <w:pPr>
+        <w:ind w:left="3600" w:hanging="360"/>
+      </w:pPr>
+    </w:lvl>
+    <w:lvl w:ilvl="5" w:tplc="0409001B" w:tentative="1">
+      <w:start w:val="1"/>
+      <w:numFmt w:val="lowerRoman"/>
+      <w:lvlText w:val="%6."/>
+      <w:lvlJc w:val="right"/>
+      <w:pPr>
+        <w:ind w:left="4320" w:hanging="180"/>
+      </w:pPr>
+    </w:lvl>
+    <w:lvl w:ilvl="6" w:tplc="0409000F" w:tentative="1">
+      <w:start w:val="1"/>
+      <w:numFmt w:val="decimal"/>
+      <w:lvlText w:val="%7."/>
+      <w:lvlJc w:val="left"/>
+      <w:pPr>
+        <w:ind w:left="5040" w:hanging="360"/>
+      </w:pPr>
+    </w:lvl>
+    <w:lvl w:ilvl="7" w:tplc="04090019" w:tentative="1">
+      <w:start w:val="1"/>
+      <w:numFmt w:val="lowerLetter"/>
+      <w:lvlText w:val="%8."/>
+      <w:lvlJc w:val="left"/>
+      <w:pPr>
+        <w:ind w:left="5760" w:hanging="360"/>
+      </w:pPr>
+    </w:lvl>
+    <w:lvl w:ilvl="8" w:tplc="0409001B" w:tentative="1">
+      <w:start w:val="1"/>
+      <w:numFmt w:val="lowerRoman"/>
+      <w:lvlText w:val="%9."/>
+      <w:lvlJc w:val="right"/>
+      <w:pPr>
+        <w:ind w:left="6480" w:hanging="180"/>
+      </w:pPr>
+    </w:lvl>
+  </w:abstractNum>
   <w:num w:numId="1">
-    <w:abstractNumId w:val="29"/>
+    <w:abstractNumId w:val="32"/>
   </w:num>
   <w:num w:numId="2">
-    <w:abstractNumId w:val="1"/>
+    <w:abstractNumId w:val="2"/>
   </w:num>
   <w:num w:numId="3">
-    <w:abstractNumId w:val="33"/>
+    <w:abstractNumId w:val="37"/>
   </w:num>
   <w:num w:numId="4">
-    <w:abstractNumId w:val="8"/>
+    <w:abstractNumId w:val="9"/>
   </w:num>
   <w:num w:numId="5">
+    <w:abstractNumId w:val="38"/>
+  </w:num>
+  <w:num w:numId="6">
+    <w:abstractNumId w:val="31"/>
+  </w:num>
+  <w:num w:numId="7">
+    <w:abstractNumId w:val="3"/>
+  </w:num>
+  <w:num w:numId="8">
+    <w:abstractNumId w:val="21"/>
+  </w:num>
+  <w:num w:numId="9">
+    <w:abstractNumId w:val="39"/>
+  </w:num>
+  <w:num w:numId="10">
+    <w:abstractNumId w:val="23"/>
+  </w:num>
+  <w:num w:numId="11">
+    <w:abstractNumId w:val="10"/>
+  </w:num>
+  <w:num w:numId="12">
+    <w:abstractNumId w:val="30"/>
+  </w:num>
+  <w:num w:numId="13">
+    <w:abstractNumId w:val="24"/>
+  </w:num>
+  <w:num w:numId="14">
+    <w:abstractNumId w:val="19"/>
+  </w:num>
+  <w:num w:numId="15">
+    <w:abstractNumId w:val="22"/>
+  </w:num>
+  <w:num w:numId="16">
+    <w:abstractNumId w:val="40"/>
+  </w:num>
+  <w:num w:numId="17">
+    <w:abstractNumId w:val="27"/>
+  </w:num>
+  <w:num w:numId="18">
+    <w:abstractNumId w:val="16"/>
+  </w:num>
+  <w:num w:numId="19">
+    <w:abstractNumId w:val="14"/>
+  </w:num>
+  <w:num w:numId="20">
+    <w:abstractNumId w:val="15"/>
+  </w:num>
+  <w:num w:numId="21">
+    <w:abstractNumId w:val="12"/>
+  </w:num>
+  <w:num w:numId="22">
     <w:abstractNumId w:val="34"/>
   </w:num>
-  <w:num w:numId="6">
+  <w:num w:numId="23">
+    <w:abstractNumId w:val="7"/>
+  </w:num>
+  <w:num w:numId="24">
+    <w:abstractNumId w:val="5"/>
+  </w:num>
+  <w:num w:numId="25">
+    <w:abstractNumId w:val="13"/>
+  </w:num>
+  <w:num w:numId="26">
     <w:abstractNumId w:val="28"/>
   </w:num>
-  <w:num w:numId="7">
-    <w:abstractNumId w:val="2"/>
+  <w:num w:numId="27">
+    <w:abstractNumId w:val="26"/>
   </w:num>
-  <w:num w:numId="8">
-    <w:abstractNumId w:val="19"/>
-  </w:num>
-  <w:num w:numId="9">
-    <w:abstractNumId w:val="35"/>
-  </w:num>
-  <w:num w:numId="10">
-    <w:abstractNumId w:val="21"/>
-  </w:num>
-  <w:num w:numId="11">
-    <w:abstractNumId w:val="9"/>
-  </w:num>
-  <w:num w:numId="12">
-    <w:abstractNumId w:val="27"/>
-  </w:num>
-  <w:num w:numId="13">
-    <w:abstractNumId w:val="22"/>
-  </w:num>
-  <w:num w:numId="14">
-    <w:abstractNumId w:val="17"/>
-  </w:num>
-  <w:num w:numId="15">
+  <w:num w:numId="28">
     <w:abstractNumId w:val="20"/>
   </w:num>
-  <w:num w:numId="16">
+  <w:num w:numId="29">
     <w:abstractNumId w:val="36"/>
-  </w:num>
-  <w:num w:numId="17">
-    <w:abstractNumId w:val="24"/>
-  </w:num>
-  <w:num w:numId="18">
-    <w:abstractNumId w:val="15"/>
-  </w:num>
-  <w:num w:numId="19">
-    <w:abstractNumId w:val="13"/>
-  </w:num>
-  <w:num w:numId="20">
-    <w:abstractNumId w:val="14"/>
-  </w:num>
-  <w:num w:numId="21">
-    <w:abstractNumId w:val="11"/>
-  </w:num>
-  <w:num w:numId="22">
-    <w:abstractNumId w:val="30"/>
-  </w:num>
-  <w:num w:numId="23">
-    <w:abstractNumId w:val="6"/>
-  </w:num>
-  <w:num w:numId="24">
-    <w:abstractNumId w:val="4"/>
-  </w:num>
-  <w:num w:numId="25">
-    <w:abstractNumId w:val="12"/>
-  </w:num>
-  <w:num w:numId="26">
-    <w:abstractNumId w:val="25"/>
-  </w:num>
-  <w:num w:numId="27">
-    <w:abstractNumId w:val="23"/>
-  </w:num>
-  <w:num w:numId="28">
-    <w:abstractNumId w:val="18"/>
-  </w:num>
-  <w:num w:numId="29">
-    <w:abstractNumId w:val="32"/>
   </w:num>
   <w:num w:numId="30">
     <w:abstractNumId w:val="0"/>
   </w:num>
   <w:num w:numId="31">
-    <w:abstractNumId w:val="3"/>
+    <w:abstractNumId w:val="4"/>
   </w:num>
   <w:num w:numId="32">
-    <w:abstractNumId w:val="16"/>
+    <w:abstractNumId w:val="17"/>
   </w:num>
   <w:num w:numId="33">
-    <w:abstractNumId w:val="5"/>
+    <w:abstractNumId w:val="6"/>
   </w:num>
   <w:num w:numId="34">
-    <w:abstractNumId w:val="26"/>
+    <w:abstractNumId w:val="29"/>
   </w:num>
   <w:num w:numId="35">
-    <w:abstractNumId w:val="10"/>
+    <w:abstractNumId w:val="11"/>
   </w:num>
   <w:num w:numId="36">
-    <w:abstractNumId w:val="31"/>
+    <w:abstractNumId w:val="35"/>
   </w:num>
   <w:num w:numId="37">
-    <w:abstractNumId w:val="7"/>
+    <w:abstractNumId w:val="8"/>
+  </w:num>
+  <w:num w:numId="38">
+    <w:abstractNumId w:val="33"/>
+  </w:num>
+  <w:num w:numId="39">
+    <w:abstractNumId w:val="18"/>
+  </w:num>
+  <w:num w:numId="40">
+    <w:abstractNumId w:val="41"/>
+  </w:num>
+  <w:num w:numId="41">
+    <w:abstractNumId w:val="1"/>
+  </w:num>
+  <w:num w:numId="42">
+    <w:abstractNumId w:val="25"/>
   </w:num>
 </w:numbering>
 </file>
@@ -27035,7 +33577,7 @@
   <w:style w:type="paragraph" w:default="1" w:styleId="Normal">
     <w:name w:val="Normal"/>
     <w:qFormat/>
-    <w:rsid w:val="00B73494"/>
+    <w:rsid w:val="00711F62"/>
   </w:style>
   <w:style w:type="character" w:default="1" w:styleId="DefaultParagraphFont">
     <w:name w:val="Default Paragraph Font"/>
